--- a/Exercise 1/parousiasi.docx
+++ b/Exercise 1/parousiasi.docx
@@ -57,6 +57,29 @@
           <w:rFonts w:ascii="Arial" w:hAnsi="Arial" w:cs="Arial"/>
           <w:b/>
           <w:bCs/>
+          <w:sz w:val="28"/>
+          <w:szCs w:val="28"/>
+          <w:lang w:val="el-GR"/>
+        </w:rPr>
+      </w:pPr>
+      <w:r>
+        <w:rPr>
+          <w:rFonts w:ascii="Arial" w:hAnsi="Arial" w:cs="Arial"/>
+          <w:b/>
+          <w:bCs/>
+          <w:sz w:val="28"/>
+          <w:szCs w:val="28"/>
+          <w:lang w:val="el-GR"/>
+        </w:rPr>
+        <w:t>ΓΕΩΡΓΙΟΣ ΣΕΪΜΕΝΗΣ – Π19204</w:t>
+      </w:r>
+    </w:p>
+    <w:p>
+      <w:pPr>
+        <w:rPr>
+          <w:rFonts w:ascii="Arial" w:hAnsi="Arial" w:cs="Arial"/>
+          <w:b/>
+          <w:bCs/>
           <w:sz w:val="32"/>
           <w:szCs w:val="32"/>
           <w:lang w:val="el-GR"/>
@@ -65,6 +88,7 @@
     </w:p>
     <w:p>
       <w:pPr>
+        <w:jc w:val="center"/>
         <w:rPr>
           <w:rFonts w:ascii="Arial" w:hAnsi="Arial" w:cs="Arial"/>
           <w:b/>
@@ -83,7 +107,7 @@
           <w:szCs w:val="28"/>
           <w:lang w:val="el-GR"/>
         </w:rPr>
-        <w:t>ΥΛΟΠΟΙΗΣΗ:</w:t>
+        <w:t>ΣΧΕΔΙΑΣΗ:</w:t>
       </w:r>
     </w:p>
     <w:p>
@@ -131,7 +155,16 @@
           <w:szCs w:val="24"/>
           <w:lang w:val="el-GR"/>
         </w:rPr>
-        <w:t xml:space="preserve"> Σύμφωνα με την εκφώνηση, οι </w:t>
+        <w:t xml:space="preserve"> Σύμφωνα με την εκφώνηση, </w:t>
+      </w:r>
+      <w:r>
+        <w:rPr>
+          <w:rFonts w:ascii="Arial" w:hAnsi="Arial" w:cs="Arial"/>
+          <w:sz w:val="24"/>
+          <w:szCs w:val="24"/>
+          <w:lang w:val="el-GR"/>
+        </w:rPr>
+        <w:t xml:space="preserve">στον </w:t>
       </w:r>
       <w:proofErr w:type="spellStart"/>
       <w:r>
@@ -141,7 +174,7 @@
           <w:szCs w:val="24"/>
           <w:lang w:val="el-GR"/>
         </w:rPr>
-        <w:t>γράφοι</w:t>
+        <w:t>γράφο</w:t>
       </w:r>
       <w:proofErr w:type="spellEnd"/>
       <w:r>
@@ -151,27 +184,43 @@
           <w:szCs w:val="24"/>
           <w:lang w:val="el-GR"/>
         </w:rPr>
-        <w:t xml:space="preserve"> πρέπει να χρωματιστούν έτσι, ώστε να μην έχουν το ίδιο χρώμα με τους </w:t>
-      </w:r>
-      <w:proofErr w:type="spellStart"/>
-      <w:r>
-        <w:rPr>
-          <w:rFonts w:ascii="Arial" w:hAnsi="Arial" w:cs="Arial"/>
-          <w:sz w:val="24"/>
-          <w:szCs w:val="24"/>
-          <w:lang w:val="el-GR"/>
-        </w:rPr>
-        <w:t>γράφους</w:t>
-      </w:r>
-      <w:proofErr w:type="spellEnd"/>
-      <w:r>
-        <w:rPr>
-          <w:rFonts w:ascii="Arial" w:hAnsi="Arial" w:cs="Arial"/>
-          <w:sz w:val="24"/>
-          <w:szCs w:val="24"/>
-          <w:lang w:val="el-GR"/>
-        </w:rPr>
-        <w:t xml:space="preserve"> που γειτονεύουν.</w:t>
+        <w:t xml:space="preserve"> πρέπει να χρωματιστούν </w:t>
+      </w:r>
+      <w:r>
+        <w:rPr>
+          <w:rFonts w:ascii="Arial" w:hAnsi="Arial" w:cs="Arial"/>
+          <w:sz w:val="24"/>
+          <w:szCs w:val="24"/>
+          <w:lang w:val="el-GR"/>
+        </w:rPr>
+        <w:t xml:space="preserve">οι κόμβοι </w:t>
+      </w:r>
+      <w:r>
+        <w:rPr>
+          <w:rFonts w:ascii="Arial" w:hAnsi="Arial" w:cs="Arial"/>
+          <w:sz w:val="24"/>
+          <w:szCs w:val="24"/>
+          <w:lang w:val="el-GR"/>
+        </w:rPr>
+        <w:t xml:space="preserve">έτσι, ώστε να μην έχουν το ίδιο χρώμα με </w:t>
+      </w:r>
+      <w:r>
+        <w:rPr>
+          <w:rFonts w:ascii="Arial" w:hAnsi="Arial" w:cs="Arial"/>
+          <w:sz w:val="24"/>
+          <w:szCs w:val="24"/>
+          <w:lang w:val="el-GR"/>
+        </w:rPr>
+        <w:t>τους γειτονικούς κόμβους</w:t>
+      </w:r>
+      <w:r>
+        <w:rPr>
+          <w:rFonts w:ascii="Arial" w:hAnsi="Arial" w:cs="Arial"/>
+          <w:sz w:val="24"/>
+          <w:szCs w:val="24"/>
+          <w:lang w:val="el-GR"/>
+        </w:rPr>
+        <w:t>.</w:t>
       </w:r>
     </w:p>
     <w:p>
@@ -397,7 +446,212 @@
           <w:szCs w:val="24"/>
           <w:lang w:val="el-GR"/>
         </w:rPr>
-        <w:t xml:space="preserve">εκτελέσιμο αρχείο, στο οποίο υπάρχει η γραφική υλοποίηση σε </w:t>
+        <w:t>εκτελέσιμο αρχείο</w:t>
+      </w:r>
+      <w:r>
+        <w:rPr>
+          <w:rFonts w:ascii="Arial" w:hAnsi="Arial" w:cs="Arial"/>
+          <w:sz w:val="24"/>
+          <w:szCs w:val="24"/>
+          <w:lang w:val="el-GR"/>
+        </w:rPr>
+        <w:t xml:space="preserve"> (το οποίο βρίσκεται στην τοποθεσία </w:t>
+      </w:r>
+      <w:r>
+        <w:rPr>
+          <w:rFonts w:ascii="Arial" w:hAnsi="Arial" w:cs="Arial"/>
+          <w:i/>
+          <w:iCs/>
+          <w:sz w:val="24"/>
+          <w:szCs w:val="24"/>
+        </w:rPr>
+        <w:t>Automatic</w:t>
+      </w:r>
+      <w:r>
+        <w:rPr>
+          <w:rFonts w:ascii="Arial" w:hAnsi="Arial" w:cs="Arial"/>
+          <w:i/>
+          <w:iCs/>
+          <w:sz w:val="24"/>
+          <w:szCs w:val="24"/>
+          <w:lang w:val="el-GR"/>
+        </w:rPr>
+        <w:t>-</w:t>
+      </w:r>
+      <w:r>
+        <w:rPr>
+          <w:rFonts w:ascii="Arial" w:hAnsi="Arial" w:cs="Arial"/>
+          <w:i/>
+          <w:iCs/>
+          <w:sz w:val="24"/>
+          <w:szCs w:val="24"/>
+        </w:rPr>
+        <w:t>Color</w:t>
+      </w:r>
+      <w:r>
+        <w:rPr>
+          <w:rFonts w:ascii="Arial" w:hAnsi="Arial" w:cs="Arial"/>
+          <w:i/>
+          <w:iCs/>
+          <w:sz w:val="24"/>
+          <w:szCs w:val="24"/>
+          <w:lang w:val="el-GR"/>
+        </w:rPr>
+        <w:t>-</w:t>
+      </w:r>
+      <w:r>
+        <w:rPr>
+          <w:rFonts w:ascii="Arial" w:hAnsi="Arial" w:cs="Arial"/>
+          <w:i/>
+          <w:iCs/>
+          <w:sz w:val="24"/>
+          <w:szCs w:val="24"/>
+        </w:rPr>
+        <w:t>Filler</w:t>
+      </w:r>
+      <w:r>
+        <w:rPr>
+          <w:rFonts w:ascii="Arial" w:hAnsi="Arial" w:cs="Arial"/>
+          <w:i/>
+          <w:iCs/>
+          <w:sz w:val="24"/>
+          <w:szCs w:val="24"/>
+          <w:lang w:val="el-GR"/>
+        </w:rPr>
+        <w:t xml:space="preserve"> &gt; </w:t>
+      </w:r>
+      <w:r>
+        <w:rPr>
+          <w:rFonts w:ascii="Arial" w:hAnsi="Arial" w:cs="Arial"/>
+          <w:i/>
+          <w:iCs/>
+          <w:sz w:val="24"/>
+          <w:szCs w:val="24"/>
+        </w:rPr>
+        <w:t>bin</w:t>
+      </w:r>
+      <w:r>
+        <w:rPr>
+          <w:rFonts w:ascii="Arial" w:hAnsi="Arial" w:cs="Arial"/>
+          <w:i/>
+          <w:iCs/>
+          <w:sz w:val="24"/>
+          <w:szCs w:val="24"/>
+          <w:lang w:val="el-GR"/>
+        </w:rPr>
+        <w:t xml:space="preserve"> &gt; </w:t>
+      </w:r>
+      <w:r>
+        <w:rPr>
+          <w:rFonts w:ascii="Arial" w:hAnsi="Arial" w:cs="Arial"/>
+          <w:i/>
+          <w:iCs/>
+          <w:sz w:val="24"/>
+          <w:szCs w:val="24"/>
+        </w:rPr>
+        <w:t>Debug</w:t>
+      </w:r>
+      <w:r>
+        <w:rPr>
+          <w:rFonts w:ascii="Arial" w:hAnsi="Arial" w:cs="Arial"/>
+          <w:i/>
+          <w:iCs/>
+          <w:sz w:val="24"/>
+          <w:szCs w:val="24"/>
+          <w:lang w:val="el-GR"/>
+        </w:rPr>
+        <w:t xml:space="preserve"> &gt; </w:t>
+      </w:r>
+      <w:r>
+        <w:rPr>
+          <w:rFonts w:ascii="Arial" w:hAnsi="Arial" w:cs="Arial"/>
+          <w:i/>
+          <w:iCs/>
+          <w:sz w:val="24"/>
+          <w:szCs w:val="24"/>
+        </w:rPr>
+        <w:t>Automatic</w:t>
+      </w:r>
+      <w:r>
+        <w:rPr>
+          <w:rFonts w:ascii="Arial" w:hAnsi="Arial" w:cs="Arial"/>
+          <w:i/>
+          <w:iCs/>
+          <w:sz w:val="24"/>
+          <w:szCs w:val="24"/>
+          <w:lang w:val="el-GR"/>
+        </w:rPr>
+        <w:t>_</w:t>
+      </w:r>
+      <w:r>
+        <w:rPr>
+          <w:rFonts w:ascii="Arial" w:hAnsi="Arial" w:cs="Arial"/>
+          <w:i/>
+          <w:iCs/>
+          <w:sz w:val="24"/>
+          <w:szCs w:val="24"/>
+        </w:rPr>
+        <w:t>Color</w:t>
+      </w:r>
+      <w:r>
+        <w:rPr>
+          <w:rFonts w:ascii="Arial" w:hAnsi="Arial" w:cs="Arial"/>
+          <w:i/>
+          <w:iCs/>
+          <w:sz w:val="24"/>
+          <w:szCs w:val="24"/>
+          <w:lang w:val="el-GR"/>
+        </w:rPr>
+        <w:t>_</w:t>
+      </w:r>
+      <w:r>
+        <w:rPr>
+          <w:rFonts w:ascii="Arial" w:hAnsi="Arial" w:cs="Arial"/>
+          <w:i/>
+          <w:iCs/>
+          <w:sz w:val="24"/>
+          <w:szCs w:val="24"/>
+        </w:rPr>
+        <w:t>Filler</w:t>
+      </w:r>
+      <w:r>
+        <w:rPr>
+          <w:rFonts w:ascii="Arial" w:hAnsi="Arial" w:cs="Arial"/>
+          <w:i/>
+          <w:iCs/>
+          <w:sz w:val="24"/>
+          <w:szCs w:val="24"/>
+          <w:lang w:val="el-GR"/>
+        </w:rPr>
+        <w:t>.</w:t>
+      </w:r>
+      <w:r>
+        <w:rPr>
+          <w:rFonts w:ascii="Arial" w:hAnsi="Arial" w:cs="Arial"/>
+          <w:i/>
+          <w:iCs/>
+          <w:sz w:val="24"/>
+          <w:szCs w:val="24"/>
+        </w:rPr>
+        <w:t>exe</w:t>
+      </w:r>
+      <w:r>
+        <w:rPr>
+          <w:rFonts w:ascii="Arial" w:hAnsi="Arial" w:cs="Arial"/>
+          <w:sz w:val="24"/>
+          <w:szCs w:val="24"/>
+          <w:lang w:val="el-GR"/>
+        </w:rPr>
+        <w:t>)</w:t>
+      </w:r>
+      <w:r>
+        <w:rPr>
+          <w:rFonts w:ascii="Arial" w:hAnsi="Arial" w:cs="Arial"/>
+          <w:sz w:val="24"/>
+          <w:szCs w:val="24"/>
+          <w:lang w:val="el-GR"/>
+        </w:rPr>
+        <w:t xml:space="preserve">, στο οποίο υπάρχει η γραφική υλοποίηση σε </w:t>
       </w:r>
       <w:r>
         <w:rPr>
@@ -415,6 +669,791 @@
           <w:lang w:val="el-GR"/>
         </w:rPr>
         <w:t>.</w:t>
+      </w:r>
+    </w:p>
+    <w:p>
+      <w:pPr>
+        <w:rPr>
+          <w:noProof/>
+          <w:lang w:val="el-GR"/>
+        </w:rPr>
+      </w:pPr>
+      <w:r>
+        <w:rPr>
+          <w:rFonts w:ascii="Arial" w:hAnsi="Arial" w:cs="Arial"/>
+          <w:sz w:val="24"/>
+          <w:szCs w:val="24"/>
+          <w:lang w:val="el-GR"/>
+        </w:rPr>
+        <w:t xml:space="preserve">Με το που ανοίγει ο χρήστης το πρόγραμμα, μπορεί να δει τον </w:t>
+      </w:r>
+      <w:proofErr w:type="spellStart"/>
+      <w:r>
+        <w:rPr>
+          <w:rFonts w:ascii="Arial" w:hAnsi="Arial" w:cs="Arial"/>
+          <w:sz w:val="24"/>
+          <w:szCs w:val="24"/>
+          <w:lang w:val="el-GR"/>
+        </w:rPr>
+        <w:t>γράφο</w:t>
+      </w:r>
+      <w:proofErr w:type="spellEnd"/>
+      <w:r>
+        <w:rPr>
+          <w:rFonts w:ascii="Arial" w:hAnsi="Arial" w:cs="Arial"/>
+          <w:sz w:val="24"/>
+          <w:szCs w:val="24"/>
+          <w:lang w:val="el-GR"/>
+        </w:rPr>
+        <w:t>, καθώς και τα διαθέσιμα κουτάκια που μπορούν να χρωματιστούν.</w:t>
+      </w:r>
+      <w:r>
+        <w:rPr>
+          <w:noProof/>
+          <w:lang w:val="el-GR"/>
+        </w:rPr>
+        <w:t xml:space="preserve"> </w:t>
+      </w:r>
+    </w:p>
+    <w:p>
+      <w:pPr>
+        <w:jc w:val="center"/>
+        <w:rPr>
+          <w:rFonts w:ascii="Arial" w:hAnsi="Arial" w:cs="Arial"/>
+          <w:sz w:val="24"/>
+          <w:szCs w:val="24"/>
+          <w:lang w:val="el-GR"/>
+        </w:rPr>
+      </w:pPr>
+      <w:r>
+        <w:rPr>
+          <w:rFonts w:ascii="Arial" w:hAnsi="Arial" w:cs="Arial"/>
+          <w:sz w:val="24"/>
+          <w:szCs w:val="24"/>
+          <w:lang w:val="el-GR"/>
+        </w:rPr>
+        <w:lastRenderedPageBreak/>
+        <w:drawing>
+          <wp:inline distT="0" distB="0" distL="0" distR="0" wp14:anchorId="0C094DD9" wp14:editId="38A3DCEE">
+            <wp:extent cx="5648535" cy="3476625"/>
+            <wp:effectExtent l="0" t="0" r="9525" b="0"/>
+            <wp:docPr id="2" name="Picture 2" descr="A picture containing box and whisker chart&#10;&#10;Description automatically generated"/>
+            <wp:cNvGraphicFramePr>
+              <a:graphicFrameLocks xmlns:a="http://schemas.openxmlformats.org/drawingml/2006/main" noChangeAspect="1"/>
+            </wp:cNvGraphicFramePr>
+            <a:graphic xmlns:a="http://schemas.openxmlformats.org/drawingml/2006/main">
+              <a:graphicData uri="http://schemas.openxmlformats.org/drawingml/2006/picture">
+                <pic:pic xmlns:pic="http://schemas.openxmlformats.org/drawingml/2006/picture">
+                  <pic:nvPicPr>
+                    <pic:cNvPr id="2" name="Picture 2" descr="A picture containing box and whisker chart&#10;&#10;Description automatically generated"/>
+                    <pic:cNvPicPr/>
+                  </pic:nvPicPr>
+                  <pic:blipFill>
+                    <a:blip r:embed="rId5"/>
+                    <a:stretch>
+                      <a:fillRect/>
+                    </a:stretch>
+                  </pic:blipFill>
+                  <pic:spPr>
+                    <a:xfrm>
+                      <a:off x="0" y="0"/>
+                      <a:ext cx="5652958" cy="3479347"/>
+                    </a:xfrm>
+                    <a:prstGeom prst="rect">
+                      <a:avLst/>
+                    </a:prstGeom>
+                  </pic:spPr>
+                </pic:pic>
+              </a:graphicData>
+            </a:graphic>
+          </wp:inline>
+        </w:drawing>
+      </w:r>
+    </w:p>
+    <w:p>
+      <w:pPr>
+        <w:rPr>
+          <w:rFonts w:ascii="Arial" w:hAnsi="Arial" w:cs="Arial"/>
+          <w:sz w:val="24"/>
+          <w:szCs w:val="24"/>
+          <w:lang w:val="el-GR"/>
+        </w:rPr>
+      </w:pPr>
+      <w:r>
+        <w:rPr>
+          <w:rFonts w:ascii="Arial" w:hAnsi="Arial" w:cs="Arial"/>
+          <w:sz w:val="24"/>
+          <w:szCs w:val="24"/>
+          <w:lang w:val="el-GR"/>
+        </w:rPr>
+        <w:t>Με το που πατήσει ο χρήστης το κουμπί «</w:t>
+      </w:r>
+      <w:r>
+        <w:rPr>
+          <w:rFonts w:ascii="Arial" w:hAnsi="Arial" w:cs="Arial"/>
+          <w:sz w:val="24"/>
+          <w:szCs w:val="24"/>
+        </w:rPr>
+        <w:t>Start</w:t>
+      </w:r>
+      <w:r>
+        <w:rPr>
+          <w:rFonts w:ascii="Arial" w:hAnsi="Arial" w:cs="Arial"/>
+          <w:sz w:val="24"/>
+          <w:szCs w:val="24"/>
+          <w:lang w:val="el-GR"/>
+        </w:rPr>
+        <w:t xml:space="preserve"> </w:t>
+      </w:r>
+      <w:r>
+        <w:rPr>
+          <w:rFonts w:ascii="Arial" w:hAnsi="Arial" w:cs="Arial"/>
+          <w:sz w:val="24"/>
+          <w:szCs w:val="24"/>
+        </w:rPr>
+        <w:t>Finding</w:t>
+      </w:r>
+      <w:r>
+        <w:rPr>
+          <w:rFonts w:ascii="Arial" w:hAnsi="Arial" w:cs="Arial"/>
+          <w:sz w:val="24"/>
+          <w:szCs w:val="24"/>
+          <w:lang w:val="el-GR"/>
+        </w:rPr>
+        <w:t xml:space="preserve"> </w:t>
+      </w:r>
+      <w:r>
+        <w:rPr>
+          <w:rFonts w:ascii="Arial" w:hAnsi="Arial" w:cs="Arial"/>
+          <w:sz w:val="24"/>
+          <w:szCs w:val="24"/>
+        </w:rPr>
+        <w:t>Solutions</w:t>
+      </w:r>
+      <w:r>
+        <w:rPr>
+          <w:rFonts w:ascii="Arial" w:hAnsi="Arial" w:cs="Arial"/>
+          <w:sz w:val="24"/>
+          <w:szCs w:val="24"/>
+          <w:lang w:val="el-GR"/>
+        </w:rPr>
+        <w:t>», το πρόγραμμα θα ξεκινήσει να χρωματίζει τους κόμβους.</w:t>
+      </w:r>
+      <w:r>
+        <w:rPr>
+          <w:rFonts w:ascii="Arial" w:hAnsi="Arial" w:cs="Arial"/>
+          <w:sz w:val="24"/>
+          <w:szCs w:val="24"/>
+          <w:lang w:val="el-GR"/>
+        </w:rPr>
+        <w:t xml:space="preserve"> Στην αρχή, τα χρώματα θα είναι τυχαία</w:t>
+      </w:r>
+      <w:r>
+        <w:rPr>
+          <w:rFonts w:ascii="Arial" w:hAnsi="Arial" w:cs="Arial"/>
+          <w:sz w:val="24"/>
+          <w:szCs w:val="24"/>
+          <w:lang w:val="el-GR"/>
+        </w:rPr>
+        <w:t>. Ύστερα, ο γενετικός αλγόριθμος θα παράγει πιο κατάλληλες λύσεις, μέσα από τις οποίες θα προκύψει μία από τις βέλτιστες λύσεις.</w:t>
+      </w:r>
+    </w:p>
+    <w:p>
+      <w:pPr>
+        <w:jc w:val="center"/>
+        <w:rPr>
+          <w:rFonts w:ascii="Arial" w:hAnsi="Arial" w:cs="Arial"/>
+          <w:sz w:val="24"/>
+          <w:szCs w:val="24"/>
+          <w:lang w:val="el-GR"/>
+        </w:rPr>
+      </w:pPr>
+      <w:r>
+        <w:rPr>
+          <w:rFonts w:ascii="Arial" w:hAnsi="Arial" w:cs="Arial"/>
+          <w:sz w:val="24"/>
+          <w:szCs w:val="24"/>
+          <w:lang w:val="el-GR"/>
+        </w:rPr>
+        <w:drawing>
+          <wp:inline distT="0" distB="0" distL="0" distR="0" wp14:anchorId="1AA611FC" wp14:editId="01B23213">
+            <wp:extent cx="5667375" cy="3488220"/>
+            <wp:effectExtent l="0" t="0" r="0" b="0"/>
+            <wp:docPr id="3" name="Picture 3" descr="A picture containing schematic&#10;&#10;Description automatically generated"/>
+            <wp:cNvGraphicFramePr>
+              <a:graphicFrameLocks xmlns:a="http://schemas.openxmlformats.org/drawingml/2006/main" noChangeAspect="1"/>
+            </wp:cNvGraphicFramePr>
+            <a:graphic xmlns:a="http://schemas.openxmlformats.org/drawingml/2006/main">
+              <a:graphicData uri="http://schemas.openxmlformats.org/drawingml/2006/picture">
+                <pic:pic xmlns:pic="http://schemas.openxmlformats.org/drawingml/2006/picture">
+                  <pic:nvPicPr>
+                    <pic:cNvPr id="3" name="Picture 3" descr="A picture containing schematic&#10;&#10;Description automatically generated"/>
+                    <pic:cNvPicPr/>
+                  </pic:nvPicPr>
+                  <pic:blipFill>
+                    <a:blip r:embed="rId6"/>
+                    <a:stretch>
+                      <a:fillRect/>
+                    </a:stretch>
+                  </pic:blipFill>
+                  <pic:spPr>
+                    <a:xfrm>
+                      <a:off x="0" y="0"/>
+                      <a:ext cx="5671162" cy="3490551"/>
+                    </a:xfrm>
+                    <a:prstGeom prst="rect">
+                      <a:avLst/>
+                    </a:prstGeom>
+                  </pic:spPr>
+                </pic:pic>
+              </a:graphicData>
+            </a:graphic>
+          </wp:inline>
+        </w:drawing>
+      </w:r>
+    </w:p>
+    <w:p>
+      <w:pPr>
+        <w:rPr>
+          <w:rFonts w:ascii="Arial" w:hAnsi="Arial" w:cs="Arial"/>
+          <w:sz w:val="24"/>
+          <w:szCs w:val="24"/>
+          <w:lang w:val="el-GR"/>
+        </w:rPr>
+      </w:pPr>
+      <w:r>
+        <w:rPr>
+          <w:rFonts w:ascii="Arial" w:hAnsi="Arial" w:cs="Arial"/>
+          <w:sz w:val="24"/>
+          <w:szCs w:val="24"/>
+          <w:lang w:val="el-GR"/>
+        </w:rPr>
+        <w:t xml:space="preserve"> </w:t>
+      </w:r>
+    </w:p>
+    <w:p>
+      <w:pPr>
+        <w:jc w:val="center"/>
+        <w:rPr>
+          <w:rFonts w:ascii="Arial" w:hAnsi="Arial" w:cs="Arial"/>
+          <w:b/>
+          <w:bCs/>
+          <w:sz w:val="28"/>
+          <w:szCs w:val="28"/>
+          <w:lang w:val="el-GR"/>
+        </w:rPr>
+      </w:pPr>
+      <w:r>
+        <w:rPr>
+          <w:rFonts w:ascii="Arial" w:hAnsi="Arial" w:cs="Arial"/>
+          <w:b/>
+          <w:bCs/>
+          <w:sz w:val="28"/>
+          <w:szCs w:val="28"/>
+          <w:lang w:val="el-GR"/>
+        </w:rPr>
+        <w:lastRenderedPageBreak/>
+        <w:t>ΚΩΔΙΚΑΣ:</w:t>
+      </w:r>
+    </w:p>
+    <w:p>
+      <w:pPr>
+        <w:rPr>
+          <w:rFonts w:ascii="Arial" w:hAnsi="Arial" w:cs="Arial"/>
+          <w:sz w:val="24"/>
+          <w:szCs w:val="24"/>
+          <w:lang w:val="el-GR"/>
+        </w:rPr>
+      </w:pPr>
+      <w:r>
+        <w:rPr>
+          <w:rFonts w:ascii="Arial" w:hAnsi="Arial" w:cs="Arial"/>
+          <w:sz w:val="24"/>
+          <w:szCs w:val="24"/>
+          <w:lang w:val="el-GR"/>
+        </w:rPr>
+        <w:t xml:space="preserve">Με κύριο εργαλείο τον </w:t>
+      </w:r>
+      <w:proofErr w:type="spellStart"/>
+      <w:r>
+        <w:rPr>
+          <w:rFonts w:ascii="Arial" w:hAnsi="Arial" w:cs="Arial"/>
+          <w:b/>
+          <w:bCs/>
+          <w:sz w:val="24"/>
+          <w:szCs w:val="24"/>
+          <w:lang w:val="el-GR"/>
+        </w:rPr>
+        <w:t>Αντικειμενοστρεφή</w:t>
+      </w:r>
+      <w:proofErr w:type="spellEnd"/>
+      <w:r>
+        <w:rPr>
+          <w:rFonts w:ascii="Arial" w:hAnsi="Arial" w:cs="Arial"/>
+          <w:b/>
+          <w:bCs/>
+          <w:sz w:val="24"/>
+          <w:szCs w:val="24"/>
+          <w:lang w:val="el-GR"/>
+        </w:rPr>
+        <w:t xml:space="preserve"> Προγραμματισμό</w:t>
+      </w:r>
+      <w:r>
+        <w:rPr>
+          <w:rFonts w:ascii="Arial" w:hAnsi="Arial" w:cs="Arial"/>
+          <w:sz w:val="24"/>
+          <w:szCs w:val="24"/>
+          <w:lang w:val="el-GR"/>
+        </w:rPr>
+        <w:t xml:space="preserve">, σχεδιάστηκαν οι κατάλληλες </w:t>
+      </w:r>
+      <w:r>
+        <w:rPr>
+          <w:rFonts w:ascii="Arial" w:hAnsi="Arial" w:cs="Arial"/>
+          <w:b/>
+          <w:bCs/>
+          <w:sz w:val="24"/>
+          <w:szCs w:val="24"/>
+          <w:lang w:val="el-GR"/>
+        </w:rPr>
+        <w:t>κλάσεις</w:t>
+      </w:r>
+      <w:r>
+        <w:rPr>
+          <w:rFonts w:ascii="Arial" w:hAnsi="Arial" w:cs="Arial"/>
+          <w:sz w:val="24"/>
+          <w:szCs w:val="24"/>
+          <w:lang w:val="el-GR"/>
+        </w:rPr>
+        <w:t>, ώστε να φτάσουμε στην υλοποίηση ενός γενετικού αλγορίθμου.</w:t>
+      </w:r>
+      <w:r>
+        <w:rPr>
+          <w:rFonts w:ascii="Arial" w:hAnsi="Arial" w:cs="Arial"/>
+          <w:sz w:val="24"/>
+          <w:szCs w:val="24"/>
+          <w:lang w:val="el-GR"/>
+        </w:rPr>
+        <w:t xml:space="preserve"> Πριν, όμως, πούμε για τις κλάσεις, θα πρέπει να δούμε πώς αναπαρίσταται μια «λύση».</w:t>
+      </w:r>
+    </w:p>
+    <w:p>
+      <w:pPr>
+        <w:rPr>
+          <w:rFonts w:ascii="Arial" w:hAnsi="Arial" w:cs="Arial"/>
+          <w:sz w:val="24"/>
+          <w:szCs w:val="24"/>
+          <w:lang w:val="el-GR"/>
+        </w:rPr>
+      </w:pPr>
+      <w:r>
+        <w:rPr>
+          <w:rFonts w:ascii="Arial" w:hAnsi="Arial" w:cs="Arial"/>
+          <w:b/>
+          <w:bCs/>
+          <w:sz w:val="24"/>
+          <w:szCs w:val="24"/>
+          <w:lang w:val="el-GR"/>
+        </w:rPr>
+        <w:t xml:space="preserve">Μία λύση αποτελείται από 32 </w:t>
+      </w:r>
+      <w:r>
+        <w:rPr>
+          <w:rFonts w:ascii="Arial" w:hAnsi="Arial" w:cs="Arial"/>
+          <w:b/>
+          <w:bCs/>
+          <w:sz w:val="24"/>
+          <w:szCs w:val="24"/>
+        </w:rPr>
+        <w:t>bits</w:t>
+      </w:r>
+      <w:r>
+        <w:rPr>
+          <w:rFonts w:ascii="Arial" w:hAnsi="Arial" w:cs="Arial"/>
+          <w:b/>
+          <w:bCs/>
+          <w:sz w:val="24"/>
+          <w:szCs w:val="24"/>
+          <w:lang w:val="el-GR"/>
+        </w:rPr>
+        <w:t xml:space="preserve"> </w:t>
+      </w:r>
+      <w:r>
+        <w:rPr>
+          <w:rFonts w:ascii="Arial" w:hAnsi="Arial" w:cs="Arial"/>
+          <w:b/>
+          <w:bCs/>
+          <w:sz w:val="24"/>
+          <w:szCs w:val="24"/>
+          <w:lang w:val="el-GR"/>
+        </w:rPr>
+        <w:t>τα οποία καθορίζουν τον χρωματισμό των 16 κόμβων.</w:t>
+      </w:r>
+      <w:r>
+        <w:rPr>
+          <w:rFonts w:ascii="Arial" w:hAnsi="Arial" w:cs="Arial"/>
+          <w:b/>
+          <w:bCs/>
+          <w:sz w:val="24"/>
+          <w:szCs w:val="24"/>
+          <w:lang w:val="el-GR"/>
+        </w:rPr>
+        <w:t xml:space="preserve"> </w:t>
+      </w:r>
+      <w:r>
+        <w:rPr>
+          <w:rFonts w:ascii="Arial" w:hAnsi="Arial" w:cs="Arial"/>
+          <w:sz w:val="24"/>
+          <w:szCs w:val="24"/>
+          <w:lang w:val="el-GR"/>
+        </w:rPr>
+        <w:t xml:space="preserve">Από την στιγμή που έχουμε 4 πιθανά χρώματα, χρειαζόμαστε 2 </w:t>
+      </w:r>
+      <w:r>
+        <w:rPr>
+          <w:rFonts w:ascii="Arial" w:hAnsi="Arial" w:cs="Arial"/>
+          <w:sz w:val="24"/>
+          <w:szCs w:val="24"/>
+        </w:rPr>
+        <w:t>bits</w:t>
+      </w:r>
+      <w:r>
+        <w:rPr>
+          <w:rFonts w:ascii="Arial" w:hAnsi="Arial" w:cs="Arial"/>
+          <w:sz w:val="24"/>
+          <w:szCs w:val="24"/>
+          <w:lang w:val="el-GR"/>
+        </w:rPr>
+        <w:t xml:space="preserve"> </w:t>
+      </w:r>
+      <w:r>
+        <w:rPr>
+          <w:rFonts w:ascii="Arial" w:hAnsi="Arial" w:cs="Arial"/>
+          <w:sz w:val="24"/>
+          <w:szCs w:val="24"/>
+          <w:lang w:val="el-GR"/>
+        </w:rPr>
+        <w:t xml:space="preserve">για κάθε </w:t>
+      </w:r>
+      <w:proofErr w:type="spellStart"/>
+      <w:r>
+        <w:rPr>
+          <w:rFonts w:ascii="Arial" w:hAnsi="Arial" w:cs="Arial"/>
+          <w:sz w:val="24"/>
+          <w:szCs w:val="24"/>
+          <w:lang w:val="el-GR"/>
+        </w:rPr>
+        <w:t>γράφο</w:t>
+      </w:r>
+      <w:proofErr w:type="spellEnd"/>
+      <w:r>
+        <w:rPr>
+          <w:rFonts w:ascii="Arial" w:hAnsi="Arial" w:cs="Arial"/>
+          <w:sz w:val="24"/>
+          <w:szCs w:val="24"/>
+          <w:lang w:val="el-GR"/>
+        </w:rPr>
+        <w:t>.</w:t>
+      </w:r>
+      <w:r>
+        <w:rPr>
+          <w:rFonts w:ascii="Arial" w:hAnsi="Arial" w:cs="Arial"/>
+          <w:sz w:val="24"/>
+          <w:szCs w:val="24"/>
+          <w:lang w:val="el-GR"/>
+        </w:rPr>
+        <w:t xml:space="preserve"> </w:t>
+      </w:r>
+      <w:r>
+        <w:rPr>
+          <w:rFonts w:ascii="Arial" w:hAnsi="Arial" w:cs="Arial"/>
+          <w:sz w:val="24"/>
+          <w:szCs w:val="24"/>
+          <w:lang w:val="el-GR"/>
+        </w:rPr>
+        <w:t>Χωρίζοντας τη λύση σε δυάδες</w:t>
+      </w:r>
+      <w:r>
+        <w:rPr>
+          <w:rFonts w:ascii="Arial" w:hAnsi="Arial" w:cs="Arial"/>
+          <w:sz w:val="24"/>
+          <w:szCs w:val="24"/>
+          <w:lang w:val="el-GR"/>
+        </w:rPr>
+        <w:t xml:space="preserve">, </w:t>
+      </w:r>
+      <w:r>
+        <w:rPr>
+          <w:rFonts w:ascii="Arial" w:hAnsi="Arial" w:cs="Arial"/>
+          <w:sz w:val="24"/>
+          <w:szCs w:val="24"/>
+          <w:lang w:val="el-GR"/>
+        </w:rPr>
+        <w:t>θα έχουμε και τον προβλεπόμενο κόμβο</w:t>
+      </w:r>
+      <w:r>
+        <w:rPr>
+          <w:rFonts w:ascii="Arial" w:hAnsi="Arial" w:cs="Arial"/>
+          <w:sz w:val="24"/>
+          <w:szCs w:val="24"/>
+          <w:lang w:val="el-GR"/>
+        </w:rPr>
+        <w:t xml:space="preserve"> (π.χ. η πρώτη δυάδα καθορίζει το χρώμα του πρώτου κόμβου, η δεύτερη δυάδα του δεύτερου </w:t>
+      </w:r>
+      <w:proofErr w:type="spellStart"/>
+      <w:r>
+        <w:rPr>
+          <w:rFonts w:ascii="Arial" w:hAnsi="Arial" w:cs="Arial"/>
+          <w:sz w:val="24"/>
+          <w:szCs w:val="24"/>
+          <w:lang w:val="el-GR"/>
+        </w:rPr>
+        <w:t>κ.τλ</w:t>
+      </w:r>
+      <w:proofErr w:type="spellEnd"/>
+      <w:r>
+        <w:rPr>
+          <w:rFonts w:ascii="Arial" w:hAnsi="Arial" w:cs="Arial"/>
+          <w:sz w:val="24"/>
+          <w:szCs w:val="24"/>
+          <w:lang w:val="el-GR"/>
+        </w:rPr>
+        <w:t>.)</w:t>
+      </w:r>
+      <w:r>
+        <w:rPr>
+          <w:rFonts w:ascii="Arial" w:hAnsi="Arial" w:cs="Arial"/>
+          <w:sz w:val="24"/>
+          <w:szCs w:val="24"/>
+          <w:lang w:val="el-GR"/>
+        </w:rPr>
+        <w:t>.</w:t>
+      </w:r>
+      <w:r>
+        <w:rPr>
+          <w:rFonts w:ascii="Arial" w:hAnsi="Arial" w:cs="Arial"/>
+          <w:sz w:val="24"/>
+          <w:szCs w:val="24"/>
+          <w:lang w:val="el-GR"/>
+        </w:rPr>
+        <w:t xml:space="preserve"> Οι πιθανές δυάδες που καθορίζουν τα χρώματα είναι:</w:t>
+      </w:r>
+    </w:p>
+    <w:p>
+      <w:pPr>
+        <w:rPr>
+          <w:rFonts w:ascii="Arial" w:hAnsi="Arial" w:cs="Arial"/>
+          <w:b/>
+          <w:bCs/>
+          <w:sz w:val="24"/>
+          <w:szCs w:val="24"/>
+          <w:lang w:val="el-GR"/>
+        </w:rPr>
+      </w:pPr>
+      <w:r>
+        <w:rPr>
+          <w:rFonts w:ascii="Arial" w:hAnsi="Arial" w:cs="Arial"/>
+          <w:b/>
+          <w:bCs/>
+          <w:sz w:val="24"/>
+          <w:szCs w:val="24"/>
+          <w:lang w:val="el-GR"/>
+        </w:rPr>
+        <w:t>00 – μπλε</w:t>
+      </w:r>
+      <w:r>
+        <w:rPr>
+          <w:rFonts w:ascii="Arial" w:hAnsi="Arial" w:cs="Arial"/>
+          <w:b/>
+          <w:bCs/>
+          <w:sz w:val="24"/>
+          <w:szCs w:val="24"/>
+          <w:lang w:val="el-GR"/>
+        </w:rPr>
+        <w:br/>
+        <w:t>01 – κόκκινο</w:t>
+      </w:r>
+      <w:r>
+        <w:rPr>
+          <w:rFonts w:ascii="Arial" w:hAnsi="Arial" w:cs="Arial"/>
+          <w:b/>
+          <w:bCs/>
+          <w:sz w:val="24"/>
+          <w:szCs w:val="24"/>
+          <w:lang w:val="el-GR"/>
+        </w:rPr>
+        <w:br/>
+        <w:t>10 – πράσινο</w:t>
+      </w:r>
+      <w:r>
+        <w:rPr>
+          <w:rFonts w:ascii="Arial" w:hAnsi="Arial" w:cs="Arial"/>
+          <w:b/>
+          <w:bCs/>
+          <w:sz w:val="24"/>
+          <w:szCs w:val="24"/>
+          <w:lang w:val="el-GR"/>
+        </w:rPr>
+        <w:br/>
+        <w:t>11 – κίτρινο</w:t>
+      </w:r>
+    </w:p>
+    <w:p>
+      <w:pPr>
+        <w:rPr>
+          <w:rFonts w:ascii="Arial" w:hAnsi="Arial" w:cs="Arial"/>
+          <w:sz w:val="24"/>
+          <w:szCs w:val="24"/>
+          <w:lang w:val="el-GR"/>
+        </w:rPr>
+      </w:pPr>
+      <w:r>
+        <w:rPr>
+          <w:rFonts w:ascii="Arial" w:hAnsi="Arial" w:cs="Arial"/>
+          <w:sz w:val="24"/>
+          <w:szCs w:val="24"/>
+          <w:lang w:val="el-GR"/>
+        </w:rPr>
+        <w:t xml:space="preserve">Για παράδειγμα, η λύση </w:t>
+      </w:r>
+      <w:r>
+        <w:rPr>
+          <w:rFonts w:ascii="Arial" w:hAnsi="Arial" w:cs="Arial"/>
+          <w:b/>
+          <w:bCs/>
+          <w:sz w:val="24"/>
+          <w:szCs w:val="24"/>
+          <w:lang w:val="el-GR"/>
+        </w:rPr>
+        <w:t xml:space="preserve">“00000000000000000000000000000000”, </w:t>
+      </w:r>
+      <w:r>
+        <w:rPr>
+          <w:rFonts w:ascii="Arial" w:hAnsi="Arial" w:cs="Arial"/>
+          <w:sz w:val="24"/>
+          <w:szCs w:val="24"/>
+          <w:lang w:val="el-GR"/>
+        </w:rPr>
+        <w:t>σημαίνει</w:t>
+      </w:r>
+      <w:r>
+        <w:rPr>
+          <w:rFonts w:ascii="Arial" w:hAnsi="Arial" w:cs="Arial"/>
+          <w:sz w:val="24"/>
+          <w:szCs w:val="24"/>
+          <w:lang w:val="el-GR"/>
+        </w:rPr>
+        <w:t xml:space="preserve"> ότι</w:t>
+      </w:r>
+      <w:r>
+        <w:rPr>
+          <w:rFonts w:ascii="Arial" w:hAnsi="Arial" w:cs="Arial"/>
+          <w:sz w:val="24"/>
+          <w:szCs w:val="24"/>
+          <w:lang w:val="el-GR"/>
+        </w:rPr>
+        <w:t xml:space="preserve"> όλοι από τους 16 κόμβους έχουν το μπλε χρώμα.</w:t>
+      </w:r>
+    </w:p>
+    <w:p>
+      <w:pPr>
+        <w:rPr>
+          <w:rFonts w:ascii="Arial" w:hAnsi="Arial" w:cs="Arial"/>
+          <w:sz w:val="24"/>
+          <w:szCs w:val="24"/>
+          <w:lang w:val="el-GR"/>
+        </w:rPr>
+      </w:pPr>
+    </w:p>
+    <w:p>
+      <w:pPr>
+        <w:rPr>
+          <w:rFonts w:ascii="Arial" w:hAnsi="Arial" w:cs="Arial"/>
+          <w:b/>
+          <w:bCs/>
+          <w:sz w:val="24"/>
+          <w:szCs w:val="24"/>
+          <w:u w:val="single"/>
+          <w:lang w:val="el-GR"/>
+        </w:rPr>
+      </w:pPr>
+      <w:r>
+        <w:rPr>
+          <w:rFonts w:ascii="Arial" w:hAnsi="Arial" w:cs="Arial"/>
+          <w:b/>
+          <w:bCs/>
+          <w:sz w:val="24"/>
+          <w:szCs w:val="24"/>
+          <w:u w:val="single"/>
+          <w:lang w:val="el-GR"/>
+        </w:rPr>
+        <w:t>ΚΛΑΣΗ ΓΙΑ ΤΟ</w:t>
+      </w:r>
+      <w:r>
+        <w:rPr>
+          <w:rFonts w:ascii="Arial" w:hAnsi="Arial" w:cs="Arial"/>
+          <w:b/>
+          <w:bCs/>
+          <w:sz w:val="24"/>
+          <w:szCs w:val="24"/>
+          <w:u w:val="single"/>
+        </w:rPr>
+        <w:t xml:space="preserve"> </w:t>
+      </w:r>
+      <w:r>
+        <w:rPr>
+          <w:rFonts w:ascii="Arial" w:hAnsi="Arial" w:cs="Arial"/>
+          <w:b/>
+          <w:bCs/>
+          <w:sz w:val="24"/>
+          <w:szCs w:val="24"/>
+          <w:u w:val="single"/>
+          <w:lang w:val="el-GR"/>
+        </w:rPr>
+        <w:t>«ΧΡΩΜΟΣΩΜΑ»:</w:t>
+      </w:r>
+    </w:p>
+    <w:p>
+      <w:pPr>
+        <w:rPr>
+          <w:rFonts w:ascii="Arial" w:hAnsi="Arial" w:cs="Arial"/>
+          <w:b/>
+          <w:bCs/>
+          <w:sz w:val="24"/>
+          <w:szCs w:val="24"/>
+          <w:lang w:val="el-GR"/>
+        </w:rPr>
+      </w:pPr>
+      <w:r>
+        <w:rPr>
+          <w:rFonts w:ascii="Arial" w:hAnsi="Arial" w:cs="Arial"/>
+          <w:sz w:val="24"/>
+          <w:szCs w:val="24"/>
+          <w:lang w:val="el-GR"/>
+        </w:rPr>
+        <w:t xml:space="preserve">Ένα χρωμόσωμα (το οποίο αναπαριστά μια λύση), έχει </w:t>
+      </w:r>
+      <w:r>
+        <w:rPr>
+          <w:rFonts w:ascii="Arial" w:hAnsi="Arial" w:cs="Arial"/>
+          <w:b/>
+          <w:bCs/>
+          <w:sz w:val="24"/>
+          <w:szCs w:val="24"/>
+          <w:lang w:val="el-GR"/>
+        </w:rPr>
+        <w:br/>
+      </w:r>
+      <w:r>
+        <w:rPr>
+          <w:rFonts w:ascii="Arial" w:hAnsi="Arial" w:cs="Arial"/>
+          <w:b/>
+          <w:bCs/>
+          <w:sz w:val="24"/>
+          <w:szCs w:val="24"/>
+          <w:lang w:val="el-GR"/>
+        </w:rPr>
+        <w:t xml:space="preserve"> </w:t>
       </w:r>
     </w:p>
     <w:p>

--- a/Exercise 1/parousiasi.docx
+++ b/Exercise 1/parousiasi.docx
@@ -2,6 +2,633 @@
 <file path=word/document.xml><?xml version="1.0" encoding="utf-8"?>
 <w:document xmlns:wpc="http://schemas.microsoft.com/office/word/2010/wordprocessingCanvas" xmlns:cx="http://schemas.microsoft.com/office/drawing/2014/chartex" xmlns:cx1="http://schemas.microsoft.com/office/drawing/2015/9/8/chartex" xmlns:cx2="http://schemas.microsoft.com/office/drawing/2015/10/21/chartex" xmlns:cx3="http://schemas.microsoft.com/office/drawing/2016/5/9/chartex" xmlns:cx4="http://schemas.microsoft.com/office/drawing/2016/5/10/chartex" xmlns:cx5="http://schemas.microsoft.com/office/drawing/2016/5/11/chartex" xmlns:cx6="http://schemas.microsoft.com/office/drawing/2016/5/12/chartex" xmlns:cx7="http://schemas.microsoft.com/office/drawing/2016/5/13/chartex" xmlns:cx8="http://schemas.microsoft.com/office/drawing/2016/5/14/chartex" xmlns:mc="http://schemas.openxmlformats.org/markup-compatibility/2006" xmlns:aink="http://schemas.microsoft.com/office/drawing/2016/ink" xmlns:am3d="http://schemas.microsoft.com/office/drawing/2017/model3d" xmlns:o="urn:schemas-microsoft-com:office:office" xmlns:r="http://schemas.openxmlformats.org/officeDocument/2006/relationships" xmlns:m="http://schemas.openxmlformats.org/officeDocument/2006/math" xmlns:v="urn:schemas-microsoft-com:vml" xmlns:wp14="http://schemas.microsoft.com/office/word/2010/wordprocessingDrawing" xmlns:wp="http://schemas.openxmlformats.org/drawingml/2006/wordprocessingDrawing" xmlns:w10="urn:schemas-microsoft-com:office:word" xmlns:w="http://schemas.openxmlformats.org/wordprocessingml/2006/main" xmlns:w14="http://schemas.microsoft.com/office/word/2010/wordml" xmlns:w15="http://schemas.microsoft.com/office/word/2012/wordml" xmlns:w16cex="http://schemas.microsoft.com/office/word/2018/wordml/cex" xmlns:w16cid="http://schemas.microsoft.com/office/word/2016/wordml/cid" xmlns:w16="http://schemas.microsoft.com/office/word/2018/wordml" xmlns:w16sdtdh="http://schemas.microsoft.com/office/word/2020/wordml/sdtdatahash" xmlns:w16se="http://schemas.microsoft.com/office/word/2015/wordml/symex" xmlns:wpg="http://schemas.microsoft.com/office/word/2010/wordprocessingGroup" xmlns:wpi="http://schemas.microsoft.com/office/word/2010/wordprocessingInk" xmlns:wne="http://schemas.microsoft.com/office/word/2006/wordml" xmlns:wps="http://schemas.microsoft.com/office/word/2010/wordprocessingShape" mc:Ignorable="w14 w15 w16se w16cid w16 w16cex w16sdtdh wp14">
   <w:body>
+    <w:sdt>
+      <w:sdtPr>
+        <w:id w:val="501242087"/>
+        <w:docPartObj>
+          <w:docPartGallery w:val="Cover Pages"/>
+          <w:docPartUnique/>
+        </w:docPartObj>
+      </w:sdtPr>
+      <w:sdtContent>
+        <w:p>
+          <w:r>
+            <w:rPr>
+              <w:noProof/>
+            </w:rPr>
+            <mc:AlternateContent>
+              <mc:Choice Requires="wpg">
+                <w:drawing>
+                  <wp:anchor distT="0" distB="0" distL="114300" distR="114300" simplePos="0" relativeHeight="251659264" behindDoc="1" locked="0" layoutInCell="1" allowOverlap="1" wp14:anchorId="7FE65A75" wp14:editId="43294053">
+                    <wp:simplePos x="0" y="0"/>
+                    <wp:positionH relativeFrom="page">
+                      <wp:align>center</wp:align>
+                    </wp:positionH>
+                    <wp:positionV relativeFrom="page">
+                      <wp:align>center</wp:align>
+                    </wp:positionV>
+                    <wp:extent cx="6852920" cy="9142730"/>
+                    <wp:effectExtent l="0" t="0" r="2540" b="133985"/>
+                    <wp:wrapNone/>
+                    <wp:docPr id="119" name="Group 119"/>
+                    <wp:cNvGraphicFramePr/>
+                    <a:graphic xmlns:a="http://schemas.openxmlformats.org/drawingml/2006/main">
+                      <a:graphicData uri="http://schemas.microsoft.com/office/word/2010/wordprocessingGroup">
+                        <wpg:wgp>
+                          <wpg:cNvGrpSpPr/>
+                          <wpg:grpSpPr>
+                            <a:xfrm>
+                              <a:off x="0" y="0"/>
+                              <a:ext cx="6858000" cy="9271750"/>
+                              <a:chOff x="0" y="0"/>
+                              <a:chExt cx="6858000" cy="9271750"/>
+                            </a:xfrm>
+                          </wpg:grpSpPr>
+                          <wps:wsp>
+                            <wps:cNvPr id="120" name="Rectangle 120"/>
+                            <wps:cNvSpPr/>
+                            <wps:spPr>
+                              <a:xfrm>
+                                <a:off x="0" y="7315200"/>
+                                <a:ext cx="6858000" cy="143182"/>
+                              </a:xfrm>
+                              <a:prstGeom prst="rect">
+                                <a:avLst/>
+                              </a:prstGeom>
+                              <a:solidFill>
+                                <a:schemeClr val="accent1"/>
+                              </a:solidFill>
+                              <a:ln>
+                                <a:noFill/>
+                              </a:ln>
+                            </wps:spPr>
+                            <wps:style>
+                              <a:lnRef idx="2">
+                                <a:schemeClr val="accent1">
+                                  <a:shade val="50000"/>
+                                </a:schemeClr>
+                              </a:lnRef>
+                              <a:fillRef idx="1">
+                                <a:schemeClr val="accent1"/>
+                              </a:fillRef>
+                              <a:effectRef idx="0">
+                                <a:schemeClr val="accent1"/>
+                              </a:effectRef>
+                              <a:fontRef idx="minor">
+                                <a:schemeClr val="lt1"/>
+                              </a:fontRef>
+                            </wps:style>
+                            <wps:bodyPr rot="0" spcFirstLastPara="0" vertOverflow="overflow" horzOverflow="overflow" vert="horz" wrap="square" lIns="91440" tIns="45720" rIns="91440" bIns="45720" numCol="1" spcCol="0" rtlCol="0" fromWordArt="0" anchor="ctr" anchorCtr="0" forceAA="0" compatLnSpc="1">
+                              <a:prstTxWarp prst="textNoShape">
+                                <a:avLst/>
+                              </a:prstTxWarp>
+                              <a:noAutofit/>
+                            </wps:bodyPr>
+                          </wps:wsp>
+                          <wps:wsp>
+                            <wps:cNvPr id="121" name="Rectangle 121"/>
+                            <wps:cNvSpPr/>
+                            <wps:spPr>
+                              <a:xfrm>
+                                <a:off x="0" y="7439025"/>
+                                <a:ext cx="6858000" cy="1832725"/>
+                              </a:xfrm>
+                              <a:prstGeom prst="rect">
+                                <a:avLst/>
+                              </a:prstGeom>
+                              <a:solidFill>
+                                <a:schemeClr val="accent2"/>
+                              </a:solidFill>
+                              <a:ln>
+                                <a:noFill/>
+                              </a:ln>
+                            </wps:spPr>
+                            <wps:style>
+                              <a:lnRef idx="2">
+                                <a:schemeClr val="accent1">
+                                  <a:shade val="50000"/>
+                                </a:schemeClr>
+                              </a:lnRef>
+                              <a:fillRef idx="1">
+                                <a:schemeClr val="accent1"/>
+                              </a:fillRef>
+                              <a:effectRef idx="0">
+                                <a:schemeClr val="accent1"/>
+                              </a:effectRef>
+                              <a:fontRef idx="minor">
+                                <a:schemeClr val="lt1"/>
+                              </a:fontRef>
+                            </wps:style>
+                            <wps:txbx>
+                              <w:txbxContent>
+                                <w:sdt>
+                                  <w:sdtPr>
+                                    <w:rPr>
+                                      <w:color w:val="FFFFFF" w:themeColor="background1"/>
+                                      <w:sz w:val="32"/>
+                                      <w:szCs w:val="32"/>
+                                      <w:lang w:val="el-GR"/>
+                                    </w:rPr>
+                                    <w:alias w:val="Author"/>
+                                    <w:tag w:val=""/>
+                                    <w:id w:val="884141857"/>
+                                    <w:dataBinding w:prefixMappings="xmlns:ns0='http://purl.org/dc/elements/1.1/' xmlns:ns1='http://schemas.openxmlformats.org/package/2006/metadata/core-properties' " w:xpath="/ns1:coreProperties[1]/ns0:creator[1]" w:storeItemID="{6C3C8BC8-F283-45AE-878A-BAB7291924A1}"/>
+                                    <w:text/>
+                                  </w:sdtPr>
+                                  <w:sdtContent>
+                                    <w:p>
+                                      <w:pPr>
+                                        <w:pStyle w:val="NoSpacing"/>
+                                        <w:rPr>
+                                          <w:color w:val="FFFFFF" w:themeColor="background1"/>
+                                          <w:sz w:val="32"/>
+                                          <w:szCs w:val="32"/>
+                                          <w:lang w:val="el-GR"/>
+                                        </w:rPr>
+                                      </w:pPr>
+                                      <w:r>
+                                        <w:rPr>
+                                          <w:color w:val="FFFFFF" w:themeColor="background1"/>
+                                          <w:sz w:val="32"/>
+                                          <w:szCs w:val="32"/>
+                                          <w:lang w:val="el-GR"/>
+                                        </w:rPr>
+                                        <w:t xml:space="preserve">ΓΕΩΡΓΙΟΣ ΣΕΪΜΕΝΗΣ – </w:t>
+                                      </w:r>
+                                      <w:r>
+                                        <w:rPr>
+                                          <w:color w:val="FFFFFF" w:themeColor="background1"/>
+                                          <w:sz w:val="32"/>
+                                          <w:szCs w:val="32"/>
+                                          <w:lang w:val="el-GR"/>
+                                        </w:rPr>
+                                        <w:t>Π</w:t>
+                                      </w:r>
+                                      <w:r>
+                                        <w:rPr>
+                                          <w:color w:val="FFFFFF" w:themeColor="background1"/>
+                                          <w:sz w:val="32"/>
+                                          <w:szCs w:val="32"/>
+                                          <w:lang w:val="el-GR"/>
+                                        </w:rPr>
+                                        <w:t>19204</w:t>
+                                      </w:r>
+                                    </w:p>
+                                  </w:sdtContent>
+                                </w:sdt>
+                                <w:p>
+                                  <w:pPr>
+                                    <w:pStyle w:val="NoSpacing"/>
+                                    <w:rPr>
+                                      <w:caps/>
+                                      <w:color w:val="FFFFFF" w:themeColor="background1"/>
+                                      <w:lang w:val="el-GR"/>
+                                    </w:rPr>
+                                  </w:pPr>
+                                  <w:sdt>
+                                    <w:sdtPr>
+                                      <w:rPr>
+                                        <w:caps/>
+                                        <w:color w:val="FFFFFF" w:themeColor="background1"/>
+                                        <w:lang w:val="el-GR"/>
+                                      </w:rPr>
+                                      <w:alias w:val="Company"/>
+                                      <w:tag w:val=""/>
+                                      <w:id w:val="922067218"/>
+                                      <w:dataBinding w:prefixMappings="xmlns:ns0='http://schemas.openxmlformats.org/officeDocument/2006/extended-properties' " w:xpath="/ns0:Properties[1]/ns0:Company[1]" w:storeItemID="{6668398D-A668-4E3E-A5EB-62B293D839F1}"/>
+                                      <w:text/>
+                                    </w:sdtPr>
+                                    <w:sdtContent>
+                                      <w:r>
+                                        <w:rPr>
+                                          <w:caps/>
+                                          <w:color w:val="FFFFFF" w:themeColor="background1"/>
+                                          <w:lang w:val="el-GR"/>
+                                        </w:rPr>
+                                        <w:t>πανεπιστημιο πειραιωσ – τμημα πληροφορικησ</w:t>
+                                      </w:r>
+                                    </w:sdtContent>
+                                  </w:sdt>
+                                  <w:r>
+                                    <w:rPr>
+                                      <w:caps/>
+                                      <w:color w:val="FFFFFF" w:themeColor="background1"/>
+                                      <w:lang w:val="el-GR"/>
+                                    </w:rPr>
+                                    <w:t xml:space="preserve"> | </w:t>
+                                  </w:r>
+                                  <w:sdt>
+                                    <w:sdtPr>
+                                      <w:rPr>
+                                        <w:caps/>
+                                        <w:color w:val="FFFFFF" w:themeColor="background1"/>
+                                        <w:lang w:val="el-GR"/>
+                                      </w:rPr>
+                                      <w:alias w:val="Address"/>
+                                      <w:tag w:val=""/>
+                                      <w:id w:val="2113163453"/>
+                                      <w:dataBinding w:prefixMappings="xmlns:ns0='http://schemas.microsoft.com/office/2006/coverPageProps' " w:xpath="/ns0:CoverPageProperties[1]/ns0:CompanyAddress[1]" w:storeItemID="{55AF091B-3C7A-41E3-B477-F2FDAA23CFDA}"/>
+                                      <w:text/>
+                                    </w:sdtPr>
+                                    <w:sdtContent>
+                                      <w:r>
+                                        <w:rPr>
+                                          <w:caps/>
+                                          <w:color w:val="FFFFFF" w:themeColor="background1"/>
+                                          <w:lang w:val="el-GR"/>
+                                        </w:rPr>
+                                        <w:t>ΜΑΪΟΣ ΙΟΥΝΙΟΣ 2022</w:t>
+                                      </w:r>
+                                    </w:sdtContent>
+                                  </w:sdt>
+                                </w:p>
+                              </w:txbxContent>
+                            </wps:txbx>
+                            <wps:bodyPr rot="0" spcFirstLastPara="0" vertOverflow="overflow" horzOverflow="overflow" vert="horz" wrap="square" lIns="457200" tIns="182880" rIns="457200" bIns="457200" numCol="1" spcCol="0" rtlCol="0" fromWordArt="0" anchor="b" anchorCtr="0" forceAA="0" compatLnSpc="1">
+                              <a:prstTxWarp prst="textNoShape">
+                                <a:avLst/>
+                              </a:prstTxWarp>
+                              <a:noAutofit/>
+                            </wps:bodyPr>
+                          </wps:wsp>
+                          <wps:wsp>
+                            <wps:cNvPr id="122" name="Text Box 122"/>
+                            <wps:cNvSpPr txBox="1"/>
+                            <wps:spPr>
+                              <a:xfrm>
+                                <a:off x="0" y="0"/>
+                                <a:ext cx="6858000" cy="7315200"/>
+                              </a:xfrm>
+                              <a:prstGeom prst="rect">
+                                <a:avLst/>
+                              </a:prstGeom>
+                              <a:noFill/>
+                              <a:ln w="6350">
+                                <a:noFill/>
+                              </a:ln>
+                              <a:effectLst/>
+                            </wps:spPr>
+                            <wps:style>
+                              <a:lnRef idx="0">
+                                <a:schemeClr val="accent1"/>
+                              </a:lnRef>
+                              <a:fillRef idx="0">
+                                <a:schemeClr val="accent1"/>
+                              </a:fillRef>
+                              <a:effectRef idx="0">
+                                <a:schemeClr val="accent1"/>
+                              </a:effectRef>
+                              <a:fontRef idx="minor">
+                                <a:schemeClr val="dk1"/>
+                              </a:fontRef>
+                            </wps:style>
+                            <wps:txbx>
+                              <w:txbxContent>
+                                <w:sdt>
+                                  <w:sdtPr>
+                                    <w:rPr>
+                                      <w:rFonts w:asciiTheme="majorHAnsi" w:eastAsiaTheme="majorEastAsia" w:hAnsiTheme="majorHAnsi" w:cstheme="majorBidi"/>
+                                      <w:color w:val="595959" w:themeColor="text1" w:themeTint="A6"/>
+                                      <w:sz w:val="108"/>
+                                      <w:szCs w:val="108"/>
+                                    </w:rPr>
+                                    <w:alias w:val="Title"/>
+                                    <w:tag w:val=""/>
+                                    <w:id w:val="-1476986296"/>
+                                    <w:dataBinding w:prefixMappings="xmlns:ns0='http://purl.org/dc/elements/1.1/' xmlns:ns1='http://schemas.openxmlformats.org/package/2006/metadata/core-properties' " w:xpath="/ns1:coreProperties[1]/ns0:title[1]" w:storeItemID="{6C3C8BC8-F283-45AE-878A-BAB7291924A1}"/>
+                                    <w:text/>
+                                  </w:sdtPr>
+                                  <w:sdtContent>
+                                    <w:p>
+                                      <w:pPr>
+                                        <w:pStyle w:val="NoSpacing"/>
+                                        <w:pBdr>
+                                          <w:bottom w:val="single" w:sz="6" w:space="4" w:color="7F7F7F" w:themeColor="text1" w:themeTint="80"/>
+                                        </w:pBdr>
+                                        <w:rPr>
+                                          <w:rFonts w:asciiTheme="majorHAnsi" w:eastAsiaTheme="majorEastAsia" w:hAnsiTheme="majorHAnsi" w:cstheme="majorBidi"/>
+                                          <w:color w:val="595959" w:themeColor="text1" w:themeTint="A6"/>
+                                          <w:sz w:val="108"/>
+                                          <w:szCs w:val="108"/>
+                                          <w:lang w:val="el-GR"/>
+                                        </w:rPr>
+                                      </w:pPr>
+                                      <w:r>
+                                        <w:rPr>
+                                          <w:rFonts w:asciiTheme="majorHAnsi" w:eastAsiaTheme="majorEastAsia" w:hAnsiTheme="majorHAnsi" w:cstheme="majorBidi"/>
+                                          <w:color w:val="595959" w:themeColor="text1" w:themeTint="A6"/>
+                                          <w:sz w:val="108"/>
+                                          <w:szCs w:val="108"/>
+                                          <w:lang w:val="el-GR"/>
+                                        </w:rPr>
+                                        <w:t>ΤΕΧΝΗΤΗ ΝΟΗΜΟΣΥΝΗ &amp; ΕΜΠΕΙΡΑ ΣΥΣΤΗΜΑΤΑ</w:t>
+                                      </w:r>
+                                    </w:p>
+                                  </w:sdtContent>
+                                </w:sdt>
+                                <w:sdt>
+                                  <w:sdtPr>
+                                    <w:rPr>
+                                      <w:caps/>
+                                      <w:color w:val="323232" w:themeColor="text2"/>
+                                      <w:sz w:val="36"/>
+                                      <w:szCs w:val="36"/>
+                                      <w:lang w:val="el-GR"/>
+                                    </w:rPr>
+                                    <w:alias w:val="Subtitle"/>
+                                    <w:tag w:val=""/>
+                                    <w:id w:val="157346227"/>
+                                    <w:dataBinding w:prefixMappings="xmlns:ns0='http://purl.org/dc/elements/1.1/' xmlns:ns1='http://schemas.openxmlformats.org/package/2006/metadata/core-properties' " w:xpath="/ns1:coreProperties[1]/ns0:subject[1]" w:storeItemID="{6C3C8BC8-F283-45AE-878A-BAB7291924A1}"/>
+                                    <w:text/>
+                                  </w:sdtPr>
+                                  <w:sdtContent>
+                                    <w:p>
+                                      <w:pPr>
+                                        <w:pStyle w:val="NoSpacing"/>
+                                        <w:spacing w:before="240"/>
+                                        <w:rPr>
+                                          <w:caps/>
+                                          <w:color w:val="323232" w:themeColor="text2"/>
+                                          <w:sz w:val="36"/>
+                                          <w:szCs w:val="36"/>
+                                          <w:lang w:val="el-GR"/>
+                                        </w:rPr>
+                                      </w:pPr>
+                                      <w:r>
+                                        <w:rPr>
+                                          <w:caps/>
+                                          <w:color w:val="323232" w:themeColor="text2"/>
+                                          <w:sz w:val="36"/>
+                                          <w:szCs w:val="36"/>
+                                          <w:lang w:val="el-GR"/>
+                                        </w:rPr>
+                                        <w:t>παραγωγη λυσεων με γενετικουσ αλγοριθμουσ</w:t>
+                                      </w:r>
+                                    </w:p>
+                                  </w:sdtContent>
+                                </w:sdt>
+                              </w:txbxContent>
+                            </wps:txbx>
+                            <wps:bodyPr rot="0" spcFirstLastPara="0" vertOverflow="overflow" horzOverflow="overflow" vert="horz" wrap="square" lIns="457200" tIns="457200" rIns="457200" bIns="457200" numCol="1" spcCol="0" rtlCol="0" fromWordArt="0" anchor="ctr" anchorCtr="0" forceAA="0" compatLnSpc="1">
+                              <a:prstTxWarp prst="textNoShape">
+                                <a:avLst/>
+                              </a:prstTxWarp>
+                              <a:noAutofit/>
+                            </wps:bodyPr>
+                          </wps:wsp>
+                        </wpg:wgp>
+                      </a:graphicData>
+                    </a:graphic>
+                    <wp14:sizeRelH relativeFrom="page">
+                      <wp14:pctWidth>88200</wp14:pctWidth>
+                    </wp14:sizeRelH>
+                    <wp14:sizeRelV relativeFrom="page">
+                      <wp14:pctHeight>90900</wp14:pctHeight>
+                    </wp14:sizeRelV>
+                  </wp:anchor>
+                </w:drawing>
+              </mc:Choice>
+              <mc:Fallback>
+                <w:pict>
+                  <v:group w14:anchorId="7FE65A75" id="Group 119" o:spid="_x0000_s1026" style="position:absolute;margin-left:0;margin-top:0;width:539.6pt;height:719.9pt;z-index:-251657216;mso-width-percent:882;mso-height-percent:909;mso-position-horizontal:center;mso-position-horizontal-relative:page;mso-position-vertical:center;mso-position-vertical-relative:page;mso-width-percent:882;mso-height-percent:909" coordsize="68580,92717" o:gfxdata="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">
+                    <v:rect id="Rectangle 120" o:spid="_x0000_s1027" style="position:absolute;top:73152;width:68580;height:1431;visibility:visible;mso-wrap-style:square;v-text-anchor:middle" o:gfxdata="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" fillcolor="#f07f09 [3204]" stroked="f" strokeweight="1.5pt">
+                      <v:stroke endcap="round"/>
+                    </v:rect>
+                    <v:rect id="Rectangle 121" o:spid="_x0000_s1028" style="position:absolute;top:74390;width:68580;height:18327;visibility:visible;mso-wrap-style:square;v-text-anchor:bottom" o:gfxdata="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" fillcolor="#9f2936 [3205]" stroked="f" strokeweight="1.5pt">
+                      <v:stroke endcap="round"/>
+                      <v:textbox inset="36pt,14.4pt,36pt,36pt">
+                        <w:txbxContent>
+                          <w:sdt>
+                            <w:sdtPr>
+                              <w:rPr>
+                                <w:color w:val="FFFFFF" w:themeColor="background1"/>
+                                <w:sz w:val="32"/>
+                                <w:szCs w:val="32"/>
+                                <w:lang w:val="el-GR"/>
+                              </w:rPr>
+                              <w:alias w:val="Author"/>
+                              <w:tag w:val=""/>
+                              <w:id w:val="884141857"/>
+                              <w:dataBinding w:prefixMappings="xmlns:ns0='http://purl.org/dc/elements/1.1/' xmlns:ns1='http://schemas.openxmlformats.org/package/2006/metadata/core-properties' " w:xpath="/ns1:coreProperties[1]/ns0:creator[1]" w:storeItemID="{6C3C8BC8-F283-45AE-878A-BAB7291924A1}"/>
+                              <w:text/>
+                            </w:sdtPr>
+                            <w:sdtContent>
+                              <w:p>
+                                <w:pPr>
+                                  <w:pStyle w:val="NoSpacing"/>
+                                  <w:rPr>
+                                    <w:color w:val="FFFFFF" w:themeColor="background1"/>
+                                    <w:sz w:val="32"/>
+                                    <w:szCs w:val="32"/>
+                                    <w:lang w:val="el-GR"/>
+                                  </w:rPr>
+                                </w:pPr>
+                                <w:r>
+                                  <w:rPr>
+                                    <w:color w:val="FFFFFF" w:themeColor="background1"/>
+                                    <w:sz w:val="32"/>
+                                    <w:szCs w:val="32"/>
+                                    <w:lang w:val="el-GR"/>
+                                  </w:rPr>
+                                  <w:t xml:space="preserve">ΓΕΩΡΓΙΟΣ ΣΕΪΜΕΝΗΣ – </w:t>
+                                </w:r>
+                                <w:r>
+                                  <w:rPr>
+                                    <w:color w:val="FFFFFF" w:themeColor="background1"/>
+                                    <w:sz w:val="32"/>
+                                    <w:szCs w:val="32"/>
+                                    <w:lang w:val="el-GR"/>
+                                  </w:rPr>
+                                  <w:t>Π</w:t>
+                                </w:r>
+                                <w:r>
+                                  <w:rPr>
+                                    <w:color w:val="FFFFFF" w:themeColor="background1"/>
+                                    <w:sz w:val="32"/>
+                                    <w:szCs w:val="32"/>
+                                    <w:lang w:val="el-GR"/>
+                                  </w:rPr>
+                                  <w:t>19204</w:t>
+                                </w:r>
+                              </w:p>
+                            </w:sdtContent>
+                          </w:sdt>
+                          <w:p>
+                            <w:pPr>
+                              <w:pStyle w:val="NoSpacing"/>
+                              <w:rPr>
+                                <w:caps/>
+                                <w:color w:val="FFFFFF" w:themeColor="background1"/>
+                                <w:lang w:val="el-GR"/>
+                              </w:rPr>
+                            </w:pPr>
+                            <w:sdt>
+                              <w:sdtPr>
+                                <w:rPr>
+                                  <w:caps/>
+                                  <w:color w:val="FFFFFF" w:themeColor="background1"/>
+                                  <w:lang w:val="el-GR"/>
+                                </w:rPr>
+                                <w:alias w:val="Company"/>
+                                <w:tag w:val=""/>
+                                <w:id w:val="922067218"/>
+                                <w:dataBinding w:prefixMappings="xmlns:ns0='http://schemas.openxmlformats.org/officeDocument/2006/extended-properties' " w:xpath="/ns0:Properties[1]/ns0:Company[1]" w:storeItemID="{6668398D-A668-4E3E-A5EB-62B293D839F1}"/>
+                                <w:text/>
+                              </w:sdtPr>
+                              <w:sdtContent>
+                                <w:r>
+                                  <w:rPr>
+                                    <w:caps/>
+                                    <w:color w:val="FFFFFF" w:themeColor="background1"/>
+                                    <w:lang w:val="el-GR"/>
+                                  </w:rPr>
+                                  <w:t>πανεπιστημιο πειραιωσ – τμημα πληροφορικησ</w:t>
+                                </w:r>
+                              </w:sdtContent>
+                            </w:sdt>
+                            <w:r>
+                              <w:rPr>
+                                <w:caps/>
+                                <w:color w:val="FFFFFF" w:themeColor="background1"/>
+                                <w:lang w:val="el-GR"/>
+                              </w:rPr>
+                              <w:t xml:space="preserve"> | </w:t>
+                            </w:r>
+                            <w:sdt>
+                              <w:sdtPr>
+                                <w:rPr>
+                                  <w:caps/>
+                                  <w:color w:val="FFFFFF" w:themeColor="background1"/>
+                                  <w:lang w:val="el-GR"/>
+                                </w:rPr>
+                                <w:alias w:val="Address"/>
+                                <w:tag w:val=""/>
+                                <w:id w:val="2113163453"/>
+                                <w:dataBinding w:prefixMappings="xmlns:ns0='http://schemas.microsoft.com/office/2006/coverPageProps' " w:xpath="/ns0:CoverPageProperties[1]/ns0:CompanyAddress[1]" w:storeItemID="{55AF091B-3C7A-41E3-B477-F2FDAA23CFDA}"/>
+                                <w:text/>
+                              </w:sdtPr>
+                              <w:sdtContent>
+                                <w:r>
+                                  <w:rPr>
+                                    <w:caps/>
+                                    <w:color w:val="FFFFFF" w:themeColor="background1"/>
+                                    <w:lang w:val="el-GR"/>
+                                  </w:rPr>
+                                  <w:t>ΜΑΪΟΣ ΙΟΥΝΙΟΣ 2022</w:t>
+                                </w:r>
+                              </w:sdtContent>
+                            </w:sdt>
+                          </w:p>
+                        </w:txbxContent>
+                      </v:textbox>
+                    </v:rect>
+                    <v:shapetype id="_x0000_t202" coordsize="21600,21600" o:spt="202" path="m,l,21600r21600,l21600,xe">
+                      <v:stroke joinstyle="miter"/>
+                      <v:path gradientshapeok="t" o:connecttype="rect"/>
+                    </v:shapetype>
+                    <v:shape id="Text Box 122" o:spid="_x0000_s1029" type="#_x0000_t202" style="position:absolute;width:68580;height:73152;visibility:visible;mso-wrap-style:square;v-text-anchor:middle" o:gfxdata="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" filled="f" stroked="f" strokeweight=".5pt">
+                      <v:textbox inset="36pt,36pt,36pt,36pt">
+                        <w:txbxContent>
+                          <w:sdt>
+                            <w:sdtPr>
+                              <w:rPr>
+                                <w:rFonts w:asciiTheme="majorHAnsi" w:eastAsiaTheme="majorEastAsia" w:hAnsiTheme="majorHAnsi" w:cstheme="majorBidi"/>
+                                <w:color w:val="595959" w:themeColor="text1" w:themeTint="A6"/>
+                                <w:sz w:val="108"/>
+                                <w:szCs w:val="108"/>
+                              </w:rPr>
+                              <w:alias w:val="Title"/>
+                              <w:tag w:val=""/>
+                              <w:id w:val="-1476986296"/>
+                              <w:dataBinding w:prefixMappings="xmlns:ns0='http://purl.org/dc/elements/1.1/' xmlns:ns1='http://schemas.openxmlformats.org/package/2006/metadata/core-properties' " w:xpath="/ns1:coreProperties[1]/ns0:title[1]" w:storeItemID="{6C3C8BC8-F283-45AE-878A-BAB7291924A1}"/>
+                              <w:text/>
+                            </w:sdtPr>
+                            <w:sdtContent>
+                              <w:p>
+                                <w:pPr>
+                                  <w:pStyle w:val="NoSpacing"/>
+                                  <w:pBdr>
+                                    <w:bottom w:val="single" w:sz="6" w:space="4" w:color="7F7F7F" w:themeColor="text1" w:themeTint="80"/>
+                                  </w:pBdr>
+                                  <w:rPr>
+                                    <w:rFonts w:asciiTheme="majorHAnsi" w:eastAsiaTheme="majorEastAsia" w:hAnsiTheme="majorHAnsi" w:cstheme="majorBidi"/>
+                                    <w:color w:val="595959" w:themeColor="text1" w:themeTint="A6"/>
+                                    <w:sz w:val="108"/>
+                                    <w:szCs w:val="108"/>
+                                    <w:lang w:val="el-GR"/>
+                                  </w:rPr>
+                                </w:pPr>
+                                <w:r>
+                                  <w:rPr>
+                                    <w:rFonts w:asciiTheme="majorHAnsi" w:eastAsiaTheme="majorEastAsia" w:hAnsiTheme="majorHAnsi" w:cstheme="majorBidi"/>
+                                    <w:color w:val="595959" w:themeColor="text1" w:themeTint="A6"/>
+                                    <w:sz w:val="108"/>
+                                    <w:szCs w:val="108"/>
+                                    <w:lang w:val="el-GR"/>
+                                  </w:rPr>
+                                  <w:t>ΤΕΧΝΗΤΗ ΝΟΗΜΟΣΥΝΗ &amp; ΕΜΠΕΙΡΑ ΣΥΣΤΗΜΑΤΑ</w:t>
+                                </w:r>
+                              </w:p>
+                            </w:sdtContent>
+                          </w:sdt>
+                          <w:sdt>
+                            <w:sdtPr>
+                              <w:rPr>
+                                <w:caps/>
+                                <w:color w:val="323232" w:themeColor="text2"/>
+                                <w:sz w:val="36"/>
+                                <w:szCs w:val="36"/>
+                                <w:lang w:val="el-GR"/>
+                              </w:rPr>
+                              <w:alias w:val="Subtitle"/>
+                              <w:tag w:val=""/>
+                              <w:id w:val="157346227"/>
+                              <w:dataBinding w:prefixMappings="xmlns:ns0='http://purl.org/dc/elements/1.1/' xmlns:ns1='http://schemas.openxmlformats.org/package/2006/metadata/core-properties' " w:xpath="/ns1:coreProperties[1]/ns0:subject[1]" w:storeItemID="{6C3C8BC8-F283-45AE-878A-BAB7291924A1}"/>
+                              <w:text/>
+                            </w:sdtPr>
+                            <w:sdtContent>
+                              <w:p>
+                                <w:pPr>
+                                  <w:pStyle w:val="NoSpacing"/>
+                                  <w:spacing w:before="240"/>
+                                  <w:rPr>
+                                    <w:caps/>
+                                    <w:color w:val="323232" w:themeColor="text2"/>
+                                    <w:sz w:val="36"/>
+                                    <w:szCs w:val="36"/>
+                                    <w:lang w:val="el-GR"/>
+                                  </w:rPr>
+                                </w:pPr>
+                                <w:r>
+                                  <w:rPr>
+                                    <w:caps/>
+                                    <w:color w:val="323232" w:themeColor="text2"/>
+                                    <w:sz w:val="36"/>
+                                    <w:szCs w:val="36"/>
+                                    <w:lang w:val="el-GR"/>
+                                  </w:rPr>
+                                  <w:t>παραγωγη λυσεων με γενετικουσ αλγοριθμουσ</w:t>
+                                </w:r>
+                              </w:p>
+                            </w:sdtContent>
+                          </w:sdt>
+                        </w:txbxContent>
+                      </v:textbox>
+                    </v:shape>
+                    <w10:wrap anchorx="page" anchory="page"/>
+                  </v:group>
+                </w:pict>
+              </mc:Fallback>
+            </mc:AlternateContent>
+          </w:r>
+        </w:p>
+        <w:p>
+          <w:r>
+            <w:br w:type="page"/>
+          </w:r>
+        </w:p>
+      </w:sdtContent>
+    </w:sdt>
     <w:p>
       <w:pPr>
         <w:rPr>
@@ -13,29 +640,123 @@
           <w:lang w:val="el-GR"/>
         </w:rPr>
       </w:pPr>
-      <w:r>
+    </w:p>
+    <w:p>
+      <w:pPr>
         <w:rPr>
           <w:rFonts w:ascii="Arial" w:hAnsi="Arial" w:cs="Arial"/>
           <w:b/>
           <w:bCs/>
+          <w:sz w:val="40"/>
+          <w:szCs w:val="40"/>
+        </w:rPr>
+      </w:pPr>
+    </w:p>
+    <w:p>
+      <w:pPr>
+        <w:pStyle w:val="Heading1"/>
+        <w:rPr>
+          <w:lang w:val="el-GR"/>
+        </w:rPr>
+      </w:pPr>
+      <w:r>
+        <w:rPr>
+          <w:lang w:val="el-GR"/>
+        </w:rPr>
+        <w:br w:type="page"/>
+      </w:r>
+      <w:r>
+        <w:rPr>
+          <w:lang w:val="el-GR"/>
+        </w:rPr>
+        <w:lastRenderedPageBreak/>
+        <w:t>Εκφώνηση</w:t>
+      </w:r>
+    </w:p>
+    <w:p>
+      <w:pPr>
+        <w:pStyle w:val="Heading2"/>
+        <w:rPr>
+          <w:lang w:val="el-GR"/>
+        </w:rPr>
+      </w:pPr>
+      <w:r>
+        <w:rPr>
+          <w:lang w:val="el-GR"/>
+        </w:rPr>
+        <w:t>Ως εργασία, ζητήθηκε να βρεθεί λύση στην άσκηση τύπου «</w:t>
+      </w:r>
+      <w:r>
+        <w:t>Constraint</w:t>
+      </w:r>
+      <w:r>
+        <w:rPr>
+          <w:lang w:val="el-GR"/>
+        </w:rPr>
+        <w:t xml:space="preserve"> </w:t>
+      </w:r>
+      <w:r>
+        <w:t>Satisfaction</w:t>
+      </w:r>
+      <w:r>
+        <w:rPr>
+          <w:lang w:val="el-GR"/>
+        </w:rPr>
+        <w:t xml:space="preserve"> </w:t>
+      </w:r>
+      <w:r>
+        <w:t>Problem</w:t>
+      </w:r>
+      <w:r>
+        <w:rPr>
+          <w:lang w:val="el-GR"/>
+        </w:rPr>
+        <w:t>», με τη χρήση γενετικών αλγορίθμων.</w:t>
+      </w:r>
+    </w:p>
+    <w:p>
+      <w:pPr>
+        <w:rPr>
+          <w:lang w:val="el-GR"/>
+        </w:rPr>
+      </w:pPr>
+    </w:p>
+    <w:p>
+      <w:pPr>
+        <w:rPr>
+          <w:rStyle w:val="Strong"/>
+          <w:lang w:val="el-GR"/>
+        </w:rPr>
+      </w:pPr>
+      <w:r>
+        <w:rPr>
+          <w:lang w:val="el-GR"/>
+        </w:rPr>
+        <w:t xml:space="preserve">Η άσκηση είχε τον παρακάτω γράφο με διάφορα κουτάκια να ενώνονται με τυχαία σειρά. </w:t>
+      </w:r>
+      <w:r>
+        <w:rPr>
+          <w:rStyle w:val="Strong"/>
+          <w:lang w:val="el-GR"/>
+        </w:rPr>
+        <w:t>Τα κουτάκια πρέπει να χρωματιστούν με τρόπο τέτοιον, ώστε κανένα κουτάκι να έχει ίδιο χρώμα με αυτά που γειτονεύει.</w:t>
+      </w:r>
+    </w:p>
+    <w:p>
+      <w:pPr>
+        <w:jc w:val="center"/>
+      </w:pPr>
+      <w:r>
+        <w:rPr>
+          <w:rStyle w:val="Strong"/>
           <w:noProof/>
-          <w:sz w:val="28"/>
-          <w:szCs w:val="28"/>
           <w:lang w:val="el-GR"/>
         </w:rPr>
         <w:drawing>
-          <wp:anchor distT="0" distB="0" distL="114300" distR="114300" simplePos="0" relativeHeight="251658240" behindDoc="0" locked="0" layoutInCell="1" allowOverlap="1" wp14:anchorId="1D70B49B" wp14:editId="24098FCA">
-            <wp:simplePos x="0" y="0"/>
-            <wp:positionH relativeFrom="column">
-              <wp:posOffset>0</wp:posOffset>
-            </wp:positionH>
-            <wp:positionV relativeFrom="paragraph">
-              <wp:posOffset>0</wp:posOffset>
-            </wp:positionV>
-            <wp:extent cx="1895475" cy="2219325"/>
-            <wp:effectExtent l="0" t="0" r="9525" b="9525"/>
-            <wp:wrapSquare wrapText="bothSides"/>
-            <wp:docPr id="5" name="Picture 5" descr="A picture containing text, clipart&#10;&#10;Description automatically generated"/>
+          <wp:inline distT="0" distB="0" distL="0" distR="0" wp14:anchorId="355E345A" wp14:editId="2D05AC05">
+            <wp:extent cx="5727700" cy="4096385"/>
+            <wp:effectExtent l="0" t="0" r="6350" b="0"/>
+            <wp:docPr id="6" name="Picture 6"/>
             <wp:cNvGraphicFramePr>
               <a:graphicFrameLocks xmlns:a="http://schemas.openxmlformats.org/drawingml/2006/main" noChangeAspect="1"/>
             </wp:cNvGraphicFramePr>
@@ -43,388 +764,1078 @@
               <a:graphicData uri="http://schemas.openxmlformats.org/drawingml/2006/picture">
                 <pic:pic xmlns:pic="http://schemas.openxmlformats.org/drawingml/2006/picture">
                   <pic:nvPicPr>
-                    <pic:cNvPr id="5" name="Picture 5" descr="A picture containing text, clipart&#10;&#10;Description automatically generated"/>
-                    <pic:cNvPicPr/>
+                    <pic:cNvPr id="0" name="Picture 1"/>
+                    <pic:cNvPicPr>
+                      <a:picLocks noChangeAspect="1" noChangeArrowheads="1"/>
+                    </pic:cNvPicPr>
                   </pic:nvPicPr>
                   <pic:blipFill>
-                    <a:blip r:embed="rId5">
+                    <a:blip r:embed="rId7">
                       <a:extLst>
                         <a:ext uri="{28A0092B-C50C-407E-A947-70E740481C1C}">
                           <a14:useLocalDpi xmlns:a14="http://schemas.microsoft.com/office/drawing/2010/main" val="0"/>
                         </a:ext>
                       </a:extLst>
                     </a:blip>
+                    <a:srcRect/>
                     <a:stretch>
                       <a:fillRect/>
                     </a:stretch>
                   </pic:blipFill>
-                  <pic:spPr>
+                  <pic:spPr bwMode="auto">
                     <a:xfrm>
                       <a:off x="0" y="0"/>
-                      <a:ext cx="1895475" cy="2219325"/>
+                      <a:ext cx="5727700" cy="4096385"/>
                     </a:xfrm>
                     <a:prstGeom prst="rect">
                       <a:avLst/>
                     </a:prstGeom>
+                    <a:noFill/>
+                    <a:ln>
+                      <a:noFill/>
+                    </a:ln>
                   </pic:spPr>
                 </pic:pic>
               </a:graphicData>
             </a:graphic>
-          </wp:anchor>
+          </wp:inline>
         </w:drawing>
       </w:r>
-      <w:r>
-        <w:rPr>
-          <w:rFonts w:ascii="Arial" w:hAnsi="Arial" w:cs="Arial"/>
+    </w:p>
+    <w:p>
+      <w:pPr>
+        <w:rPr>
+          <w:lang w:val="el-GR"/>
+        </w:rPr>
+      </w:pPr>
+      <w:r>
+        <w:rPr>
+          <w:lang w:val="el-GR"/>
+        </w:rPr>
+        <w:t>Οι φοιτητές έπρεπε να:</w:t>
+      </w:r>
+    </w:p>
+    <w:p>
+      <w:pPr>
+        <w:pStyle w:val="ListParagraph"/>
+        <w:numPr>
+          <w:ilvl w:val="0"/>
+          <w:numId w:val="1"/>
+        </w:numPr>
+        <w:rPr>
+          <w:lang w:val="el-GR"/>
+        </w:rPr>
+      </w:pPr>
+      <w:r>
+        <w:rPr>
+          <w:lang w:val="el-GR"/>
+        </w:rPr>
+        <w:t>Χρησιμοποιήσουν γενετικούς αλγορίθμους.</w:t>
+      </w:r>
+    </w:p>
+    <w:p>
+      <w:pPr>
+        <w:pStyle w:val="ListParagraph"/>
+        <w:numPr>
+          <w:ilvl w:val="0"/>
+          <w:numId w:val="1"/>
+        </w:numPr>
+        <w:rPr>
+          <w:lang w:val="el-GR"/>
+        </w:rPr>
+      </w:pPr>
+      <w:r>
+        <w:rPr>
+          <w:lang w:val="el-GR"/>
+        </w:rPr>
+        <w:t>Ορίσουν αρχικό πληθυσμό με τυχαίο αριθμό πλήθους.</w:t>
+      </w:r>
+    </w:p>
+    <w:p>
+      <w:pPr>
+        <w:pStyle w:val="ListParagraph"/>
+        <w:numPr>
+          <w:ilvl w:val="0"/>
+          <w:numId w:val="1"/>
+        </w:numPr>
+        <w:rPr>
+          <w:lang w:val="el-GR"/>
+        </w:rPr>
+      </w:pPr>
+      <w:r>
+        <w:rPr>
+          <w:lang w:val="el-GR"/>
+        </w:rPr>
+        <w:t>Φτιάξουν συνάρτηση καταλληλότητας.</w:t>
+      </w:r>
+    </w:p>
+    <w:p>
+      <w:pPr>
+        <w:pStyle w:val="ListParagraph"/>
+        <w:numPr>
+          <w:ilvl w:val="0"/>
+          <w:numId w:val="1"/>
+        </w:numPr>
+        <w:rPr>
+          <w:lang w:val="el-GR"/>
+        </w:rPr>
+      </w:pPr>
+      <w:r>
+        <w:rPr>
+          <w:lang w:val="el-GR"/>
+        </w:rPr>
+        <w:t>Φτιάξουν συνάρτηση επιλογής γονέων και συνάρτηση διασταύρωσης ενός σημείου.</w:t>
+      </w:r>
+    </w:p>
+    <w:p>
+      <w:pPr>
+        <w:pStyle w:val="ListParagraph"/>
+        <w:numPr>
+          <w:ilvl w:val="0"/>
+          <w:numId w:val="1"/>
+        </w:numPr>
+        <w:rPr>
+          <w:lang w:val="el-GR"/>
+        </w:rPr>
+      </w:pPr>
+      <w:r>
+        <w:rPr>
+          <w:lang w:val="el-GR"/>
+        </w:rPr>
+        <w:t>Φτιάξουν συνάρτηση μετάλλαξης και ανανέωσης πληθυσμού.</w:t>
+      </w:r>
+    </w:p>
+    <w:p>
+      <w:pPr>
+        <w:rPr>
+          <w:lang w:val="el-GR"/>
+        </w:rPr>
+      </w:pPr>
+    </w:p>
+    <w:p>
+      <w:pPr>
+        <w:rPr>
+          <w:lang w:val="el-GR"/>
+        </w:rPr>
+      </w:pPr>
+    </w:p>
+    <w:p>
+      <w:pPr>
+        <w:pStyle w:val="Heading1"/>
+        <w:rPr>
+          <w:lang w:val="el-GR"/>
+        </w:rPr>
+      </w:pPr>
+      <w:r>
+        <w:rPr>
+          <w:lang w:val="el-GR"/>
+        </w:rPr>
+        <w:lastRenderedPageBreak/>
+        <w:t xml:space="preserve">Υλοποίηση σε </w:t>
+      </w:r>
+      <w:r>
+        <w:t>C#</w:t>
+      </w:r>
+    </w:p>
+    <w:p>
+      <w:pPr>
+        <w:pStyle w:val="Heading2"/>
+        <w:rPr>
+          <w:lang w:val="el-GR"/>
+        </w:rPr>
+      </w:pPr>
+      <w:r>
+        <w:rPr>
+          <w:lang w:val="el-GR"/>
+        </w:rPr>
+        <w:t xml:space="preserve">Η λύση της εργασίας έγινε σε εφαρμογή τύπου </w:t>
+      </w:r>
+      <w:r>
+        <w:t>Windows</w:t>
+      </w:r>
+      <w:r>
+        <w:rPr>
+          <w:lang w:val="el-GR"/>
+        </w:rPr>
+        <w:t xml:space="preserve"> </w:t>
+      </w:r>
+      <w:r>
+        <w:t>Forms</w:t>
+      </w:r>
+      <w:r>
+        <w:rPr>
+          <w:lang w:val="el-GR"/>
+        </w:rPr>
+        <w:t>, ώστε να υπάρχει γραφικοποίηση στον χρωματισμό του γράφου. Ο χρήστης, με το πάτημα του κουμπιού, μπορεί να βλέπει το πώς χρωματίζονται τα κουτάκια.</w:t>
+      </w:r>
+    </w:p>
+    <w:p>
+      <w:pPr>
+        <w:rPr>
+          <w:lang w:val="el-GR"/>
+        </w:rPr>
+      </w:pPr>
+    </w:p>
+    <w:p>
+      <w:pPr>
+        <w:rPr>
           <w:b/>
           <w:bCs/>
-          <w:sz w:val="48"/>
-          <w:szCs w:val="48"/>
-          <w:lang w:val="el-GR"/>
-        </w:rPr>
-        <w:t>ΠΑΝΕΠΙΣΤΗΜΙΟ ΠΕΙΡΑΙΩΣ</w:t>
+          <w:lang w:val="el-GR"/>
+        </w:rPr>
+      </w:pPr>
+      <w:r>
+        <w:rPr>
+          <w:lang w:val="el-GR"/>
+        </w:rPr>
+        <w:t>Το</w:t>
+      </w:r>
+      <w:r>
+        <w:rPr>
+          <w:lang w:val="el-GR"/>
+        </w:rPr>
+        <w:t xml:space="preserve"> </w:t>
+      </w:r>
+      <w:r>
+        <w:rPr>
+          <w:lang w:val="el-GR"/>
+        </w:rPr>
+        <w:t>συγκεκριμένο</w:t>
+      </w:r>
+      <w:r>
+        <w:rPr>
+          <w:lang w:val="el-GR"/>
+        </w:rPr>
+        <w:t xml:space="preserve"> </w:t>
+      </w:r>
+      <w:r>
+        <w:rPr>
+          <w:lang w:val="el-GR"/>
+        </w:rPr>
+        <w:t>πρόβλημα</w:t>
+      </w:r>
+      <w:r>
+        <w:rPr>
+          <w:lang w:val="el-GR"/>
+        </w:rPr>
+        <w:t xml:space="preserve"> </w:t>
+      </w:r>
+      <w:r>
+        <w:t>CSP</w:t>
+      </w:r>
+      <w:r>
+        <w:rPr>
+          <w:lang w:val="el-GR"/>
+        </w:rPr>
+        <w:t xml:space="preserve"> (</w:t>
+      </w:r>
+      <w:r>
+        <w:t>Constraint</w:t>
+      </w:r>
+      <w:r>
+        <w:rPr>
+          <w:lang w:val="el-GR"/>
+        </w:rPr>
+        <w:t xml:space="preserve"> </w:t>
+      </w:r>
+      <w:r>
+        <w:t>Satisfaction</w:t>
+      </w:r>
+      <w:r>
+        <w:rPr>
+          <w:lang w:val="el-GR"/>
+        </w:rPr>
+        <w:t xml:space="preserve"> </w:t>
+      </w:r>
+      <w:r>
+        <w:t>Problem</w:t>
+      </w:r>
+      <w:r>
+        <w:rPr>
+          <w:lang w:val="el-GR"/>
+        </w:rPr>
+        <w:t xml:space="preserve">) </w:t>
+      </w:r>
+      <w:r>
+        <w:rPr>
+          <w:lang w:val="el-GR"/>
+        </w:rPr>
+        <w:t>έχει</w:t>
+      </w:r>
+      <w:r>
+        <w:rPr>
+          <w:lang w:val="el-GR"/>
+        </w:rPr>
+        <w:t xml:space="preserve"> </w:t>
+      </w:r>
+      <w:r>
+        <w:rPr>
+          <w:lang w:val="el-GR"/>
+        </w:rPr>
+        <w:t>πολλές βέλτιστες λύσεις, οπότε ο στόχος μας είναι να φτάσουμε σε μία από αυτές. Στην κύρια ροή, το πρόγραμμα παράγει έναν αρχικό πληθυσμό, μέσα στον οποίο υπάρχουν χρωμοσώματα με τυχαίες λύσεις. Χρησιμοποιώντας την συνάρτηση καταλληλότητας, γίνεται ταξινόμηση των χρωμοσωμάτων, κρατώντας, ως πρώτο, το καλύτερο χρωμόσωμα (δηλαδή αυτό που είναι πιο κοντά σε μία βέλτιστη λύση). Αυτό που καταφέρνουμε, κρατώντας το χρωμόσωμα αυτό, είναι ότι το πρόγραμμα παράγει κι άλλες λύσεις, βασιζόμενο σε αυτό. Έτσι, το πρόγραμμα φτάνει γρηγορότερα σε μία βέλτιστη λύση, χρησιμοποιώντας ταυτόχρονα μετάλλαξη</w:t>
+      </w:r>
+      <w:r>
+        <w:rPr>
+          <w:lang w:val="el-GR"/>
+        </w:rPr>
+        <w:t xml:space="preserve">, σε περίπτωση που κωλύεται. </w:t>
+      </w:r>
+      <w:r>
+        <w:rPr>
+          <w:b/>
+          <w:bCs/>
+          <w:lang w:val="el-GR"/>
+        </w:rPr>
+        <w:t>Το πρόγραμμα δεν σταματάει, μέχρι να βρει μία βέλτιστη λύση.</w:t>
       </w:r>
     </w:p>
     <w:p>
       <w:pPr>
         <w:rPr>
-          <w:rFonts w:ascii="Arial" w:hAnsi="Arial" w:cs="Arial"/>
           <w:b/>
           <w:bCs/>
-          <w:sz w:val="48"/>
-          <w:szCs w:val="48"/>
-          <w:lang w:val="el-GR"/>
-        </w:rPr>
-      </w:pPr>
-      <w:r>
-        <w:rPr>
-          <w:rFonts w:ascii="Arial" w:hAnsi="Arial" w:cs="Arial"/>
+          <w:lang w:val="el-GR"/>
+        </w:rPr>
+      </w:pPr>
+    </w:p>
+    <w:p>
+      <w:pPr>
+        <w:pStyle w:val="Heading3"/>
+        <w:rPr>
+          <w:lang w:val="el-GR"/>
+        </w:rPr>
+      </w:pPr>
+      <w:r>
+        <w:rPr>
+          <w:lang w:val="el-GR"/>
+        </w:rPr>
+        <w:t>Πώς αναπαρίστανται οι λύσεις;</w:t>
+      </w:r>
+    </w:p>
+    <w:p>
+      <w:pPr>
+        <w:rPr>
+          <w:lang w:val="el-GR"/>
+        </w:rPr>
+      </w:pPr>
+    </w:p>
+    <w:p>
+      <w:pPr>
+        <w:rPr>
+          <w:lang w:val="el-GR"/>
+        </w:rPr>
+      </w:pPr>
+      <w:r>
+        <w:rPr>
+          <w:lang w:val="el-GR"/>
+        </w:rPr>
+        <w:t xml:space="preserve">Οι λύσεις πρέπει να αναπαρασταθούν σε δυαδική μορφή. </w:t>
+      </w:r>
+      <w:r>
+        <w:rPr>
+          <w:lang w:val="el-GR"/>
+        </w:rPr>
+        <w:t>Από τη στιγμή</w:t>
+      </w:r>
+      <w:r>
+        <w:rPr>
+          <w:lang w:val="el-GR"/>
+        </w:rPr>
+        <w:t>, λοιπόν,</w:t>
+      </w:r>
+      <w:r>
+        <w:rPr>
+          <w:lang w:val="el-GR"/>
+        </w:rPr>
+        <w:t xml:space="preserve"> που έχουμε </w:t>
+      </w:r>
+      <w:r>
+        <w:rPr>
           <w:b/>
           <w:bCs/>
-          <w:sz w:val="48"/>
-          <w:szCs w:val="48"/>
-          <w:lang w:val="el-GR"/>
-        </w:rPr>
-        <w:t>ΤΜΗΜΑ ΠΛΗΡΟΦΟΡΙΚΗΣ</w:t>
+          <w:lang w:val="el-GR"/>
+        </w:rPr>
+        <w:t xml:space="preserve">τέσσερα πιθανά χρώματα, </w:t>
+      </w:r>
+      <w:r>
+        <w:rPr>
+          <w:lang w:val="el-GR"/>
+        </w:rPr>
+        <w:t>κατανείμονται ως εξής:</w:t>
       </w:r>
     </w:p>
     <w:p>
       <w:pPr>
-        <w:rPr>
-          <w:rFonts w:ascii="Arial" w:hAnsi="Arial" w:cs="Arial"/>
-          <w:b/>
-          <w:bCs/>
-          <w:sz w:val="48"/>
-          <w:szCs w:val="48"/>
-          <w:lang w:val="el-GR"/>
-        </w:rPr>
-      </w:pPr>
+        <w:pStyle w:val="ListParagraph"/>
+        <w:numPr>
+          <w:ilvl w:val="0"/>
+          <w:numId w:val="2"/>
+        </w:numPr>
+        <w:rPr>
+          <w:lang w:val="el-GR"/>
+        </w:rPr>
+      </w:pPr>
+      <w:r>
+        <w:rPr>
+          <w:lang w:val="el-GR"/>
+        </w:rPr>
+        <w:t xml:space="preserve">00 </w:t>
+      </w:r>
+      <w:r>
+        <w:rPr>
+          <w:lang w:val="el-GR"/>
+        </w:rPr>
+        <w:sym w:font="Wingdings" w:char="F0E0"/>
+      </w:r>
+      <w:r>
+        <w:rPr>
+          <w:lang w:val="el-GR"/>
+        </w:rPr>
+        <w:t xml:space="preserve"> μπλε</w:t>
+      </w:r>
     </w:p>
     <w:p>
       <w:pPr>
-        <w:rPr>
-          <w:rFonts w:ascii="Arial" w:hAnsi="Arial" w:cs="Arial"/>
-          <w:b/>
-          <w:bCs/>
-          <w:sz w:val="40"/>
-          <w:szCs w:val="40"/>
-          <w:lang w:val="el-GR"/>
-        </w:rPr>
-      </w:pPr>
+        <w:pStyle w:val="ListParagraph"/>
+        <w:numPr>
+          <w:ilvl w:val="0"/>
+          <w:numId w:val="2"/>
+        </w:numPr>
+        <w:rPr>
+          <w:lang w:val="el-GR"/>
+        </w:rPr>
+      </w:pPr>
+      <w:r>
+        <w:rPr>
+          <w:lang w:val="el-GR"/>
+        </w:rPr>
+        <w:t xml:space="preserve">01 </w:t>
+      </w:r>
+      <w:r>
+        <w:rPr>
+          <w:lang w:val="el-GR"/>
+        </w:rPr>
+        <w:sym w:font="Wingdings" w:char="F0E0"/>
+      </w:r>
+      <w:r>
+        <w:rPr>
+          <w:lang w:val="el-GR"/>
+        </w:rPr>
+        <w:t xml:space="preserve"> κόκκινο</w:t>
+      </w:r>
     </w:p>
     <w:p>
       <w:pPr>
-        <w:rPr>
-          <w:rFonts w:ascii="Arial" w:hAnsi="Arial" w:cs="Arial"/>
-          <w:b/>
-          <w:bCs/>
-          <w:sz w:val="40"/>
-          <w:szCs w:val="40"/>
-          <w:lang w:val="el-GR"/>
-        </w:rPr>
-      </w:pPr>
-      <w:r>
-        <w:rPr>
-          <w:rFonts w:ascii="Arial" w:hAnsi="Arial" w:cs="Arial"/>
-          <w:b/>
-          <w:bCs/>
-          <w:sz w:val="40"/>
-          <w:szCs w:val="40"/>
-          <w:lang w:val="el-GR"/>
-        </w:rPr>
-        <w:t>Π19204 – Γεώργιος Σεϊμένης</w:t>
+        <w:pStyle w:val="ListParagraph"/>
+        <w:numPr>
+          <w:ilvl w:val="0"/>
+          <w:numId w:val="2"/>
+        </w:numPr>
+        <w:rPr>
+          <w:lang w:val="el-GR"/>
+        </w:rPr>
+      </w:pPr>
+      <w:r>
+        <w:rPr>
+          <w:lang w:val="el-GR"/>
+        </w:rPr>
+        <w:t xml:space="preserve">10 </w:t>
+      </w:r>
+      <w:r>
+        <w:rPr>
+          <w:lang w:val="el-GR"/>
+        </w:rPr>
+        <w:sym w:font="Wingdings" w:char="F0E0"/>
+      </w:r>
+      <w:r>
+        <w:rPr>
+          <w:lang w:val="el-GR"/>
+        </w:rPr>
+        <w:t xml:space="preserve"> πράσινο</w:t>
       </w:r>
     </w:p>
     <w:p>
       <w:pPr>
-        <w:rPr>
-          <w:rFonts w:ascii="Arial" w:hAnsi="Arial" w:cs="Arial"/>
-          <w:b/>
-          <w:bCs/>
-          <w:sz w:val="48"/>
-          <w:szCs w:val="48"/>
-          <w:lang w:val="el-GR"/>
-        </w:rPr>
-      </w:pPr>
+        <w:pStyle w:val="ListParagraph"/>
+        <w:numPr>
+          <w:ilvl w:val="0"/>
+          <w:numId w:val="2"/>
+        </w:numPr>
+        <w:rPr>
+          <w:lang w:val="el-GR"/>
+        </w:rPr>
+      </w:pPr>
+      <w:r>
+        <w:rPr>
+          <w:lang w:val="el-GR"/>
+        </w:rPr>
+        <w:t xml:space="preserve">11 </w:t>
+      </w:r>
+      <w:r>
+        <w:rPr>
+          <w:lang w:val="el-GR"/>
+        </w:rPr>
+        <w:sym w:font="Wingdings" w:char="F0E0"/>
+      </w:r>
+      <w:r>
+        <w:rPr>
+          <w:lang w:val="el-GR"/>
+        </w:rPr>
+        <w:t xml:space="preserve"> κίτρινο</w:t>
+      </w:r>
     </w:p>
     <w:p>
       <w:pPr>
         <w:rPr>
-          <w:rFonts w:ascii="Arial" w:hAnsi="Arial" w:cs="Arial"/>
-          <w:b/>
-          <w:bCs/>
-          <w:sz w:val="48"/>
-          <w:szCs w:val="48"/>
-          <w:lang w:val="el-GR"/>
-        </w:rPr>
-      </w:pPr>
+          <w:lang w:val="el-GR"/>
+        </w:rPr>
+      </w:pPr>
+      <w:r>
+        <w:rPr>
+          <w:lang w:val="el-GR"/>
+        </w:rPr>
+        <w:t xml:space="preserve">Έπειτα, έχουμε 16 κουτάκια να χρωματίσουμε. Αυτό σημαίνει ότι έχουμε 16 </w:t>
+      </w:r>
+      <w:r>
+        <w:rPr>
+          <w:lang w:val="el-GR"/>
+        </w:rPr>
+        <w:t>×</w:t>
+      </w:r>
+      <w:r>
+        <w:rPr>
+          <w:lang w:val="el-GR"/>
+        </w:rPr>
+        <w:t xml:space="preserve"> 2 = 32 </w:t>
+      </w:r>
+      <w:r>
+        <w:t>bits</w:t>
+      </w:r>
+      <w:r>
+        <w:rPr>
+          <w:lang w:val="el-GR"/>
+        </w:rPr>
+        <w:t xml:space="preserve"> </w:t>
+      </w:r>
+      <w:r>
+        <w:rPr>
+          <w:lang w:val="el-GR"/>
+        </w:rPr>
+        <w:t xml:space="preserve">για να ορίσουμε μία λύση. Οπότε, μία ομάδα των δύο </w:t>
+      </w:r>
+      <w:r>
+        <w:t>bit</w:t>
+      </w:r>
+      <w:r>
+        <w:rPr>
+          <w:lang w:val="el-GR"/>
+        </w:rPr>
+        <w:t xml:space="preserve"> </w:t>
+      </w:r>
+      <w:r>
+        <w:rPr>
+          <w:lang w:val="el-GR"/>
+        </w:rPr>
+        <w:t xml:space="preserve">καθορίζει και τη θέση κάθε κουτιού. Δηλαδή η πρώτη δυάδα καθορίζει το χρώμα του πρώτου κουτιού, η δεύτερη δυάδα του δεύτερου κουτιού, και ούτω καθεξής. Για παράδειγμα, η λύση </w:t>
+      </w:r>
+      <w:r>
+        <w:rPr>
+          <w:rFonts w:ascii="Consolas" w:hAnsi="Consolas"/>
+          <w:lang w:val="el-GR"/>
+        </w:rPr>
+        <w:t>00000000000000000000000000000000</w:t>
+      </w:r>
+      <w:r>
+        <w:rPr>
+          <w:lang w:val="el-GR"/>
+        </w:rPr>
+        <w:t xml:space="preserve"> σημαίνει ότι όλα τα κουτάκια έχουν το χρώμα μπλε. Ωστόσο, η λύση </w:t>
+      </w:r>
+      <w:r>
+        <w:rPr>
+          <w:rFonts w:ascii="Consolas" w:hAnsi="Consolas"/>
+          <w:lang w:val="el-GR"/>
+        </w:rPr>
+        <w:t>11</w:t>
+      </w:r>
+      <w:r>
+        <w:rPr>
+          <w:rFonts w:ascii="Consolas" w:hAnsi="Consolas"/>
+          <w:lang w:val="el-GR"/>
+        </w:rPr>
+        <w:t>0</w:t>
+      </w:r>
+      <w:r>
+        <w:rPr>
+          <w:rFonts w:ascii="Consolas" w:hAnsi="Consolas"/>
+          <w:lang w:val="el-GR"/>
+        </w:rPr>
+        <w:t>1</w:t>
+      </w:r>
+      <w:r>
+        <w:rPr>
+          <w:rFonts w:ascii="Consolas" w:hAnsi="Consolas"/>
+          <w:lang w:val="el-GR"/>
+        </w:rPr>
+        <w:t>0</w:t>
+      </w:r>
+      <w:r>
+        <w:rPr>
+          <w:rFonts w:ascii="Consolas" w:hAnsi="Consolas"/>
+          <w:lang w:val="el-GR"/>
+        </w:rPr>
+        <w:t>1</w:t>
+      </w:r>
+      <w:r>
+        <w:rPr>
+          <w:rFonts w:ascii="Consolas" w:hAnsi="Consolas"/>
+          <w:lang w:val="el-GR"/>
+        </w:rPr>
+        <w:t>0</w:t>
+      </w:r>
+      <w:r>
+        <w:rPr>
+          <w:rFonts w:ascii="Consolas" w:hAnsi="Consolas"/>
+          <w:lang w:val="el-GR"/>
+        </w:rPr>
+        <w:t>1</w:t>
+      </w:r>
+      <w:r>
+        <w:rPr>
+          <w:rFonts w:ascii="Consolas" w:hAnsi="Consolas"/>
+          <w:lang w:val="el-GR"/>
+        </w:rPr>
+        <w:t>0</w:t>
+      </w:r>
+      <w:r>
+        <w:rPr>
+          <w:rFonts w:ascii="Consolas" w:hAnsi="Consolas"/>
+          <w:lang w:val="el-GR"/>
+        </w:rPr>
+        <w:t>1</w:t>
+      </w:r>
+      <w:r>
+        <w:rPr>
+          <w:rFonts w:ascii="Consolas" w:hAnsi="Consolas"/>
+          <w:lang w:val="el-GR"/>
+        </w:rPr>
+        <w:t>0</w:t>
+      </w:r>
+      <w:r>
+        <w:rPr>
+          <w:rFonts w:ascii="Consolas" w:hAnsi="Consolas"/>
+          <w:lang w:val="el-GR"/>
+        </w:rPr>
+        <w:t>1</w:t>
+      </w:r>
+      <w:r>
+        <w:rPr>
+          <w:rFonts w:ascii="Consolas" w:hAnsi="Consolas"/>
+          <w:lang w:val="el-GR"/>
+        </w:rPr>
+        <w:t>0</w:t>
+      </w:r>
+      <w:r>
+        <w:rPr>
+          <w:rFonts w:ascii="Consolas" w:hAnsi="Consolas"/>
+          <w:lang w:val="el-GR"/>
+        </w:rPr>
+        <w:t>1</w:t>
+      </w:r>
+      <w:r>
+        <w:rPr>
+          <w:rFonts w:ascii="Consolas" w:hAnsi="Consolas"/>
+          <w:lang w:val="el-GR"/>
+        </w:rPr>
+        <w:t>0</w:t>
+      </w:r>
+      <w:r>
+        <w:rPr>
+          <w:rFonts w:ascii="Consolas" w:hAnsi="Consolas"/>
+          <w:lang w:val="el-GR"/>
+        </w:rPr>
+        <w:t>1</w:t>
+      </w:r>
+      <w:r>
+        <w:rPr>
+          <w:rFonts w:ascii="Consolas" w:hAnsi="Consolas"/>
+          <w:lang w:val="el-GR"/>
+        </w:rPr>
+        <w:t>0</w:t>
+      </w:r>
+      <w:r>
+        <w:rPr>
+          <w:rFonts w:ascii="Consolas" w:hAnsi="Consolas"/>
+          <w:lang w:val="el-GR"/>
+        </w:rPr>
+        <w:t>1</w:t>
+      </w:r>
+      <w:r>
+        <w:rPr>
+          <w:rFonts w:ascii="Consolas" w:hAnsi="Consolas"/>
+          <w:lang w:val="el-GR"/>
+        </w:rPr>
+        <w:t>0</w:t>
+      </w:r>
+      <w:r>
+        <w:rPr>
+          <w:rFonts w:ascii="Consolas" w:hAnsi="Consolas"/>
+          <w:lang w:val="el-GR"/>
+        </w:rPr>
+        <w:t>1</w:t>
+      </w:r>
+      <w:r>
+        <w:rPr>
+          <w:rFonts w:ascii="Consolas" w:hAnsi="Consolas"/>
+          <w:lang w:val="el-GR"/>
+        </w:rPr>
+        <w:t>0</w:t>
+      </w:r>
+      <w:r>
+        <w:rPr>
+          <w:rFonts w:ascii="Consolas" w:hAnsi="Consolas"/>
+          <w:lang w:val="el-GR"/>
+        </w:rPr>
+        <w:t>1</w:t>
+      </w:r>
+      <w:r>
+        <w:rPr>
+          <w:rFonts w:ascii="Consolas" w:hAnsi="Consolas"/>
+          <w:lang w:val="el-GR"/>
+        </w:rPr>
+        <w:t>0</w:t>
+      </w:r>
+      <w:r>
+        <w:rPr>
+          <w:rFonts w:ascii="Consolas" w:hAnsi="Consolas"/>
+          <w:lang w:val="el-GR"/>
+        </w:rPr>
+        <w:t>1</w:t>
+      </w:r>
+      <w:r>
+        <w:rPr>
+          <w:rFonts w:ascii="Consolas" w:hAnsi="Consolas"/>
+          <w:lang w:val="el-GR"/>
+        </w:rPr>
+        <w:t>0</w:t>
+      </w:r>
+      <w:r>
+        <w:rPr>
+          <w:rFonts w:ascii="Consolas" w:hAnsi="Consolas"/>
+          <w:lang w:val="el-GR"/>
+        </w:rPr>
+        <w:t>1</w:t>
+      </w:r>
+      <w:r>
+        <w:rPr>
+          <w:rFonts w:ascii="Consolas" w:hAnsi="Consolas"/>
+          <w:lang w:val="el-GR"/>
+        </w:rPr>
+        <w:t>0</w:t>
+      </w:r>
+      <w:r>
+        <w:rPr>
+          <w:rFonts w:ascii="Consolas" w:hAnsi="Consolas"/>
+          <w:lang w:val="el-GR"/>
+        </w:rPr>
+        <w:t>1</w:t>
+      </w:r>
+      <w:r>
+        <w:rPr>
+          <w:rFonts w:ascii="Consolas" w:hAnsi="Consolas"/>
+          <w:lang w:val="el-GR"/>
+        </w:rPr>
+        <w:t>0</w:t>
+      </w:r>
+      <w:r>
+        <w:rPr>
+          <w:rFonts w:ascii="Consolas" w:hAnsi="Consolas"/>
+          <w:lang w:val="el-GR"/>
+        </w:rPr>
+        <w:t>1</w:t>
+      </w:r>
+      <w:r>
+        <w:rPr>
+          <w:rFonts w:ascii="Consolas" w:hAnsi="Consolas"/>
+          <w:lang w:val="el-GR"/>
+        </w:rPr>
+        <w:t>0</w:t>
+      </w:r>
+      <w:r>
+        <w:rPr>
+          <w:rFonts w:ascii="Consolas" w:hAnsi="Consolas"/>
+          <w:lang w:val="el-GR"/>
+        </w:rPr>
+        <w:t>1</w:t>
+      </w:r>
+      <w:r>
+        <w:rPr>
+          <w:lang w:val="el-GR"/>
+        </w:rPr>
+        <w:t xml:space="preserve"> δίνει στο πρώτο κουτάκι το χρώμα κίτρινο και σε όλα τα υπόλοιπα το χρώμα κόκκινο.</w:t>
+      </w:r>
     </w:p>
     <w:p>
       <w:pPr>
         <w:rPr>
-          <w:rFonts w:ascii="Arial" w:hAnsi="Arial" w:cs="Arial"/>
-          <w:b/>
-          <w:bCs/>
-          <w:sz w:val="44"/>
-          <w:szCs w:val="44"/>
-        </w:rPr>
-      </w:pPr>
-      <w:r>
-        <w:rPr>
-          <w:rFonts w:ascii="Arial" w:hAnsi="Arial" w:cs="Arial"/>
-          <w:sz w:val="44"/>
-          <w:szCs w:val="44"/>
-          <w:lang w:val="el-GR"/>
-        </w:rPr>
-        <w:t>Εργασία στο Μάθημα της</w:t>
-      </w:r>
-      <w:r>
-        <w:rPr>
-          <w:rFonts w:ascii="Arial" w:hAnsi="Arial" w:cs="Arial"/>
-          <w:sz w:val="44"/>
-          <w:szCs w:val="44"/>
-          <w:lang w:val="el-GR"/>
-        </w:rPr>
-        <w:t xml:space="preserve"> </w:t>
-      </w:r>
-      <w:r>
-        <w:rPr>
-          <w:rFonts w:ascii="Arial" w:hAnsi="Arial" w:cs="Arial"/>
-          <w:b/>
-          <w:bCs/>
-          <w:sz w:val="44"/>
-          <w:szCs w:val="44"/>
-          <w:lang w:val="el-GR"/>
-        </w:rPr>
-        <w:t>Τεχνητής Νοημοσύνης και Έμπειρων Συστημάτων.</w:t>
-      </w:r>
+          <w:lang w:val="el-GR"/>
+        </w:rPr>
+      </w:pPr>
     </w:p>
     <w:p>
       <w:pPr>
         <w:rPr>
-          <w:rFonts w:ascii="Arial" w:hAnsi="Arial" w:cs="Arial"/>
-          <w:b/>
-          <w:bCs/>
-          <w:sz w:val="44"/>
-          <w:szCs w:val="44"/>
-          <w:lang w:val="el-GR"/>
-        </w:rPr>
-      </w:pPr>
-    </w:p>
-    <w:p>
-      <w:pPr>
-        <w:rPr>
-          <w:rFonts w:ascii="Arial" w:hAnsi="Arial" w:cs="Arial"/>
-          <w:b/>
-          <w:bCs/>
-          <w:sz w:val="44"/>
-          <w:szCs w:val="44"/>
-          <w:lang w:val="el-GR"/>
-        </w:rPr>
-      </w:pPr>
-    </w:p>
-    <w:p>
-      <w:pPr>
-        <w:rPr>
-          <w:rFonts w:ascii="Arial" w:hAnsi="Arial" w:cs="Arial"/>
-          <w:b/>
-          <w:bCs/>
-          <w:sz w:val="44"/>
-          <w:szCs w:val="44"/>
-          <w:lang w:val="el-GR"/>
-        </w:rPr>
-      </w:pPr>
-    </w:p>
-    <w:p>
-      <w:pPr>
-        <w:rPr>
-          <w:rFonts w:ascii="Arial" w:hAnsi="Arial" w:cs="Arial"/>
-          <w:b/>
-          <w:bCs/>
-          <w:sz w:val="44"/>
-          <w:szCs w:val="44"/>
-          <w:lang w:val="el-GR"/>
-        </w:rPr>
-      </w:pPr>
-    </w:p>
-    <w:p>
-      <w:pPr>
-        <w:rPr>
-          <w:rFonts w:ascii="Arial" w:hAnsi="Arial" w:cs="Arial"/>
-          <w:b/>
-          <w:bCs/>
-          <w:sz w:val="44"/>
-          <w:szCs w:val="44"/>
-          <w:lang w:val="el-GR"/>
-        </w:rPr>
-      </w:pPr>
-    </w:p>
-    <w:p>
-      <w:pPr>
-        <w:rPr>
-          <w:rFonts w:ascii="Arial" w:hAnsi="Arial" w:cs="Arial"/>
-          <w:b/>
-          <w:bCs/>
-          <w:sz w:val="44"/>
-          <w:szCs w:val="44"/>
-          <w:lang w:val="el-GR"/>
-        </w:rPr>
-      </w:pPr>
-    </w:p>
-    <w:p>
-      <w:pPr>
-        <w:rPr>
-          <w:rFonts w:ascii="Arial" w:hAnsi="Arial" w:cs="Arial"/>
-          <w:b/>
-          <w:bCs/>
-          <w:sz w:val="44"/>
-          <w:szCs w:val="44"/>
-          <w:lang w:val="el-GR"/>
-        </w:rPr>
-      </w:pPr>
-    </w:p>
-    <w:p>
-      <w:pPr>
-        <w:jc w:val="center"/>
-        <w:rPr>
-          <w:rFonts w:ascii="Arial" w:hAnsi="Arial" w:cs="Arial"/>
-          <w:b/>
-          <w:bCs/>
-          <w:sz w:val="44"/>
-          <w:szCs w:val="44"/>
-          <w:lang w:val="el-GR"/>
-        </w:rPr>
-      </w:pPr>
-      <w:r>
-        <w:rPr>
-          <w:rFonts w:ascii="Arial" w:hAnsi="Arial" w:cs="Arial"/>
-          <w:b/>
-          <w:bCs/>
-          <w:sz w:val="44"/>
-          <w:szCs w:val="44"/>
-          <w:lang w:val="el-GR"/>
-        </w:rPr>
-        <w:t>ΜΑΪΟΣ 2022</w:t>
-      </w:r>
-    </w:p>
-    <w:p>
-      <w:pPr>
-        <w:rPr>
-          <w:rFonts w:ascii="Arial" w:hAnsi="Arial" w:cs="Arial"/>
-          <w:b/>
-          <w:bCs/>
-          <w:sz w:val="40"/>
-          <w:szCs w:val="40"/>
-        </w:rPr>
-      </w:pPr>
-    </w:p>
-    <w:p>
-      <w:pPr>
-        <w:pStyle w:val="Heading1"/>
-        <w:rPr>
-          <w:lang w:val="el-GR"/>
-        </w:rPr>
-      </w:pPr>
-      <w:r>
-        <w:br w:type="page"/>
-      </w:r>
-      <w:r>
-        <w:rPr>
-          <w:lang w:val="el-GR"/>
-        </w:rPr>
-        <w:lastRenderedPageBreak/>
-        <w:t>ΤΕΧΝΗΤΗ ΝΟΗΜΟΣΥΝΗ</w:t>
-      </w:r>
-    </w:p>
-    <w:p>
-      <w:pPr>
-        <w:pStyle w:val="Heading2"/>
-        <w:rPr>
-          <w:lang w:val="el-GR"/>
-        </w:rPr>
-      </w:pPr>
-      <w:r>
-        <w:rPr>
-          <w:lang w:val="el-GR"/>
-        </w:rPr>
-        <w:t>Ως εργασία, ζητήθηκε να βρεθεί λύση στην άσκηση τύπου «</w:t>
-      </w:r>
-      <w:r>
-        <w:t>Constraint</w:t>
-      </w:r>
-      <w:r>
-        <w:rPr>
-          <w:lang w:val="el-GR"/>
-        </w:rPr>
-        <w:t xml:space="preserve"> </w:t>
-      </w:r>
-      <w:r>
-        <w:t>Satisfaction</w:t>
-      </w:r>
-      <w:r>
-        <w:rPr>
-          <w:lang w:val="el-GR"/>
-        </w:rPr>
-        <w:t xml:space="preserve"> </w:t>
-      </w:r>
-      <w:r>
-        <w:t>Problem</w:t>
-      </w:r>
-      <w:r>
-        <w:rPr>
-          <w:lang w:val="el-GR"/>
-        </w:rPr>
-        <w:t>», με τη χρήση γενετικών αλγορίθμων.</w:t>
-      </w:r>
-    </w:p>
-    <w:p>
-      <w:pPr>
-        <w:rPr>
-          <w:lang w:val="el-GR"/>
-        </w:rPr>
-      </w:pPr>
-    </w:p>
-    <w:p>
-      <w:pPr>
-        <w:rPr>
-          <w:lang w:val="el-GR"/>
-        </w:rPr>
-      </w:pPr>
-      <w:r>
-        <w:rPr>
-          <w:lang w:val="el-GR"/>
-        </w:rPr>
-        <w:t xml:space="preserve">Η άσκηση είχε τον παρακάτω γράφο με διάφορα κουτάκια να ενώνονται με τυχαία σειρά. </w:t>
-      </w:r>
+          <w:lang w:val="el-GR"/>
+        </w:rPr>
+      </w:pPr>
     </w:p>
     <w:sectPr>
       <w:pgSz w:w="12240" w:h="15840"/>
       <w:pgMar w:top="1440" w:right="1440" w:bottom="1440" w:left="1440" w:header="720" w:footer="720" w:gutter="0"/>
+      <w:pgNumType w:start="0"/>
       <w:cols w:space="720"/>
+      <w:titlePg/>
       <w:docGrid w:linePitch="360"/>
     </w:sectPr>
   </w:body>
 </w:document>
+</file>
+
+<file path=word/numbering.xml><?xml version="1.0" encoding="utf-8"?>
+<w:numbering xmlns:wpc="http://schemas.microsoft.com/office/word/2010/wordprocessingCanvas" xmlns:cx="http://schemas.microsoft.com/office/drawing/2014/chartex" xmlns:cx1="http://schemas.microsoft.com/office/drawing/2015/9/8/chartex" xmlns:cx2="http://schemas.microsoft.com/office/drawing/2015/10/21/chartex" xmlns:cx3="http://schemas.microsoft.com/office/drawing/2016/5/9/chartex" xmlns:cx4="http://schemas.microsoft.com/office/drawing/2016/5/10/chartex" xmlns:cx5="http://schemas.microsoft.com/office/drawing/2016/5/11/chartex" xmlns:cx6="http://schemas.microsoft.com/office/drawing/2016/5/12/chartex" xmlns:cx7="http://schemas.microsoft.com/office/drawing/2016/5/13/chartex" xmlns:cx8="http://schemas.microsoft.com/office/drawing/2016/5/14/chartex" xmlns:mc="http://schemas.openxmlformats.org/markup-compatibility/2006" xmlns:aink="http://schemas.microsoft.com/office/drawing/2016/ink" xmlns:am3d="http://schemas.microsoft.com/office/drawing/2017/model3d" xmlns:o="urn:schemas-microsoft-com:office:office" xmlns:r="http://schemas.openxmlformats.org/officeDocument/2006/relationships" xmlns:m="http://schemas.openxmlformats.org/officeDocument/2006/math" xmlns:v="urn:schemas-microsoft-com:vml" xmlns:wp14="http://schemas.microsoft.com/office/word/2010/wordprocessingDrawing" xmlns:wp="http://schemas.openxmlformats.org/drawingml/2006/wordprocessingDrawing" xmlns:w10="urn:schemas-microsoft-com:office:word" xmlns:w="http://schemas.openxmlformats.org/wordprocessingml/2006/main" xmlns:w14="http://schemas.microsoft.com/office/word/2010/wordml" xmlns:w15="http://schemas.microsoft.com/office/word/2012/wordml" xmlns:w16cex="http://schemas.microsoft.com/office/word/2018/wordml/cex" xmlns:w16cid="http://schemas.microsoft.com/office/word/2016/wordml/cid" xmlns:w16="http://schemas.microsoft.com/office/word/2018/wordml" xmlns:w16sdtdh="http://schemas.microsoft.com/office/word/2020/wordml/sdtdatahash" xmlns:w16se="http://schemas.microsoft.com/office/word/2015/wordml/symex" xmlns:wpg="http://schemas.microsoft.com/office/word/2010/wordprocessingGroup" xmlns:wpi="http://schemas.microsoft.com/office/word/2010/wordprocessingInk" xmlns:wne="http://schemas.microsoft.com/office/word/2006/wordml" xmlns:wps="http://schemas.microsoft.com/office/word/2010/wordprocessingShape" mc:Ignorable="w14 w15 w16se w16cid w16 w16cex w16sdtdh wp14">
+  <w:abstractNum w:abstractNumId="0" w15:restartNumberingAfterBreak="0">
+    <w:nsid w:val="26A301DB"/>
+    <w:multiLevelType w:val="hybridMultilevel"/>
+    <w:tmpl w:val="C622A3C6"/>
+    <w:lvl w:ilvl="0" w:tplc="04090001">
+      <w:start w:val="1"/>
+      <w:numFmt w:val="bullet"/>
+      <w:lvlText w:val=""/>
+      <w:lvlJc w:val="left"/>
+      <w:pPr>
+        <w:ind w:left="720" w:hanging="360"/>
+      </w:pPr>
+      <w:rPr>
+        <w:rFonts w:ascii="Symbol" w:hAnsi="Symbol" w:hint="default"/>
+      </w:rPr>
+    </w:lvl>
+    <w:lvl w:ilvl="1" w:tplc="04090003" w:tentative="1">
+      <w:start w:val="1"/>
+      <w:numFmt w:val="bullet"/>
+      <w:lvlText w:val="o"/>
+      <w:lvlJc w:val="left"/>
+      <w:pPr>
+        <w:ind w:left="1440" w:hanging="360"/>
+      </w:pPr>
+      <w:rPr>
+        <w:rFonts w:ascii="Courier New" w:hAnsi="Courier New" w:cs="Courier New" w:hint="default"/>
+      </w:rPr>
+    </w:lvl>
+    <w:lvl w:ilvl="2" w:tplc="04090005" w:tentative="1">
+      <w:start w:val="1"/>
+      <w:numFmt w:val="bullet"/>
+      <w:lvlText w:val=""/>
+      <w:lvlJc w:val="left"/>
+      <w:pPr>
+        <w:ind w:left="2160" w:hanging="360"/>
+      </w:pPr>
+      <w:rPr>
+        <w:rFonts w:ascii="Wingdings" w:hAnsi="Wingdings" w:hint="default"/>
+      </w:rPr>
+    </w:lvl>
+    <w:lvl w:ilvl="3" w:tplc="04090001" w:tentative="1">
+      <w:start w:val="1"/>
+      <w:numFmt w:val="bullet"/>
+      <w:lvlText w:val=""/>
+      <w:lvlJc w:val="left"/>
+      <w:pPr>
+        <w:ind w:left="2880" w:hanging="360"/>
+      </w:pPr>
+      <w:rPr>
+        <w:rFonts w:ascii="Symbol" w:hAnsi="Symbol" w:hint="default"/>
+      </w:rPr>
+    </w:lvl>
+    <w:lvl w:ilvl="4" w:tplc="04090003" w:tentative="1">
+      <w:start w:val="1"/>
+      <w:numFmt w:val="bullet"/>
+      <w:lvlText w:val="o"/>
+      <w:lvlJc w:val="left"/>
+      <w:pPr>
+        <w:ind w:left="3600" w:hanging="360"/>
+      </w:pPr>
+      <w:rPr>
+        <w:rFonts w:ascii="Courier New" w:hAnsi="Courier New" w:cs="Courier New" w:hint="default"/>
+      </w:rPr>
+    </w:lvl>
+    <w:lvl w:ilvl="5" w:tplc="04090005" w:tentative="1">
+      <w:start w:val="1"/>
+      <w:numFmt w:val="bullet"/>
+      <w:lvlText w:val=""/>
+      <w:lvlJc w:val="left"/>
+      <w:pPr>
+        <w:ind w:left="4320" w:hanging="360"/>
+      </w:pPr>
+      <w:rPr>
+        <w:rFonts w:ascii="Wingdings" w:hAnsi="Wingdings" w:hint="default"/>
+      </w:rPr>
+    </w:lvl>
+    <w:lvl w:ilvl="6" w:tplc="04090001" w:tentative="1">
+      <w:start w:val="1"/>
+      <w:numFmt w:val="bullet"/>
+      <w:lvlText w:val=""/>
+      <w:lvlJc w:val="left"/>
+      <w:pPr>
+        <w:ind w:left="5040" w:hanging="360"/>
+      </w:pPr>
+      <w:rPr>
+        <w:rFonts w:ascii="Symbol" w:hAnsi="Symbol" w:hint="default"/>
+      </w:rPr>
+    </w:lvl>
+    <w:lvl w:ilvl="7" w:tplc="04090003" w:tentative="1">
+      <w:start w:val="1"/>
+      <w:numFmt w:val="bullet"/>
+      <w:lvlText w:val="o"/>
+      <w:lvlJc w:val="left"/>
+      <w:pPr>
+        <w:ind w:left="5760" w:hanging="360"/>
+      </w:pPr>
+      <w:rPr>
+        <w:rFonts w:ascii="Courier New" w:hAnsi="Courier New" w:cs="Courier New" w:hint="default"/>
+      </w:rPr>
+    </w:lvl>
+    <w:lvl w:ilvl="8" w:tplc="04090005" w:tentative="1">
+      <w:start w:val="1"/>
+      <w:numFmt w:val="bullet"/>
+      <w:lvlText w:val=""/>
+      <w:lvlJc w:val="left"/>
+      <w:pPr>
+        <w:ind w:left="6480" w:hanging="360"/>
+      </w:pPr>
+      <w:rPr>
+        <w:rFonts w:ascii="Wingdings" w:hAnsi="Wingdings" w:hint="default"/>
+      </w:rPr>
+    </w:lvl>
+  </w:abstractNum>
+  <w:abstractNum w:abstractNumId="1" w15:restartNumberingAfterBreak="0">
+    <w:nsid w:val="3BA57877"/>
+    <w:multiLevelType w:val="hybridMultilevel"/>
+    <w:tmpl w:val="69B605E4"/>
+    <w:lvl w:ilvl="0" w:tplc="04090001">
+      <w:start w:val="1"/>
+      <w:numFmt w:val="bullet"/>
+      <w:lvlText w:val=""/>
+      <w:lvlJc w:val="left"/>
+      <w:pPr>
+        <w:ind w:left="720" w:hanging="360"/>
+      </w:pPr>
+      <w:rPr>
+        <w:rFonts w:ascii="Symbol" w:hAnsi="Symbol" w:hint="default"/>
+      </w:rPr>
+    </w:lvl>
+    <w:lvl w:ilvl="1" w:tplc="04090003" w:tentative="1">
+      <w:start w:val="1"/>
+      <w:numFmt w:val="bullet"/>
+      <w:lvlText w:val="o"/>
+      <w:lvlJc w:val="left"/>
+      <w:pPr>
+        <w:ind w:left="1440" w:hanging="360"/>
+      </w:pPr>
+      <w:rPr>
+        <w:rFonts w:ascii="Courier New" w:hAnsi="Courier New" w:cs="Courier New" w:hint="default"/>
+      </w:rPr>
+    </w:lvl>
+    <w:lvl w:ilvl="2" w:tplc="04090005" w:tentative="1">
+      <w:start w:val="1"/>
+      <w:numFmt w:val="bullet"/>
+      <w:lvlText w:val=""/>
+      <w:lvlJc w:val="left"/>
+      <w:pPr>
+        <w:ind w:left="2160" w:hanging="360"/>
+      </w:pPr>
+      <w:rPr>
+        <w:rFonts w:ascii="Wingdings" w:hAnsi="Wingdings" w:hint="default"/>
+      </w:rPr>
+    </w:lvl>
+    <w:lvl w:ilvl="3" w:tplc="04090001" w:tentative="1">
+      <w:start w:val="1"/>
+      <w:numFmt w:val="bullet"/>
+      <w:lvlText w:val=""/>
+      <w:lvlJc w:val="left"/>
+      <w:pPr>
+        <w:ind w:left="2880" w:hanging="360"/>
+      </w:pPr>
+      <w:rPr>
+        <w:rFonts w:ascii="Symbol" w:hAnsi="Symbol" w:hint="default"/>
+      </w:rPr>
+    </w:lvl>
+    <w:lvl w:ilvl="4" w:tplc="04090003" w:tentative="1">
+      <w:start w:val="1"/>
+      <w:numFmt w:val="bullet"/>
+      <w:lvlText w:val="o"/>
+      <w:lvlJc w:val="left"/>
+      <w:pPr>
+        <w:ind w:left="3600" w:hanging="360"/>
+      </w:pPr>
+      <w:rPr>
+        <w:rFonts w:ascii="Courier New" w:hAnsi="Courier New" w:cs="Courier New" w:hint="default"/>
+      </w:rPr>
+    </w:lvl>
+    <w:lvl w:ilvl="5" w:tplc="04090005" w:tentative="1">
+      <w:start w:val="1"/>
+      <w:numFmt w:val="bullet"/>
+      <w:lvlText w:val=""/>
+      <w:lvlJc w:val="left"/>
+      <w:pPr>
+        <w:ind w:left="4320" w:hanging="360"/>
+      </w:pPr>
+      <w:rPr>
+        <w:rFonts w:ascii="Wingdings" w:hAnsi="Wingdings" w:hint="default"/>
+      </w:rPr>
+    </w:lvl>
+    <w:lvl w:ilvl="6" w:tplc="04090001" w:tentative="1">
+      <w:start w:val="1"/>
+      <w:numFmt w:val="bullet"/>
+      <w:lvlText w:val=""/>
+      <w:lvlJc w:val="left"/>
+      <w:pPr>
+        <w:ind w:left="5040" w:hanging="360"/>
+      </w:pPr>
+      <w:rPr>
+        <w:rFonts w:ascii="Symbol" w:hAnsi="Symbol" w:hint="default"/>
+      </w:rPr>
+    </w:lvl>
+    <w:lvl w:ilvl="7" w:tplc="04090003" w:tentative="1">
+      <w:start w:val="1"/>
+      <w:numFmt w:val="bullet"/>
+      <w:lvlText w:val="o"/>
+      <w:lvlJc w:val="left"/>
+      <w:pPr>
+        <w:ind w:left="5760" w:hanging="360"/>
+      </w:pPr>
+      <w:rPr>
+        <w:rFonts w:ascii="Courier New" w:hAnsi="Courier New" w:cs="Courier New" w:hint="default"/>
+      </w:rPr>
+    </w:lvl>
+    <w:lvl w:ilvl="8" w:tplc="04090005" w:tentative="1">
+      <w:start w:val="1"/>
+      <w:numFmt w:val="bullet"/>
+      <w:lvlText w:val=""/>
+      <w:lvlJc w:val="left"/>
+      <w:pPr>
+        <w:ind w:left="6480" w:hanging="360"/>
+      </w:pPr>
+      <w:rPr>
+        <w:rFonts w:ascii="Wingdings" w:hAnsi="Wingdings" w:hint="default"/>
+      </w:rPr>
+    </w:lvl>
+  </w:abstractNum>
+  <w:num w:numId="1">
+    <w:abstractNumId w:val="0"/>
+  </w:num>
+  <w:num w:numId="2">
+    <w:abstractNumId w:val="1"/>
+  </w:num>
+</w:numbering>
 </file>
 
 <file path=word/styles.xml><?xml version="1.0" encoding="utf-8"?>
@@ -879,7 +2290,6 @@
     <w:next w:val="Normal"/>
     <w:link w:val="Heading3Char"/>
     <w:uiPriority w:val="9"/>
-    <w:semiHidden/>
     <w:unhideWhenUsed/>
     <w:qFormat/>
     <w:rsid w:val="006D1457"/>
@@ -902,7 +2312,6 @@
     <w:next w:val="Normal"/>
     <w:link w:val="Heading4Char"/>
     <w:uiPriority w:val="9"/>
-    <w:semiHidden/>
     <w:unhideWhenUsed/>
     <w:qFormat/>
     <w:rsid w:val="006D1457"/>
@@ -927,7 +2336,6 @@
     <w:next w:val="Normal"/>
     <w:link w:val="Heading5Char"/>
     <w:uiPriority w:val="9"/>
-    <w:semiHidden/>
     <w:unhideWhenUsed/>
     <w:qFormat/>
     <w:rsid w:val="006D1457"/>
@@ -1131,7 +2539,6 @@
     <w:basedOn w:val="DefaultParagraphFont"/>
     <w:link w:val="Heading3"/>
     <w:uiPriority w:val="9"/>
-    <w:semiHidden/>
     <w:rsid w:val="006D1457"/>
     <w:rPr>
       <w:rFonts w:asciiTheme="majorHAnsi" w:eastAsiaTheme="majorEastAsia" w:hAnsiTheme="majorHAnsi" w:cstheme="majorBidi"/>
@@ -1145,7 +2552,6 @@
     <w:basedOn w:val="DefaultParagraphFont"/>
     <w:link w:val="Heading4"/>
     <w:uiPriority w:val="9"/>
-    <w:semiHidden/>
     <w:rsid w:val="006D1457"/>
     <w:rPr>
       <w:rFonts w:asciiTheme="majorHAnsi" w:eastAsiaTheme="majorEastAsia" w:hAnsiTheme="majorHAnsi" w:cstheme="majorBidi"/>
@@ -1161,7 +2567,6 @@
     <w:basedOn w:val="DefaultParagraphFont"/>
     <w:link w:val="Heading5"/>
     <w:uiPriority w:val="9"/>
-    <w:semiHidden/>
     <w:rsid w:val="006D1457"/>
     <w:rPr>
       <w:rFonts w:asciiTheme="majorHAnsi" w:eastAsiaTheme="majorEastAsia" w:hAnsiTheme="majorHAnsi" w:cstheme="majorBidi"/>
@@ -1325,6 +2730,7 @@
   </w:style>
   <w:style w:type="paragraph" w:styleId="NoSpacing">
     <w:name w:val="No Spacing"/>
+    <w:link w:val="NoSpacingChar"/>
     <w:uiPriority w:val="1"/>
     <w:qFormat/>
     <w:rsid w:val="006D1457"/>
@@ -1472,6 +2878,24 @@
       <w:smallCaps/>
       <w:spacing w:val="0"/>
     </w:rPr>
+  </w:style>
+  <w:style w:type="paragraph" w:styleId="ListParagraph">
+    <w:name w:val="List Paragraph"/>
+    <w:basedOn w:val="Normal"/>
+    <w:uiPriority w:val="34"/>
+    <w:qFormat/>
+    <w:rsid w:val="003D01CA"/>
+    <w:pPr>
+      <w:ind w:left="720"/>
+      <w:contextualSpacing/>
+    </w:pPr>
+  </w:style>
+  <w:style w:type="character" w:customStyle="1" w:styleId="NoSpacingChar">
+    <w:name w:val="No Spacing Char"/>
+    <w:basedOn w:val="DefaultParagraphFont"/>
+    <w:link w:val="NoSpacing"/>
+    <w:uiPriority w:val="1"/>
+    <w:rsid w:val="00322A7B"/>
   </w:style>
 </w:styles>
 </file>
@@ -1733,10 +3157,29 @@
 </file>
 
 <file path=customXml/item1.xml><?xml version="1.0" encoding="utf-8"?>
+<CoverPageProperties xmlns="http://schemas.microsoft.com/office/2006/coverPageProps">
+  <PublishDate>2022-05-21T00:00:00</PublishDate>
+  <Abstract/>
+  <CompanyAddress>ΜΑΪΟΣ ΙΟΥΝΙΟΣ 2022</CompanyAddress>
+  <CompanyPhone/>
+  <CompanyFax/>
+  <CompanyEmail/>
+</CoverPageProperties>
+</file>
+
+<file path=customXml/item2.xml><?xml version="1.0" encoding="utf-8"?>
 <b:Sources xmlns:b="http://schemas.openxmlformats.org/officeDocument/2006/bibliography" xmlns="http://schemas.openxmlformats.org/officeDocument/2006/bibliography" SelectedStyle="\APASixthEditionOfficeOnline.xsl" StyleName="APA" Version="6"/>
 </file>
 
 <file path=customXml/itemProps1.xml><?xml version="1.0" encoding="utf-8"?>
+<ds:datastoreItem xmlns:ds="http://schemas.openxmlformats.org/officeDocument/2006/customXml" ds:itemID="{55AF091B-3C7A-41E3-B477-F2FDAA23CFDA}">
+  <ds:schemaRefs>
+    <ds:schemaRef ds:uri="http://schemas.microsoft.com/office/2006/coverPageProps"/>
+  </ds:schemaRefs>
+</ds:datastoreItem>
+</file>
+
+<file path=customXml/itemProps2.xml><?xml version="1.0" encoding="utf-8"?>
 <ds:datastoreItem xmlns:ds="http://schemas.openxmlformats.org/officeDocument/2006/customXml" ds:itemID="{AFF0D28D-0B7F-4147-B0C0-B418855DC844}">
   <ds:schemaRefs>
     <ds:schemaRef ds:uri="http://schemas.openxmlformats.org/officeDocument/2006/bibliography"/>

--- a/Exercise 1/parousiasi.docx
+++ b/Exercise 1/parousiasi.docx
@@ -1100,6 +1100,15 @@
     </w:p>
     <w:p>
       <w:pPr>
+        <w:rPr>
+          <w:b/>
+          <w:bCs/>
+          <w:lang w:val="el-GR"/>
+        </w:rPr>
+      </w:pPr>
+    </w:p>
+    <w:p>
+      <w:pPr>
         <w:pStyle w:val="Heading3"/>
         <w:rPr>
           <w:lang w:val="el-GR"/>
@@ -1588,6 +1597,153 @@
           <w:lang w:val="el-GR"/>
         </w:rPr>
       </w:pPr>
+    </w:p>
+    <w:p>
+      <w:pPr>
+        <w:rPr>
+          <w:lang w:val="el-GR"/>
+        </w:rPr>
+      </w:pPr>
+    </w:p>
+    <w:p>
+      <w:pPr>
+        <w:pStyle w:val="Heading3"/>
+        <w:rPr>
+          <w:lang w:val="el-GR"/>
+        </w:rPr>
+      </w:pPr>
+      <w:r>
+        <w:rPr>
+          <w:lang w:val="el-GR"/>
+        </w:rPr>
+        <w:lastRenderedPageBreak/>
+        <w:t>Πώς λειτουργεί η συνάρτηση καταλληλότητας;</w:t>
+      </w:r>
+    </w:p>
+    <w:p>
+      <w:pPr>
+        <w:rPr>
+          <w:lang w:val="el-GR"/>
+        </w:rPr>
+      </w:pPr>
+    </w:p>
+    <w:p>
+      <w:pPr>
+        <w:rPr>
+          <w:lang w:val="el-GR"/>
+        </w:rPr>
+      </w:pPr>
+      <w:r>
+        <w:rPr>
+          <w:lang w:val="el-GR"/>
+        </w:rPr>
+        <w:t xml:space="preserve">Χρησιμοποιώντας την κλάση </w:t>
+      </w:r>
+      <w:r>
+        <w:t>Genome</w:t>
+      </w:r>
+      <w:r>
+        <w:rPr>
+          <w:lang w:val="el-GR"/>
+        </w:rPr>
+        <w:t xml:space="preserve">, </w:t>
+      </w:r>
+      <w:r>
+        <w:rPr>
+          <w:lang w:val="el-GR"/>
+        </w:rPr>
+        <w:t xml:space="preserve">αναπαρίσταται ένα χρωμόσωμα. Το χρωμόσωμα έχει δύο ιδιότητες: την λύση (όπως αυτή επεξηγήθηκε παραπάνω) και το σκορ καταλληλότητας. Η λύση έχει τύπο λίστας αλφαριθμητικών και </w:t>
+      </w:r>
+      <w:r>
+        <w:rPr>
+          <w:b/>
+          <w:bCs/>
+          <w:lang w:val="el-GR"/>
+        </w:rPr>
+        <w:t>το σκορ καταλληλότητας είναι ένας ακέραιος αριθμός</w:t>
+      </w:r>
+      <w:r>
+        <w:rPr>
+          <w:lang w:val="el-GR"/>
+        </w:rPr>
+        <w:t xml:space="preserve">. </w:t>
+      </w:r>
+      <w:r>
+        <w:rPr>
+          <w:b/>
+          <w:bCs/>
+          <w:lang w:val="el-GR"/>
+        </w:rPr>
+        <w:t>Αυτός ο αριθμός ανεβαίνει κατά 1, όταν ένα κουτάκι έχει διαφορετικό χρώμα με κάποιον γείτονά του</w:t>
+      </w:r>
+      <w:r>
+        <w:rPr>
+          <w:lang w:val="el-GR"/>
+        </w:rPr>
+        <w:t>. Άρα, όταν όλα τα κουτάκια έχουν το ίδιο χρώμα, το σκορ καταλληλότητας είναι 0. Αν όλα τα κουτάκια έχουν διαφορετικά χρώματα με τους γείτονές του, ο αριθμός φτάνει στο μέγιστο, που είναι το 42.</w:t>
+      </w:r>
+      <w:r>
+        <w:rPr>
+          <w:lang w:val="el-GR"/>
+        </w:rPr>
+        <w:t xml:space="preserve"> </w:t>
+      </w:r>
+      <w:r>
+        <w:rPr>
+          <w:b/>
+          <w:bCs/>
+          <w:lang w:val="el-GR"/>
+        </w:rPr>
+        <w:t>Οπότε, μία βέλτιστη λύση θα πρέπει να έχει σκορ καταλληλότητας 42.</w:t>
+      </w:r>
+    </w:p>
+    <w:p>
+      <w:pPr>
+        <w:rPr>
+          <w:lang w:val="el-GR"/>
+        </w:rPr>
+      </w:pPr>
+    </w:p>
+    <w:p>
+      <w:pPr>
+        <w:rPr>
+          <w:lang w:val="el-GR"/>
+        </w:rPr>
+      </w:pPr>
+    </w:p>
+    <w:p>
+      <w:pPr>
+        <w:pStyle w:val="Heading3"/>
+        <w:rPr>
+          <w:lang w:val="el-GR"/>
+        </w:rPr>
+      </w:pPr>
+      <w:r>
+        <w:rPr>
+          <w:lang w:val="el-GR"/>
+        </w:rPr>
+        <w:t>Πως ορίζεται ο αρχικός πληθυσμός;</w:t>
+      </w:r>
+    </w:p>
+    <w:p>
+      <w:pPr>
+        <w:rPr>
+          <w:lang w:val="el-GR"/>
+        </w:rPr>
+      </w:pPr>
+    </w:p>
+    <w:p>
+      <w:pPr>
+        <w:rPr>
+          <w:lang w:val="el-GR"/>
+        </w:rPr>
+      </w:pPr>
+      <w:r>
+        <w:rPr>
+          <w:lang w:val="el-GR"/>
+        </w:rPr>
+        <w:t xml:space="preserve">Ο καλύτερος αριθμός, που ταιριάζει στον αρχικό πληθυσμό, είναι 15 χρωμοσώματα. </w:t>
+      </w:r>
     </w:p>
     <w:sectPr>
       <w:pgSz w:w="12240" w:h="15840"/>

--- a/Exercise 1/parousiasi.docx
+++ b/Exercise 1/parousiasi.docx
@@ -237,7 +237,23 @@
                                           <w:color w:val="FFFFFF" w:themeColor="background1"/>
                                           <w:lang w:val="el-GR"/>
                                         </w:rPr>
-                                        <w:t>ΜΑΪΟΣ ΙΟΥΝΙΟΣ 2022</w:t>
+                                        <w:t>ΜΑΪΟΣ</w:t>
+                                      </w:r>
+                                      <w:r>
+                                        <w:rPr>
+                                          <w:caps/>
+                                          <w:color w:val="FFFFFF" w:themeColor="background1"/>
+                                          <w:lang w:val="el-GR"/>
+                                        </w:rPr>
+                                        <w:t xml:space="preserve"> ~</w:t>
+                                      </w:r>
+                                      <w:r>
+                                        <w:rPr>
+                                          <w:caps/>
+                                          <w:color w:val="FFFFFF" w:themeColor="background1"/>
+                                          <w:lang w:val="el-GR"/>
+                                        </w:rPr>
+                                        <w:t xml:space="preserve"> ΙΟΥΝΙΟΣ 2022</w:t>
                                       </w:r>
                                     </w:sdtContent>
                                   </w:sdt>
@@ -362,7 +378,37 @@
                                           <w:szCs w:val="36"/>
                                           <w:lang w:val="el-GR"/>
                                         </w:rPr>
-                                        <w:t>παραγωγη λυσεων με γενετικουσ αλγοριθμουσ</w:t>
+                                        <w:t>εργασια</w:t>
+                                      </w:r>
+                                      <w:r>
+                                        <w:rPr>
+                                          <w:caps/>
+                                          <w:color w:val="323232" w:themeColor="text2"/>
+                                          <w:sz w:val="36"/>
+                                          <w:szCs w:val="36"/>
+                                          <w:lang w:val="el-GR"/>
+                                        </w:rPr>
+                                        <w:t xml:space="preserve"> </w:t>
+                                      </w:r>
+                                      <w:r>
+                                        <w:rPr>
+                                          <w:caps/>
+                                          <w:color w:val="323232" w:themeColor="text2"/>
+                                          <w:sz w:val="36"/>
+                                          <w:szCs w:val="36"/>
+                                          <w:lang w:val="el-GR"/>
+                                        </w:rPr>
+                                        <w:t>στουσ</w:t>
+                                      </w:r>
+                                      <w:r>
+                                        <w:rPr>
+                                          <w:caps/>
+                                          <w:color w:val="323232" w:themeColor="text2"/>
+                                          <w:sz w:val="36"/>
+                                          <w:szCs w:val="36"/>
+                                          <w:lang w:val="el-GR"/>
+                                        </w:rPr>
+                                        <w:t xml:space="preserve"> γενετικουσ αλγοριθμουσ</w:t>
                                       </w:r>
                                     </w:p>
                                   </w:sdtContent>
@@ -514,7 +560,23 @@
                                     <w:color w:val="FFFFFF" w:themeColor="background1"/>
                                     <w:lang w:val="el-GR"/>
                                   </w:rPr>
-                                  <w:t>ΜΑΪΟΣ ΙΟΥΝΙΟΣ 2022</w:t>
+                                  <w:t>ΜΑΪΟΣ</w:t>
+                                </w:r>
+                                <w:r>
+                                  <w:rPr>
+                                    <w:caps/>
+                                    <w:color w:val="FFFFFF" w:themeColor="background1"/>
+                                    <w:lang w:val="el-GR"/>
+                                  </w:rPr>
+                                  <w:t xml:space="preserve"> ~</w:t>
+                                </w:r>
+                                <w:r>
+                                  <w:rPr>
+                                    <w:caps/>
+                                    <w:color w:val="FFFFFF" w:themeColor="background1"/>
+                                    <w:lang w:val="el-GR"/>
+                                  </w:rPr>
+                                  <w:t xml:space="preserve"> ΙΟΥΝΙΟΣ 2022</w:t>
                                 </w:r>
                               </w:sdtContent>
                             </w:sdt>
@@ -607,7 +669,37 @@
                                     <w:szCs w:val="36"/>
                                     <w:lang w:val="el-GR"/>
                                   </w:rPr>
-                                  <w:t>παραγωγη λυσεων με γενετικουσ αλγοριθμουσ</w:t>
+                                  <w:t>εργασια</w:t>
+                                </w:r>
+                                <w:r>
+                                  <w:rPr>
+                                    <w:caps/>
+                                    <w:color w:val="323232" w:themeColor="text2"/>
+                                    <w:sz w:val="36"/>
+                                    <w:szCs w:val="36"/>
+                                    <w:lang w:val="el-GR"/>
+                                  </w:rPr>
+                                  <w:t xml:space="preserve"> </w:t>
+                                </w:r>
+                                <w:r>
+                                  <w:rPr>
+                                    <w:caps/>
+                                    <w:color w:val="323232" w:themeColor="text2"/>
+                                    <w:sz w:val="36"/>
+                                    <w:szCs w:val="36"/>
+                                    <w:lang w:val="el-GR"/>
+                                  </w:rPr>
+                                  <w:t>στουσ</w:t>
+                                </w:r>
+                                <w:r>
+                                  <w:rPr>
+                                    <w:caps/>
+                                    <w:color w:val="323232" w:themeColor="text2"/>
+                                    <w:sz w:val="36"/>
+                                    <w:szCs w:val="36"/>
+                                    <w:lang w:val="el-GR"/>
+                                  </w:rPr>
+                                  <w:t xml:space="preserve"> γενετικουσ αλγοριθμουσ</w:t>
                                 </w:r>
                               </w:p>
                             </w:sdtContent>
@@ -629,6 +721,665 @@
         </w:p>
       </w:sdtContent>
     </w:sdt>
+    <w:sdt>
+      <w:sdtPr>
+        <w:id w:val="19754761"/>
+        <w:docPartObj>
+          <w:docPartGallery w:val="Table of Contents"/>
+          <w:docPartUnique/>
+        </w:docPartObj>
+      </w:sdtPr>
+      <w:sdtEndPr>
+        <w:rPr>
+          <w:rFonts w:asciiTheme="minorHAnsi" w:eastAsiaTheme="minorEastAsia" w:hAnsiTheme="minorHAnsi" w:cstheme="minorBidi"/>
+          <w:b/>
+          <w:bCs/>
+          <w:noProof/>
+          <w:color w:val="auto"/>
+          <w:sz w:val="21"/>
+          <w:szCs w:val="21"/>
+        </w:rPr>
+      </w:sdtEndPr>
+      <w:sdtContent>
+        <w:p>
+          <w:pPr>
+            <w:pStyle w:val="TOCHeading"/>
+            <w:rPr>
+              <w:lang w:val="el-GR"/>
+            </w:rPr>
+          </w:pPr>
+          <w:r>
+            <w:rPr>
+              <w:lang w:val="el-GR"/>
+            </w:rPr>
+            <w:t>Περιεχόμενα</w:t>
+          </w:r>
+        </w:p>
+        <w:p>
+          <w:pPr>
+            <w:pStyle w:val="TOC1"/>
+            <w:tabs>
+              <w:tab w:val="right" w:leader="dot" w:pos="9350"/>
+            </w:tabs>
+            <w:rPr>
+              <w:noProof/>
+              <w:sz w:val="22"/>
+              <w:szCs w:val="22"/>
+            </w:rPr>
+          </w:pPr>
+          <w:r>
+            <w:fldChar w:fldCharType="begin"/>
+          </w:r>
+          <w:r>
+            <w:instrText xml:space="preserve"> TOC \o "1-3" \h \z \u </w:instrText>
+          </w:r>
+          <w:r>
+            <w:fldChar w:fldCharType="separate"/>
+          </w:r>
+          <w:hyperlink w:anchor="_Toc104043150" w:history="1">
+            <w:r>
+              <w:rPr>
+                <w:rStyle w:val="Hyperlink"/>
+                <w:noProof/>
+                <w:lang w:val="el-GR"/>
+              </w:rPr>
+              <w:t>Εκφώνηση</w:t>
+            </w:r>
+            <w:r>
+              <w:rPr>
+                <w:noProof/>
+                <w:webHidden/>
+              </w:rPr>
+              <w:tab/>
+            </w:r>
+            <w:r>
+              <w:rPr>
+                <w:noProof/>
+                <w:webHidden/>
+              </w:rPr>
+              <w:fldChar w:fldCharType="begin"/>
+            </w:r>
+            <w:r>
+              <w:rPr>
+                <w:noProof/>
+                <w:webHidden/>
+              </w:rPr>
+              <w:instrText xml:space="preserve"> PAGEREF _Toc104043150 \h </w:instrText>
+            </w:r>
+            <w:r>
+              <w:rPr>
+                <w:noProof/>
+                <w:webHidden/>
+              </w:rPr>
+            </w:r>
+            <w:r>
+              <w:rPr>
+                <w:noProof/>
+                <w:webHidden/>
+              </w:rPr>
+              <w:fldChar w:fldCharType="separate"/>
+            </w:r>
+            <w:r>
+              <w:rPr>
+                <w:noProof/>
+                <w:webHidden/>
+              </w:rPr>
+              <w:t>2</w:t>
+            </w:r>
+            <w:r>
+              <w:rPr>
+                <w:noProof/>
+                <w:webHidden/>
+              </w:rPr>
+              <w:fldChar w:fldCharType="end"/>
+            </w:r>
+          </w:hyperlink>
+        </w:p>
+        <w:p>
+          <w:pPr>
+            <w:pStyle w:val="TOC2"/>
+            <w:tabs>
+              <w:tab w:val="right" w:leader="dot" w:pos="9350"/>
+            </w:tabs>
+            <w:rPr>
+              <w:noProof/>
+              <w:sz w:val="22"/>
+              <w:szCs w:val="22"/>
+            </w:rPr>
+          </w:pPr>
+          <w:hyperlink w:anchor="_Toc104043151" w:history="1">
+            <w:r>
+              <w:rPr>
+                <w:rStyle w:val="Hyperlink"/>
+                <w:noProof/>
+              </w:rPr>
+              <w:t>Constraint</w:t>
+            </w:r>
+            <w:r>
+              <w:rPr>
+                <w:rStyle w:val="Hyperlink"/>
+                <w:noProof/>
+                <w:lang w:val="el-GR"/>
+              </w:rPr>
+              <w:t xml:space="preserve"> </w:t>
+            </w:r>
+            <w:r>
+              <w:rPr>
+                <w:rStyle w:val="Hyperlink"/>
+                <w:noProof/>
+              </w:rPr>
+              <w:t>Satisfaction</w:t>
+            </w:r>
+            <w:r>
+              <w:rPr>
+                <w:rStyle w:val="Hyperlink"/>
+                <w:noProof/>
+                <w:lang w:val="el-GR"/>
+              </w:rPr>
+              <w:t xml:space="preserve"> </w:t>
+            </w:r>
+            <w:r>
+              <w:rPr>
+                <w:rStyle w:val="Hyperlink"/>
+                <w:noProof/>
+              </w:rPr>
+              <w:t>Problem</w:t>
+            </w:r>
+            <w:r>
+              <w:rPr>
+                <w:noProof/>
+                <w:webHidden/>
+              </w:rPr>
+              <w:tab/>
+            </w:r>
+            <w:r>
+              <w:rPr>
+                <w:noProof/>
+                <w:webHidden/>
+              </w:rPr>
+              <w:fldChar w:fldCharType="begin"/>
+            </w:r>
+            <w:r>
+              <w:rPr>
+                <w:noProof/>
+                <w:webHidden/>
+              </w:rPr>
+              <w:instrText xml:space="preserve"> PAGEREF _Toc104043151 \h </w:instrText>
+            </w:r>
+            <w:r>
+              <w:rPr>
+                <w:noProof/>
+                <w:webHidden/>
+              </w:rPr>
+            </w:r>
+            <w:r>
+              <w:rPr>
+                <w:noProof/>
+                <w:webHidden/>
+              </w:rPr>
+              <w:fldChar w:fldCharType="separate"/>
+            </w:r>
+            <w:r>
+              <w:rPr>
+                <w:noProof/>
+                <w:webHidden/>
+              </w:rPr>
+              <w:t>2</w:t>
+            </w:r>
+            <w:r>
+              <w:rPr>
+                <w:noProof/>
+                <w:webHidden/>
+              </w:rPr>
+              <w:fldChar w:fldCharType="end"/>
+            </w:r>
+          </w:hyperlink>
+        </w:p>
+        <w:p>
+          <w:pPr>
+            <w:pStyle w:val="TOC1"/>
+            <w:tabs>
+              <w:tab w:val="right" w:leader="dot" w:pos="9350"/>
+            </w:tabs>
+            <w:rPr>
+              <w:noProof/>
+              <w:sz w:val="22"/>
+              <w:szCs w:val="22"/>
+            </w:rPr>
+          </w:pPr>
+          <w:hyperlink w:anchor="_Toc104043152" w:history="1">
+            <w:r>
+              <w:rPr>
+                <w:rStyle w:val="Hyperlink"/>
+                <w:noProof/>
+                <w:lang w:val="el-GR"/>
+              </w:rPr>
+              <w:t xml:space="preserve">Υλοποίηση σε </w:t>
+            </w:r>
+            <w:r>
+              <w:rPr>
+                <w:rStyle w:val="Hyperlink"/>
+                <w:noProof/>
+              </w:rPr>
+              <w:t>C#</w:t>
+            </w:r>
+            <w:r>
+              <w:rPr>
+                <w:noProof/>
+                <w:webHidden/>
+              </w:rPr>
+              <w:tab/>
+            </w:r>
+            <w:r>
+              <w:rPr>
+                <w:noProof/>
+                <w:webHidden/>
+              </w:rPr>
+              <w:fldChar w:fldCharType="begin"/>
+            </w:r>
+            <w:r>
+              <w:rPr>
+                <w:noProof/>
+                <w:webHidden/>
+              </w:rPr>
+              <w:instrText xml:space="preserve"> PAGEREF _Toc104043152 \h </w:instrText>
+            </w:r>
+            <w:r>
+              <w:rPr>
+                <w:noProof/>
+                <w:webHidden/>
+              </w:rPr>
+            </w:r>
+            <w:r>
+              <w:rPr>
+                <w:noProof/>
+                <w:webHidden/>
+              </w:rPr>
+              <w:fldChar w:fldCharType="separate"/>
+            </w:r>
+            <w:r>
+              <w:rPr>
+                <w:noProof/>
+                <w:webHidden/>
+              </w:rPr>
+              <w:t>3</w:t>
+            </w:r>
+            <w:r>
+              <w:rPr>
+                <w:noProof/>
+                <w:webHidden/>
+              </w:rPr>
+              <w:fldChar w:fldCharType="end"/>
+            </w:r>
+          </w:hyperlink>
+        </w:p>
+        <w:p>
+          <w:pPr>
+            <w:pStyle w:val="TOC2"/>
+            <w:tabs>
+              <w:tab w:val="right" w:leader="dot" w:pos="9350"/>
+            </w:tabs>
+            <w:rPr>
+              <w:noProof/>
+              <w:sz w:val="22"/>
+              <w:szCs w:val="22"/>
+            </w:rPr>
+          </w:pPr>
+          <w:hyperlink w:anchor="_Toc104043153" w:history="1">
+            <w:r>
+              <w:rPr>
+                <w:rStyle w:val="Hyperlink"/>
+                <w:noProof/>
+                <w:lang w:val="el-GR"/>
+              </w:rPr>
+              <w:t>Η λύση της εργασίας</w:t>
+            </w:r>
+            <w:r>
+              <w:rPr>
+                <w:noProof/>
+                <w:webHidden/>
+              </w:rPr>
+              <w:tab/>
+            </w:r>
+            <w:r>
+              <w:rPr>
+                <w:noProof/>
+                <w:webHidden/>
+              </w:rPr>
+              <w:fldChar w:fldCharType="begin"/>
+            </w:r>
+            <w:r>
+              <w:rPr>
+                <w:noProof/>
+                <w:webHidden/>
+              </w:rPr>
+              <w:instrText xml:space="preserve"> PAGEREF _Toc104043153 \h </w:instrText>
+            </w:r>
+            <w:r>
+              <w:rPr>
+                <w:noProof/>
+                <w:webHidden/>
+              </w:rPr>
+            </w:r>
+            <w:r>
+              <w:rPr>
+                <w:noProof/>
+                <w:webHidden/>
+              </w:rPr>
+              <w:fldChar w:fldCharType="separate"/>
+            </w:r>
+            <w:r>
+              <w:rPr>
+                <w:noProof/>
+                <w:webHidden/>
+              </w:rPr>
+              <w:t>3</w:t>
+            </w:r>
+            <w:r>
+              <w:rPr>
+                <w:noProof/>
+                <w:webHidden/>
+              </w:rPr>
+              <w:fldChar w:fldCharType="end"/>
+            </w:r>
+          </w:hyperlink>
+        </w:p>
+        <w:p>
+          <w:pPr>
+            <w:pStyle w:val="TOC3"/>
+            <w:tabs>
+              <w:tab w:val="right" w:leader="dot" w:pos="9350"/>
+            </w:tabs>
+            <w:rPr>
+              <w:noProof/>
+              <w:sz w:val="22"/>
+              <w:szCs w:val="22"/>
+            </w:rPr>
+          </w:pPr>
+          <w:hyperlink w:anchor="_Toc104043154" w:history="1">
+            <w:r>
+              <w:rPr>
+                <w:rStyle w:val="Hyperlink"/>
+                <w:noProof/>
+                <w:lang w:val="el-GR"/>
+              </w:rPr>
+              <w:t>Πώς αναπαρίστανται οι λύσεις;</w:t>
+            </w:r>
+            <w:r>
+              <w:rPr>
+                <w:noProof/>
+                <w:webHidden/>
+              </w:rPr>
+              <w:tab/>
+            </w:r>
+            <w:r>
+              <w:rPr>
+                <w:noProof/>
+                <w:webHidden/>
+              </w:rPr>
+              <w:fldChar w:fldCharType="begin"/>
+            </w:r>
+            <w:r>
+              <w:rPr>
+                <w:noProof/>
+                <w:webHidden/>
+              </w:rPr>
+              <w:instrText xml:space="preserve"> PAGEREF _Toc104043154 \h </w:instrText>
+            </w:r>
+            <w:r>
+              <w:rPr>
+                <w:noProof/>
+                <w:webHidden/>
+              </w:rPr>
+            </w:r>
+            <w:r>
+              <w:rPr>
+                <w:noProof/>
+                <w:webHidden/>
+              </w:rPr>
+              <w:fldChar w:fldCharType="separate"/>
+            </w:r>
+            <w:r>
+              <w:rPr>
+                <w:noProof/>
+                <w:webHidden/>
+              </w:rPr>
+              <w:t>3</w:t>
+            </w:r>
+            <w:r>
+              <w:rPr>
+                <w:noProof/>
+                <w:webHidden/>
+              </w:rPr>
+              <w:fldChar w:fldCharType="end"/>
+            </w:r>
+          </w:hyperlink>
+        </w:p>
+        <w:p>
+          <w:pPr>
+            <w:pStyle w:val="TOC3"/>
+            <w:tabs>
+              <w:tab w:val="right" w:leader="dot" w:pos="9350"/>
+            </w:tabs>
+            <w:rPr>
+              <w:noProof/>
+              <w:sz w:val="22"/>
+              <w:szCs w:val="22"/>
+            </w:rPr>
+          </w:pPr>
+          <w:hyperlink w:anchor="_Toc104043155" w:history="1">
+            <w:r>
+              <w:rPr>
+                <w:rStyle w:val="Hyperlink"/>
+                <w:noProof/>
+                <w:lang w:val="el-GR"/>
+              </w:rPr>
+              <w:t>Πώς λειτουργεί η συνάρτηση καταλληλότητας;</w:t>
+            </w:r>
+            <w:r>
+              <w:rPr>
+                <w:noProof/>
+                <w:webHidden/>
+              </w:rPr>
+              <w:tab/>
+            </w:r>
+            <w:r>
+              <w:rPr>
+                <w:noProof/>
+                <w:webHidden/>
+              </w:rPr>
+              <w:fldChar w:fldCharType="begin"/>
+            </w:r>
+            <w:r>
+              <w:rPr>
+                <w:noProof/>
+                <w:webHidden/>
+              </w:rPr>
+              <w:instrText xml:space="preserve"> PAGEREF _Toc104043155 \h </w:instrText>
+            </w:r>
+            <w:r>
+              <w:rPr>
+                <w:noProof/>
+                <w:webHidden/>
+              </w:rPr>
+            </w:r>
+            <w:r>
+              <w:rPr>
+                <w:noProof/>
+                <w:webHidden/>
+              </w:rPr>
+              <w:fldChar w:fldCharType="separate"/>
+            </w:r>
+            <w:r>
+              <w:rPr>
+                <w:noProof/>
+                <w:webHidden/>
+              </w:rPr>
+              <w:t>4</w:t>
+            </w:r>
+            <w:r>
+              <w:rPr>
+                <w:noProof/>
+                <w:webHidden/>
+              </w:rPr>
+              <w:fldChar w:fldCharType="end"/>
+            </w:r>
+          </w:hyperlink>
+        </w:p>
+        <w:p>
+          <w:pPr>
+            <w:pStyle w:val="TOC3"/>
+            <w:tabs>
+              <w:tab w:val="right" w:leader="dot" w:pos="9350"/>
+            </w:tabs>
+            <w:rPr>
+              <w:noProof/>
+              <w:sz w:val="22"/>
+              <w:szCs w:val="22"/>
+            </w:rPr>
+          </w:pPr>
+          <w:hyperlink w:anchor="_Toc104043156" w:history="1">
+            <w:r>
+              <w:rPr>
+                <w:rStyle w:val="Hyperlink"/>
+                <w:noProof/>
+                <w:lang w:val="el-GR"/>
+              </w:rPr>
+              <w:t>Πως ορίζεται ο αρχικός πληθυσμός;</w:t>
+            </w:r>
+            <w:r>
+              <w:rPr>
+                <w:noProof/>
+                <w:webHidden/>
+              </w:rPr>
+              <w:tab/>
+            </w:r>
+            <w:r>
+              <w:rPr>
+                <w:noProof/>
+                <w:webHidden/>
+              </w:rPr>
+              <w:fldChar w:fldCharType="begin"/>
+            </w:r>
+            <w:r>
+              <w:rPr>
+                <w:noProof/>
+                <w:webHidden/>
+              </w:rPr>
+              <w:instrText xml:space="preserve"> PAGEREF _Toc104043156 \h </w:instrText>
+            </w:r>
+            <w:r>
+              <w:rPr>
+                <w:noProof/>
+                <w:webHidden/>
+              </w:rPr>
+            </w:r>
+            <w:r>
+              <w:rPr>
+                <w:noProof/>
+                <w:webHidden/>
+              </w:rPr>
+              <w:fldChar w:fldCharType="separate"/>
+            </w:r>
+            <w:r>
+              <w:rPr>
+                <w:noProof/>
+                <w:webHidden/>
+              </w:rPr>
+              <w:t>4</w:t>
+            </w:r>
+            <w:r>
+              <w:rPr>
+                <w:noProof/>
+                <w:webHidden/>
+              </w:rPr>
+              <w:fldChar w:fldCharType="end"/>
+            </w:r>
+          </w:hyperlink>
+        </w:p>
+        <w:p>
+          <w:pPr>
+            <w:pStyle w:val="TOC3"/>
+            <w:tabs>
+              <w:tab w:val="right" w:leader="dot" w:pos="9350"/>
+            </w:tabs>
+            <w:rPr>
+              <w:noProof/>
+              <w:sz w:val="22"/>
+              <w:szCs w:val="22"/>
+            </w:rPr>
+          </w:pPr>
+          <w:hyperlink w:anchor="_Toc104043157" w:history="1">
+            <w:r>
+              <w:rPr>
+                <w:rStyle w:val="Hyperlink"/>
+                <w:noProof/>
+                <w:lang w:val="el-GR"/>
+              </w:rPr>
+              <w:t>Πώς γίνεται η αναπαραγωγή;</w:t>
+            </w:r>
+            <w:r>
+              <w:rPr>
+                <w:noProof/>
+                <w:webHidden/>
+              </w:rPr>
+              <w:tab/>
+            </w:r>
+            <w:r>
+              <w:rPr>
+                <w:noProof/>
+                <w:webHidden/>
+              </w:rPr>
+              <w:fldChar w:fldCharType="begin"/>
+            </w:r>
+            <w:r>
+              <w:rPr>
+                <w:noProof/>
+                <w:webHidden/>
+              </w:rPr>
+              <w:instrText xml:space="preserve"> PAGEREF _Toc104043157 \h </w:instrText>
+            </w:r>
+            <w:r>
+              <w:rPr>
+                <w:noProof/>
+                <w:webHidden/>
+              </w:rPr>
+            </w:r>
+            <w:r>
+              <w:rPr>
+                <w:noProof/>
+                <w:webHidden/>
+              </w:rPr>
+              <w:fldChar w:fldCharType="separate"/>
+            </w:r>
+            <w:r>
+              <w:rPr>
+                <w:noProof/>
+                <w:webHidden/>
+              </w:rPr>
+              <w:t>4</w:t>
+            </w:r>
+            <w:r>
+              <w:rPr>
+                <w:noProof/>
+                <w:webHidden/>
+              </w:rPr>
+              <w:fldChar w:fldCharType="end"/>
+            </w:r>
+          </w:hyperlink>
+        </w:p>
+        <w:p>
+          <w:r>
+            <w:rPr>
+              <w:b/>
+              <w:bCs/>
+              <w:noProof/>
+            </w:rPr>
+            <w:fldChar w:fldCharType="end"/>
+          </w:r>
+        </w:p>
+      </w:sdtContent>
+    </w:sdt>
     <w:p>
       <w:pPr>
         <w:rPr>
@@ -665,6 +1416,7 @@
         </w:rPr>
         <w:br w:type="page"/>
       </w:r>
+      <w:bookmarkStart w:id="0" w:name="_Toc104043150"/>
       <w:r>
         <w:rPr>
           <w:lang w:val="el-GR"/>
@@ -672,6 +1424,7 @@
         <w:lastRenderedPageBreak/>
         <w:t>Εκφώνηση</w:t>
       </w:r>
+      <w:bookmarkEnd w:id="0"/>
     </w:p>
     <w:p>
       <w:pPr>
@@ -680,6 +1433,7 @@
           <w:lang w:val="el-GR"/>
         </w:rPr>
       </w:pPr>
+      <w:bookmarkStart w:id="1" w:name="_Toc104043151"/>
       <w:r>
         <w:rPr>
           <w:lang w:val="el-GR"/>
@@ -713,6 +1467,7 @@
         </w:rPr>
         <w:t>», με τη χρήση γενετικών αλγορίθμων.</w:t>
       </w:r>
+      <w:bookmarkEnd w:id="1"/>
     </w:p>
     <w:p>
       <w:pPr>
@@ -926,6 +1681,7 @@
           <w:lang w:val="el-GR"/>
         </w:rPr>
       </w:pPr>
+      <w:bookmarkStart w:id="2" w:name="_Toc104043152"/>
       <w:r>
         <w:rPr>
           <w:lang w:val="el-GR"/>
@@ -934,8 +1690,15 @@
         <w:t xml:space="preserve">Υλοποίηση σε </w:t>
       </w:r>
       <w:r>
-        <w:t>C#</w:t>
-      </w:r>
+        <w:t>C</w:t>
+      </w:r>
+      <w:r>
+        <w:rPr>
+          <w:lang w:val="el-GR"/>
+        </w:rPr>
+        <w:t>#</w:t>
+      </w:r>
+      <w:bookmarkEnd w:id="2"/>
     </w:p>
     <w:p>
       <w:pPr>
@@ -944,6 +1707,7 @@
           <w:lang w:val="el-GR"/>
         </w:rPr>
       </w:pPr>
+      <w:bookmarkStart w:id="3" w:name="_Toc104043153"/>
       <w:r>
         <w:rPr>
           <w:lang w:val="el-GR"/>
@@ -968,6 +1732,7 @@
         </w:rPr>
         <w:t>, ώστε να υπάρχει γραφικοποίηση στον χρωματισμό του γράφου. Ο χρήστης, με το πάτημα του κουμπιού, μπορεί να βλέπει το πώς χρωματίζονται τα κουτάκια.</w:t>
       </w:r>
+      <w:bookmarkEnd w:id="3"/>
     </w:p>
     <w:p>
       <w:pPr>
@@ -1114,12 +1879,14 @@
           <w:lang w:val="el-GR"/>
         </w:rPr>
       </w:pPr>
+      <w:bookmarkStart w:id="4" w:name="_Toc104043154"/>
       <w:r>
         <w:rPr>
           <w:lang w:val="el-GR"/>
         </w:rPr>
         <w:t>Πώς αναπαρίστανται οι λύσεις;</w:t>
       </w:r>
+      <w:bookmarkEnd w:id="4"/>
     </w:p>
     <w:p>
       <w:pPr>
@@ -1612,6 +2379,7 @@
           <w:lang w:val="el-GR"/>
         </w:rPr>
       </w:pPr>
+      <w:bookmarkStart w:id="5" w:name="_Toc104043155"/>
       <w:r>
         <w:rPr>
           <w:lang w:val="el-GR"/>
@@ -1619,6 +2387,7 @@
         <w:lastRenderedPageBreak/>
         <w:t>Πώς λειτουργεί η συνάρτηση καταλληλότητας;</w:t>
       </w:r>
+      <w:bookmarkEnd w:id="5"/>
     </w:p>
     <w:p>
       <w:pPr>
@@ -1718,12 +2487,14 @@
           <w:lang w:val="el-GR"/>
         </w:rPr>
       </w:pPr>
+      <w:bookmarkStart w:id="6" w:name="_Toc104043156"/>
       <w:r>
         <w:rPr>
           <w:lang w:val="el-GR"/>
         </w:rPr>
         <w:t>Πως ορίζεται ο αρχικός πληθυσμός;</w:t>
       </w:r>
+      <w:bookmarkEnd w:id="6"/>
     </w:p>
     <w:p>
       <w:pPr>
@@ -1743,6 +2514,139 @@
           <w:lang w:val="el-GR"/>
         </w:rPr>
         <w:t xml:space="preserve">Ο καλύτερος αριθμός, που ταιριάζει στον αρχικό πληθυσμό, είναι 15 χρωμοσώματα. </w:t>
+      </w:r>
+      <w:r>
+        <w:rPr>
+          <w:lang w:val="el-GR"/>
+        </w:rPr>
+        <w:t xml:space="preserve">Βέβαια, ο χρήστης μπορεί να </w:t>
+      </w:r>
+      <w:r>
+        <w:rPr>
+          <w:lang w:val="el-GR"/>
+        </w:rPr>
+        <w:t>πειραματιστεί</w:t>
+      </w:r>
+      <w:r>
+        <w:rPr>
+          <w:lang w:val="el-GR"/>
+        </w:rPr>
+        <w:t>,</w:t>
+      </w:r>
+      <w:r>
+        <w:rPr>
+          <w:lang w:val="el-GR"/>
+        </w:rPr>
+        <w:t xml:space="preserve"> αλλάζοντάς τον με την χρήση ενός </w:t>
+      </w:r>
+      <w:r>
+        <w:t>numeric</w:t>
+      </w:r>
+      <w:r>
+        <w:rPr>
+          <w:lang w:val="el-GR"/>
+        </w:rPr>
+        <w:t xml:space="preserve"> </w:t>
+      </w:r>
+      <w:r>
+        <w:t>up</w:t>
+      </w:r>
+      <w:r>
+        <w:rPr>
+          <w:lang w:val="el-GR"/>
+        </w:rPr>
+        <w:t>-</w:t>
+      </w:r>
+      <w:r>
+        <w:t>down</w:t>
+      </w:r>
+      <w:r>
+        <w:rPr>
+          <w:lang w:val="el-GR"/>
+        </w:rPr>
+        <w:t xml:space="preserve">. </w:t>
+      </w:r>
+      <w:r>
+        <w:rPr>
+          <w:b/>
+          <w:bCs/>
+          <w:lang w:val="el-GR"/>
+        </w:rPr>
+        <w:t>Περιέργως, η πρόσθεση χρωμοσωμάτων στον αρχικό πληθυσμό, δεν σημαίνει απαραίτητα ότι το πρόγραμμα θα φτάσει στην εύρεση μιας βέλτιστης λύσης γρηγορότερα.</w:t>
+      </w:r>
+      <w:r>
+        <w:rPr>
+          <w:lang w:val="el-GR"/>
+        </w:rPr>
+        <w:t xml:space="preserve"> </w:t>
+      </w:r>
+      <w:r>
+        <w:rPr>
+          <w:lang w:val="el-GR"/>
+        </w:rPr>
+        <w:t>Υπενθυμίζεται ότι βασιζόμαστε κυρίως στην τύχη.</w:t>
+      </w:r>
+      <w:r>
+        <w:rPr>
+          <w:lang w:val="el-GR"/>
+        </w:rPr>
+        <w:t xml:space="preserve"> Έχοντας περισσότερα χρωμοσώματα, ναι μεν αυξάνει τις πιθανότητες να βρεθεί βέλτιστη λύση, αλλά</w:t>
+      </w:r>
+      <w:r>
+        <w:rPr>
+          <w:lang w:val="el-GR"/>
+        </w:rPr>
+        <w:t xml:space="preserve"> σημαίνει και περισσότερη κατανάλωση υπολογιστικής ισχύος.</w:t>
+      </w:r>
+    </w:p>
+    <w:p>
+      <w:pPr>
+        <w:rPr>
+          <w:lang w:val="el-GR"/>
+        </w:rPr>
+      </w:pPr>
+    </w:p>
+    <w:p>
+      <w:pPr>
+        <w:rPr>
+          <w:lang w:val="el-GR"/>
+        </w:rPr>
+      </w:pPr>
+    </w:p>
+    <w:p>
+      <w:pPr>
+        <w:pStyle w:val="Heading3"/>
+        <w:rPr>
+          <w:lang w:val="el-GR"/>
+        </w:rPr>
+      </w:pPr>
+      <w:bookmarkStart w:id="7" w:name="_Toc104043157"/>
+      <w:r>
+        <w:rPr>
+          <w:lang w:val="el-GR"/>
+        </w:rPr>
+        <w:t>Πώς γίνεται η αναπαραγωγή;</w:t>
+      </w:r>
+      <w:bookmarkEnd w:id="7"/>
+    </w:p>
+    <w:p>
+      <w:pPr>
+        <w:rPr>
+          <w:lang w:val="el-GR"/>
+        </w:rPr>
+      </w:pPr>
+    </w:p>
+    <w:p>
+      <w:pPr>
+        <w:rPr>
+          <w:lang w:val="el-GR"/>
+        </w:rPr>
+      </w:pPr>
+      <w:r>
+        <w:rPr>
+          <w:lang w:val="el-GR"/>
+        </w:rPr>
+        <w:t>Στην κύρια ροή, αφού παραχθούν οι λύσεις, τις ταξινομούμε με φθήνουσα σειρά βάσει του σκορ καταλληλότητάς τους.</w:t>
       </w:r>
     </w:p>
     <w:sectPr>
@@ -3053,6 +3957,55 @@
     <w:uiPriority w:val="1"/>
     <w:rsid w:val="00322A7B"/>
   </w:style>
+  <w:style w:type="paragraph" w:styleId="TOC1">
+    <w:name w:val="toc 1"/>
+    <w:basedOn w:val="Normal"/>
+    <w:next w:val="Normal"/>
+    <w:autoRedefine/>
+    <w:uiPriority w:val="39"/>
+    <w:unhideWhenUsed/>
+    <w:rsid w:val="00A718D4"/>
+    <w:pPr>
+      <w:spacing w:after="100"/>
+    </w:pPr>
+  </w:style>
+  <w:style w:type="paragraph" w:styleId="TOC2">
+    <w:name w:val="toc 2"/>
+    <w:basedOn w:val="Normal"/>
+    <w:next w:val="Normal"/>
+    <w:autoRedefine/>
+    <w:uiPriority w:val="39"/>
+    <w:unhideWhenUsed/>
+    <w:rsid w:val="00A718D4"/>
+    <w:pPr>
+      <w:spacing w:after="100"/>
+      <w:ind w:left="210"/>
+    </w:pPr>
+  </w:style>
+  <w:style w:type="paragraph" w:styleId="TOC3">
+    <w:name w:val="toc 3"/>
+    <w:basedOn w:val="Normal"/>
+    <w:next w:val="Normal"/>
+    <w:autoRedefine/>
+    <w:uiPriority w:val="39"/>
+    <w:unhideWhenUsed/>
+    <w:rsid w:val="00A718D4"/>
+    <w:pPr>
+      <w:spacing w:after="100"/>
+      <w:ind w:left="420"/>
+    </w:pPr>
+  </w:style>
+  <w:style w:type="character" w:styleId="Hyperlink">
+    <w:name w:val="Hyperlink"/>
+    <w:basedOn w:val="DefaultParagraphFont"/>
+    <w:uiPriority w:val="99"/>
+    <w:unhideWhenUsed/>
+    <w:rsid w:val="00A718D4"/>
+    <w:rPr>
+      <w:color w:val="6B9F25" w:themeColor="hyperlink"/>
+      <w:u w:val="single"/>
+    </w:rPr>
+  </w:style>
 </w:styles>
 </file>
 
@@ -3316,7 +4269,7 @@
 <CoverPageProperties xmlns="http://schemas.microsoft.com/office/2006/coverPageProps">
   <PublishDate>2022-05-21T00:00:00</PublishDate>
   <Abstract/>
-  <CompanyAddress>ΜΑΪΟΣ ΙΟΥΝΙΟΣ 2022</CompanyAddress>
+  <CompanyAddress>ΜΑΪΟΣ ~ ΙΟΥΝΙΟΣ 2022</CompanyAddress>
   <CompanyPhone/>
   <CompanyFax/>
   <CompanyEmail/>

--- a/Exercise 1/parousiasi.docx
+++ b/Exercise 1/parousiasi.docx
@@ -2398,6 +2398,7 @@
     </w:p>
     <w:p>
       <w:pPr>
+        <w:jc w:val="both"/>
         <w:rPr>
           <w:lang w:val="el-GR"/>
         </w:rPr>
@@ -2505,6 +2506,7 @@
     </w:p>
     <w:p>
       <w:pPr>
+        <w:jc w:val="both"/>
         <w:rPr>
           <w:lang w:val="el-GR"/>
         </w:rPr>
@@ -2638,7 +2640,10 @@
     </w:p>
     <w:p>
       <w:pPr>
-        <w:rPr>
+        <w:jc w:val="both"/>
+        <w:rPr>
+          <w:b/>
+          <w:bCs/>
           <w:lang w:val="el-GR"/>
         </w:rPr>
       </w:pPr>
@@ -2647,6 +2652,261 @@
           <w:lang w:val="el-GR"/>
         </w:rPr>
         <w:t>Στην κύρια ροή, αφού παραχθούν οι λύσεις, τις ταξινομούμε με φθήνουσα σειρά βάσει του σκορ καταλληλότητάς τους.</w:t>
+      </w:r>
+      <w:r>
+        <w:rPr>
+          <w:lang w:val="el-GR"/>
+        </w:rPr>
+        <w:t xml:space="preserve"> Κρατώντας απείραχτο το καλύτερο χρωμόσωμα, αναπαράγουμε λύσεις βάσει αυτού του χρωμοσώματος, διασταυρώνοντας σε ένα σημείο με τις υπόλοιπες λύσεις. Το σημείο στο οποίο γίνεται διασταύρωση είναι πάντοτε τυχαίο. </w:t>
+      </w:r>
+      <w:r>
+        <w:rPr>
+          <w:lang w:val="el-GR"/>
+        </w:rPr>
+        <w:t xml:space="preserve">Έχοντας, προηγουμένως, ταξινομήσει τα χρωμοσώματα, </w:t>
+      </w:r>
+      <w:r>
+        <w:rPr>
+          <w:b/>
+          <w:bCs/>
+          <w:lang w:val="el-GR"/>
+        </w:rPr>
+        <w:t xml:space="preserve">φτάνουμε γρηγορότερα στην εύρεση μία λύσης, μια που </w:t>
+      </w:r>
+      <w:r>
+        <w:rPr>
+          <w:b/>
+          <w:bCs/>
+          <w:lang w:val="el-GR"/>
+        </w:rPr>
+        <w:t>διασταυρώνουμε πάντοτε τις καλύτερες λύσεις.</w:t>
+      </w:r>
+    </w:p>
+    <w:p>
+      <w:pPr>
+        <w:rPr>
+          <w:b/>
+          <w:bCs/>
+          <w:lang w:val="el-GR"/>
+        </w:rPr>
+      </w:pPr>
+    </w:p>
+    <w:p>
+      <w:pPr>
+        <w:rPr>
+          <w:b/>
+          <w:bCs/>
+          <w:lang w:val="el-GR"/>
+        </w:rPr>
+      </w:pPr>
+    </w:p>
+    <w:p>
+      <w:pPr>
+        <w:pStyle w:val="Heading3"/>
+        <w:rPr>
+          <w:lang w:val="el-GR"/>
+        </w:rPr>
+      </w:pPr>
+      <w:r>
+        <w:rPr>
+          <w:lang w:val="el-GR"/>
+        </w:rPr>
+        <w:t>Πόσο συχνά γίνεται κάποια μετάλλαξη;</w:t>
+      </w:r>
+    </w:p>
+    <w:p>
+      <w:pPr>
+        <w:rPr>
+          <w:lang w:val="el-GR"/>
+        </w:rPr>
+      </w:pPr>
+    </w:p>
+    <w:p>
+      <w:pPr>
+        <w:jc w:val="both"/>
+        <w:rPr>
+          <w:lang w:val="el-GR"/>
+        </w:rPr>
+      </w:pPr>
+      <w:r>
+        <w:rPr>
+          <w:b/>
+          <w:bCs/>
+          <w:lang w:val="el-GR"/>
+        </w:rPr>
+        <w:t>Μία μετάλλαξη έχει πιθανότητα 30% να συμβεί σε έναν απόγονο.</w:t>
+      </w:r>
+      <w:r>
+        <w:rPr>
+          <w:b/>
+          <w:bCs/>
+          <w:lang w:val="el-GR"/>
+        </w:rPr>
+        <w:t xml:space="preserve"> </w:t>
+      </w:r>
+      <w:r>
+        <w:rPr>
+          <w:lang w:val="el-GR"/>
+        </w:rPr>
+        <w:t xml:space="preserve">Η μετάλλαξη δεν γίνεται στο καλύτερο χρωμόσωμα. Αυτή η μετάλλαξη συμβαίνει μόνο σε ένα </w:t>
+      </w:r>
+      <w:r>
+        <w:t>bit</w:t>
+      </w:r>
+      <w:r>
+        <w:rPr>
+          <w:lang w:val="el-GR"/>
+        </w:rPr>
+        <w:t xml:space="preserve">. </w:t>
+      </w:r>
+      <w:r>
+        <w:rPr>
+          <w:lang w:val="el-GR"/>
+        </w:rPr>
+        <w:t xml:space="preserve">Όταν λέμε «30% πιθανότητα μετάλλαξης», εννοούμε ότι υπάρχει 30% πιθανότητα να αλλάξει ένα τυχαίο </w:t>
+      </w:r>
+      <w:r>
+        <w:t>bit</w:t>
+      </w:r>
+      <w:r>
+        <w:rPr>
+          <w:lang w:val="el-GR"/>
+        </w:rPr>
+        <w:t xml:space="preserve"> και 70% πιθανότητα να παραμείνει ίδια η λύση.</w:t>
+      </w:r>
+      <w:r>
+        <w:rPr>
+          <w:lang w:val="el-GR"/>
+        </w:rPr>
+        <w:t xml:space="preserve"> </w:t>
+      </w:r>
+      <w:r>
+        <w:rPr>
+          <w:b/>
+          <w:bCs/>
+          <w:lang w:val="el-GR"/>
+        </w:rPr>
+        <w:t>Βέβαια, υπάρχει η πιθανότητα, στην κύρια ροή</w:t>
+      </w:r>
+      <w:r>
+        <w:rPr>
+          <w:b/>
+          <w:bCs/>
+          <w:lang w:val="el-GR"/>
+        </w:rPr>
+        <w:t>,</w:t>
+      </w:r>
+      <w:r>
+        <w:rPr>
+          <w:b/>
+          <w:bCs/>
+          <w:lang w:val="el-GR"/>
+        </w:rPr>
+        <w:t xml:space="preserve"> το πρόγραμμα να </w:t>
+      </w:r>
+      <w:r>
+        <w:rPr>
+          <w:b/>
+          <w:bCs/>
+          <w:lang w:val="el-GR"/>
+        </w:rPr>
+        <w:lastRenderedPageBreak/>
+        <w:t>κωλύεται σε ένα τοπικό μέγιστο (</w:t>
+      </w:r>
+      <w:r>
+        <w:rPr>
+          <w:b/>
+          <w:bCs/>
+        </w:rPr>
+        <w:t>local</w:t>
+      </w:r>
+      <w:r>
+        <w:rPr>
+          <w:b/>
+          <w:bCs/>
+          <w:lang w:val="el-GR"/>
+        </w:rPr>
+        <w:t xml:space="preserve"> </w:t>
+      </w:r>
+      <w:r>
+        <w:rPr>
+          <w:b/>
+          <w:bCs/>
+        </w:rPr>
+        <w:t>maxima</w:t>
+      </w:r>
+      <w:r>
+        <w:rPr>
+          <w:b/>
+          <w:bCs/>
+          <w:lang w:val="el-GR"/>
+        </w:rPr>
+        <w:t>).</w:t>
+      </w:r>
+      <w:r>
+        <w:rPr>
+          <w:b/>
+          <w:bCs/>
+          <w:lang w:val="el-GR"/>
+        </w:rPr>
+        <w:t xml:space="preserve"> </w:t>
+      </w:r>
+      <w:r>
+        <w:rPr>
+          <w:lang w:val="el-GR"/>
+        </w:rPr>
+        <w:t xml:space="preserve">Για να αποφύγουμε αυτό το ενδεχόμενο, ελέγχουμε αν το καλύτερο χρωμόσωμα παραμένει το ίδιο, για παραπάνω από οκτώ φορές στη σειρά. Σε αυτήν την περίπτωση παίρνουμε όλα τα χρωμοσώματα και κάνουμε </w:t>
+      </w:r>
+      <w:r>
+        <w:rPr>
+          <w:b/>
+          <w:bCs/>
+          <w:lang w:val="el-GR"/>
+        </w:rPr>
+        <w:t>ολική μετάλλαξη</w:t>
+      </w:r>
+      <w:r>
+        <w:rPr>
+          <w:b/>
+          <w:bCs/>
+          <w:lang w:val="el-GR"/>
+        </w:rPr>
+        <w:t xml:space="preserve"> με 50% πιθανότητα</w:t>
+      </w:r>
+      <w:r>
+        <w:rPr>
+          <w:lang w:val="el-GR"/>
+        </w:rPr>
+        <w:t>.</w:t>
+      </w:r>
+      <w:r>
+        <w:rPr>
+          <w:b/>
+          <w:bCs/>
+          <w:lang w:val="el-GR"/>
+        </w:rPr>
+        <w:t xml:space="preserve"> </w:t>
+      </w:r>
+      <w:r>
+        <w:rPr>
+          <w:lang w:val="el-GR"/>
+        </w:rPr>
+        <w:t xml:space="preserve">Αυτό σημαίνει ότι για κάθε </w:t>
+      </w:r>
+      <w:r>
+        <w:t>bit</w:t>
+      </w:r>
+      <w:r>
+        <w:rPr>
+          <w:lang w:val="el-GR"/>
+        </w:rPr>
+        <w:t xml:space="preserve"> </w:t>
+      </w:r>
+      <w:r>
+        <w:rPr>
+          <w:lang w:val="el-GR"/>
+        </w:rPr>
+        <w:t>υπάρχει 50% πιθανότητα να αλλάξει ή να παραμείνει το ίδιο.</w:t>
       </w:r>
     </w:p>
     <w:sectPr>

--- a/Exercise 1/parousiasi.docx
+++ b/Exercise 1/parousiasi.docx
@@ -1703,6 +1703,7 @@
     <w:p>
       <w:pPr>
         <w:pStyle w:val="Heading2"/>
+        <w:jc w:val="both"/>
         <w:rPr>
           <w:lang w:val="el-GR"/>
         </w:rPr>
@@ -2891,7 +2892,19 @@
         <w:rPr>
           <w:lang w:val="el-GR"/>
         </w:rPr>
-        <w:t xml:space="preserve">Αυτό σημαίνει ότι για κάθε </w:t>
+        <w:t>Αυτό</w:t>
+      </w:r>
+      <w:r>
+        <w:rPr>
+          <w:lang w:val="el-GR"/>
+        </w:rPr>
+        <w:t>,</w:t>
+      </w:r>
+      <w:r>
+        <w:rPr>
+          <w:lang w:val="el-GR"/>
+        </w:rPr>
+        <w:t xml:space="preserve"> σημαίνει ότι για κάθε </w:t>
       </w:r>
       <w:r>
         <w:t>bit</w:t>
@@ -2908,6 +2921,118 @@
         </w:rPr>
         <w:t>υπάρχει 50% πιθανότητα να αλλάξει ή να παραμείνει το ίδιο.</w:t>
       </w:r>
+    </w:p>
+    <w:p>
+      <w:pPr>
+        <w:jc w:val="both"/>
+        <w:rPr>
+          <w:lang w:val="el-GR"/>
+        </w:rPr>
+      </w:pPr>
+    </w:p>
+    <w:p>
+      <w:pPr>
+        <w:jc w:val="both"/>
+      </w:pPr>
+    </w:p>
+    <w:p>
+      <w:pPr>
+        <w:pStyle w:val="Heading1"/>
+        <w:rPr>
+          <w:lang w:val="el-GR"/>
+        </w:rPr>
+      </w:pPr>
+      <w:r>
+        <w:rPr>
+          <w:lang w:val="el-GR"/>
+        </w:rPr>
+        <w:t>Παραδείγματα εκτέλεσης</w:t>
+      </w:r>
+    </w:p>
+    <w:p>
+      <w:pPr>
+        <w:pStyle w:val="Heading2"/>
+        <w:jc w:val="both"/>
+        <w:rPr>
+          <w:lang w:val="el-GR"/>
+        </w:rPr>
+      </w:pPr>
+      <w:r>
+        <w:rPr>
+          <w:lang w:val="el-GR"/>
+        </w:rPr>
+        <w:t>Υπόδειξη χρήσης της εφαρμογής και διάφορες ρυθμίσεις αναλύονται παρακάτω.</w:t>
+      </w:r>
+    </w:p>
+    <w:p>
+      <w:pPr>
+        <w:rPr>
+          <w:lang w:val="el-GR"/>
+        </w:rPr>
+      </w:pPr>
+    </w:p>
+    <w:p>
+      <w:pPr>
+        <w:rPr>
+          <w:lang w:val="el-GR"/>
+        </w:rPr>
+      </w:pPr>
+    </w:p>
+    <w:p>
+      <w:pPr>
+        <w:pStyle w:val="Heading3"/>
+        <w:rPr>
+          <w:lang w:val="el-GR"/>
+        </w:rPr>
+      </w:pPr>
+      <w:r>
+        <w:rPr>
+          <w:lang w:val="el-GR"/>
+        </w:rPr>
+        <w:t>Αρχική Οθόνη</w:t>
+      </w:r>
+    </w:p>
+    <w:p>
+      <w:pPr>
+        <w:rPr>
+          <w:lang w:val="el-GR"/>
+        </w:rPr>
+      </w:pPr>
+    </w:p>
+    <w:p>
+      <w:pPr>
+        <w:rPr>
+          <w:lang w:val="el-GR"/>
+        </w:rPr>
+      </w:pPr>
+      <w:r>
+        <w:rPr>
+          <w:lang w:val="el-GR"/>
+        </w:rPr>
+        <w:t>Η οθόνη, που αντικρίζει ο χρήστης με την πρώτη εκτέλεση, είναι η εξής:</w:t>
+      </w:r>
+    </w:p>
+    <w:p>
+      <w:pPr>
+        <w:rPr>
+          <w:lang w:val="el-GR"/>
+        </w:rPr>
+      </w:pPr>
+    </w:p>
+    <w:p>
+      <w:pPr>
+        <w:rPr>
+          <w:lang w:val="el-GR"/>
+        </w:rPr>
+      </w:pPr>
+    </w:p>
+    <w:p>
+      <w:pPr>
+        <w:pStyle w:val="Heading2"/>
+        <w:rPr>
+          <w:lang w:val="el-GR"/>
+        </w:rPr>
+      </w:pPr>
     </w:p>
     <w:sectPr>
       <w:pgSz w:w="12240" w:h="15840"/>

--- a/Exercise 1/parousiasi.docx
+++ b/Exercise 1/parousiasi.docx
@@ -4,17 +4,30 @@
   <w:body>
     <w:sdt>
       <w:sdtPr>
+        <w:rPr>
+          <w:sz w:val="24"/>
+          <w:szCs w:val="24"/>
+        </w:rPr>
         <w:id w:val="501242087"/>
         <w:docPartObj>
           <w:docPartGallery w:val="Cover Pages"/>
           <w:docPartUnique/>
         </w:docPartObj>
       </w:sdtPr>
+      <w:sdtEndPr/>
       <w:sdtContent>
         <w:p>
+          <w:pPr>
+            <w:rPr>
+              <w:sz w:val="24"/>
+              <w:szCs w:val="24"/>
+            </w:rPr>
+          </w:pPr>
           <w:r>
             <w:rPr>
               <w:noProof/>
+              <w:sz w:val="24"/>
+              <w:szCs w:val="24"/>
             </w:rPr>
             <mc:AlternateContent>
               <mc:Choice Requires="wpg">
@@ -135,6 +148,7 @@
                                     <w:dataBinding w:prefixMappings="xmlns:ns0='http://purl.org/dc/elements/1.1/' xmlns:ns1='http://schemas.openxmlformats.org/package/2006/metadata/core-properties' " w:xpath="/ns1:coreProperties[1]/ns0:creator[1]" w:storeItemID="{6C3C8BC8-F283-45AE-878A-BAB7291924A1}"/>
                                     <w:text/>
                                   </w:sdtPr>
+                                  <w:sdtEndPr/>
                                   <w:sdtContent>
                                     <w:p>
                                       <w:pPr>
@@ -198,6 +212,7 @@
                                       <w:dataBinding w:prefixMappings="xmlns:ns0='http://schemas.openxmlformats.org/officeDocument/2006/extended-properties' " w:xpath="/ns0:Properties[1]/ns0:Company[1]" w:storeItemID="{6668398D-A668-4E3E-A5EB-62B293D839F1}"/>
                                       <w:text/>
                                     </w:sdtPr>
+                                    <w:sdtEndPr/>
                                     <w:sdtContent>
                                       <w:r>
                                         <w:rPr>
@@ -230,6 +245,7 @@
                                       <w:dataBinding w:prefixMappings="xmlns:ns0='http://schemas.microsoft.com/office/2006/coverPageProps' " w:xpath="/ns0:CoverPageProperties[1]/ns0:CompanyAddress[1]" w:storeItemID="{55AF091B-3C7A-41E3-B477-F2FDAA23CFDA}"/>
                                       <w:text/>
                                     </w:sdtPr>
+                                    <w:sdtEndPr/>
                                     <w:sdtContent>
                                       <w:r>
                                         <w:rPr>
@@ -314,6 +330,7 @@
                                     <w:dataBinding w:prefixMappings="xmlns:ns0='http://purl.org/dc/elements/1.1/' xmlns:ns1='http://schemas.openxmlformats.org/package/2006/metadata/core-properties' " w:xpath="/ns1:coreProperties[1]/ns0:title[1]" w:storeItemID="{6C3C8BC8-F283-45AE-878A-BAB7291924A1}"/>
                                     <w:text/>
                                   </w:sdtPr>
+                                  <w:sdtEndPr/>
                                   <w:sdtContent>
                                     <w:p>
                                       <w:pPr>
@@ -357,6 +374,7 @@
                                     <w:dataBinding w:prefixMappings="xmlns:ns0='http://purl.org/dc/elements/1.1/' xmlns:ns1='http://schemas.openxmlformats.org/package/2006/metadata/core-properties' " w:xpath="/ns1:coreProperties[1]/ns0:subject[1]" w:storeItemID="{6C3C8BC8-F283-45AE-878A-BAB7291924A1}"/>
                                     <w:text/>
                                   </w:sdtPr>
+                                  <w:sdtEndPr/>
                                   <w:sdtContent>
                                     <w:p>
                                       <w:pPr>
@@ -458,6 +476,7 @@
                               <w:dataBinding w:prefixMappings="xmlns:ns0='http://purl.org/dc/elements/1.1/' xmlns:ns1='http://schemas.openxmlformats.org/package/2006/metadata/core-properties' " w:xpath="/ns1:coreProperties[1]/ns0:creator[1]" w:storeItemID="{6C3C8BC8-F283-45AE-878A-BAB7291924A1}"/>
                               <w:text/>
                             </w:sdtPr>
+                            <w:sdtEndPr/>
                             <w:sdtContent>
                               <w:p>
                                 <w:pPr>
@@ -521,6 +540,7 @@
                                 <w:dataBinding w:prefixMappings="xmlns:ns0='http://schemas.openxmlformats.org/officeDocument/2006/extended-properties' " w:xpath="/ns0:Properties[1]/ns0:Company[1]" w:storeItemID="{6668398D-A668-4E3E-A5EB-62B293D839F1}"/>
                                 <w:text/>
                               </w:sdtPr>
+                              <w:sdtEndPr/>
                               <w:sdtContent>
                                 <w:r>
                                   <w:rPr>
@@ -553,6 +573,7 @@
                                 <w:dataBinding w:prefixMappings="xmlns:ns0='http://schemas.microsoft.com/office/2006/coverPageProps' " w:xpath="/ns0:CoverPageProperties[1]/ns0:CompanyAddress[1]" w:storeItemID="{55AF091B-3C7A-41E3-B477-F2FDAA23CFDA}"/>
                                 <w:text/>
                               </w:sdtPr>
+                              <w:sdtEndPr/>
                               <w:sdtContent>
                                 <w:r>
                                   <w:rPr>
@@ -605,6 +626,7 @@
                               <w:dataBinding w:prefixMappings="xmlns:ns0='http://purl.org/dc/elements/1.1/' xmlns:ns1='http://schemas.openxmlformats.org/package/2006/metadata/core-properties' " w:xpath="/ns1:coreProperties[1]/ns0:title[1]" w:storeItemID="{6C3C8BC8-F283-45AE-878A-BAB7291924A1}"/>
                               <w:text/>
                             </w:sdtPr>
+                            <w:sdtEndPr/>
                             <w:sdtContent>
                               <w:p>
                                 <w:pPr>
@@ -648,6 +670,7 @@
                               <w:dataBinding w:prefixMappings="xmlns:ns0='http://purl.org/dc/elements/1.1/' xmlns:ns1='http://schemas.openxmlformats.org/package/2006/metadata/core-properties' " w:xpath="/ns1:coreProperties[1]/ns0:subject[1]" w:storeItemID="{6C3C8BC8-F283-45AE-878A-BAB7291924A1}"/>
                               <w:text/>
                             </w:sdtPr>
+                            <w:sdtEndPr/>
                             <w:sdtContent>
                               <w:p>
                                 <w:pPr>
@@ -715,7 +738,17 @@
           </w:r>
         </w:p>
         <w:p>
+          <w:pPr>
+            <w:rPr>
+              <w:sz w:val="24"/>
+              <w:szCs w:val="24"/>
+            </w:rPr>
+          </w:pPr>
           <w:r>
+            <w:rPr>
+              <w:sz w:val="24"/>
+              <w:szCs w:val="24"/>
+            </w:rPr>
             <w:br w:type="page"/>
           </w:r>
         </w:p>
@@ -723,6 +756,12 @@
     </w:sdt>
     <w:sdt>
       <w:sdtPr>
+        <w:rPr>
+          <w:rFonts w:asciiTheme="minorHAnsi" w:eastAsiaTheme="minorEastAsia" w:hAnsiTheme="minorHAnsi" w:cstheme="minorBidi"/>
+          <w:color w:val="auto"/>
+          <w:sz w:val="24"/>
+          <w:szCs w:val="24"/>
+        </w:rPr>
         <w:id w:val="19754761"/>
         <w:docPartObj>
           <w:docPartGallery w:val="Table of Contents"/>
@@ -731,13 +770,9 @@
       </w:sdtPr>
       <w:sdtEndPr>
         <w:rPr>
-          <w:rFonts w:asciiTheme="minorHAnsi" w:eastAsiaTheme="minorEastAsia" w:hAnsiTheme="minorHAnsi" w:cstheme="minorBidi"/>
           <w:b/>
           <w:bCs/>
           <w:noProof/>
-          <w:color w:val="auto"/>
-          <w:sz w:val="21"/>
-          <w:szCs w:val="21"/>
         </w:rPr>
       </w:sdtEndPr>
       <w:sdtContent>
@@ -745,11 +780,15 @@
           <w:pPr>
             <w:pStyle w:val="TOCHeading"/>
             <w:rPr>
+              <w:sz w:val="48"/>
+              <w:szCs w:val="48"/>
               <w:lang w:val="el-GR"/>
             </w:rPr>
           </w:pPr>
           <w:r>
             <w:rPr>
+              <w:sz w:val="48"/>
+              <w:szCs w:val="48"/>
               <w:lang w:val="el-GR"/>
             </w:rPr>
             <w:t>Περιεχόμενα</w:t>
@@ -763,17 +802,29 @@
             </w:tabs>
             <w:rPr>
               <w:noProof/>
-              <w:sz w:val="22"/>
-              <w:szCs w:val="22"/>
+              <w:sz w:val="28"/>
+              <w:szCs w:val="28"/>
             </w:rPr>
           </w:pPr>
           <w:r>
+            <w:rPr>
+              <w:sz w:val="24"/>
+              <w:szCs w:val="24"/>
+            </w:rPr>
             <w:fldChar w:fldCharType="begin"/>
           </w:r>
           <w:r>
+            <w:rPr>
+              <w:sz w:val="24"/>
+              <w:szCs w:val="24"/>
+            </w:rPr>
             <w:instrText xml:space="preserve"> TOC \o "1-3" \h \z \u </w:instrText>
           </w:r>
           <w:r>
+            <w:rPr>
+              <w:sz w:val="24"/>
+              <w:szCs w:val="24"/>
+            </w:rPr>
             <w:fldChar w:fldCharType="separate"/>
           </w:r>
           <w:hyperlink w:anchor="_Toc104043150" w:history="1">
@@ -781,6 +832,8 @@
               <w:rPr>
                 <w:rStyle w:val="Hyperlink"/>
                 <w:noProof/>
+                <w:sz w:val="24"/>
+                <w:szCs w:val="24"/>
                 <w:lang w:val="el-GR"/>
               </w:rPr>
               <w:t>Εκφώνηση</w:t>
@@ -789,6 +842,8 @@
               <w:rPr>
                 <w:noProof/>
                 <w:webHidden/>
+                <w:sz w:val="24"/>
+                <w:szCs w:val="24"/>
               </w:rPr>
               <w:tab/>
             </w:r>
@@ -796,6 +851,8 @@
               <w:rPr>
                 <w:noProof/>
                 <w:webHidden/>
+                <w:sz w:val="24"/>
+                <w:szCs w:val="24"/>
               </w:rPr>
               <w:fldChar w:fldCharType="begin"/>
             </w:r>
@@ -803,6 +860,8 @@
               <w:rPr>
                 <w:noProof/>
                 <w:webHidden/>
+                <w:sz w:val="24"/>
+                <w:szCs w:val="24"/>
               </w:rPr>
               <w:instrText xml:space="preserve"> PAGEREF _Toc104043150 \h </w:instrText>
             </w:r>
@@ -810,12 +869,16 @@
               <w:rPr>
                 <w:noProof/>
                 <w:webHidden/>
+                <w:sz w:val="24"/>
+                <w:szCs w:val="24"/>
               </w:rPr>
             </w:r>
             <w:r>
               <w:rPr>
                 <w:noProof/>
                 <w:webHidden/>
+                <w:sz w:val="24"/>
+                <w:szCs w:val="24"/>
               </w:rPr>
               <w:fldChar w:fldCharType="separate"/>
             </w:r>
@@ -823,6 +886,8 @@
               <w:rPr>
                 <w:noProof/>
                 <w:webHidden/>
+                <w:sz w:val="24"/>
+                <w:szCs w:val="24"/>
               </w:rPr>
               <w:t>2</w:t>
             </w:r>
@@ -830,6 +895,8 @@
               <w:rPr>
                 <w:noProof/>
                 <w:webHidden/>
+                <w:sz w:val="24"/>
+                <w:szCs w:val="24"/>
               </w:rPr>
               <w:fldChar w:fldCharType="end"/>
             </w:r>
@@ -843,8 +910,8 @@
             </w:tabs>
             <w:rPr>
               <w:noProof/>
-              <w:sz w:val="22"/>
-              <w:szCs w:val="22"/>
+              <w:sz w:val="28"/>
+              <w:szCs w:val="28"/>
             </w:rPr>
           </w:pPr>
           <w:hyperlink w:anchor="_Toc104043151" w:history="1">
@@ -852,6 +919,8 @@
               <w:rPr>
                 <w:rStyle w:val="Hyperlink"/>
                 <w:noProof/>
+                <w:sz w:val="24"/>
+                <w:szCs w:val="24"/>
               </w:rPr>
               <w:t>Constraint</w:t>
             </w:r>
@@ -859,6 +928,8 @@
               <w:rPr>
                 <w:rStyle w:val="Hyperlink"/>
                 <w:noProof/>
+                <w:sz w:val="24"/>
+                <w:szCs w:val="24"/>
                 <w:lang w:val="el-GR"/>
               </w:rPr>
               <w:t xml:space="preserve"> </w:t>
@@ -867,6 +938,8 @@
               <w:rPr>
                 <w:rStyle w:val="Hyperlink"/>
                 <w:noProof/>
+                <w:sz w:val="24"/>
+                <w:szCs w:val="24"/>
               </w:rPr>
               <w:t>Satisfaction</w:t>
             </w:r>
@@ -874,6 +947,8 @@
               <w:rPr>
                 <w:rStyle w:val="Hyperlink"/>
                 <w:noProof/>
+                <w:sz w:val="24"/>
+                <w:szCs w:val="24"/>
                 <w:lang w:val="el-GR"/>
               </w:rPr>
               <w:t xml:space="preserve"> </w:t>
@@ -882,6 +957,8 @@
               <w:rPr>
                 <w:rStyle w:val="Hyperlink"/>
                 <w:noProof/>
+                <w:sz w:val="24"/>
+                <w:szCs w:val="24"/>
               </w:rPr>
               <w:t>Problem</w:t>
             </w:r>
@@ -889,6 +966,8 @@
               <w:rPr>
                 <w:noProof/>
                 <w:webHidden/>
+                <w:sz w:val="24"/>
+                <w:szCs w:val="24"/>
               </w:rPr>
               <w:tab/>
             </w:r>
@@ -896,6 +975,8 @@
               <w:rPr>
                 <w:noProof/>
                 <w:webHidden/>
+                <w:sz w:val="24"/>
+                <w:szCs w:val="24"/>
               </w:rPr>
               <w:fldChar w:fldCharType="begin"/>
             </w:r>
@@ -903,6 +984,8 @@
               <w:rPr>
                 <w:noProof/>
                 <w:webHidden/>
+                <w:sz w:val="24"/>
+                <w:szCs w:val="24"/>
               </w:rPr>
               <w:instrText xml:space="preserve"> PAGEREF _Toc104043151 \h </w:instrText>
             </w:r>
@@ -910,12 +993,16 @@
               <w:rPr>
                 <w:noProof/>
                 <w:webHidden/>
+                <w:sz w:val="24"/>
+                <w:szCs w:val="24"/>
               </w:rPr>
             </w:r>
             <w:r>
               <w:rPr>
                 <w:noProof/>
                 <w:webHidden/>
+                <w:sz w:val="24"/>
+                <w:szCs w:val="24"/>
               </w:rPr>
               <w:fldChar w:fldCharType="separate"/>
             </w:r>
@@ -923,6 +1010,8 @@
               <w:rPr>
                 <w:noProof/>
                 <w:webHidden/>
+                <w:sz w:val="24"/>
+                <w:szCs w:val="24"/>
               </w:rPr>
               <w:t>2</w:t>
             </w:r>
@@ -930,6 +1019,8 @@
               <w:rPr>
                 <w:noProof/>
                 <w:webHidden/>
+                <w:sz w:val="24"/>
+                <w:szCs w:val="24"/>
               </w:rPr>
               <w:fldChar w:fldCharType="end"/>
             </w:r>
@@ -943,8 +1034,8 @@
             </w:tabs>
             <w:rPr>
               <w:noProof/>
-              <w:sz w:val="22"/>
-              <w:szCs w:val="22"/>
+              <w:sz w:val="28"/>
+              <w:szCs w:val="28"/>
             </w:rPr>
           </w:pPr>
           <w:hyperlink w:anchor="_Toc104043152" w:history="1">
@@ -952,6 +1043,8 @@
               <w:rPr>
                 <w:rStyle w:val="Hyperlink"/>
                 <w:noProof/>
+                <w:sz w:val="24"/>
+                <w:szCs w:val="24"/>
                 <w:lang w:val="el-GR"/>
               </w:rPr>
               <w:t xml:space="preserve">Υλοποίηση σε </w:t>
@@ -960,6 +1053,8 @@
               <w:rPr>
                 <w:rStyle w:val="Hyperlink"/>
                 <w:noProof/>
+                <w:sz w:val="24"/>
+                <w:szCs w:val="24"/>
               </w:rPr>
               <w:t>C#</w:t>
             </w:r>
@@ -967,6 +1062,8 @@
               <w:rPr>
                 <w:noProof/>
                 <w:webHidden/>
+                <w:sz w:val="24"/>
+                <w:szCs w:val="24"/>
               </w:rPr>
               <w:tab/>
             </w:r>
@@ -974,6 +1071,8 @@
               <w:rPr>
                 <w:noProof/>
                 <w:webHidden/>
+                <w:sz w:val="24"/>
+                <w:szCs w:val="24"/>
               </w:rPr>
               <w:fldChar w:fldCharType="begin"/>
             </w:r>
@@ -981,6 +1080,8 @@
               <w:rPr>
                 <w:noProof/>
                 <w:webHidden/>
+                <w:sz w:val="24"/>
+                <w:szCs w:val="24"/>
               </w:rPr>
               <w:instrText xml:space="preserve"> PAGEREF _Toc104043152 \h </w:instrText>
             </w:r>
@@ -988,12 +1089,16 @@
               <w:rPr>
                 <w:noProof/>
                 <w:webHidden/>
+                <w:sz w:val="24"/>
+                <w:szCs w:val="24"/>
               </w:rPr>
             </w:r>
             <w:r>
               <w:rPr>
                 <w:noProof/>
                 <w:webHidden/>
+                <w:sz w:val="24"/>
+                <w:szCs w:val="24"/>
               </w:rPr>
               <w:fldChar w:fldCharType="separate"/>
             </w:r>
@@ -1001,6 +1106,8 @@
               <w:rPr>
                 <w:noProof/>
                 <w:webHidden/>
+                <w:sz w:val="24"/>
+                <w:szCs w:val="24"/>
               </w:rPr>
               <w:t>3</w:t>
             </w:r>
@@ -1008,6 +1115,8 @@
               <w:rPr>
                 <w:noProof/>
                 <w:webHidden/>
+                <w:sz w:val="24"/>
+                <w:szCs w:val="24"/>
               </w:rPr>
               <w:fldChar w:fldCharType="end"/>
             </w:r>
@@ -1021,8 +1130,8 @@
             </w:tabs>
             <w:rPr>
               <w:noProof/>
-              <w:sz w:val="22"/>
-              <w:szCs w:val="22"/>
+              <w:sz w:val="28"/>
+              <w:szCs w:val="28"/>
             </w:rPr>
           </w:pPr>
           <w:hyperlink w:anchor="_Toc104043153" w:history="1">
@@ -1030,6 +1139,8 @@
               <w:rPr>
                 <w:rStyle w:val="Hyperlink"/>
                 <w:noProof/>
+                <w:sz w:val="24"/>
+                <w:szCs w:val="24"/>
                 <w:lang w:val="el-GR"/>
               </w:rPr>
               <w:t>Η λύση της εργασίας</w:t>
@@ -1038,6 +1149,8 @@
               <w:rPr>
                 <w:noProof/>
                 <w:webHidden/>
+                <w:sz w:val="24"/>
+                <w:szCs w:val="24"/>
               </w:rPr>
               <w:tab/>
             </w:r>
@@ -1045,6 +1158,8 @@
               <w:rPr>
                 <w:noProof/>
                 <w:webHidden/>
+                <w:sz w:val="24"/>
+                <w:szCs w:val="24"/>
               </w:rPr>
               <w:fldChar w:fldCharType="begin"/>
             </w:r>
@@ -1052,6 +1167,8 @@
               <w:rPr>
                 <w:noProof/>
                 <w:webHidden/>
+                <w:sz w:val="24"/>
+                <w:szCs w:val="24"/>
               </w:rPr>
               <w:instrText xml:space="preserve"> PAGEREF _Toc104043153 \h </w:instrText>
             </w:r>
@@ -1059,12 +1176,16 @@
               <w:rPr>
                 <w:noProof/>
                 <w:webHidden/>
+                <w:sz w:val="24"/>
+                <w:szCs w:val="24"/>
               </w:rPr>
             </w:r>
             <w:r>
               <w:rPr>
                 <w:noProof/>
                 <w:webHidden/>
+                <w:sz w:val="24"/>
+                <w:szCs w:val="24"/>
               </w:rPr>
               <w:fldChar w:fldCharType="separate"/>
             </w:r>
@@ -1072,6 +1193,8 @@
               <w:rPr>
                 <w:noProof/>
                 <w:webHidden/>
+                <w:sz w:val="24"/>
+                <w:szCs w:val="24"/>
               </w:rPr>
               <w:t>3</w:t>
             </w:r>
@@ -1079,6 +1202,8 @@
               <w:rPr>
                 <w:noProof/>
                 <w:webHidden/>
+                <w:sz w:val="24"/>
+                <w:szCs w:val="24"/>
               </w:rPr>
               <w:fldChar w:fldCharType="end"/>
             </w:r>
@@ -1092,8 +1217,8 @@
             </w:tabs>
             <w:rPr>
               <w:noProof/>
-              <w:sz w:val="22"/>
-              <w:szCs w:val="22"/>
+              <w:sz w:val="28"/>
+              <w:szCs w:val="28"/>
             </w:rPr>
           </w:pPr>
           <w:hyperlink w:anchor="_Toc104043154" w:history="1">
@@ -1101,6 +1226,8 @@
               <w:rPr>
                 <w:rStyle w:val="Hyperlink"/>
                 <w:noProof/>
+                <w:sz w:val="24"/>
+                <w:szCs w:val="24"/>
                 <w:lang w:val="el-GR"/>
               </w:rPr>
               <w:t>Πώς αναπαρίστανται οι λύσεις;</w:t>
@@ -1109,6 +1236,8 @@
               <w:rPr>
                 <w:noProof/>
                 <w:webHidden/>
+                <w:sz w:val="24"/>
+                <w:szCs w:val="24"/>
               </w:rPr>
               <w:tab/>
             </w:r>
@@ -1116,6 +1245,8 @@
               <w:rPr>
                 <w:noProof/>
                 <w:webHidden/>
+                <w:sz w:val="24"/>
+                <w:szCs w:val="24"/>
               </w:rPr>
               <w:fldChar w:fldCharType="begin"/>
             </w:r>
@@ -1123,6 +1254,8 @@
               <w:rPr>
                 <w:noProof/>
                 <w:webHidden/>
+                <w:sz w:val="24"/>
+                <w:szCs w:val="24"/>
               </w:rPr>
               <w:instrText xml:space="preserve"> PAGEREF _Toc104043154 \h </w:instrText>
             </w:r>
@@ -1130,12 +1263,16 @@
               <w:rPr>
                 <w:noProof/>
                 <w:webHidden/>
+                <w:sz w:val="24"/>
+                <w:szCs w:val="24"/>
               </w:rPr>
             </w:r>
             <w:r>
               <w:rPr>
                 <w:noProof/>
                 <w:webHidden/>
+                <w:sz w:val="24"/>
+                <w:szCs w:val="24"/>
               </w:rPr>
               <w:fldChar w:fldCharType="separate"/>
             </w:r>
@@ -1143,6 +1280,8 @@
               <w:rPr>
                 <w:noProof/>
                 <w:webHidden/>
+                <w:sz w:val="24"/>
+                <w:szCs w:val="24"/>
               </w:rPr>
               <w:t>3</w:t>
             </w:r>
@@ -1150,6 +1289,8 @@
               <w:rPr>
                 <w:noProof/>
                 <w:webHidden/>
+                <w:sz w:val="24"/>
+                <w:szCs w:val="24"/>
               </w:rPr>
               <w:fldChar w:fldCharType="end"/>
             </w:r>
@@ -1163,8 +1304,8 @@
             </w:tabs>
             <w:rPr>
               <w:noProof/>
-              <w:sz w:val="22"/>
-              <w:szCs w:val="22"/>
+              <w:sz w:val="28"/>
+              <w:szCs w:val="28"/>
             </w:rPr>
           </w:pPr>
           <w:hyperlink w:anchor="_Toc104043155" w:history="1">
@@ -1172,6 +1313,8 @@
               <w:rPr>
                 <w:rStyle w:val="Hyperlink"/>
                 <w:noProof/>
+                <w:sz w:val="24"/>
+                <w:szCs w:val="24"/>
                 <w:lang w:val="el-GR"/>
               </w:rPr>
               <w:t>Πώς λειτουργεί η συνάρτηση καταλληλότητας;</w:t>
@@ -1180,6 +1323,8 @@
               <w:rPr>
                 <w:noProof/>
                 <w:webHidden/>
+                <w:sz w:val="24"/>
+                <w:szCs w:val="24"/>
               </w:rPr>
               <w:tab/>
             </w:r>
@@ -1187,6 +1332,8 @@
               <w:rPr>
                 <w:noProof/>
                 <w:webHidden/>
+                <w:sz w:val="24"/>
+                <w:szCs w:val="24"/>
               </w:rPr>
               <w:fldChar w:fldCharType="begin"/>
             </w:r>
@@ -1194,6 +1341,8 @@
               <w:rPr>
                 <w:noProof/>
                 <w:webHidden/>
+                <w:sz w:val="24"/>
+                <w:szCs w:val="24"/>
               </w:rPr>
               <w:instrText xml:space="preserve"> PAGEREF _Toc104043155 \h </w:instrText>
             </w:r>
@@ -1201,12 +1350,16 @@
               <w:rPr>
                 <w:noProof/>
                 <w:webHidden/>
+                <w:sz w:val="24"/>
+                <w:szCs w:val="24"/>
               </w:rPr>
             </w:r>
             <w:r>
               <w:rPr>
                 <w:noProof/>
                 <w:webHidden/>
+                <w:sz w:val="24"/>
+                <w:szCs w:val="24"/>
               </w:rPr>
               <w:fldChar w:fldCharType="separate"/>
             </w:r>
@@ -1214,6 +1367,8 @@
               <w:rPr>
                 <w:noProof/>
                 <w:webHidden/>
+                <w:sz w:val="24"/>
+                <w:szCs w:val="24"/>
               </w:rPr>
               <w:t>4</w:t>
             </w:r>
@@ -1221,6 +1376,8 @@
               <w:rPr>
                 <w:noProof/>
                 <w:webHidden/>
+                <w:sz w:val="24"/>
+                <w:szCs w:val="24"/>
               </w:rPr>
               <w:fldChar w:fldCharType="end"/>
             </w:r>
@@ -1234,8 +1391,8 @@
             </w:tabs>
             <w:rPr>
               <w:noProof/>
-              <w:sz w:val="22"/>
-              <w:szCs w:val="22"/>
+              <w:sz w:val="28"/>
+              <w:szCs w:val="28"/>
             </w:rPr>
           </w:pPr>
           <w:hyperlink w:anchor="_Toc104043156" w:history="1">
@@ -1243,6 +1400,8 @@
               <w:rPr>
                 <w:rStyle w:val="Hyperlink"/>
                 <w:noProof/>
+                <w:sz w:val="24"/>
+                <w:szCs w:val="24"/>
                 <w:lang w:val="el-GR"/>
               </w:rPr>
               <w:t>Πως ορίζεται ο αρχικός πληθυσμός;</w:t>
@@ -1251,6 +1410,8 @@
               <w:rPr>
                 <w:noProof/>
                 <w:webHidden/>
+                <w:sz w:val="24"/>
+                <w:szCs w:val="24"/>
               </w:rPr>
               <w:tab/>
             </w:r>
@@ -1258,6 +1419,8 @@
               <w:rPr>
                 <w:noProof/>
                 <w:webHidden/>
+                <w:sz w:val="24"/>
+                <w:szCs w:val="24"/>
               </w:rPr>
               <w:fldChar w:fldCharType="begin"/>
             </w:r>
@@ -1265,6 +1428,8 @@
               <w:rPr>
                 <w:noProof/>
                 <w:webHidden/>
+                <w:sz w:val="24"/>
+                <w:szCs w:val="24"/>
               </w:rPr>
               <w:instrText xml:space="preserve"> PAGEREF _Toc104043156 \h </w:instrText>
             </w:r>
@@ -1272,12 +1437,16 @@
               <w:rPr>
                 <w:noProof/>
                 <w:webHidden/>
+                <w:sz w:val="24"/>
+                <w:szCs w:val="24"/>
               </w:rPr>
             </w:r>
             <w:r>
               <w:rPr>
                 <w:noProof/>
                 <w:webHidden/>
+                <w:sz w:val="24"/>
+                <w:szCs w:val="24"/>
               </w:rPr>
               <w:fldChar w:fldCharType="separate"/>
             </w:r>
@@ -1285,6 +1454,8 @@
               <w:rPr>
                 <w:noProof/>
                 <w:webHidden/>
+                <w:sz w:val="24"/>
+                <w:szCs w:val="24"/>
               </w:rPr>
               <w:t>4</w:t>
             </w:r>
@@ -1292,6 +1463,8 @@
               <w:rPr>
                 <w:noProof/>
                 <w:webHidden/>
+                <w:sz w:val="24"/>
+                <w:szCs w:val="24"/>
               </w:rPr>
               <w:fldChar w:fldCharType="end"/>
             </w:r>
@@ -1305,8 +1478,8 @@
             </w:tabs>
             <w:rPr>
               <w:noProof/>
-              <w:sz w:val="22"/>
-              <w:szCs w:val="22"/>
+              <w:sz w:val="28"/>
+              <w:szCs w:val="28"/>
             </w:rPr>
           </w:pPr>
           <w:hyperlink w:anchor="_Toc104043157" w:history="1">
@@ -1314,6 +1487,8 @@
               <w:rPr>
                 <w:rStyle w:val="Hyperlink"/>
                 <w:noProof/>
+                <w:sz w:val="24"/>
+                <w:szCs w:val="24"/>
                 <w:lang w:val="el-GR"/>
               </w:rPr>
               <w:t>Πώς γίνεται η αναπαραγωγή;</w:t>
@@ -1322,6 +1497,8 @@
               <w:rPr>
                 <w:noProof/>
                 <w:webHidden/>
+                <w:sz w:val="24"/>
+                <w:szCs w:val="24"/>
               </w:rPr>
               <w:tab/>
             </w:r>
@@ -1329,6 +1506,8 @@
               <w:rPr>
                 <w:noProof/>
                 <w:webHidden/>
+                <w:sz w:val="24"/>
+                <w:szCs w:val="24"/>
               </w:rPr>
               <w:fldChar w:fldCharType="begin"/>
             </w:r>
@@ -1336,6 +1515,8 @@
               <w:rPr>
                 <w:noProof/>
                 <w:webHidden/>
+                <w:sz w:val="24"/>
+                <w:szCs w:val="24"/>
               </w:rPr>
               <w:instrText xml:space="preserve"> PAGEREF _Toc104043157 \h </w:instrText>
             </w:r>
@@ -1343,12 +1524,16 @@
               <w:rPr>
                 <w:noProof/>
                 <w:webHidden/>
+                <w:sz w:val="24"/>
+                <w:szCs w:val="24"/>
               </w:rPr>
             </w:r>
             <w:r>
               <w:rPr>
                 <w:noProof/>
                 <w:webHidden/>
+                <w:sz w:val="24"/>
+                <w:szCs w:val="24"/>
               </w:rPr>
               <w:fldChar w:fldCharType="separate"/>
             </w:r>
@@ -1356,6 +1541,8 @@
               <w:rPr>
                 <w:noProof/>
                 <w:webHidden/>
+                <w:sz w:val="24"/>
+                <w:szCs w:val="24"/>
               </w:rPr>
               <w:t>4</w:t>
             </w:r>
@@ -1363,17 +1550,27 @@
               <w:rPr>
                 <w:noProof/>
                 <w:webHidden/>
+                <w:sz w:val="24"/>
+                <w:szCs w:val="24"/>
               </w:rPr>
               <w:fldChar w:fldCharType="end"/>
             </w:r>
           </w:hyperlink>
         </w:p>
         <w:p>
+          <w:pPr>
+            <w:rPr>
+              <w:sz w:val="24"/>
+              <w:szCs w:val="24"/>
+            </w:rPr>
+          </w:pPr>
           <w:r>
             <w:rPr>
               <w:b/>
               <w:bCs/>
               <w:noProof/>
+              <w:sz w:val="24"/>
+              <w:szCs w:val="24"/>
             </w:rPr>
             <w:fldChar w:fldCharType="end"/>
           </w:r>
@@ -1386,20 +1583,20 @@
           <w:rFonts w:ascii="Arial" w:hAnsi="Arial" w:cs="Arial"/>
           <w:b/>
           <w:bCs/>
+          <w:sz w:val="56"/>
+          <w:szCs w:val="56"/>
+          <w:lang w:val="el-GR"/>
+        </w:rPr>
+      </w:pPr>
+    </w:p>
+    <w:p>
+      <w:pPr>
+        <w:rPr>
+          <w:rFonts w:ascii="Arial" w:hAnsi="Arial" w:cs="Arial"/>
+          <w:b/>
+          <w:bCs/>
           <w:sz w:val="48"/>
           <w:szCs w:val="48"/>
-          <w:lang w:val="el-GR"/>
-        </w:rPr>
-      </w:pPr>
-    </w:p>
-    <w:p>
-      <w:pPr>
-        <w:rPr>
-          <w:rFonts w:ascii="Arial" w:hAnsi="Arial" w:cs="Arial"/>
-          <w:b/>
-          <w:bCs/>
-          <w:sz w:val="40"/>
-          <w:szCs w:val="40"/>
         </w:rPr>
       </w:pPr>
     </w:p>
@@ -1407,11 +1604,15 @@
       <w:pPr>
         <w:pStyle w:val="Heading1"/>
         <w:rPr>
-          <w:lang w:val="el-GR"/>
-        </w:rPr>
-      </w:pPr>
-      <w:r>
-        <w:rPr>
+          <w:sz w:val="48"/>
+          <w:szCs w:val="48"/>
+          <w:lang w:val="el-GR"/>
+        </w:rPr>
+      </w:pPr>
+      <w:r>
+        <w:rPr>
+          <w:sz w:val="48"/>
+          <w:szCs w:val="48"/>
           <w:lang w:val="el-GR"/>
         </w:rPr>
         <w:br w:type="page"/>
@@ -1419,6 +1620,8 @@
       <w:bookmarkStart w:id="0" w:name="_Toc104043150"/>
       <w:r>
         <w:rPr>
+          <w:sz w:val="48"/>
+          <w:szCs w:val="48"/>
           <w:lang w:val="el-GR"/>
         </w:rPr>
         <w:lastRenderedPageBreak/>
@@ -1430,39 +1633,61 @@
       <w:pPr>
         <w:pStyle w:val="Heading2"/>
         <w:rPr>
+          <w:sz w:val="44"/>
+          <w:szCs w:val="44"/>
           <w:lang w:val="el-GR"/>
         </w:rPr>
       </w:pPr>
       <w:bookmarkStart w:id="1" w:name="_Toc104043151"/>
       <w:r>
         <w:rPr>
+          <w:sz w:val="44"/>
+          <w:szCs w:val="44"/>
           <w:lang w:val="el-GR"/>
         </w:rPr>
         <w:t>Ως εργασία, ζητήθηκε να βρεθεί λύση στην άσκηση τύπου «</w:t>
       </w:r>
       <w:r>
+        <w:rPr>
+          <w:sz w:val="44"/>
+          <w:szCs w:val="44"/>
+        </w:rPr>
         <w:t>Constraint</w:t>
       </w:r>
       <w:r>
         <w:rPr>
+          <w:sz w:val="44"/>
+          <w:szCs w:val="44"/>
           <w:lang w:val="el-GR"/>
         </w:rPr>
         <w:t xml:space="preserve"> </w:t>
       </w:r>
       <w:r>
+        <w:rPr>
+          <w:sz w:val="44"/>
+          <w:szCs w:val="44"/>
+        </w:rPr>
         <w:t>Satisfaction</w:t>
       </w:r>
       <w:r>
         <w:rPr>
+          <w:sz w:val="44"/>
+          <w:szCs w:val="44"/>
           <w:lang w:val="el-GR"/>
         </w:rPr>
         <w:t xml:space="preserve"> </w:t>
       </w:r>
       <w:r>
+        <w:rPr>
+          <w:sz w:val="44"/>
+          <w:szCs w:val="44"/>
+        </w:rPr>
         <w:t>Problem</w:t>
       </w:r>
       <w:r>
         <w:rPr>
+          <w:sz w:val="44"/>
+          <w:szCs w:val="44"/>
           <w:lang w:val="el-GR"/>
         </w:rPr>
         <w:t>», με τη χρήση γενετικών αλγορίθμων.</w:t>
@@ -1472,19 +1697,26 @@
     <w:p>
       <w:pPr>
         <w:rPr>
-          <w:lang w:val="el-GR"/>
-        </w:rPr>
-      </w:pPr>
-    </w:p>
-    <w:p>
-      <w:pPr>
+          <w:sz w:val="24"/>
+          <w:szCs w:val="24"/>
+          <w:lang w:val="el-GR"/>
+        </w:rPr>
+      </w:pPr>
+    </w:p>
+    <w:p>
+      <w:pPr>
+        <w:jc w:val="both"/>
         <w:rPr>
           <w:rStyle w:val="Strong"/>
-          <w:lang w:val="el-GR"/>
-        </w:rPr>
-      </w:pPr>
-      <w:r>
-        <w:rPr>
+          <w:sz w:val="24"/>
+          <w:szCs w:val="24"/>
+          <w:lang w:val="el-GR"/>
+        </w:rPr>
+      </w:pPr>
+      <w:r>
+        <w:rPr>
+          <w:sz w:val="24"/>
+          <w:szCs w:val="24"/>
           <w:lang w:val="el-GR"/>
         </w:rPr>
         <w:t xml:space="preserve">Η άσκηση είχε τον παρακάτω γράφο με διάφορα κουτάκια να ενώνονται με τυχαία σειρά. </w:t>
@@ -1492,6 +1724,8 @@
       <w:r>
         <w:rPr>
           <w:rStyle w:val="Strong"/>
+          <w:sz w:val="24"/>
+          <w:szCs w:val="24"/>
           <w:lang w:val="el-GR"/>
         </w:rPr>
         <w:t>Τα κουτάκια πρέπει να χρωματιστούν με τρόπο τέτοιον, ώστε κανένα κουτάκι να έχει ίδιο χρώμα με αυτά που γειτονεύει.</w:t>
@@ -1500,11 +1734,17 @@
     <w:p>
       <w:pPr>
         <w:jc w:val="center"/>
+        <w:rPr>
+          <w:sz w:val="24"/>
+          <w:szCs w:val="24"/>
+        </w:rPr>
       </w:pPr>
       <w:r>
         <w:rPr>
           <w:rStyle w:val="Strong"/>
           <w:noProof/>
+          <w:sz w:val="24"/>
+          <w:szCs w:val="24"/>
           <w:lang w:val="el-GR"/>
         </w:rPr>
         <w:drawing>
@@ -1560,11 +1800,15 @@
     <w:p>
       <w:pPr>
         <w:rPr>
-          <w:lang w:val="el-GR"/>
-        </w:rPr>
-      </w:pPr>
-      <w:r>
-        <w:rPr>
+          <w:sz w:val="24"/>
+          <w:szCs w:val="24"/>
+          <w:lang w:val="el-GR"/>
+        </w:rPr>
+      </w:pPr>
+      <w:r>
+        <w:rPr>
+          <w:sz w:val="24"/>
+          <w:szCs w:val="24"/>
           <w:lang w:val="el-GR"/>
         </w:rPr>
         <w:t>Οι φοιτητές έπρεπε να:</w:t>
@@ -1578,11 +1822,15 @@
           <w:numId w:val="1"/>
         </w:numPr>
         <w:rPr>
-          <w:lang w:val="el-GR"/>
-        </w:rPr>
-      </w:pPr>
-      <w:r>
-        <w:rPr>
+          <w:sz w:val="24"/>
+          <w:szCs w:val="24"/>
+          <w:lang w:val="el-GR"/>
+        </w:rPr>
+      </w:pPr>
+      <w:r>
+        <w:rPr>
+          <w:sz w:val="24"/>
+          <w:szCs w:val="24"/>
           <w:lang w:val="el-GR"/>
         </w:rPr>
         <w:t>Χρησιμοποιήσουν γενετικούς αλγορίθμους.</w:t>
@@ -1596,11 +1844,15 @@
           <w:numId w:val="1"/>
         </w:numPr>
         <w:rPr>
-          <w:lang w:val="el-GR"/>
-        </w:rPr>
-      </w:pPr>
-      <w:r>
-        <w:rPr>
+          <w:sz w:val="24"/>
+          <w:szCs w:val="24"/>
+          <w:lang w:val="el-GR"/>
+        </w:rPr>
+      </w:pPr>
+      <w:r>
+        <w:rPr>
+          <w:sz w:val="24"/>
+          <w:szCs w:val="24"/>
           <w:lang w:val="el-GR"/>
         </w:rPr>
         <w:t>Ορίσουν αρχικό πληθυσμό με τυχαίο αριθμό πλήθους.</w:t>
@@ -1614,11 +1866,15 @@
           <w:numId w:val="1"/>
         </w:numPr>
         <w:rPr>
-          <w:lang w:val="el-GR"/>
-        </w:rPr>
-      </w:pPr>
-      <w:r>
-        <w:rPr>
+          <w:sz w:val="24"/>
+          <w:szCs w:val="24"/>
+          <w:lang w:val="el-GR"/>
+        </w:rPr>
+      </w:pPr>
+      <w:r>
+        <w:rPr>
+          <w:sz w:val="24"/>
+          <w:szCs w:val="24"/>
           <w:lang w:val="el-GR"/>
         </w:rPr>
         <w:t>Φτιάξουν συνάρτηση καταλληλότητας.</w:t>
@@ -1632,11 +1888,15 @@
           <w:numId w:val="1"/>
         </w:numPr>
         <w:rPr>
-          <w:lang w:val="el-GR"/>
-        </w:rPr>
-      </w:pPr>
-      <w:r>
-        <w:rPr>
+          <w:sz w:val="24"/>
+          <w:szCs w:val="24"/>
+          <w:lang w:val="el-GR"/>
+        </w:rPr>
+      </w:pPr>
+      <w:r>
+        <w:rPr>
+          <w:sz w:val="24"/>
+          <w:szCs w:val="24"/>
           <w:lang w:val="el-GR"/>
         </w:rPr>
         <w:t>Φτιάξουν συνάρτηση επιλογής γονέων και συνάρτηση διασταύρωσης ενός σημείου.</w:t>
@@ -1650,11 +1910,15 @@
           <w:numId w:val="1"/>
         </w:numPr>
         <w:rPr>
-          <w:lang w:val="el-GR"/>
-        </w:rPr>
-      </w:pPr>
-      <w:r>
-        <w:rPr>
+          <w:sz w:val="24"/>
+          <w:szCs w:val="24"/>
+          <w:lang w:val="el-GR"/>
+        </w:rPr>
+      </w:pPr>
+      <w:r>
+        <w:rPr>
+          <w:sz w:val="24"/>
+          <w:szCs w:val="24"/>
           <w:lang w:val="el-GR"/>
         </w:rPr>
         <w:t>Φτιάξουν συνάρτηση μετάλλαξης και ανανέωσης πληθυσμού.</w:t>
@@ -1662,38 +1926,34 @@
     </w:p>
     <w:p>
       <w:pPr>
-        <w:rPr>
-          <w:lang w:val="el-GR"/>
-        </w:rPr>
-      </w:pPr>
-    </w:p>
-    <w:p>
-      <w:pPr>
-        <w:rPr>
-          <w:lang w:val="el-GR"/>
-        </w:rPr>
-      </w:pPr>
-    </w:p>
-    <w:p>
-      <w:pPr>
         <w:pStyle w:val="Heading1"/>
         <w:rPr>
+          <w:sz w:val="48"/>
+          <w:szCs w:val="48"/>
           <w:lang w:val="el-GR"/>
         </w:rPr>
       </w:pPr>
       <w:bookmarkStart w:id="2" w:name="_Toc104043152"/>
       <w:r>
         <w:rPr>
+          <w:sz w:val="48"/>
+          <w:szCs w:val="48"/>
           <w:lang w:val="el-GR"/>
         </w:rPr>
         <w:lastRenderedPageBreak/>
         <w:t xml:space="preserve">Υλοποίηση σε </w:t>
       </w:r>
       <w:r>
+        <w:rPr>
+          <w:sz w:val="48"/>
+          <w:szCs w:val="48"/>
+        </w:rPr>
         <w:t>C</w:t>
       </w:r>
       <w:r>
         <w:rPr>
+          <w:sz w:val="48"/>
+          <w:szCs w:val="48"/>
           <w:lang w:val="el-GR"/>
         </w:rPr>
         <w:t>#</w:t>
@@ -1705,143 +1965,144 @@
         <w:pStyle w:val="Heading2"/>
         <w:jc w:val="both"/>
         <w:rPr>
+          <w:sz w:val="44"/>
+          <w:szCs w:val="44"/>
           <w:lang w:val="el-GR"/>
         </w:rPr>
       </w:pPr>
       <w:bookmarkStart w:id="3" w:name="_Toc104043153"/>
       <w:r>
         <w:rPr>
+          <w:sz w:val="44"/>
+          <w:szCs w:val="44"/>
           <w:lang w:val="el-GR"/>
         </w:rPr>
         <w:t xml:space="preserve">Η λύση της εργασίας έγινε σε εφαρμογή τύπου </w:t>
       </w:r>
       <w:r>
+        <w:rPr>
+          <w:sz w:val="44"/>
+          <w:szCs w:val="44"/>
+        </w:rPr>
         <w:t>Windows</w:t>
       </w:r>
       <w:r>
         <w:rPr>
+          <w:sz w:val="44"/>
+          <w:szCs w:val="44"/>
           <w:lang w:val="el-GR"/>
         </w:rPr>
         <w:t xml:space="preserve"> </w:t>
       </w:r>
       <w:r>
+        <w:rPr>
+          <w:sz w:val="44"/>
+          <w:szCs w:val="44"/>
+        </w:rPr>
         <w:t>Forms</w:t>
       </w:r>
       <w:r>
         <w:rPr>
-          <w:lang w:val="el-GR"/>
-        </w:rPr>
-        <w:t>, ώστε να υπάρχει γραφικοποίηση στον χρωματισμό του γράφου. Ο χρήστης, με το πάτημα του κουμπιού, μπορεί να βλέπει το πώς χρωματίζονται τα κουτάκια.</w:t>
+          <w:sz w:val="44"/>
+          <w:szCs w:val="44"/>
+          <w:lang w:val="el-GR"/>
+        </w:rPr>
+        <w:t>, ώστε να υπάρχει γραφικοποίηση στον χρωματισμό του γράφου.</w:t>
       </w:r>
       <w:bookmarkEnd w:id="3"/>
     </w:p>
     <w:p>
       <w:pPr>
         <w:rPr>
-          <w:lang w:val="el-GR"/>
-        </w:rPr>
-      </w:pPr>
-    </w:p>
-    <w:p>
-      <w:pPr>
-        <w:rPr>
-          <w:b/>
-          <w:bCs/>
-          <w:lang w:val="el-GR"/>
-        </w:rPr>
-      </w:pPr>
-      <w:r>
-        <w:rPr>
-          <w:lang w:val="el-GR"/>
-        </w:rPr>
-        <w:t>Το</w:t>
-      </w:r>
-      <w:r>
-        <w:rPr>
+          <w:sz w:val="24"/>
+          <w:szCs w:val="24"/>
+          <w:lang w:val="el-GR"/>
+        </w:rPr>
+      </w:pPr>
+    </w:p>
+    <w:p>
+      <w:pPr>
+        <w:jc w:val="both"/>
+        <w:rPr>
+          <w:b/>
+          <w:bCs/>
+          <w:sz w:val="24"/>
+          <w:szCs w:val="24"/>
+          <w:lang w:val="el-GR"/>
+        </w:rPr>
+      </w:pPr>
+      <w:r>
+        <w:rPr>
+          <w:sz w:val="24"/>
+          <w:szCs w:val="24"/>
+          <w:lang w:val="el-GR"/>
+        </w:rPr>
+        <w:t xml:space="preserve">Το συγκεκριμένο πρόβλημα </w:t>
+      </w:r>
+      <w:r>
+        <w:rPr>
+          <w:sz w:val="24"/>
+          <w:szCs w:val="24"/>
+        </w:rPr>
+        <w:t>CSP</w:t>
+      </w:r>
+      <w:r>
+        <w:rPr>
+          <w:sz w:val="24"/>
+          <w:szCs w:val="24"/>
+          <w:lang w:val="el-GR"/>
+        </w:rPr>
+        <w:t xml:space="preserve"> (</w:t>
+      </w:r>
+      <w:r>
+        <w:rPr>
+          <w:sz w:val="24"/>
+          <w:szCs w:val="24"/>
+        </w:rPr>
+        <w:t>Constraint</w:t>
+      </w:r>
+      <w:r>
+        <w:rPr>
+          <w:sz w:val="24"/>
+          <w:szCs w:val="24"/>
           <w:lang w:val="el-GR"/>
         </w:rPr>
         <w:t xml:space="preserve"> </w:t>
       </w:r>
       <w:r>
         <w:rPr>
-          <w:lang w:val="el-GR"/>
-        </w:rPr>
-        <w:t>συγκεκριμένο</w:t>
-      </w:r>
-      <w:r>
-        <w:rPr>
+          <w:sz w:val="24"/>
+          <w:szCs w:val="24"/>
+        </w:rPr>
+        <w:t>Satisfaction</w:t>
+      </w:r>
+      <w:r>
+        <w:rPr>
+          <w:sz w:val="24"/>
+          <w:szCs w:val="24"/>
           <w:lang w:val="el-GR"/>
         </w:rPr>
         <w:t xml:space="preserve"> </w:t>
       </w:r>
       <w:r>
         <w:rPr>
-          <w:lang w:val="el-GR"/>
-        </w:rPr>
-        <w:t>πρόβλημα</w:t>
-      </w:r>
-      <w:r>
-        <w:rPr>
-          <w:lang w:val="el-GR"/>
-        </w:rPr>
-        <w:t xml:space="preserve"> </w:t>
-      </w:r>
-      <w:r>
-        <w:t>CSP</w:t>
-      </w:r>
-      <w:r>
-        <w:rPr>
-          <w:lang w:val="el-GR"/>
-        </w:rPr>
-        <w:t xml:space="preserve"> (</w:t>
-      </w:r>
-      <w:r>
-        <w:t>Constraint</w:t>
-      </w:r>
-      <w:r>
-        <w:rPr>
-          <w:lang w:val="el-GR"/>
-        </w:rPr>
-        <w:t xml:space="preserve"> </w:t>
-      </w:r>
-      <w:r>
-        <w:t>Satisfaction</w:t>
-      </w:r>
-      <w:r>
-        <w:rPr>
-          <w:lang w:val="el-GR"/>
-        </w:rPr>
-        <w:t xml:space="preserve"> </w:t>
-      </w:r>
-      <w:r>
+          <w:sz w:val="24"/>
+          <w:szCs w:val="24"/>
+        </w:rPr>
         <w:t>Problem</w:t>
       </w:r>
       <w:r>
         <w:rPr>
-          <w:lang w:val="el-GR"/>
-        </w:rPr>
-        <w:t xml:space="preserve">) </w:t>
-      </w:r>
-      <w:r>
-        <w:rPr>
-          <w:lang w:val="el-GR"/>
-        </w:rPr>
-        <w:t>έχει</w:t>
-      </w:r>
-      <w:r>
-        <w:rPr>
-          <w:lang w:val="el-GR"/>
-        </w:rPr>
-        <w:t xml:space="preserve"> </w:t>
-      </w:r>
-      <w:r>
-        <w:rPr>
-          <w:lang w:val="el-GR"/>
-        </w:rPr>
-        <w:t>πολλές βέλτιστες λύσεις, οπότε ο στόχος μας είναι να φτάσουμε σε μία από αυτές. Στην κύρια ροή, το πρόγραμμα παράγει έναν αρχικό πληθυσμό, μέσα στον οποίο υπάρχουν χρωμοσώματα με τυχαίες λύσεις. Χρησιμοποιώντας την συνάρτηση καταλληλότητας, γίνεται ταξινόμηση των χρωμοσωμάτων, κρατώντας, ως πρώτο, το καλύτερο χρωμόσωμα (δηλαδή αυτό που είναι πιο κοντά σε μία βέλτιστη λύση). Αυτό που καταφέρνουμε, κρατώντας το χρωμόσωμα αυτό, είναι ότι το πρόγραμμα παράγει κι άλλες λύσεις, βασιζόμενο σε αυτό. Έτσι, το πρόγραμμα φτάνει γρηγορότερα σε μία βέλτιστη λύση, χρησιμοποιώντας ταυτόχρονα μετάλλαξη</w:t>
-      </w:r>
-      <w:r>
-        <w:rPr>
+          <w:sz w:val="24"/>
+          <w:szCs w:val="24"/>
+          <w:lang w:val="el-GR"/>
+        </w:rPr>
+        <w:t>) έχει πολλές βέλτιστες λύσεις, οπότε ο στόχος μας είναι να φτάσουμε σε μία από αυτές. Στην κύρια ροή, το πρόγραμμα παράγει έναν αρχικό πληθυσμό, μέσα στον οποίο υπάρχουν χρωμοσώματα με τυχαίες λύσεις. Χρησιμοποιώντας την συνάρτηση καταλληλότητας, γίνεται ταξινόμηση των χρωμοσωμάτων, κρατώντας, ως πρώτο, το καλύτερο χρωμόσωμα (δηλαδή αυτό που είναι πιο κοντά σε μία βέλτιστη λύση). Αυτό που καταφέρνουμε, κρατώντας το χρωμόσωμα αυτό, είναι ότι το πρόγραμμα παράγει κι άλλες λύσεις, βασιζόμενο σε αυτό. Έτσι, το πρόγραμμα φτάνει γρηγορότερα σε μία βέλτιστη λύση, χρησιμοποιώντας ταυτόχρονα μετάλλαξη</w:t>
+      </w:r>
+      <w:r>
+        <w:rPr>
+          <w:sz w:val="24"/>
+          <w:szCs w:val="24"/>
           <w:lang w:val="el-GR"/>
         </w:rPr>
         <w:t xml:space="preserve">, σε περίπτωση που κωλύεται. </w:t>
@@ -1850,6 +2111,8 @@
         <w:rPr>
           <w:b/>
           <w:bCs/>
+          <w:sz w:val="24"/>
+          <w:szCs w:val="24"/>
           <w:lang w:val="el-GR"/>
         </w:rPr>
         <w:t>Το πρόγραμμα δεν σταματάει, μέχρι να βρει μία βέλτιστη λύση.</w:t>
@@ -1860,15 +2123,19 @@
         <w:rPr>
           <w:b/>
           <w:bCs/>
-          <w:lang w:val="el-GR"/>
-        </w:rPr>
-      </w:pPr>
-    </w:p>
-    <w:p>
-      <w:pPr>
-        <w:rPr>
-          <w:b/>
-          <w:bCs/>
+          <w:sz w:val="24"/>
+          <w:szCs w:val="24"/>
+          <w:lang w:val="el-GR"/>
+        </w:rPr>
+      </w:pPr>
+    </w:p>
+    <w:p>
+      <w:pPr>
+        <w:rPr>
+          <w:b/>
+          <w:bCs/>
+          <w:sz w:val="24"/>
+          <w:szCs w:val="24"/>
           <w:lang w:val="el-GR"/>
         </w:rPr>
       </w:pPr>
@@ -1877,12 +2144,16 @@
       <w:pPr>
         <w:pStyle w:val="Heading3"/>
         <w:rPr>
+          <w:sz w:val="40"/>
+          <w:szCs w:val="40"/>
           <w:lang w:val="el-GR"/>
         </w:rPr>
       </w:pPr>
       <w:bookmarkStart w:id="4" w:name="_Toc104043154"/>
       <w:r>
         <w:rPr>
+          <w:sz w:val="40"/>
+          <w:szCs w:val="40"/>
           <w:lang w:val="el-GR"/>
         </w:rPr>
         <w:t>Πώς αναπαρίστανται οι λύσεις;</w:t>
@@ -1892,36 +2163,48 @@
     <w:p>
       <w:pPr>
         <w:rPr>
-          <w:lang w:val="el-GR"/>
-        </w:rPr>
-      </w:pPr>
-    </w:p>
-    <w:p>
-      <w:pPr>
-        <w:rPr>
-          <w:lang w:val="el-GR"/>
-        </w:rPr>
-      </w:pPr>
-      <w:r>
-        <w:rPr>
+          <w:sz w:val="24"/>
+          <w:szCs w:val="24"/>
+          <w:lang w:val="el-GR"/>
+        </w:rPr>
+      </w:pPr>
+    </w:p>
+    <w:p>
+      <w:pPr>
+        <w:rPr>
+          <w:sz w:val="24"/>
+          <w:szCs w:val="24"/>
+          <w:lang w:val="el-GR"/>
+        </w:rPr>
+      </w:pPr>
+      <w:r>
+        <w:rPr>
+          <w:sz w:val="24"/>
+          <w:szCs w:val="24"/>
           <w:lang w:val="el-GR"/>
         </w:rPr>
         <w:t xml:space="preserve">Οι λύσεις πρέπει να αναπαρασταθούν σε δυαδική μορφή. </w:t>
       </w:r>
       <w:r>
         <w:rPr>
+          <w:sz w:val="24"/>
+          <w:szCs w:val="24"/>
           <w:lang w:val="el-GR"/>
         </w:rPr>
         <w:t>Από τη στιγμή</w:t>
       </w:r>
       <w:r>
         <w:rPr>
+          <w:sz w:val="24"/>
+          <w:szCs w:val="24"/>
           <w:lang w:val="el-GR"/>
         </w:rPr>
         <w:t>, λοιπόν,</w:t>
       </w:r>
       <w:r>
         <w:rPr>
+          <w:sz w:val="24"/>
+          <w:szCs w:val="24"/>
           <w:lang w:val="el-GR"/>
         </w:rPr>
         <w:t xml:space="preserve"> που έχουμε </w:t>
@@ -1930,12 +2213,16 @@
         <w:rPr>
           <w:b/>
           <w:bCs/>
+          <w:sz w:val="24"/>
+          <w:szCs w:val="24"/>
           <w:lang w:val="el-GR"/>
         </w:rPr>
         <w:t xml:space="preserve">τέσσερα πιθανά χρώματα, </w:t>
       </w:r>
       <w:r>
         <w:rPr>
+          <w:sz w:val="24"/>
+          <w:szCs w:val="24"/>
           <w:lang w:val="el-GR"/>
         </w:rPr>
         <w:t>κατανείμονται ως εξής:</w:t>
@@ -1949,23 +2236,31 @@
           <w:numId w:val="2"/>
         </w:numPr>
         <w:rPr>
-          <w:lang w:val="el-GR"/>
-        </w:rPr>
-      </w:pPr>
-      <w:r>
-        <w:rPr>
+          <w:sz w:val="24"/>
+          <w:szCs w:val="24"/>
+          <w:lang w:val="el-GR"/>
+        </w:rPr>
+      </w:pPr>
+      <w:r>
+        <w:rPr>
+          <w:sz w:val="24"/>
+          <w:szCs w:val="24"/>
           <w:lang w:val="el-GR"/>
         </w:rPr>
         <w:t xml:space="preserve">00 </w:t>
       </w:r>
       <w:r>
         <w:rPr>
+          <w:sz w:val="24"/>
+          <w:szCs w:val="24"/>
           <w:lang w:val="el-GR"/>
         </w:rPr>
         <w:sym w:font="Wingdings" w:char="F0E0"/>
       </w:r>
       <w:r>
         <w:rPr>
+          <w:sz w:val="24"/>
+          <w:szCs w:val="24"/>
           <w:lang w:val="el-GR"/>
         </w:rPr>
         <w:t xml:space="preserve"> μπλε</w:t>
@@ -1979,23 +2274,31 @@
           <w:numId w:val="2"/>
         </w:numPr>
         <w:rPr>
-          <w:lang w:val="el-GR"/>
-        </w:rPr>
-      </w:pPr>
-      <w:r>
-        <w:rPr>
+          <w:sz w:val="24"/>
+          <w:szCs w:val="24"/>
+          <w:lang w:val="el-GR"/>
+        </w:rPr>
+      </w:pPr>
+      <w:r>
+        <w:rPr>
+          <w:sz w:val="24"/>
+          <w:szCs w:val="24"/>
           <w:lang w:val="el-GR"/>
         </w:rPr>
         <w:t xml:space="preserve">01 </w:t>
       </w:r>
       <w:r>
         <w:rPr>
+          <w:sz w:val="24"/>
+          <w:szCs w:val="24"/>
           <w:lang w:val="el-GR"/>
         </w:rPr>
         <w:sym w:font="Wingdings" w:char="F0E0"/>
       </w:r>
       <w:r>
         <w:rPr>
+          <w:sz w:val="24"/>
+          <w:szCs w:val="24"/>
           <w:lang w:val="el-GR"/>
         </w:rPr>
         <w:t xml:space="preserve"> κόκκινο</w:t>
@@ -2009,23 +2312,31 @@
           <w:numId w:val="2"/>
         </w:numPr>
         <w:rPr>
-          <w:lang w:val="el-GR"/>
-        </w:rPr>
-      </w:pPr>
-      <w:r>
-        <w:rPr>
+          <w:sz w:val="24"/>
+          <w:szCs w:val="24"/>
+          <w:lang w:val="el-GR"/>
+        </w:rPr>
+      </w:pPr>
+      <w:r>
+        <w:rPr>
+          <w:sz w:val="24"/>
+          <w:szCs w:val="24"/>
           <w:lang w:val="el-GR"/>
         </w:rPr>
         <w:t xml:space="preserve">10 </w:t>
       </w:r>
       <w:r>
         <w:rPr>
+          <w:sz w:val="24"/>
+          <w:szCs w:val="24"/>
           <w:lang w:val="el-GR"/>
         </w:rPr>
         <w:sym w:font="Wingdings" w:char="F0E0"/>
       </w:r>
       <w:r>
         <w:rPr>
+          <w:sz w:val="24"/>
+          <w:szCs w:val="24"/>
           <w:lang w:val="el-GR"/>
         </w:rPr>
         <w:t xml:space="preserve"> πράσινο</w:t>
@@ -2039,23 +2350,31 @@
           <w:numId w:val="2"/>
         </w:numPr>
         <w:rPr>
-          <w:lang w:val="el-GR"/>
-        </w:rPr>
-      </w:pPr>
-      <w:r>
-        <w:rPr>
+          <w:sz w:val="24"/>
+          <w:szCs w:val="24"/>
+          <w:lang w:val="el-GR"/>
+        </w:rPr>
+      </w:pPr>
+      <w:r>
+        <w:rPr>
+          <w:sz w:val="24"/>
+          <w:szCs w:val="24"/>
           <w:lang w:val="el-GR"/>
         </w:rPr>
         <w:t xml:space="preserve">11 </w:t>
       </w:r>
       <w:r>
         <w:rPr>
+          <w:sz w:val="24"/>
+          <w:szCs w:val="24"/>
           <w:lang w:val="el-GR"/>
         </w:rPr>
         <w:sym w:font="Wingdings" w:char="F0E0"/>
       </w:r>
       <w:r>
         <w:rPr>
+          <w:sz w:val="24"/>
+          <w:szCs w:val="24"/>
           <w:lang w:val="el-GR"/>
         </w:rPr>
         <w:t xml:space="preserve"> κίτρινο</w:t>
@@ -2064,66 +2383,62 @@
     <w:p>
       <w:pPr>
         <w:rPr>
-          <w:lang w:val="el-GR"/>
-        </w:rPr>
-      </w:pPr>
-      <w:r>
-        <w:rPr>
-          <w:lang w:val="el-GR"/>
-        </w:rPr>
-        <w:t xml:space="preserve">Έπειτα, έχουμε 16 κουτάκια να χρωματίσουμε. Αυτό σημαίνει ότι έχουμε 16 </w:t>
-      </w:r>
-      <w:r>
-        <w:rPr>
-          <w:lang w:val="el-GR"/>
-        </w:rPr>
-        <w:t>×</w:t>
-      </w:r>
-      <w:r>
-        <w:rPr>
-          <w:lang w:val="el-GR"/>
-        </w:rPr>
-        <w:t xml:space="preserve"> 2 = 32 </w:t>
-      </w:r>
-      <w:r>
+          <w:sz w:val="24"/>
+          <w:szCs w:val="24"/>
+          <w:lang w:val="el-GR"/>
+        </w:rPr>
+      </w:pPr>
+      <w:r>
+        <w:rPr>
+          <w:sz w:val="24"/>
+          <w:szCs w:val="24"/>
+          <w:lang w:val="el-GR"/>
+        </w:rPr>
+        <w:t xml:space="preserve">Έπειτα, έχουμε 16 κουτάκια να χρωματίσουμε. Αυτό σημαίνει ότι έχουμε 16 × 2 = 32 </w:t>
+      </w:r>
+      <w:r>
+        <w:rPr>
+          <w:sz w:val="24"/>
+          <w:szCs w:val="24"/>
+        </w:rPr>
         <w:t>bits</w:t>
       </w:r>
       <w:r>
         <w:rPr>
-          <w:lang w:val="el-GR"/>
-        </w:rPr>
-        <w:t xml:space="preserve"> </w:t>
-      </w:r>
-      <w:r>
-        <w:rPr>
-          <w:lang w:val="el-GR"/>
-        </w:rPr>
-        <w:t xml:space="preserve">για να ορίσουμε μία λύση. Οπότε, μία ομάδα των δύο </w:t>
-      </w:r>
-      <w:r>
+          <w:sz w:val="24"/>
+          <w:szCs w:val="24"/>
+          <w:lang w:val="el-GR"/>
+        </w:rPr>
+        <w:t xml:space="preserve"> για να ορίσουμε μία λύση. Οπότε, μία ομάδα των δύο </w:t>
+      </w:r>
+      <w:r>
+        <w:rPr>
+          <w:sz w:val="24"/>
+          <w:szCs w:val="24"/>
+        </w:rPr>
         <w:t>bit</w:t>
       </w:r>
       <w:r>
         <w:rPr>
-          <w:lang w:val="el-GR"/>
-        </w:rPr>
-        <w:t xml:space="preserve"> </w:t>
-      </w:r>
-      <w:r>
-        <w:rPr>
-          <w:lang w:val="el-GR"/>
-        </w:rPr>
-        <w:t xml:space="preserve">καθορίζει και τη θέση κάθε κουτιού. Δηλαδή η πρώτη δυάδα καθορίζει το χρώμα του πρώτου κουτιού, η δεύτερη δυάδα του δεύτερου κουτιού, και ούτω καθεξής. Για παράδειγμα, η λύση </w:t>
+          <w:sz w:val="24"/>
+          <w:szCs w:val="24"/>
+          <w:lang w:val="el-GR"/>
+        </w:rPr>
+        <w:t xml:space="preserve"> καθορίζει και τη θέση κάθε κουτιού. Δηλαδή η πρώτη δυάδα καθορίζει το χρώμα του πρώτου κουτιού, η δεύτερη δυάδα του δεύτερου κουτιού, και ούτω καθεξής. Για παράδειγμα, η λύση </w:t>
       </w:r>
       <w:r>
         <w:rPr>
           <w:rFonts w:ascii="Consolas" w:hAnsi="Consolas"/>
+          <w:sz w:val="24"/>
+          <w:szCs w:val="24"/>
           <w:lang w:val="el-GR"/>
         </w:rPr>
         <w:t>00000000000000000000000000000000</w:t>
       </w:r>
       <w:r>
         <w:rPr>
+          <w:sz w:val="24"/>
+          <w:szCs w:val="24"/>
           <w:lang w:val="el-GR"/>
         </w:rPr>
         <w:t xml:space="preserve"> σημαίνει ότι όλα τα κουτάκια έχουν το χρώμα μπλε. Ωστόσο, η λύση </w:t>
@@ -2131,222 +2446,16 @@
       <w:r>
         <w:rPr>
           <w:rFonts w:ascii="Consolas" w:hAnsi="Consolas"/>
-          <w:lang w:val="el-GR"/>
-        </w:rPr>
-        <w:t>11</w:t>
-      </w:r>
-      <w:r>
-        <w:rPr>
-          <w:rFonts w:ascii="Consolas" w:hAnsi="Consolas"/>
-          <w:lang w:val="el-GR"/>
-        </w:rPr>
-        <w:t>0</w:t>
-      </w:r>
-      <w:r>
-        <w:rPr>
-          <w:rFonts w:ascii="Consolas" w:hAnsi="Consolas"/>
-          <w:lang w:val="el-GR"/>
-        </w:rPr>
-        <w:t>1</w:t>
-      </w:r>
-      <w:r>
-        <w:rPr>
-          <w:rFonts w:ascii="Consolas" w:hAnsi="Consolas"/>
-          <w:lang w:val="el-GR"/>
-        </w:rPr>
-        <w:t>0</w:t>
-      </w:r>
-      <w:r>
-        <w:rPr>
-          <w:rFonts w:ascii="Consolas" w:hAnsi="Consolas"/>
-          <w:lang w:val="el-GR"/>
-        </w:rPr>
-        <w:t>1</w:t>
-      </w:r>
-      <w:r>
-        <w:rPr>
-          <w:rFonts w:ascii="Consolas" w:hAnsi="Consolas"/>
-          <w:lang w:val="el-GR"/>
-        </w:rPr>
-        <w:t>0</w:t>
-      </w:r>
-      <w:r>
-        <w:rPr>
-          <w:rFonts w:ascii="Consolas" w:hAnsi="Consolas"/>
-          <w:lang w:val="el-GR"/>
-        </w:rPr>
-        <w:t>1</w:t>
-      </w:r>
-      <w:r>
-        <w:rPr>
-          <w:rFonts w:ascii="Consolas" w:hAnsi="Consolas"/>
-          <w:lang w:val="el-GR"/>
-        </w:rPr>
-        <w:t>0</w:t>
-      </w:r>
-      <w:r>
-        <w:rPr>
-          <w:rFonts w:ascii="Consolas" w:hAnsi="Consolas"/>
-          <w:lang w:val="el-GR"/>
-        </w:rPr>
-        <w:t>1</w:t>
-      </w:r>
-      <w:r>
-        <w:rPr>
-          <w:rFonts w:ascii="Consolas" w:hAnsi="Consolas"/>
-          <w:lang w:val="el-GR"/>
-        </w:rPr>
-        <w:t>0</w:t>
-      </w:r>
-      <w:r>
-        <w:rPr>
-          <w:rFonts w:ascii="Consolas" w:hAnsi="Consolas"/>
-          <w:lang w:val="el-GR"/>
-        </w:rPr>
-        <w:t>1</w:t>
-      </w:r>
-      <w:r>
-        <w:rPr>
-          <w:rFonts w:ascii="Consolas" w:hAnsi="Consolas"/>
-          <w:lang w:val="el-GR"/>
-        </w:rPr>
-        <w:t>0</w:t>
-      </w:r>
-      <w:r>
-        <w:rPr>
-          <w:rFonts w:ascii="Consolas" w:hAnsi="Consolas"/>
-          <w:lang w:val="el-GR"/>
-        </w:rPr>
-        <w:t>1</w:t>
-      </w:r>
-      <w:r>
-        <w:rPr>
-          <w:rFonts w:ascii="Consolas" w:hAnsi="Consolas"/>
-          <w:lang w:val="el-GR"/>
-        </w:rPr>
-        <w:t>0</w:t>
-      </w:r>
-      <w:r>
-        <w:rPr>
-          <w:rFonts w:ascii="Consolas" w:hAnsi="Consolas"/>
-          <w:lang w:val="el-GR"/>
-        </w:rPr>
-        <w:t>1</w:t>
-      </w:r>
-      <w:r>
-        <w:rPr>
-          <w:rFonts w:ascii="Consolas" w:hAnsi="Consolas"/>
-          <w:lang w:val="el-GR"/>
-        </w:rPr>
-        <w:t>0</w:t>
-      </w:r>
-      <w:r>
-        <w:rPr>
-          <w:rFonts w:ascii="Consolas" w:hAnsi="Consolas"/>
-          <w:lang w:val="el-GR"/>
-        </w:rPr>
-        <w:t>1</w:t>
-      </w:r>
-      <w:r>
-        <w:rPr>
-          <w:rFonts w:ascii="Consolas" w:hAnsi="Consolas"/>
-          <w:lang w:val="el-GR"/>
-        </w:rPr>
-        <w:t>0</w:t>
-      </w:r>
-      <w:r>
-        <w:rPr>
-          <w:rFonts w:ascii="Consolas" w:hAnsi="Consolas"/>
-          <w:lang w:val="el-GR"/>
-        </w:rPr>
-        <w:t>1</w:t>
-      </w:r>
-      <w:r>
-        <w:rPr>
-          <w:rFonts w:ascii="Consolas" w:hAnsi="Consolas"/>
-          <w:lang w:val="el-GR"/>
-        </w:rPr>
-        <w:t>0</w:t>
-      </w:r>
-      <w:r>
-        <w:rPr>
-          <w:rFonts w:ascii="Consolas" w:hAnsi="Consolas"/>
-          <w:lang w:val="el-GR"/>
-        </w:rPr>
-        <w:t>1</w:t>
-      </w:r>
-      <w:r>
-        <w:rPr>
-          <w:rFonts w:ascii="Consolas" w:hAnsi="Consolas"/>
-          <w:lang w:val="el-GR"/>
-        </w:rPr>
-        <w:t>0</w:t>
-      </w:r>
-      <w:r>
-        <w:rPr>
-          <w:rFonts w:ascii="Consolas" w:hAnsi="Consolas"/>
-          <w:lang w:val="el-GR"/>
-        </w:rPr>
-        <w:t>1</w:t>
-      </w:r>
-      <w:r>
-        <w:rPr>
-          <w:rFonts w:ascii="Consolas" w:hAnsi="Consolas"/>
-          <w:lang w:val="el-GR"/>
-        </w:rPr>
-        <w:t>0</w:t>
-      </w:r>
-      <w:r>
-        <w:rPr>
-          <w:rFonts w:ascii="Consolas" w:hAnsi="Consolas"/>
-          <w:lang w:val="el-GR"/>
-        </w:rPr>
-        <w:t>1</w:t>
-      </w:r>
-      <w:r>
-        <w:rPr>
-          <w:rFonts w:ascii="Consolas" w:hAnsi="Consolas"/>
-          <w:lang w:val="el-GR"/>
-        </w:rPr>
-        <w:t>0</w:t>
-      </w:r>
-      <w:r>
-        <w:rPr>
-          <w:rFonts w:ascii="Consolas" w:hAnsi="Consolas"/>
-          <w:lang w:val="el-GR"/>
-        </w:rPr>
-        <w:t>1</w:t>
-      </w:r>
-      <w:r>
-        <w:rPr>
-          <w:rFonts w:ascii="Consolas" w:hAnsi="Consolas"/>
-          <w:lang w:val="el-GR"/>
-        </w:rPr>
-        <w:t>0</w:t>
-      </w:r>
-      <w:r>
-        <w:rPr>
-          <w:rFonts w:ascii="Consolas" w:hAnsi="Consolas"/>
-          <w:lang w:val="el-GR"/>
-        </w:rPr>
-        <w:t>1</w:t>
-      </w:r>
-      <w:r>
-        <w:rPr>
-          <w:rFonts w:ascii="Consolas" w:hAnsi="Consolas"/>
-          <w:lang w:val="el-GR"/>
-        </w:rPr>
-        <w:t>0</w:t>
-      </w:r>
-      <w:r>
-        <w:rPr>
-          <w:rFonts w:ascii="Consolas" w:hAnsi="Consolas"/>
-          <w:lang w:val="el-GR"/>
-        </w:rPr>
-        <w:t>1</w:t>
-      </w:r>
-      <w:r>
-        <w:rPr>
+          <w:sz w:val="24"/>
+          <w:szCs w:val="24"/>
+          <w:lang w:val="el-GR"/>
+        </w:rPr>
+        <w:t>11010101010101010101010101010101</w:t>
+      </w:r>
+      <w:r>
+        <w:rPr>
+          <w:sz w:val="24"/>
+          <w:szCs w:val="24"/>
           <w:lang w:val="el-GR"/>
         </w:rPr>
         <w:t xml:space="preserve"> δίνει στο πρώτο κουτάκι το χρώμα κίτρινο και σε όλα τα υπόλοιπα το χρώμα κόκκινο.</w:t>
@@ -2354,35 +2463,18 @@
     </w:p>
     <w:p>
       <w:pPr>
-        <w:rPr>
-          <w:lang w:val="el-GR"/>
-        </w:rPr>
-      </w:pPr>
-    </w:p>
-    <w:p>
-      <w:pPr>
-        <w:rPr>
-          <w:lang w:val="el-GR"/>
-        </w:rPr>
-      </w:pPr>
-    </w:p>
-    <w:p>
-      <w:pPr>
-        <w:rPr>
-          <w:lang w:val="el-GR"/>
-        </w:rPr>
-      </w:pPr>
-    </w:p>
-    <w:p>
-      <w:pPr>
         <w:pStyle w:val="Heading3"/>
         <w:rPr>
+          <w:sz w:val="40"/>
+          <w:szCs w:val="40"/>
           <w:lang w:val="el-GR"/>
         </w:rPr>
       </w:pPr>
       <w:bookmarkStart w:id="5" w:name="_Toc104043155"/>
       <w:r>
         <w:rPr>
+          <w:sz w:val="40"/>
+          <w:szCs w:val="40"/>
           <w:lang w:val="el-GR"/>
         </w:rPr>
         <w:lastRenderedPageBreak/>
@@ -2393,6 +2485,8 @@
     <w:p>
       <w:pPr>
         <w:rPr>
+          <w:sz w:val="24"/>
+          <w:szCs w:val="24"/>
           <w:lang w:val="el-GR"/>
         </w:rPr>
       </w:pPr>
@@ -2401,40 +2495,48 @@
       <w:pPr>
         <w:jc w:val="both"/>
         <w:rPr>
-          <w:lang w:val="el-GR"/>
-        </w:rPr>
-      </w:pPr>
-      <w:r>
-        <w:rPr>
+          <w:sz w:val="24"/>
+          <w:szCs w:val="24"/>
+          <w:lang w:val="el-GR"/>
+        </w:rPr>
+      </w:pPr>
+      <w:r>
+        <w:rPr>
+          <w:sz w:val="24"/>
+          <w:szCs w:val="24"/>
           <w:lang w:val="el-GR"/>
         </w:rPr>
         <w:t xml:space="preserve">Χρησιμοποιώντας την κλάση </w:t>
       </w:r>
       <w:r>
+        <w:rPr>
+          <w:sz w:val="24"/>
+          <w:szCs w:val="24"/>
+        </w:rPr>
         <w:t>Genome</w:t>
       </w:r>
       <w:r>
         <w:rPr>
-          <w:lang w:val="el-GR"/>
-        </w:rPr>
-        <w:t xml:space="preserve">, </w:t>
-      </w:r>
-      <w:r>
-        <w:rPr>
-          <w:lang w:val="el-GR"/>
-        </w:rPr>
-        <w:t xml:space="preserve">αναπαρίσταται ένα χρωμόσωμα. Το χρωμόσωμα έχει δύο ιδιότητες: την λύση (όπως αυτή επεξηγήθηκε παραπάνω) και το σκορ καταλληλότητας. Η λύση έχει τύπο λίστας αλφαριθμητικών και </w:t>
-      </w:r>
-      <w:r>
-        <w:rPr>
-          <w:b/>
-          <w:bCs/>
+          <w:sz w:val="24"/>
+          <w:szCs w:val="24"/>
+          <w:lang w:val="el-GR"/>
+        </w:rPr>
+        <w:t xml:space="preserve">, αναπαρίσταται ένα χρωμόσωμα. Το χρωμόσωμα έχει δύο ιδιότητες: την λύση (όπως αυτή επεξηγήθηκε παραπάνω) και το σκορ καταλληλότητας. Η λύση έχει τύπο λίστας αλφαριθμητικών και </w:t>
+      </w:r>
+      <w:r>
+        <w:rPr>
+          <w:b/>
+          <w:bCs/>
+          <w:sz w:val="24"/>
+          <w:szCs w:val="24"/>
           <w:lang w:val="el-GR"/>
         </w:rPr>
         <w:t>το σκορ καταλληλότητας είναι ένας ακέραιος αριθμός</w:t>
       </w:r>
       <w:r>
         <w:rPr>
+          <w:sz w:val="24"/>
+          <w:szCs w:val="24"/>
           <w:lang w:val="el-GR"/>
         </w:rPr>
         <w:t xml:space="preserve">. </w:t>
@@ -2443,18 +2545,24 @@
         <w:rPr>
           <w:b/>
           <w:bCs/>
+          <w:sz w:val="24"/>
+          <w:szCs w:val="24"/>
           <w:lang w:val="el-GR"/>
         </w:rPr>
         <w:t>Αυτός ο αριθμός ανεβαίνει κατά 1, όταν ένα κουτάκι έχει διαφορετικό χρώμα με κάποιον γείτονά του</w:t>
       </w:r>
       <w:r>
         <w:rPr>
+          <w:sz w:val="24"/>
+          <w:szCs w:val="24"/>
           <w:lang w:val="el-GR"/>
         </w:rPr>
         <w:t>. Άρα, όταν όλα τα κουτάκια έχουν το ίδιο χρώμα, το σκορ καταλληλότητας είναι 0. Αν όλα τα κουτάκια έχουν διαφορετικά χρώματα με τους γείτονές του, ο αριθμός φτάνει στο μέγιστο, που είναι το 42.</w:t>
       </w:r>
       <w:r>
         <w:rPr>
+          <w:sz w:val="24"/>
+          <w:szCs w:val="24"/>
           <w:lang w:val="el-GR"/>
         </w:rPr>
         <w:t xml:space="preserve"> </w:t>
@@ -2463,6 +2571,8 @@
         <w:rPr>
           <w:b/>
           <w:bCs/>
+          <w:sz w:val="24"/>
+          <w:szCs w:val="24"/>
           <w:lang w:val="el-GR"/>
         </w:rPr>
         <w:t>Οπότε, μία βέλτιστη λύση θα πρέπει να έχει σκορ καταλληλότητας 42.</w:t>
@@ -2471,13 +2581,17 @@
     <w:p>
       <w:pPr>
         <w:rPr>
-          <w:lang w:val="el-GR"/>
-        </w:rPr>
-      </w:pPr>
-    </w:p>
-    <w:p>
-      <w:pPr>
-        <w:rPr>
+          <w:sz w:val="24"/>
+          <w:szCs w:val="24"/>
+          <w:lang w:val="el-GR"/>
+        </w:rPr>
+      </w:pPr>
+    </w:p>
+    <w:p>
+      <w:pPr>
+        <w:rPr>
+          <w:sz w:val="24"/>
+          <w:szCs w:val="24"/>
           <w:lang w:val="el-GR"/>
         </w:rPr>
       </w:pPr>
@@ -2486,12 +2600,16 @@
       <w:pPr>
         <w:pStyle w:val="Heading3"/>
         <w:rPr>
+          <w:sz w:val="40"/>
+          <w:szCs w:val="40"/>
           <w:lang w:val="el-GR"/>
         </w:rPr>
       </w:pPr>
       <w:bookmarkStart w:id="6" w:name="_Toc104043156"/>
       <w:r>
         <w:rPr>
+          <w:sz w:val="40"/>
+          <w:szCs w:val="40"/>
           <w:lang w:val="el-GR"/>
         </w:rPr>
         <w:t>Πως ορίζεται ο αρχικός πληθυσμός;</w:t>
@@ -2501,6 +2619,8 @@
     <w:p>
       <w:pPr>
         <w:rPr>
+          <w:sz w:val="24"/>
+          <w:szCs w:val="24"/>
           <w:lang w:val="el-GR"/>
         </w:rPr>
       </w:pPr>
@@ -2509,62 +2629,92 @@
       <w:pPr>
         <w:jc w:val="both"/>
         <w:rPr>
-          <w:lang w:val="el-GR"/>
-        </w:rPr>
-      </w:pPr>
-      <w:r>
-        <w:rPr>
+          <w:sz w:val="24"/>
+          <w:szCs w:val="24"/>
+          <w:lang w:val="el-GR"/>
+        </w:rPr>
+      </w:pPr>
+      <w:r>
+        <w:rPr>
+          <w:sz w:val="24"/>
+          <w:szCs w:val="24"/>
           <w:lang w:val="el-GR"/>
         </w:rPr>
         <w:t xml:space="preserve">Ο καλύτερος αριθμός, που ταιριάζει στον αρχικό πληθυσμό, είναι 15 χρωμοσώματα. </w:t>
       </w:r>
       <w:r>
         <w:rPr>
+          <w:sz w:val="24"/>
+          <w:szCs w:val="24"/>
           <w:lang w:val="el-GR"/>
         </w:rPr>
         <w:t xml:space="preserve">Βέβαια, ο χρήστης μπορεί να </w:t>
       </w:r>
       <w:r>
         <w:rPr>
+          <w:sz w:val="24"/>
+          <w:szCs w:val="24"/>
           <w:lang w:val="el-GR"/>
         </w:rPr>
         <w:t>πειραματιστεί</w:t>
       </w:r>
       <w:r>
         <w:rPr>
+          <w:sz w:val="24"/>
+          <w:szCs w:val="24"/>
           <w:lang w:val="el-GR"/>
         </w:rPr>
         <w:t>,</w:t>
       </w:r>
       <w:r>
         <w:rPr>
+          <w:sz w:val="24"/>
+          <w:szCs w:val="24"/>
           <w:lang w:val="el-GR"/>
         </w:rPr>
         <w:t xml:space="preserve"> αλλάζοντάς τον με την χρήση ενός </w:t>
       </w:r>
       <w:r>
+        <w:rPr>
+          <w:sz w:val="24"/>
+          <w:szCs w:val="24"/>
+        </w:rPr>
         <w:t>numeric</w:t>
       </w:r>
       <w:r>
         <w:rPr>
+          <w:sz w:val="24"/>
+          <w:szCs w:val="24"/>
           <w:lang w:val="el-GR"/>
         </w:rPr>
         <w:t xml:space="preserve"> </w:t>
       </w:r>
       <w:r>
+        <w:rPr>
+          <w:sz w:val="24"/>
+          <w:szCs w:val="24"/>
+        </w:rPr>
         <w:t>up</w:t>
       </w:r>
       <w:r>
         <w:rPr>
+          <w:sz w:val="24"/>
+          <w:szCs w:val="24"/>
           <w:lang w:val="el-GR"/>
         </w:rPr>
         <w:t>-</w:t>
       </w:r>
       <w:r>
+        <w:rPr>
+          <w:sz w:val="24"/>
+          <w:szCs w:val="24"/>
+        </w:rPr>
         <w:t>down</w:t>
       </w:r>
       <w:r>
         <w:rPr>
+          <w:sz w:val="24"/>
+          <w:szCs w:val="24"/>
           <w:lang w:val="el-GR"/>
         </w:rPr>
         <w:t xml:space="preserve">. </w:t>
@@ -2573,30 +2723,40 @@
         <w:rPr>
           <w:b/>
           <w:bCs/>
+          <w:sz w:val="24"/>
+          <w:szCs w:val="24"/>
           <w:lang w:val="el-GR"/>
         </w:rPr>
         <w:t>Περιέργως, η πρόσθεση χρωμοσωμάτων στον αρχικό πληθυσμό, δεν σημαίνει απαραίτητα ότι το πρόγραμμα θα φτάσει στην εύρεση μιας βέλτιστης λύσης γρηγορότερα.</w:t>
       </w:r>
       <w:r>
         <w:rPr>
+          <w:sz w:val="24"/>
+          <w:szCs w:val="24"/>
           <w:lang w:val="el-GR"/>
         </w:rPr>
         <w:t xml:space="preserve"> </w:t>
       </w:r>
       <w:r>
         <w:rPr>
+          <w:sz w:val="24"/>
+          <w:szCs w:val="24"/>
           <w:lang w:val="el-GR"/>
         </w:rPr>
         <w:t>Υπενθυμίζεται ότι βασιζόμαστε κυρίως στην τύχη.</w:t>
       </w:r>
       <w:r>
         <w:rPr>
+          <w:sz w:val="24"/>
+          <w:szCs w:val="24"/>
           <w:lang w:val="el-GR"/>
         </w:rPr>
         <w:t xml:space="preserve"> Έχοντας περισσότερα χρωμοσώματα, ναι μεν αυξάνει τις πιθανότητες να βρεθεί βέλτιστη λύση, αλλά</w:t>
       </w:r>
       <w:r>
         <w:rPr>
+          <w:sz w:val="24"/>
+          <w:szCs w:val="24"/>
           <w:lang w:val="el-GR"/>
         </w:rPr>
         <w:t xml:space="preserve"> σημαίνει και περισσότερη κατανάλωση υπολογιστικής ισχύος.</w:t>
@@ -2605,13 +2765,17 @@
     <w:p>
       <w:pPr>
         <w:rPr>
-          <w:lang w:val="el-GR"/>
-        </w:rPr>
-      </w:pPr>
-    </w:p>
-    <w:p>
-      <w:pPr>
-        <w:rPr>
+          <w:sz w:val="24"/>
+          <w:szCs w:val="24"/>
+          <w:lang w:val="el-GR"/>
+        </w:rPr>
+      </w:pPr>
+    </w:p>
+    <w:p>
+      <w:pPr>
+        <w:rPr>
+          <w:sz w:val="24"/>
+          <w:szCs w:val="24"/>
           <w:lang w:val="el-GR"/>
         </w:rPr>
       </w:pPr>
@@ -2620,12 +2784,16 @@
       <w:pPr>
         <w:pStyle w:val="Heading3"/>
         <w:rPr>
+          <w:sz w:val="40"/>
+          <w:szCs w:val="40"/>
           <w:lang w:val="el-GR"/>
         </w:rPr>
       </w:pPr>
       <w:bookmarkStart w:id="7" w:name="_Toc104043157"/>
       <w:r>
         <w:rPr>
+          <w:sz w:val="40"/>
+          <w:szCs w:val="40"/>
           <w:lang w:val="el-GR"/>
         </w:rPr>
         <w:t>Πώς γίνεται η αναπαραγωγή;</w:t>
@@ -2635,6 +2803,8 @@
     <w:p>
       <w:pPr>
         <w:rPr>
+          <w:sz w:val="24"/>
+          <w:szCs w:val="24"/>
           <w:lang w:val="el-GR"/>
         </w:rPr>
       </w:pPr>
@@ -2645,23 +2815,31 @@
         <w:rPr>
           <w:b/>
           <w:bCs/>
-          <w:lang w:val="el-GR"/>
-        </w:rPr>
-      </w:pPr>
-      <w:r>
-        <w:rPr>
+          <w:sz w:val="24"/>
+          <w:szCs w:val="24"/>
+          <w:lang w:val="el-GR"/>
+        </w:rPr>
+      </w:pPr>
+      <w:r>
+        <w:rPr>
+          <w:sz w:val="24"/>
+          <w:szCs w:val="24"/>
           <w:lang w:val="el-GR"/>
         </w:rPr>
         <w:t>Στην κύρια ροή, αφού παραχθούν οι λύσεις, τις ταξινομούμε με φθήνουσα σειρά βάσει του σκορ καταλληλότητάς τους.</w:t>
       </w:r>
       <w:r>
         <w:rPr>
+          <w:sz w:val="24"/>
+          <w:szCs w:val="24"/>
           <w:lang w:val="el-GR"/>
         </w:rPr>
         <w:t xml:space="preserve"> Κρατώντας απείραχτο το καλύτερο χρωμόσωμα, αναπαράγουμε λύσεις βάσει αυτού του χρωμοσώματος, διασταυρώνοντας σε ένα σημείο με τις υπόλοιπες λύσεις. Το σημείο στο οποίο γίνεται διασταύρωση είναι πάντοτε τυχαίο. </w:t>
       </w:r>
       <w:r>
         <w:rPr>
+          <w:sz w:val="24"/>
+          <w:szCs w:val="24"/>
           <w:lang w:val="el-GR"/>
         </w:rPr>
         <w:t xml:space="preserve">Έχοντας, προηγουμένως, ταξινομήσει τα χρωμοσώματα, </w:t>
@@ -2670,6 +2848,8 @@
         <w:rPr>
           <w:b/>
           <w:bCs/>
+          <w:sz w:val="24"/>
+          <w:szCs w:val="24"/>
           <w:lang w:val="el-GR"/>
         </w:rPr>
         <w:t xml:space="preserve">φτάνουμε γρηγορότερα στην εύρεση μία λύσης, μια που </w:t>
@@ -2678,6 +2858,8 @@
         <w:rPr>
           <w:b/>
           <w:bCs/>
+          <w:sz w:val="24"/>
+          <w:szCs w:val="24"/>
           <w:lang w:val="el-GR"/>
         </w:rPr>
         <w:t>διασταυρώνουμε πάντοτε τις καλύτερες λύσεις.</w:t>
@@ -2685,18 +2867,12 @@
     </w:p>
     <w:p>
       <w:pPr>
-        <w:rPr>
-          <w:b/>
-          <w:bCs/>
-          <w:lang w:val="el-GR"/>
-        </w:rPr>
-      </w:pPr>
-    </w:p>
-    <w:p>
-      <w:pPr>
-        <w:rPr>
-          <w:b/>
-          <w:bCs/>
+        <w:jc w:val="both"/>
+        <w:rPr>
+          <w:b/>
+          <w:bCs/>
+          <w:sz w:val="24"/>
+          <w:szCs w:val="24"/>
           <w:lang w:val="el-GR"/>
         </w:rPr>
       </w:pPr>
@@ -2705,19 +2881,26 @@
       <w:pPr>
         <w:pStyle w:val="Heading3"/>
         <w:rPr>
-          <w:lang w:val="el-GR"/>
-        </w:rPr>
-      </w:pPr>
-      <w:r>
-        <w:rPr>
-          <w:lang w:val="el-GR"/>
-        </w:rPr>
+          <w:sz w:val="40"/>
+          <w:szCs w:val="40"/>
+          <w:lang w:val="el-GR"/>
+        </w:rPr>
+      </w:pPr>
+      <w:r>
+        <w:rPr>
+          <w:sz w:val="40"/>
+          <w:szCs w:val="40"/>
+          <w:lang w:val="el-GR"/>
+        </w:rPr>
+        <w:lastRenderedPageBreak/>
         <w:t>Πόσο συχνά γίνεται κάποια μετάλλαξη;</w:t>
       </w:r>
     </w:p>
     <w:p>
       <w:pPr>
         <w:rPr>
+          <w:sz w:val="24"/>
+          <w:szCs w:val="24"/>
           <w:lang w:val="el-GR"/>
         </w:rPr>
       </w:pPr>
@@ -2726,206 +2909,237 @@
       <w:pPr>
         <w:jc w:val="both"/>
         <w:rPr>
-          <w:lang w:val="el-GR"/>
-        </w:rPr>
-      </w:pPr>
-      <w:r>
-        <w:rPr>
-          <w:b/>
-          <w:bCs/>
-          <w:lang w:val="el-GR"/>
-        </w:rPr>
-        <w:t>Μία μετάλλαξη έχει πιθανότητα 30% να συμβεί σε έναν απόγονο.</w:t>
-      </w:r>
-      <w:r>
-        <w:rPr>
-          <w:b/>
-          <w:bCs/>
+          <w:sz w:val="24"/>
+          <w:szCs w:val="24"/>
+          <w:lang w:val="el-GR"/>
+        </w:rPr>
+      </w:pPr>
+      <w:r>
+        <w:rPr>
+          <w:b/>
+          <w:bCs/>
+          <w:sz w:val="24"/>
+          <w:szCs w:val="24"/>
+          <w:lang w:val="el-GR"/>
+        </w:rPr>
+        <w:t xml:space="preserve">Μία μετάλλαξη έχει πιθανότητα 30% να συμβεί σε έναν απόγονο. </w:t>
+      </w:r>
+      <w:r>
+        <w:rPr>
+          <w:sz w:val="24"/>
+          <w:szCs w:val="24"/>
+          <w:lang w:val="el-GR"/>
+        </w:rPr>
+        <w:t xml:space="preserve">Η μετάλλαξη δεν γίνεται στο καλύτερο χρωμόσωμα. Αυτή η μετάλλαξη συμβαίνει μόνο σε ένα </w:t>
+      </w:r>
+      <w:r>
+        <w:rPr>
+          <w:sz w:val="24"/>
+          <w:szCs w:val="24"/>
+        </w:rPr>
+        <w:t>bit</w:t>
+      </w:r>
+      <w:r>
+        <w:rPr>
+          <w:sz w:val="24"/>
+          <w:szCs w:val="24"/>
+          <w:lang w:val="el-GR"/>
+        </w:rPr>
+        <w:t xml:space="preserve">. Όταν λέμε «30% πιθανότητα μετάλλαξης», εννοούμε ότι υπάρχει 30% πιθανότητα να αλλάξει ένα τυχαίο </w:t>
+      </w:r>
+      <w:r>
+        <w:rPr>
+          <w:sz w:val="24"/>
+          <w:szCs w:val="24"/>
+        </w:rPr>
+        <w:t>bit</w:t>
+      </w:r>
+      <w:r>
+        <w:rPr>
+          <w:sz w:val="24"/>
+          <w:szCs w:val="24"/>
+          <w:lang w:val="el-GR"/>
+        </w:rPr>
+        <w:t xml:space="preserve"> και 70% πιθανότητα να παραμείνει ίδια η λύση.</w:t>
+      </w:r>
+      <w:r>
+        <w:rPr>
+          <w:sz w:val="24"/>
+          <w:szCs w:val="24"/>
           <w:lang w:val="el-GR"/>
         </w:rPr>
         <w:t xml:space="preserve"> </w:t>
       </w:r>
       <w:r>
         <w:rPr>
-          <w:lang w:val="el-GR"/>
-        </w:rPr>
-        <w:t xml:space="preserve">Η μετάλλαξη δεν γίνεται στο καλύτερο χρωμόσωμα. Αυτή η μετάλλαξη συμβαίνει μόνο σε ένα </w:t>
-      </w:r>
-      <w:r>
+          <w:b/>
+          <w:bCs/>
+          <w:sz w:val="24"/>
+          <w:szCs w:val="24"/>
+          <w:lang w:val="el-GR"/>
+        </w:rPr>
+        <w:t>Βέβαια, υπάρχει η πιθανότητα, στην κύρια ροή</w:t>
+      </w:r>
+      <w:r>
+        <w:rPr>
+          <w:b/>
+          <w:bCs/>
+          <w:sz w:val="24"/>
+          <w:szCs w:val="24"/>
+          <w:lang w:val="el-GR"/>
+        </w:rPr>
+        <w:t>,</w:t>
+      </w:r>
+      <w:r>
+        <w:rPr>
+          <w:b/>
+          <w:bCs/>
+          <w:sz w:val="24"/>
+          <w:szCs w:val="24"/>
+          <w:lang w:val="el-GR"/>
+        </w:rPr>
+        <w:t xml:space="preserve"> το πρόγραμμα να κωλύεται σε ένα τοπικό μέγιστο (</w:t>
+      </w:r>
+      <w:r>
+        <w:rPr>
+          <w:b/>
+          <w:bCs/>
+          <w:sz w:val="24"/>
+          <w:szCs w:val="24"/>
+        </w:rPr>
+        <w:t>local</w:t>
+      </w:r>
+      <w:r>
+        <w:rPr>
+          <w:b/>
+          <w:bCs/>
+          <w:sz w:val="24"/>
+          <w:szCs w:val="24"/>
+          <w:lang w:val="el-GR"/>
+        </w:rPr>
+        <w:t xml:space="preserve"> </w:t>
+      </w:r>
+      <w:r>
+        <w:rPr>
+          <w:b/>
+          <w:bCs/>
+          <w:sz w:val="24"/>
+          <w:szCs w:val="24"/>
+        </w:rPr>
+        <w:t>maxima</w:t>
+      </w:r>
+      <w:r>
+        <w:rPr>
+          <w:b/>
+          <w:bCs/>
+          <w:sz w:val="24"/>
+          <w:szCs w:val="24"/>
+          <w:lang w:val="el-GR"/>
+        </w:rPr>
+        <w:t>).</w:t>
+      </w:r>
+      <w:r>
+        <w:rPr>
+          <w:b/>
+          <w:bCs/>
+          <w:sz w:val="24"/>
+          <w:szCs w:val="24"/>
+          <w:lang w:val="el-GR"/>
+        </w:rPr>
+        <w:t xml:space="preserve"> </w:t>
+      </w:r>
+      <w:r>
+        <w:rPr>
+          <w:sz w:val="24"/>
+          <w:szCs w:val="24"/>
+          <w:lang w:val="el-GR"/>
+        </w:rPr>
+        <w:t xml:space="preserve">Για να αποφύγουμε αυτό το ενδεχόμενο, ελέγχουμε αν το καλύτερο χρωμόσωμα παραμένει το ίδιο, για παραπάνω από οκτώ φορές στη σειρά. Σε αυτήν την περίπτωση παίρνουμε όλα τα χρωμοσώματα και κάνουμε </w:t>
+      </w:r>
+      <w:r>
+        <w:rPr>
+          <w:b/>
+          <w:bCs/>
+          <w:sz w:val="24"/>
+          <w:szCs w:val="24"/>
+          <w:lang w:val="el-GR"/>
+        </w:rPr>
+        <w:t>ολική μετάλλαξη</w:t>
+      </w:r>
+      <w:r>
+        <w:rPr>
+          <w:b/>
+          <w:bCs/>
+          <w:sz w:val="24"/>
+          <w:szCs w:val="24"/>
+          <w:lang w:val="el-GR"/>
+        </w:rPr>
+        <w:t xml:space="preserve"> με 50% πιθανότητα</w:t>
+      </w:r>
+      <w:r>
+        <w:rPr>
+          <w:sz w:val="24"/>
+          <w:szCs w:val="24"/>
+          <w:lang w:val="el-GR"/>
+        </w:rPr>
+        <w:t>.</w:t>
+      </w:r>
+      <w:r>
+        <w:rPr>
+          <w:b/>
+          <w:bCs/>
+          <w:sz w:val="24"/>
+          <w:szCs w:val="24"/>
+          <w:lang w:val="el-GR"/>
+        </w:rPr>
+        <w:t xml:space="preserve"> </w:t>
+      </w:r>
+      <w:r>
+        <w:rPr>
+          <w:sz w:val="24"/>
+          <w:szCs w:val="24"/>
+          <w:lang w:val="el-GR"/>
+        </w:rPr>
+        <w:t>Αυτό</w:t>
+      </w:r>
+      <w:r>
+        <w:rPr>
+          <w:sz w:val="24"/>
+          <w:szCs w:val="24"/>
+          <w:lang w:val="el-GR"/>
+        </w:rPr>
+        <w:t>,</w:t>
+      </w:r>
+      <w:r>
+        <w:rPr>
+          <w:sz w:val="24"/>
+          <w:szCs w:val="24"/>
+          <w:lang w:val="el-GR"/>
+        </w:rPr>
+        <w:t xml:space="preserve"> σημαίνει ότι για κάθε </w:t>
+      </w:r>
+      <w:r>
+        <w:rPr>
+          <w:sz w:val="24"/>
+          <w:szCs w:val="24"/>
+        </w:rPr>
         <w:t>bit</w:t>
       </w:r>
       <w:r>
         <w:rPr>
-          <w:lang w:val="el-GR"/>
-        </w:rPr>
-        <w:t xml:space="preserve">. </w:t>
-      </w:r>
-      <w:r>
-        <w:rPr>
-          <w:lang w:val="el-GR"/>
-        </w:rPr>
-        <w:t xml:space="preserve">Όταν λέμε «30% πιθανότητα μετάλλαξης», εννοούμε ότι υπάρχει 30% πιθανότητα να αλλάξει ένα τυχαίο </w:t>
-      </w:r>
-      <w:r>
-        <w:t>bit</w:t>
-      </w:r>
-      <w:r>
-        <w:rPr>
-          <w:lang w:val="el-GR"/>
-        </w:rPr>
-        <w:t xml:space="preserve"> και 70% πιθανότητα να παραμείνει ίδια η λύση.</w:t>
-      </w:r>
-      <w:r>
-        <w:rPr>
-          <w:lang w:val="el-GR"/>
-        </w:rPr>
-        <w:t xml:space="preserve"> </w:t>
-      </w:r>
-      <w:r>
-        <w:rPr>
-          <w:b/>
-          <w:bCs/>
-          <w:lang w:val="el-GR"/>
-        </w:rPr>
-        <w:t>Βέβαια, υπάρχει η πιθανότητα, στην κύρια ροή</w:t>
-      </w:r>
-      <w:r>
-        <w:rPr>
-          <w:b/>
-          <w:bCs/>
-          <w:lang w:val="el-GR"/>
-        </w:rPr>
-        <w:t>,</w:t>
-      </w:r>
-      <w:r>
-        <w:rPr>
-          <w:b/>
-          <w:bCs/>
-          <w:lang w:val="el-GR"/>
-        </w:rPr>
-        <w:t xml:space="preserve"> το πρόγραμμα να </w:t>
-      </w:r>
-      <w:r>
-        <w:rPr>
-          <w:b/>
-          <w:bCs/>
-          <w:lang w:val="el-GR"/>
-        </w:rPr>
-        <w:lastRenderedPageBreak/>
-        <w:t>κωλύεται σε ένα τοπικό μέγιστο (</w:t>
-      </w:r>
-      <w:r>
-        <w:rPr>
-          <w:b/>
-          <w:bCs/>
-        </w:rPr>
-        <w:t>local</w:t>
-      </w:r>
-      <w:r>
-        <w:rPr>
-          <w:b/>
-          <w:bCs/>
-          <w:lang w:val="el-GR"/>
-        </w:rPr>
-        <w:t xml:space="preserve"> </w:t>
-      </w:r>
-      <w:r>
-        <w:rPr>
-          <w:b/>
-          <w:bCs/>
-        </w:rPr>
-        <w:t>maxima</w:t>
-      </w:r>
-      <w:r>
-        <w:rPr>
-          <w:b/>
-          <w:bCs/>
-          <w:lang w:val="el-GR"/>
-        </w:rPr>
-        <w:t>).</w:t>
-      </w:r>
-      <w:r>
-        <w:rPr>
-          <w:b/>
-          <w:bCs/>
-          <w:lang w:val="el-GR"/>
-        </w:rPr>
-        <w:t xml:space="preserve"> </w:t>
-      </w:r>
-      <w:r>
-        <w:rPr>
-          <w:lang w:val="el-GR"/>
-        </w:rPr>
-        <w:t xml:space="preserve">Για να αποφύγουμε αυτό το ενδεχόμενο, ελέγχουμε αν το καλύτερο χρωμόσωμα παραμένει το ίδιο, για παραπάνω από οκτώ φορές στη σειρά. Σε αυτήν την περίπτωση παίρνουμε όλα τα χρωμοσώματα και κάνουμε </w:t>
-      </w:r>
-      <w:r>
-        <w:rPr>
-          <w:b/>
-          <w:bCs/>
-          <w:lang w:val="el-GR"/>
-        </w:rPr>
-        <w:t>ολική μετάλλαξη</w:t>
-      </w:r>
-      <w:r>
-        <w:rPr>
-          <w:b/>
-          <w:bCs/>
-          <w:lang w:val="el-GR"/>
-        </w:rPr>
-        <w:t xml:space="preserve"> με 50% πιθανότητα</w:t>
-      </w:r>
-      <w:r>
-        <w:rPr>
-          <w:lang w:val="el-GR"/>
-        </w:rPr>
-        <w:t>.</w:t>
-      </w:r>
-      <w:r>
-        <w:rPr>
-          <w:b/>
-          <w:bCs/>
-          <w:lang w:val="el-GR"/>
-        </w:rPr>
-        <w:t xml:space="preserve"> </w:t>
-      </w:r>
-      <w:r>
-        <w:rPr>
-          <w:lang w:val="el-GR"/>
-        </w:rPr>
-        <w:t>Αυτό</w:t>
-      </w:r>
-      <w:r>
-        <w:rPr>
-          <w:lang w:val="el-GR"/>
-        </w:rPr>
-        <w:t>,</w:t>
-      </w:r>
-      <w:r>
-        <w:rPr>
-          <w:lang w:val="el-GR"/>
-        </w:rPr>
-        <w:t xml:space="preserve"> σημαίνει ότι για κάθε </w:t>
-      </w:r>
-      <w:r>
-        <w:t>bit</w:t>
-      </w:r>
-      <w:r>
-        <w:rPr>
-          <w:lang w:val="el-GR"/>
-        </w:rPr>
-        <w:t xml:space="preserve"> </w:t>
-      </w:r>
-      <w:r>
-        <w:rPr>
-          <w:lang w:val="el-GR"/>
-        </w:rPr>
-        <w:t>υπάρχει 50% πιθανότητα να αλλάξει ή να παραμείνει το ίδιο.</w:t>
+          <w:sz w:val="24"/>
+          <w:szCs w:val="24"/>
+          <w:lang w:val="el-GR"/>
+        </w:rPr>
+        <w:t xml:space="preserve"> υπάρχει 50% πιθανότητα να αλλάξει ή να παραμείνει το ίδιο.</w:t>
       </w:r>
     </w:p>
     <w:p>
       <w:pPr>
         <w:jc w:val="both"/>
         <w:rPr>
+          <w:sz w:val="24"/>
+          <w:szCs w:val="24"/>
           <w:lang w:val="el-GR"/>
         </w:rPr>
       </w:pPr>
@@ -2933,17 +3147,26 @@
     <w:p>
       <w:pPr>
         <w:jc w:val="both"/>
+        <w:rPr>
+          <w:sz w:val="24"/>
+          <w:szCs w:val="24"/>
+          <w:lang w:val="el-GR"/>
+        </w:rPr>
       </w:pPr>
     </w:p>
     <w:p>
       <w:pPr>
         <w:pStyle w:val="Heading1"/>
         <w:rPr>
-          <w:lang w:val="el-GR"/>
-        </w:rPr>
-      </w:pPr>
-      <w:r>
-        <w:rPr>
+          <w:sz w:val="48"/>
+          <w:szCs w:val="48"/>
+          <w:lang w:val="el-GR"/>
+        </w:rPr>
+      </w:pPr>
+      <w:r>
+        <w:rPr>
+          <w:sz w:val="48"/>
+          <w:szCs w:val="48"/>
           <w:lang w:val="el-GR"/>
         </w:rPr>
         <w:t>Παραδείγματα εκτέλεσης</w:t>
@@ -2954,11 +3177,15 @@
         <w:pStyle w:val="Heading2"/>
         <w:jc w:val="both"/>
         <w:rPr>
-          <w:lang w:val="el-GR"/>
-        </w:rPr>
-      </w:pPr>
-      <w:r>
-        <w:rPr>
+          <w:sz w:val="44"/>
+          <w:szCs w:val="44"/>
+          <w:lang w:val="el-GR"/>
+        </w:rPr>
+      </w:pPr>
+      <w:r>
+        <w:rPr>
+          <w:sz w:val="44"/>
+          <w:szCs w:val="44"/>
           <w:lang w:val="el-GR"/>
         </w:rPr>
         <w:t>Υπόδειξη χρήσης της εφαρμογής και διάφορες ρυθμίσεις αναλύονται παρακάτω.</w:t>
@@ -2967,13 +3194,17 @@
     <w:p>
       <w:pPr>
         <w:rPr>
-          <w:lang w:val="el-GR"/>
-        </w:rPr>
-      </w:pPr>
-    </w:p>
-    <w:p>
-      <w:pPr>
-        <w:rPr>
+          <w:sz w:val="24"/>
+          <w:szCs w:val="24"/>
+          <w:lang w:val="el-GR"/>
+        </w:rPr>
+      </w:pPr>
+    </w:p>
+    <w:p>
+      <w:pPr>
+        <w:rPr>
+          <w:sz w:val="24"/>
+          <w:szCs w:val="24"/>
           <w:lang w:val="el-GR"/>
         </w:rPr>
       </w:pPr>
@@ -2982,11 +3213,15 @@
       <w:pPr>
         <w:pStyle w:val="Heading3"/>
         <w:rPr>
-          <w:lang w:val="el-GR"/>
-        </w:rPr>
-      </w:pPr>
-      <w:r>
-        <w:rPr>
+          <w:sz w:val="40"/>
+          <w:szCs w:val="40"/>
+          <w:lang w:val="el-GR"/>
+        </w:rPr>
+      </w:pPr>
+      <w:r>
+        <w:rPr>
+          <w:sz w:val="40"/>
+          <w:szCs w:val="40"/>
           <w:lang w:val="el-GR"/>
         </w:rPr>
         <w:t>Αρχική Οθόνη</w:t>
@@ -2995,18 +3230,24 @@
     <w:p>
       <w:pPr>
         <w:rPr>
-          <w:lang w:val="el-GR"/>
-        </w:rPr>
-      </w:pPr>
-    </w:p>
-    <w:p>
-      <w:pPr>
-        <w:rPr>
-          <w:lang w:val="el-GR"/>
-        </w:rPr>
-      </w:pPr>
-      <w:r>
-        <w:rPr>
+          <w:sz w:val="24"/>
+          <w:szCs w:val="24"/>
+          <w:lang w:val="el-GR"/>
+        </w:rPr>
+      </w:pPr>
+    </w:p>
+    <w:p>
+      <w:pPr>
+        <w:rPr>
+          <w:sz w:val="24"/>
+          <w:szCs w:val="24"/>
+          <w:lang w:val="el-GR"/>
+        </w:rPr>
+      </w:pPr>
+      <w:r>
+        <w:rPr>
+          <w:sz w:val="24"/>
+          <w:szCs w:val="24"/>
           <w:lang w:val="el-GR"/>
         </w:rPr>
         <w:t>Η οθόνη, που αντικρίζει ο χρήστης με την πρώτη εκτέλεση, είναι η εξής:</w:t>
@@ -3015,13 +3256,2229 @@
     <w:p>
       <w:pPr>
         <w:rPr>
-          <w:lang w:val="el-GR"/>
-        </w:rPr>
-      </w:pPr>
-    </w:p>
-    <w:p>
-      <w:pPr>
-        <w:rPr>
+          <w:sz w:val="24"/>
+          <w:szCs w:val="24"/>
+          <w:lang w:val="el-GR"/>
+        </w:rPr>
+      </w:pPr>
+      <w:r>
+        <w:rPr>
+          <w:sz w:val="24"/>
+          <w:szCs w:val="24"/>
+          <w:lang w:val="el-GR"/>
+        </w:rPr>
+        <w:lastRenderedPageBreak/>
+        <w:drawing>
+          <wp:inline distT="0" distB="0" distL="0" distR="0" wp14:anchorId="6A787BE7" wp14:editId="7A446EFD">
+            <wp:extent cx="5943600" cy="3658235"/>
+            <wp:effectExtent l="0" t="0" r="0" b="0"/>
+            <wp:docPr id="1" name="Picture 1" descr="A picture containing box and whisker chart&#10;&#10;Description automatically generated"/>
+            <wp:cNvGraphicFramePr>
+              <a:graphicFrameLocks xmlns:a="http://schemas.openxmlformats.org/drawingml/2006/main" noChangeAspect="1"/>
+            </wp:cNvGraphicFramePr>
+            <a:graphic xmlns:a="http://schemas.openxmlformats.org/drawingml/2006/main">
+              <a:graphicData uri="http://schemas.openxmlformats.org/drawingml/2006/picture">
+                <pic:pic xmlns:pic="http://schemas.openxmlformats.org/drawingml/2006/picture">
+                  <pic:nvPicPr>
+                    <pic:cNvPr id="1" name="Picture 1" descr="A picture containing box and whisker chart&#10;&#10;Description automatically generated"/>
+                    <pic:cNvPicPr/>
+                  </pic:nvPicPr>
+                  <pic:blipFill>
+                    <a:blip r:embed="rId8"/>
+                    <a:stretch>
+                      <a:fillRect/>
+                    </a:stretch>
+                  </pic:blipFill>
+                  <pic:spPr>
+                    <a:xfrm>
+                      <a:off x="0" y="0"/>
+                      <a:ext cx="5943600" cy="3658235"/>
+                    </a:xfrm>
+                    <a:prstGeom prst="rect">
+                      <a:avLst/>
+                    </a:prstGeom>
+                  </pic:spPr>
+                </pic:pic>
+              </a:graphicData>
+            </a:graphic>
+          </wp:inline>
+        </w:drawing>
+      </w:r>
+    </w:p>
+    <w:p>
+      <w:pPr>
+        <w:rPr>
+          <w:sz w:val="24"/>
+          <w:szCs w:val="24"/>
+          <w:lang w:val="el-GR"/>
+        </w:rPr>
+      </w:pPr>
+      <w:r>
+        <w:rPr>
+          <w:sz w:val="24"/>
+          <w:szCs w:val="24"/>
+          <w:lang w:val="el-GR"/>
+        </w:rPr>
+        <w:t>Για να δει ο χρήστης μία βέλτιστη λύση, θα πρέπει να πατήσει στο πράσινο κουμπί και ο γράφος θα αρχίσει να παίρνει τα διαθέσιμα χρώματα μέσα στα κουτάκια.</w:t>
+      </w:r>
+      <w:r>
+        <w:rPr>
+          <w:sz w:val="24"/>
+          <w:szCs w:val="24"/>
+          <w:lang w:val="el-GR"/>
+        </w:rPr>
+        <w:t xml:space="preserve"> Όταν γίνει αυτό, θα γραφεί η ακολουθία της λύσης </w:t>
+      </w:r>
+      <w:r>
+        <w:rPr>
+          <w:sz w:val="24"/>
+          <w:szCs w:val="24"/>
+          <w:lang w:val="el-GR"/>
+        </w:rPr>
+        <w:t>και το σκορ καταλληλότητας (αφού είναι μία βέλτιστη λύση, θα είναι οπωσδήποτε 42), στο πάνω-αριστερά μέρος της φόρμας.</w:t>
+      </w:r>
+    </w:p>
+    <w:p>
+      <w:pPr>
+        <w:rPr>
+          <w:sz w:val="24"/>
+          <w:szCs w:val="24"/>
+          <w:lang w:val="el-GR"/>
+        </w:rPr>
+      </w:pPr>
+      <w:r>
+        <w:rPr>
+          <w:sz w:val="24"/>
+          <w:szCs w:val="24"/>
+          <w:lang w:val="el-GR"/>
+        </w:rPr>
+        <w:lastRenderedPageBreak/>
+        <w:drawing>
+          <wp:inline distT="0" distB="0" distL="0" distR="0" wp14:anchorId="5279D6BD" wp14:editId="635A4193">
+            <wp:extent cx="5943600" cy="3658235"/>
+            <wp:effectExtent l="0" t="0" r="0" b="0"/>
+            <wp:docPr id="2" name="Picture 2" descr="A picture containing schematic&#10;&#10;Description automatically generated"/>
+            <wp:cNvGraphicFramePr>
+              <a:graphicFrameLocks xmlns:a="http://schemas.openxmlformats.org/drawingml/2006/main" noChangeAspect="1"/>
+            </wp:cNvGraphicFramePr>
+            <a:graphic xmlns:a="http://schemas.openxmlformats.org/drawingml/2006/main">
+              <a:graphicData uri="http://schemas.openxmlformats.org/drawingml/2006/picture">
+                <pic:pic xmlns:pic="http://schemas.openxmlformats.org/drawingml/2006/picture">
+                  <pic:nvPicPr>
+                    <pic:cNvPr id="2" name="Picture 2" descr="A picture containing schematic&#10;&#10;Description automatically generated"/>
+                    <pic:cNvPicPr/>
+                  </pic:nvPicPr>
+                  <pic:blipFill>
+                    <a:blip r:embed="rId9"/>
+                    <a:stretch>
+                      <a:fillRect/>
+                    </a:stretch>
+                  </pic:blipFill>
+                  <pic:spPr>
+                    <a:xfrm>
+                      <a:off x="0" y="0"/>
+                      <a:ext cx="5943600" cy="3658235"/>
+                    </a:xfrm>
+                    <a:prstGeom prst="rect">
+                      <a:avLst/>
+                    </a:prstGeom>
+                  </pic:spPr>
+                </pic:pic>
+              </a:graphicData>
+            </a:graphic>
+          </wp:inline>
+        </w:drawing>
+      </w:r>
+    </w:p>
+    <w:p>
+      <w:pPr>
+        <w:rPr>
+          <w:sz w:val="24"/>
+          <w:szCs w:val="24"/>
+          <w:lang w:val="el-GR"/>
+        </w:rPr>
+      </w:pPr>
+    </w:p>
+    <w:p>
+      <w:pPr>
+        <w:rPr>
+          <w:sz w:val="24"/>
+          <w:szCs w:val="24"/>
+          <w:lang w:val="el-GR"/>
+        </w:rPr>
+      </w:pPr>
+    </w:p>
+    <w:p>
+      <w:pPr>
+        <w:pStyle w:val="Heading3"/>
+        <w:rPr>
+          <w:sz w:val="40"/>
+          <w:szCs w:val="40"/>
+          <w:lang w:val="el-GR"/>
+        </w:rPr>
+      </w:pPr>
+      <w:r>
+        <w:rPr>
+          <w:sz w:val="40"/>
+          <w:szCs w:val="40"/>
+          <w:lang w:val="el-GR"/>
+        </w:rPr>
+        <w:t>Παρακολουθώντας το Πέρας των Γενεών</w:t>
+      </w:r>
+    </w:p>
+    <w:p>
+      <w:pPr>
+        <w:rPr>
+          <w:sz w:val="24"/>
+          <w:szCs w:val="24"/>
+          <w:lang w:val="el-GR"/>
+        </w:rPr>
+      </w:pPr>
+    </w:p>
+    <w:p>
+      <w:pPr>
+        <w:rPr>
+          <w:sz w:val="24"/>
+          <w:szCs w:val="24"/>
+          <w:lang w:val="el-GR"/>
+        </w:rPr>
+      </w:pPr>
+      <w:r>
+        <w:rPr>
+          <w:sz w:val="24"/>
+          <w:szCs w:val="24"/>
+          <w:lang w:val="el-GR"/>
+        </w:rPr>
+        <w:t xml:space="preserve">Στα κάτω-αριστερά της φόρμας, ο χρήστης θα δει ένα </w:t>
+      </w:r>
+      <w:r>
+        <w:rPr>
+          <w:sz w:val="24"/>
+          <w:szCs w:val="24"/>
+        </w:rPr>
+        <w:t>check</w:t>
+      </w:r>
+      <w:r>
+        <w:rPr>
+          <w:sz w:val="24"/>
+          <w:szCs w:val="24"/>
+          <w:lang w:val="el-GR"/>
+        </w:rPr>
+        <w:t xml:space="preserve"> </w:t>
+      </w:r>
+      <w:r>
+        <w:rPr>
+          <w:sz w:val="24"/>
+          <w:szCs w:val="24"/>
+        </w:rPr>
+        <w:t>box</w:t>
+      </w:r>
+      <w:r>
+        <w:rPr>
+          <w:sz w:val="24"/>
+          <w:szCs w:val="24"/>
+          <w:lang w:val="el-GR"/>
+        </w:rPr>
+        <w:t>, το οποίο στην αρχή θα είναι τσεκαρισμένο.</w:t>
+      </w:r>
+    </w:p>
+    <w:p>
+      <w:pPr>
+        <w:rPr>
+          <w:sz w:val="24"/>
+          <w:szCs w:val="24"/>
+          <w:lang w:val="el-GR"/>
+        </w:rPr>
+      </w:pPr>
+      <w:r>
+        <w:rPr>
+          <w:sz w:val="24"/>
+          <w:szCs w:val="24"/>
+          <w:lang w:val="el-GR"/>
+        </w:rPr>
+        <w:drawing>
+          <wp:inline distT="0" distB="0" distL="0" distR="0" wp14:anchorId="0E529CD1" wp14:editId="1256BB12">
+            <wp:extent cx="2753109" cy="676369"/>
+            <wp:effectExtent l="0" t="0" r="9525" b="9525"/>
+            <wp:docPr id="3" name="Picture 3" descr="Shape&#10;&#10;Description automatically generated"/>
+            <wp:cNvGraphicFramePr>
+              <a:graphicFrameLocks xmlns:a="http://schemas.openxmlformats.org/drawingml/2006/main" noChangeAspect="1"/>
+            </wp:cNvGraphicFramePr>
+            <a:graphic xmlns:a="http://schemas.openxmlformats.org/drawingml/2006/main">
+              <a:graphicData uri="http://schemas.openxmlformats.org/drawingml/2006/picture">
+                <pic:pic xmlns:pic="http://schemas.openxmlformats.org/drawingml/2006/picture">
+                  <pic:nvPicPr>
+                    <pic:cNvPr id="3" name="Picture 3" descr="Shape&#10;&#10;Description automatically generated"/>
+                    <pic:cNvPicPr/>
+                  </pic:nvPicPr>
+                  <pic:blipFill>
+                    <a:blip r:embed="rId10"/>
+                    <a:stretch>
+                      <a:fillRect/>
+                    </a:stretch>
+                  </pic:blipFill>
+                  <pic:spPr>
+                    <a:xfrm>
+                      <a:off x="0" y="0"/>
+                      <a:ext cx="2753109" cy="676369"/>
+                    </a:xfrm>
+                    <a:prstGeom prst="rect">
+                      <a:avLst/>
+                    </a:prstGeom>
+                  </pic:spPr>
+                </pic:pic>
+              </a:graphicData>
+            </a:graphic>
+          </wp:inline>
+        </w:drawing>
+      </w:r>
+    </w:p>
+    <w:p>
+      <w:pPr>
+        <w:jc w:val="both"/>
+        <w:rPr>
+          <w:sz w:val="24"/>
+          <w:szCs w:val="24"/>
+          <w:lang w:val="el-GR"/>
+        </w:rPr>
+      </w:pPr>
+      <w:r>
+        <w:rPr>
+          <w:sz w:val="24"/>
+          <w:szCs w:val="24"/>
+          <w:lang w:val="el-GR"/>
+        </w:rPr>
+        <w:t xml:space="preserve">Υπάρχει αρκετό ενδιαφέρον στο πώς το πρόγραμμα φτάνει σε μία βέλτιστη λύση. </w:t>
+      </w:r>
+      <w:r>
+        <w:rPr>
+          <w:b/>
+          <w:bCs/>
+          <w:sz w:val="24"/>
+          <w:szCs w:val="24"/>
+          <w:lang w:val="el-GR"/>
+        </w:rPr>
+        <w:t xml:space="preserve">Ο χρήστης αποκτά τη δυνατότητα να δει τις ενδιάμεσες γενιές, πριν αυτές φτάσουν </w:t>
+      </w:r>
+      <w:r>
+        <w:rPr>
+          <w:b/>
+          <w:bCs/>
+          <w:sz w:val="24"/>
+          <w:szCs w:val="24"/>
+          <w:lang w:val="el-GR"/>
+        </w:rPr>
+        <w:t>στο τέλος.</w:t>
+      </w:r>
+      <w:r>
+        <w:rPr>
+          <w:b/>
+          <w:bCs/>
+          <w:sz w:val="24"/>
+          <w:szCs w:val="24"/>
+          <w:lang w:val="el-GR"/>
+        </w:rPr>
+        <w:t xml:space="preserve"> </w:t>
+      </w:r>
+      <w:r>
+        <w:rPr>
+          <w:sz w:val="24"/>
+          <w:szCs w:val="24"/>
+          <w:lang w:val="el-GR"/>
+        </w:rPr>
+        <w:t>Στο πέρας κάθε γενιάς, αναπαρίσταται στον γράφο η λύση με το μεγαλύτερο σκορ καταλληλότητας αυτής της γενιάς.</w:t>
+      </w:r>
+      <w:r>
+        <w:rPr>
+          <w:sz w:val="24"/>
+          <w:szCs w:val="24"/>
+          <w:lang w:val="el-GR"/>
+        </w:rPr>
+        <w:t xml:space="preserve"> </w:t>
+      </w:r>
+      <w:r>
+        <w:rPr>
+          <w:sz w:val="24"/>
+          <w:szCs w:val="24"/>
+          <w:lang w:val="el-GR"/>
+        </w:rPr>
+        <w:t xml:space="preserve">Ο χρήστης μπορεί να επιλέξει το πόσο γρήγορα θα περάσει στην επόμενη γενιά, επιλέγοντας τον χρόνο σε </w:t>
+      </w:r>
+      <w:r>
+        <w:rPr>
+          <w:sz w:val="24"/>
+          <w:szCs w:val="24"/>
+        </w:rPr>
+        <w:t>milliseconds</w:t>
+      </w:r>
+      <w:r>
+        <w:rPr>
+          <w:sz w:val="24"/>
+          <w:szCs w:val="24"/>
+          <w:lang w:val="el-GR"/>
+        </w:rPr>
+        <w:t>, χρησιμοποιώντας την ρύθμιση στην δεξιά μεριά της φόρμας.</w:t>
+      </w:r>
+      <w:r>
+        <w:rPr>
+          <w:sz w:val="24"/>
+          <w:szCs w:val="24"/>
+          <w:lang w:val="el-GR"/>
+        </w:rPr>
+        <w:t xml:space="preserve"> Η ελάχιστη τιμή είναι μισό δευτερόλεπτο (500 </w:t>
+      </w:r>
+      <w:r>
+        <w:rPr>
+          <w:sz w:val="24"/>
+          <w:szCs w:val="24"/>
+        </w:rPr>
+        <w:t>ms</w:t>
+      </w:r>
+      <w:r>
+        <w:rPr>
+          <w:sz w:val="24"/>
+          <w:szCs w:val="24"/>
+          <w:lang w:val="el-GR"/>
+        </w:rPr>
+        <w:t xml:space="preserve">) και η μέγιστη τιμή είναι 10 δευτερόλεπτα (10000 </w:t>
+      </w:r>
+      <w:r>
+        <w:rPr>
+          <w:sz w:val="24"/>
+          <w:szCs w:val="24"/>
+        </w:rPr>
+        <w:t>ms</w:t>
+      </w:r>
+      <w:r>
+        <w:rPr>
+          <w:sz w:val="24"/>
+          <w:szCs w:val="24"/>
+          <w:lang w:val="el-GR"/>
+        </w:rPr>
+        <w:t>, δεν συνίσταται).</w:t>
+      </w:r>
+    </w:p>
+    <w:p>
+      <w:pPr>
+        <w:rPr>
+          <w:sz w:val="24"/>
+          <w:szCs w:val="24"/>
+          <w:lang w:val="el-GR"/>
+        </w:rPr>
+      </w:pPr>
+      <w:r>
+        <w:rPr>
+          <w:sz w:val="24"/>
+          <w:szCs w:val="24"/>
+          <w:lang w:val="el-GR"/>
+        </w:rPr>
+        <w:lastRenderedPageBreak/>
+        <w:drawing>
+          <wp:inline distT="0" distB="0" distL="0" distR="0" wp14:anchorId="71F61FD5" wp14:editId="0A3015EF">
+            <wp:extent cx="1609950" cy="724001"/>
+            <wp:effectExtent l="0" t="0" r="9525" b="0"/>
+            <wp:docPr id="4" name="Picture 4" descr="Graphical user interface, application&#10;&#10;Description automatically generated with medium confidence"/>
+            <wp:cNvGraphicFramePr>
+              <a:graphicFrameLocks xmlns:a="http://schemas.openxmlformats.org/drawingml/2006/main" noChangeAspect="1"/>
+            </wp:cNvGraphicFramePr>
+            <a:graphic xmlns:a="http://schemas.openxmlformats.org/drawingml/2006/main">
+              <a:graphicData uri="http://schemas.openxmlformats.org/drawingml/2006/picture">
+                <pic:pic xmlns:pic="http://schemas.openxmlformats.org/drawingml/2006/picture">
+                  <pic:nvPicPr>
+                    <pic:cNvPr id="4" name="Picture 4" descr="Graphical user interface, application&#10;&#10;Description automatically generated with medium confidence"/>
+                    <pic:cNvPicPr/>
+                  </pic:nvPicPr>
+                  <pic:blipFill>
+                    <a:blip r:embed="rId11"/>
+                    <a:stretch>
+                      <a:fillRect/>
+                    </a:stretch>
+                  </pic:blipFill>
+                  <pic:spPr>
+                    <a:xfrm>
+                      <a:off x="0" y="0"/>
+                      <a:ext cx="1609950" cy="724001"/>
+                    </a:xfrm>
+                    <a:prstGeom prst="rect">
+                      <a:avLst/>
+                    </a:prstGeom>
+                  </pic:spPr>
+                </pic:pic>
+              </a:graphicData>
+            </a:graphic>
+          </wp:inline>
+        </w:drawing>
+      </w:r>
+    </w:p>
+    <w:p>
+      <w:pPr>
+        <w:rPr>
+          <w:sz w:val="24"/>
+          <w:szCs w:val="24"/>
+          <w:lang w:val="el-GR"/>
+        </w:rPr>
+      </w:pPr>
+    </w:p>
+    <w:p>
+      <w:pPr>
+        <w:rPr>
+          <w:sz w:val="24"/>
+          <w:szCs w:val="24"/>
+          <w:lang w:val="el-GR"/>
+        </w:rPr>
+      </w:pPr>
+    </w:p>
+    <w:p>
+      <w:pPr>
+        <w:pStyle w:val="Heading3"/>
+        <w:rPr>
+          <w:sz w:val="40"/>
+          <w:szCs w:val="40"/>
+          <w:lang w:val="el-GR"/>
+        </w:rPr>
+      </w:pPr>
+      <w:r>
+        <w:rPr>
+          <w:sz w:val="40"/>
+          <w:szCs w:val="40"/>
+          <w:lang w:val="el-GR"/>
+        </w:rPr>
+        <w:t>Πώς Επηρεάζει ο Αρχικός Πληθυσμός το Πρόγραμμα;</w:t>
+      </w:r>
+    </w:p>
+    <w:p>
+      <w:pPr>
+        <w:rPr>
+          <w:sz w:val="24"/>
+          <w:szCs w:val="24"/>
+          <w:lang w:val="el-GR"/>
+        </w:rPr>
+      </w:pPr>
+    </w:p>
+    <w:p>
+      <w:pPr>
+        <w:jc w:val="both"/>
+        <w:rPr>
+          <w:sz w:val="24"/>
+          <w:szCs w:val="24"/>
+          <w:lang w:val="el-GR"/>
+        </w:rPr>
+      </w:pPr>
+      <w:r>
+        <w:rPr>
+          <w:sz w:val="24"/>
+          <w:szCs w:val="24"/>
+          <w:lang w:val="el-GR"/>
+        </w:rPr>
+        <w:t>Η ρύθμιση του αρχικού πληθυσμού βρίσκεται στα αριστερά της φόρμας, κάτω από τον χειρισμό του χρόνου για το πέρας μια γενιάς.</w:t>
+      </w:r>
+    </w:p>
+    <w:p>
+      <w:pPr>
+        <w:rPr>
+          <w:sz w:val="24"/>
+          <w:szCs w:val="24"/>
+          <w:lang w:val="el-GR"/>
+        </w:rPr>
+      </w:pPr>
+      <w:r>
+        <w:rPr>
+          <w:sz w:val="24"/>
+          <w:szCs w:val="24"/>
+          <w:lang w:val="el-GR"/>
+        </w:rPr>
+        <w:drawing>
+          <wp:inline distT="0" distB="0" distL="0" distR="0" wp14:anchorId="04BF4324" wp14:editId="387F5E8C">
+            <wp:extent cx="1905266" cy="657317"/>
+            <wp:effectExtent l="0" t="0" r="0" b="9525"/>
+            <wp:docPr id="5" name="Picture 5" descr="Text&#10;&#10;Description automatically generated"/>
+            <wp:cNvGraphicFramePr>
+              <a:graphicFrameLocks xmlns:a="http://schemas.openxmlformats.org/drawingml/2006/main" noChangeAspect="1"/>
+            </wp:cNvGraphicFramePr>
+            <a:graphic xmlns:a="http://schemas.openxmlformats.org/drawingml/2006/main">
+              <a:graphicData uri="http://schemas.openxmlformats.org/drawingml/2006/picture">
+                <pic:pic xmlns:pic="http://schemas.openxmlformats.org/drawingml/2006/picture">
+                  <pic:nvPicPr>
+                    <pic:cNvPr id="5" name="Picture 5" descr="Text&#10;&#10;Description automatically generated"/>
+                    <pic:cNvPicPr/>
+                  </pic:nvPicPr>
+                  <pic:blipFill>
+                    <a:blip r:embed="rId12"/>
+                    <a:stretch>
+                      <a:fillRect/>
+                    </a:stretch>
+                  </pic:blipFill>
+                  <pic:spPr>
+                    <a:xfrm>
+                      <a:off x="0" y="0"/>
+                      <a:ext cx="1905266" cy="657317"/>
+                    </a:xfrm>
+                    <a:prstGeom prst="rect">
+                      <a:avLst/>
+                    </a:prstGeom>
+                  </pic:spPr>
+                </pic:pic>
+              </a:graphicData>
+            </a:graphic>
+          </wp:inline>
+        </w:drawing>
+      </w:r>
+    </w:p>
+    <w:p>
+      <w:pPr>
+        <w:jc w:val="both"/>
+        <w:rPr>
+          <w:sz w:val="24"/>
+          <w:szCs w:val="24"/>
+          <w:lang w:val="el-GR"/>
+        </w:rPr>
+      </w:pPr>
+      <w:r>
+        <w:rPr>
+          <w:sz w:val="24"/>
+          <w:szCs w:val="24"/>
+          <w:lang w:val="el-GR"/>
+        </w:rPr>
+        <w:t xml:space="preserve">Θα περίμενε κανείς ο αρχικός πληθυσμός να έχει τεράστια επίδραση στον χρόνο της εύρεσης της βέλτιστης λύσης. </w:t>
+      </w:r>
+      <w:r>
+        <w:rPr>
+          <w:b/>
+          <w:bCs/>
+          <w:sz w:val="24"/>
+          <w:szCs w:val="24"/>
+          <w:lang w:val="el-GR"/>
+        </w:rPr>
+        <w:t xml:space="preserve">Ωστόσο, όπως προαναφέραμε, δεν έχει σημασία ο αρχικός πληθυσμός σε αυτό, </w:t>
+      </w:r>
+      <w:r>
+        <w:rPr>
+          <w:sz w:val="24"/>
+          <w:szCs w:val="24"/>
+          <w:lang w:val="el-GR"/>
+        </w:rPr>
+        <w:t>καθώς βασιζόμαστε στην τυχαιότητα. Αυξάνοντας τ</w:t>
+      </w:r>
+      <w:r>
+        <w:rPr>
+          <w:sz w:val="24"/>
+          <w:szCs w:val="24"/>
+          <w:lang w:val="el-GR"/>
+        </w:rPr>
+        <w:t>ον αρχικό πληθυσμό, αυξάνονται μονάχα οι πιθανότητες να ευρεθεί γρηγορότερα μια λύση. Ωστόσο, όπως παρατηρείται παρακάτω, υπάρχει περίπτωση να βρεθεί γρηγορότερα λύση, με μικρότερο αρχικό πληθυσμό.</w:t>
+      </w:r>
+    </w:p>
+    <w:p>
+      <w:pPr>
+        <w:keepNext/>
+        <w:jc w:val="center"/>
+        <w:rPr>
+          <w:sz w:val="24"/>
+          <w:szCs w:val="24"/>
+        </w:rPr>
+      </w:pPr>
+      <w:r>
+        <w:rPr>
+          <w:sz w:val="24"/>
+          <w:szCs w:val="24"/>
+          <w:lang w:val="el-GR"/>
+        </w:rPr>
+        <w:lastRenderedPageBreak/>
+        <w:drawing>
+          <wp:inline distT="0" distB="0" distL="0" distR="0" wp14:anchorId="0883AA89" wp14:editId="38CF9CE9">
+            <wp:extent cx="5943600" cy="3658235"/>
+            <wp:effectExtent l="0" t="0" r="0" b="0"/>
+            <wp:docPr id="7" name="Picture 7" descr="A picture containing chart&#10;&#10;Description automatically generated"/>
+            <wp:cNvGraphicFramePr>
+              <a:graphicFrameLocks xmlns:a="http://schemas.openxmlformats.org/drawingml/2006/main" noChangeAspect="1"/>
+            </wp:cNvGraphicFramePr>
+            <a:graphic xmlns:a="http://schemas.openxmlformats.org/drawingml/2006/main">
+              <a:graphicData uri="http://schemas.openxmlformats.org/drawingml/2006/picture">
+                <pic:pic xmlns:pic="http://schemas.openxmlformats.org/drawingml/2006/picture">
+                  <pic:nvPicPr>
+                    <pic:cNvPr id="7" name="Picture 7" descr="A picture containing chart&#10;&#10;Description automatically generated"/>
+                    <pic:cNvPicPr/>
+                  </pic:nvPicPr>
+                  <pic:blipFill>
+                    <a:blip r:embed="rId13"/>
+                    <a:stretch>
+                      <a:fillRect/>
+                    </a:stretch>
+                  </pic:blipFill>
+                  <pic:spPr>
+                    <a:xfrm>
+                      <a:off x="0" y="0"/>
+                      <a:ext cx="5943600" cy="3658235"/>
+                    </a:xfrm>
+                    <a:prstGeom prst="rect">
+                      <a:avLst/>
+                    </a:prstGeom>
+                  </pic:spPr>
+                </pic:pic>
+              </a:graphicData>
+            </a:graphic>
+          </wp:inline>
+        </w:drawing>
+      </w:r>
+    </w:p>
+    <w:p>
+      <w:pPr>
+        <w:pStyle w:val="Caption"/>
+        <w:jc w:val="center"/>
+        <w:rPr>
+          <w:sz w:val="20"/>
+          <w:szCs w:val="20"/>
+          <w:lang w:val="el-GR"/>
+        </w:rPr>
+      </w:pPr>
+      <w:r>
+        <w:rPr>
+          <w:sz w:val="20"/>
+          <w:szCs w:val="20"/>
+          <w:lang w:val="el-GR"/>
+        </w:rPr>
+        <w:t xml:space="preserve">Εικόνα </w:t>
+      </w:r>
+      <w:r>
+        <w:rPr>
+          <w:sz w:val="20"/>
+          <w:szCs w:val="20"/>
+        </w:rPr>
+        <w:fldChar w:fldCharType="begin"/>
+      </w:r>
+      <w:r>
+        <w:rPr>
+          <w:sz w:val="20"/>
+          <w:szCs w:val="20"/>
+          <w:lang w:val="el-GR"/>
+        </w:rPr>
+        <w:instrText xml:space="preserve"> </w:instrText>
+      </w:r>
+      <w:r>
+        <w:rPr>
+          <w:sz w:val="20"/>
+          <w:szCs w:val="20"/>
+        </w:rPr>
+        <w:instrText>SEQ</w:instrText>
+      </w:r>
+      <w:r>
+        <w:rPr>
+          <w:sz w:val="20"/>
+          <w:szCs w:val="20"/>
+          <w:lang w:val="el-GR"/>
+        </w:rPr>
+        <w:instrText xml:space="preserve"> Εικόνα \* </w:instrText>
+      </w:r>
+      <w:r>
+        <w:rPr>
+          <w:sz w:val="20"/>
+          <w:szCs w:val="20"/>
+        </w:rPr>
+        <w:instrText>ALPHABETIC</w:instrText>
+      </w:r>
+      <w:r>
+        <w:rPr>
+          <w:sz w:val="20"/>
+          <w:szCs w:val="20"/>
+          <w:lang w:val="el-GR"/>
+        </w:rPr>
+        <w:instrText xml:space="preserve"> </w:instrText>
+      </w:r>
+      <w:r>
+        <w:rPr>
+          <w:sz w:val="20"/>
+          <w:szCs w:val="20"/>
+        </w:rPr>
+        <w:fldChar w:fldCharType="separate"/>
+      </w:r>
+      <w:r>
+        <w:rPr>
+          <w:noProof/>
+          <w:sz w:val="20"/>
+          <w:szCs w:val="20"/>
+        </w:rPr>
+        <w:t>A</w:t>
+      </w:r>
+      <w:r>
+        <w:rPr>
+          <w:sz w:val="20"/>
+          <w:szCs w:val="20"/>
+        </w:rPr>
+        <w:fldChar w:fldCharType="end"/>
+      </w:r>
+      <w:r>
+        <w:rPr>
+          <w:sz w:val="20"/>
+          <w:szCs w:val="20"/>
+          <w:lang w:val="el-GR"/>
+        </w:rPr>
+        <w:t>: 40 γενιές, με 4 αρχικά χρωμοσώματα</w:t>
+      </w:r>
+    </w:p>
+    <w:p>
+      <w:pPr>
+        <w:keepNext/>
+        <w:jc w:val="center"/>
+        <w:rPr>
+          <w:sz w:val="24"/>
+          <w:szCs w:val="24"/>
+        </w:rPr>
+      </w:pPr>
+      <w:r>
+        <w:rPr>
+          <w:sz w:val="24"/>
+          <w:szCs w:val="24"/>
+          <w:lang w:val="el-GR"/>
+        </w:rPr>
+        <w:drawing>
+          <wp:inline distT="0" distB="0" distL="0" distR="0" wp14:anchorId="6102545F" wp14:editId="428FBD9B">
+            <wp:extent cx="5943600" cy="3658235"/>
+            <wp:effectExtent l="0" t="0" r="0" b="0"/>
+            <wp:docPr id="8" name="Picture 8" descr="A picture containing treemap chart&#10;&#10;Description automatically generated"/>
+            <wp:cNvGraphicFramePr>
+              <a:graphicFrameLocks xmlns:a="http://schemas.openxmlformats.org/drawingml/2006/main" noChangeAspect="1"/>
+            </wp:cNvGraphicFramePr>
+            <a:graphic xmlns:a="http://schemas.openxmlformats.org/drawingml/2006/main">
+              <a:graphicData uri="http://schemas.openxmlformats.org/drawingml/2006/picture">
+                <pic:pic xmlns:pic="http://schemas.openxmlformats.org/drawingml/2006/picture">
+                  <pic:nvPicPr>
+                    <pic:cNvPr id="8" name="Picture 8" descr="A picture containing treemap chart&#10;&#10;Description automatically generated"/>
+                    <pic:cNvPicPr/>
+                  </pic:nvPicPr>
+                  <pic:blipFill>
+                    <a:blip r:embed="rId14"/>
+                    <a:stretch>
+                      <a:fillRect/>
+                    </a:stretch>
+                  </pic:blipFill>
+                  <pic:spPr>
+                    <a:xfrm>
+                      <a:off x="0" y="0"/>
+                      <a:ext cx="5943600" cy="3658235"/>
+                    </a:xfrm>
+                    <a:prstGeom prst="rect">
+                      <a:avLst/>
+                    </a:prstGeom>
+                  </pic:spPr>
+                </pic:pic>
+              </a:graphicData>
+            </a:graphic>
+          </wp:inline>
+        </w:drawing>
+      </w:r>
+    </w:p>
+    <w:p>
+      <w:pPr>
+        <w:pStyle w:val="Caption"/>
+        <w:jc w:val="center"/>
+        <w:rPr>
+          <w:sz w:val="20"/>
+          <w:szCs w:val="20"/>
+          <w:lang w:val="el-GR"/>
+        </w:rPr>
+      </w:pPr>
+      <w:r>
+        <w:rPr>
+          <w:sz w:val="20"/>
+          <w:szCs w:val="20"/>
+          <w:lang w:val="el-GR"/>
+        </w:rPr>
+        <w:t xml:space="preserve">Εικόνα </w:t>
+      </w:r>
+      <w:r>
+        <w:rPr>
+          <w:sz w:val="20"/>
+          <w:szCs w:val="20"/>
+        </w:rPr>
+        <w:fldChar w:fldCharType="begin"/>
+      </w:r>
+      <w:r>
+        <w:rPr>
+          <w:sz w:val="20"/>
+          <w:szCs w:val="20"/>
+          <w:lang w:val="el-GR"/>
+        </w:rPr>
+        <w:instrText xml:space="preserve"> </w:instrText>
+      </w:r>
+      <w:r>
+        <w:rPr>
+          <w:sz w:val="20"/>
+          <w:szCs w:val="20"/>
+        </w:rPr>
+        <w:instrText>SEQ</w:instrText>
+      </w:r>
+      <w:r>
+        <w:rPr>
+          <w:sz w:val="20"/>
+          <w:szCs w:val="20"/>
+          <w:lang w:val="el-GR"/>
+        </w:rPr>
+        <w:instrText xml:space="preserve"> Εικόνα \* </w:instrText>
+      </w:r>
+      <w:r>
+        <w:rPr>
+          <w:sz w:val="20"/>
+          <w:szCs w:val="20"/>
+        </w:rPr>
+        <w:instrText>ALPHABETIC</w:instrText>
+      </w:r>
+      <w:r>
+        <w:rPr>
+          <w:sz w:val="20"/>
+          <w:szCs w:val="20"/>
+          <w:lang w:val="el-GR"/>
+        </w:rPr>
+        <w:instrText xml:space="preserve"> </w:instrText>
+      </w:r>
+      <w:r>
+        <w:rPr>
+          <w:sz w:val="20"/>
+          <w:szCs w:val="20"/>
+        </w:rPr>
+        <w:fldChar w:fldCharType="separate"/>
+      </w:r>
+      <w:r>
+        <w:rPr>
+          <w:noProof/>
+          <w:sz w:val="20"/>
+          <w:szCs w:val="20"/>
+        </w:rPr>
+        <w:t>B</w:t>
+      </w:r>
+      <w:r>
+        <w:rPr>
+          <w:sz w:val="20"/>
+          <w:szCs w:val="20"/>
+        </w:rPr>
+        <w:fldChar w:fldCharType="end"/>
+      </w:r>
+      <w:r>
+        <w:rPr>
+          <w:sz w:val="20"/>
+          <w:szCs w:val="20"/>
+          <w:lang w:val="el-GR"/>
+        </w:rPr>
+        <w:t>: 62 γενιές, με 50 αρχικά χρωμοσώματα</w:t>
+      </w:r>
+    </w:p>
+    <w:p>
+      <w:pPr>
+        <w:rPr>
+          <w:sz w:val="24"/>
+          <w:szCs w:val="24"/>
+          <w:lang w:val="el-GR"/>
+        </w:rPr>
+      </w:pPr>
+    </w:p>
+    <w:p>
+      <w:pPr>
+        <w:rPr>
+          <w:sz w:val="24"/>
+          <w:szCs w:val="24"/>
+          <w:lang w:val="el-GR"/>
+        </w:rPr>
+      </w:pPr>
+    </w:p>
+    <w:p>
+      <w:pPr>
+        <w:pStyle w:val="Heading3"/>
+        <w:rPr>
+          <w:sz w:val="40"/>
+          <w:szCs w:val="40"/>
+          <w:lang w:val="el-GR"/>
+        </w:rPr>
+      </w:pPr>
+      <w:r>
+        <w:rPr>
+          <w:sz w:val="40"/>
+          <w:szCs w:val="40"/>
+          <w:lang w:val="el-GR"/>
+        </w:rPr>
+        <w:t>Χειροκίνητη Επίλυση</w:t>
+      </w:r>
+    </w:p>
+    <w:p>
+      <w:pPr>
+        <w:rPr>
+          <w:sz w:val="24"/>
+          <w:szCs w:val="24"/>
+          <w:lang w:val="el-GR"/>
+        </w:rPr>
+      </w:pPr>
+    </w:p>
+    <w:p>
+      <w:pPr>
+        <w:rPr>
+          <w:sz w:val="24"/>
+          <w:szCs w:val="24"/>
+          <w:lang w:val="el-GR"/>
+        </w:rPr>
+      </w:pPr>
+      <w:r>
+        <w:rPr>
+          <w:sz w:val="24"/>
+          <w:szCs w:val="24"/>
+          <w:lang w:val="el-GR"/>
+        </w:rPr>
+        <w:t xml:space="preserve">Αν ο χρήστης επιθυμεί να επιλύσει το πρόβλημα μόνος του, μπορεί να χρησιμοποιήσει τα δεδομένα που δόθηκαν και να την περάσει στο </w:t>
+      </w:r>
+      <w:r>
+        <w:rPr>
+          <w:sz w:val="24"/>
+          <w:szCs w:val="24"/>
+        </w:rPr>
+        <w:t>text</w:t>
+      </w:r>
+      <w:r>
+        <w:rPr>
+          <w:sz w:val="24"/>
+          <w:szCs w:val="24"/>
+          <w:lang w:val="el-GR"/>
+        </w:rPr>
+        <w:t xml:space="preserve"> </w:t>
+      </w:r>
+      <w:r>
+        <w:rPr>
+          <w:sz w:val="24"/>
+          <w:szCs w:val="24"/>
+        </w:rPr>
+        <w:t>box</w:t>
+      </w:r>
+      <w:r>
+        <w:rPr>
+          <w:sz w:val="24"/>
+          <w:szCs w:val="24"/>
+          <w:lang w:val="el-GR"/>
+        </w:rPr>
+        <w:t>, κάτω-αριστερά της φόρμας. Ύστερα, θα πατήσει το μπλε κουμπί, που γράφει «</w:t>
+      </w:r>
+      <w:r>
+        <w:rPr>
+          <w:sz w:val="24"/>
+          <w:szCs w:val="24"/>
+        </w:rPr>
+        <w:t>Calculate</w:t>
+      </w:r>
+      <w:r>
+        <w:rPr>
+          <w:sz w:val="24"/>
+          <w:szCs w:val="24"/>
+          <w:lang w:val="el-GR"/>
+        </w:rPr>
+        <w:t xml:space="preserve"> </w:t>
+      </w:r>
+      <w:r>
+        <w:rPr>
+          <w:sz w:val="24"/>
+          <w:szCs w:val="24"/>
+        </w:rPr>
+        <w:t>Fitness</w:t>
+      </w:r>
+      <w:r>
+        <w:rPr>
+          <w:sz w:val="24"/>
+          <w:szCs w:val="24"/>
+          <w:lang w:val="el-GR"/>
+        </w:rPr>
+        <w:t xml:space="preserve">» και θα δει αν η λύση που βρήκε είναι μία από τις βέλτιστες. </w:t>
+      </w:r>
+      <w:r>
+        <w:rPr>
+          <w:b/>
+          <w:bCs/>
+          <w:sz w:val="24"/>
+          <w:szCs w:val="24"/>
+          <w:lang w:val="el-GR"/>
+        </w:rPr>
+        <w:t xml:space="preserve">Ο χρήστης, βέβαια, οφείλει να περάσει ακριβώς 32 </w:t>
+      </w:r>
+      <w:r>
+        <w:rPr>
+          <w:b/>
+          <w:bCs/>
+          <w:sz w:val="24"/>
+          <w:szCs w:val="24"/>
+        </w:rPr>
+        <w:t>bit</w:t>
+      </w:r>
+      <w:r>
+        <w:rPr>
+          <w:b/>
+          <w:bCs/>
+          <w:sz w:val="24"/>
+          <w:szCs w:val="24"/>
+          <w:lang w:val="el-GR"/>
+        </w:rPr>
+        <w:t>. Οποιοδήποτε άλλο αλφαριθμητικό δεν είναι αποδεκτό.</w:t>
+      </w:r>
+    </w:p>
+    <w:p>
+      <w:pPr>
+        <w:keepNext/>
+        <w:rPr>
+          <w:sz w:val="24"/>
+          <w:szCs w:val="24"/>
+        </w:rPr>
+      </w:pPr>
+      <w:r>
+        <w:rPr>
+          <w:b/>
+          <w:bCs/>
+          <w:sz w:val="24"/>
+          <w:szCs w:val="24"/>
+          <w:lang w:val="el-GR"/>
+        </w:rPr>
+        <w:drawing>
+          <wp:inline distT="0" distB="0" distL="0" distR="0" wp14:anchorId="26398609" wp14:editId="44C44E12">
+            <wp:extent cx="5943600" cy="3658235"/>
+            <wp:effectExtent l="0" t="0" r="0" b="0"/>
+            <wp:docPr id="9" name="Picture 9" descr="A picture containing shape&#10;&#10;Description automatically generated"/>
+            <wp:cNvGraphicFramePr>
+              <a:graphicFrameLocks xmlns:a="http://schemas.openxmlformats.org/drawingml/2006/main" noChangeAspect="1"/>
+            </wp:cNvGraphicFramePr>
+            <a:graphic xmlns:a="http://schemas.openxmlformats.org/drawingml/2006/main">
+              <a:graphicData uri="http://schemas.openxmlformats.org/drawingml/2006/picture">
+                <pic:pic xmlns:pic="http://schemas.openxmlformats.org/drawingml/2006/picture">
+                  <pic:nvPicPr>
+                    <pic:cNvPr id="9" name="Picture 9" descr="A picture containing shape&#10;&#10;Description automatically generated"/>
+                    <pic:cNvPicPr/>
+                  </pic:nvPicPr>
+                  <pic:blipFill>
+                    <a:blip r:embed="rId15"/>
+                    <a:stretch>
+                      <a:fillRect/>
+                    </a:stretch>
+                  </pic:blipFill>
+                  <pic:spPr>
+                    <a:xfrm>
+                      <a:off x="0" y="0"/>
+                      <a:ext cx="5943600" cy="3658235"/>
+                    </a:xfrm>
+                    <a:prstGeom prst="rect">
+                      <a:avLst/>
+                    </a:prstGeom>
+                  </pic:spPr>
+                </pic:pic>
+              </a:graphicData>
+            </a:graphic>
+          </wp:inline>
+        </w:drawing>
+      </w:r>
+    </w:p>
+    <w:p>
+      <w:pPr>
+        <w:pStyle w:val="Caption"/>
+        <w:jc w:val="center"/>
+        <w:rPr>
+          <w:sz w:val="20"/>
+          <w:szCs w:val="20"/>
+          <w:lang w:val="el-GR"/>
+        </w:rPr>
+      </w:pPr>
+      <w:r>
+        <w:rPr>
+          <w:sz w:val="20"/>
+          <w:szCs w:val="20"/>
+          <w:lang w:val="el-GR"/>
+        </w:rPr>
+        <w:t xml:space="preserve">Εικόνα </w:t>
+      </w:r>
+      <w:r>
+        <w:rPr>
+          <w:sz w:val="20"/>
+          <w:szCs w:val="20"/>
+        </w:rPr>
+        <w:fldChar w:fldCharType="begin"/>
+      </w:r>
+      <w:r>
+        <w:rPr>
+          <w:sz w:val="20"/>
+          <w:szCs w:val="20"/>
+          <w:lang w:val="el-GR"/>
+        </w:rPr>
+        <w:instrText xml:space="preserve"> </w:instrText>
+      </w:r>
+      <w:r>
+        <w:rPr>
+          <w:sz w:val="20"/>
+          <w:szCs w:val="20"/>
+        </w:rPr>
+        <w:instrText>SEQ</w:instrText>
+      </w:r>
+      <w:r>
+        <w:rPr>
+          <w:sz w:val="20"/>
+          <w:szCs w:val="20"/>
+          <w:lang w:val="el-GR"/>
+        </w:rPr>
+        <w:instrText xml:space="preserve"> Εικόνα \* </w:instrText>
+      </w:r>
+      <w:r>
+        <w:rPr>
+          <w:sz w:val="20"/>
+          <w:szCs w:val="20"/>
+        </w:rPr>
+        <w:instrText>ALPHABETIC</w:instrText>
+      </w:r>
+      <w:r>
+        <w:rPr>
+          <w:sz w:val="20"/>
+          <w:szCs w:val="20"/>
+          <w:lang w:val="el-GR"/>
+        </w:rPr>
+        <w:instrText xml:space="preserve"> </w:instrText>
+      </w:r>
+      <w:r>
+        <w:rPr>
+          <w:sz w:val="20"/>
+          <w:szCs w:val="20"/>
+        </w:rPr>
+        <w:fldChar w:fldCharType="separate"/>
+      </w:r>
+      <w:r>
+        <w:rPr>
+          <w:noProof/>
+          <w:sz w:val="20"/>
+          <w:szCs w:val="20"/>
+        </w:rPr>
+        <w:t>C</w:t>
+      </w:r>
+      <w:r>
+        <w:rPr>
+          <w:sz w:val="20"/>
+          <w:szCs w:val="20"/>
+        </w:rPr>
+        <w:fldChar w:fldCharType="end"/>
+      </w:r>
+      <w:r>
+        <w:rPr>
+          <w:sz w:val="20"/>
+          <w:szCs w:val="20"/>
+          <w:lang w:val="el-GR"/>
+        </w:rPr>
+        <w:t>: Μία χειροκίνητη λύση (όχι βέλτιστη).</w:t>
+      </w:r>
+    </w:p>
+    <w:p>
+      <w:pPr>
+        <w:rPr>
+          <w:sz w:val="24"/>
+          <w:szCs w:val="24"/>
+          <w:lang w:val="el-GR"/>
+        </w:rPr>
+      </w:pPr>
+    </w:p>
+    <w:p>
+      <w:pPr>
+        <w:keepNext/>
+        <w:jc w:val="center"/>
+        <w:rPr>
+          <w:sz w:val="24"/>
+          <w:szCs w:val="24"/>
+        </w:rPr>
+      </w:pPr>
+      <w:r>
+        <w:rPr>
+          <w:sz w:val="24"/>
+          <w:szCs w:val="24"/>
+          <w:lang w:val="el-GR"/>
+        </w:rPr>
+        <w:lastRenderedPageBreak/>
+        <w:drawing>
+          <wp:inline distT="0" distB="0" distL="0" distR="0" wp14:anchorId="71996075" wp14:editId="68F2FBD3">
+            <wp:extent cx="5943600" cy="3659505"/>
+            <wp:effectExtent l="0" t="0" r="0" b="0"/>
+            <wp:docPr id="10" name="Picture 10" descr="Graphical user interface, Word&#10;&#10;Description automatically generated with medium confidence"/>
+            <wp:cNvGraphicFramePr>
+              <a:graphicFrameLocks xmlns:a="http://schemas.openxmlformats.org/drawingml/2006/main" noChangeAspect="1"/>
+            </wp:cNvGraphicFramePr>
+            <a:graphic xmlns:a="http://schemas.openxmlformats.org/drawingml/2006/main">
+              <a:graphicData uri="http://schemas.openxmlformats.org/drawingml/2006/picture">
+                <pic:pic xmlns:pic="http://schemas.openxmlformats.org/drawingml/2006/picture">
+                  <pic:nvPicPr>
+                    <pic:cNvPr id="10" name="Picture 10" descr="Graphical user interface, Word&#10;&#10;Description automatically generated with medium confidence"/>
+                    <pic:cNvPicPr/>
+                  </pic:nvPicPr>
+                  <pic:blipFill>
+                    <a:blip r:embed="rId16"/>
+                    <a:stretch>
+                      <a:fillRect/>
+                    </a:stretch>
+                  </pic:blipFill>
+                  <pic:spPr>
+                    <a:xfrm>
+                      <a:off x="0" y="0"/>
+                      <a:ext cx="5943600" cy="3659505"/>
+                    </a:xfrm>
+                    <a:prstGeom prst="rect">
+                      <a:avLst/>
+                    </a:prstGeom>
+                  </pic:spPr>
+                </pic:pic>
+              </a:graphicData>
+            </a:graphic>
+          </wp:inline>
+        </w:drawing>
+      </w:r>
+    </w:p>
+    <w:p>
+      <w:pPr>
+        <w:pStyle w:val="Caption"/>
+        <w:jc w:val="center"/>
+        <w:rPr>
+          <w:sz w:val="20"/>
+          <w:szCs w:val="20"/>
+          <w:lang w:val="el-GR"/>
+        </w:rPr>
+      </w:pPr>
+      <w:r>
+        <w:rPr>
+          <w:sz w:val="20"/>
+          <w:szCs w:val="20"/>
+        </w:rPr>
+        <w:t xml:space="preserve">Εικόνα </w:t>
+      </w:r>
+      <w:r>
+        <w:rPr>
+          <w:sz w:val="20"/>
+          <w:szCs w:val="20"/>
+        </w:rPr>
+        <w:fldChar w:fldCharType="begin"/>
+      </w:r>
+      <w:r>
+        <w:rPr>
+          <w:sz w:val="20"/>
+          <w:szCs w:val="20"/>
+        </w:rPr>
+        <w:instrText xml:space="preserve"> SEQ Εικόνα \* ALPHABETIC </w:instrText>
+      </w:r>
+      <w:r>
+        <w:rPr>
+          <w:sz w:val="20"/>
+          <w:szCs w:val="20"/>
+        </w:rPr>
+        <w:fldChar w:fldCharType="separate"/>
+      </w:r>
+      <w:r>
+        <w:rPr>
+          <w:noProof/>
+          <w:sz w:val="20"/>
+          <w:szCs w:val="20"/>
+        </w:rPr>
+        <w:t>D</w:t>
+      </w:r>
+      <w:r>
+        <w:rPr>
+          <w:sz w:val="20"/>
+          <w:szCs w:val="20"/>
+        </w:rPr>
+        <w:fldChar w:fldCharType="end"/>
+      </w:r>
+      <w:r>
+        <w:rPr>
+          <w:sz w:val="20"/>
+          <w:szCs w:val="20"/>
+          <w:lang w:val="el-GR"/>
+        </w:rPr>
+        <w:t>: Λανθασμένη είσοδος.</w:t>
+      </w:r>
+    </w:p>
+    <w:p>
+      <w:pPr>
+        <w:rPr>
+          <w:lang w:val="el-GR"/>
+        </w:rPr>
+      </w:pPr>
+    </w:p>
+    <w:p>
+      <w:pPr>
+        <w:rPr>
+          <w:lang w:val="el-GR"/>
+        </w:rPr>
+      </w:pPr>
+    </w:p>
+    <w:p>
+      <w:pPr>
+        <w:pStyle w:val="Heading3"/>
+        <w:rPr>
+          <w:sz w:val="40"/>
+          <w:szCs w:val="40"/>
+          <w:lang w:val="el-GR"/>
+        </w:rPr>
+      </w:pPr>
+      <w:r>
+        <w:rPr>
+          <w:sz w:val="40"/>
+          <w:szCs w:val="40"/>
+          <w:lang w:val="el-GR"/>
+        </w:rPr>
+        <w:t>Περιήγηση Αρχείων</w:t>
+      </w:r>
+    </w:p>
+    <w:p>
+      <w:pPr>
+        <w:rPr>
+          <w:lang w:val="el-GR"/>
+        </w:rPr>
+      </w:pPr>
+    </w:p>
+    <w:p>
+      <w:pPr>
+        <w:pStyle w:val="Heading4"/>
+        <w:rPr>
+          <w:lang w:val="el-GR"/>
+        </w:rPr>
+      </w:pPr>
+      <w:r>
+        <w:rPr>
+          <w:lang w:val="el-GR"/>
+        </w:rPr>
+        <w:t xml:space="preserve">Ιδανικά, οι παρακάτω μέθοδοι γίνονται στο λειτουργικό σύστημα των </w:t>
+      </w:r>
+      <w:r>
+        <w:t>Windows</w:t>
+      </w:r>
+      <w:r>
+        <w:rPr>
+          <w:lang w:val="el-GR"/>
+        </w:rPr>
+        <w:t xml:space="preserve"> 10 ή </w:t>
+      </w:r>
+      <w:r>
+        <w:t>Windows</w:t>
+      </w:r>
+      <w:r>
+        <w:rPr>
+          <w:lang w:val="el-GR"/>
+        </w:rPr>
+        <w:t xml:space="preserve"> 11 (64-</w:t>
+      </w:r>
+      <w:r>
+        <w:t>bit</w:t>
+      </w:r>
+      <w:r>
+        <w:rPr>
+          <w:lang w:val="el-GR"/>
+        </w:rPr>
+        <w:t xml:space="preserve">), όπου έχουν δοκιμαστεί </w:t>
+      </w:r>
+      <w:r>
+        <w:t>πλήρως</w:t>
+      </w:r>
+      <w:r>
+        <w:rPr>
+          <w:lang w:val="el-GR"/>
+        </w:rPr>
+        <w:t xml:space="preserve">. </w:t>
+      </w:r>
+    </w:p>
+    <w:p>
+      <w:pPr>
+        <w:rPr>
+          <w:lang w:val="el-GR"/>
+        </w:rPr>
+      </w:pPr>
+    </w:p>
+    <w:p>
+      <w:pPr>
+        <w:pStyle w:val="ListParagraph"/>
+        <w:numPr>
+          <w:ilvl w:val="0"/>
+          <w:numId w:val="3"/>
+        </w:numPr>
+        <w:jc w:val="both"/>
+        <w:rPr>
+          <w:sz w:val="24"/>
+          <w:szCs w:val="24"/>
+          <w:lang w:val="el-GR"/>
+        </w:rPr>
+      </w:pPr>
+      <w:r>
+        <w:rPr>
+          <w:sz w:val="24"/>
+          <w:szCs w:val="24"/>
+          <w:lang w:val="el-GR"/>
+        </w:rPr>
+        <w:t xml:space="preserve">Το πρόγραμμα αυτό έγινε στο προγραμματιστικό περιβάλλον του </w:t>
+      </w:r>
+      <w:r>
+        <w:rPr>
+          <w:sz w:val="24"/>
+          <w:szCs w:val="24"/>
+        </w:rPr>
+        <w:t>Rider</w:t>
+      </w:r>
+      <w:r>
+        <w:rPr>
+          <w:sz w:val="24"/>
+          <w:szCs w:val="24"/>
+          <w:lang w:val="el-GR"/>
+        </w:rPr>
+        <w:t>.</w:t>
+      </w:r>
+      <w:r>
+        <w:rPr>
+          <w:sz w:val="24"/>
+          <w:szCs w:val="24"/>
+          <w:lang w:val="el-GR"/>
+        </w:rPr>
+        <w:t xml:space="preserve"> Επομένως, χρησιμοποιώντας είτε το </w:t>
+      </w:r>
+      <w:r>
+        <w:rPr>
+          <w:sz w:val="24"/>
+          <w:szCs w:val="24"/>
+        </w:rPr>
+        <w:t>Rider</w:t>
+      </w:r>
+      <w:r>
+        <w:rPr>
+          <w:sz w:val="24"/>
+          <w:szCs w:val="24"/>
+          <w:lang w:val="el-GR"/>
+        </w:rPr>
+        <w:t xml:space="preserve">, είτε το </w:t>
+      </w:r>
+      <w:r>
+        <w:rPr>
+          <w:sz w:val="24"/>
+          <w:szCs w:val="24"/>
+        </w:rPr>
+        <w:t>Microsoft</w:t>
+      </w:r>
+      <w:r>
+        <w:rPr>
+          <w:sz w:val="24"/>
+          <w:szCs w:val="24"/>
+          <w:lang w:val="el-GR"/>
+        </w:rPr>
+        <w:t xml:space="preserve"> </w:t>
+      </w:r>
+      <w:r>
+        <w:rPr>
+          <w:sz w:val="24"/>
+          <w:szCs w:val="24"/>
+        </w:rPr>
+        <w:t>Visual</w:t>
+      </w:r>
+      <w:r>
+        <w:rPr>
+          <w:sz w:val="24"/>
+          <w:szCs w:val="24"/>
+          <w:lang w:val="el-GR"/>
+        </w:rPr>
+        <w:t xml:space="preserve"> </w:t>
+      </w:r>
+      <w:r>
+        <w:rPr>
+          <w:sz w:val="24"/>
+          <w:szCs w:val="24"/>
+        </w:rPr>
+        <w:t>Studio</w:t>
+      </w:r>
+      <w:r>
+        <w:rPr>
+          <w:sz w:val="24"/>
+          <w:szCs w:val="24"/>
+          <w:lang w:val="el-GR"/>
+        </w:rPr>
+        <w:t xml:space="preserve">, μπορεί κανείς </w:t>
+      </w:r>
+      <w:r>
+        <w:rPr>
+          <w:sz w:val="24"/>
+          <w:szCs w:val="24"/>
+          <w:lang w:val="el-GR"/>
+        </w:rPr>
+        <w:t xml:space="preserve">να </w:t>
+      </w:r>
+      <w:r>
+        <w:rPr>
+          <w:sz w:val="24"/>
+          <w:szCs w:val="24"/>
+          <w:lang w:val="el-GR"/>
+        </w:rPr>
+        <w:t xml:space="preserve">ανοίξει το </w:t>
+      </w:r>
+      <w:r>
+        <w:rPr>
+          <w:sz w:val="24"/>
+          <w:szCs w:val="24"/>
+        </w:rPr>
+        <w:t>Project</w:t>
+      </w:r>
+      <w:r>
+        <w:rPr>
+          <w:sz w:val="24"/>
+          <w:szCs w:val="24"/>
+          <w:lang w:val="el-GR"/>
+        </w:rPr>
+        <w:t xml:space="preserve"> (</w:t>
+      </w:r>
+      <w:r>
+        <w:rPr>
+          <w:sz w:val="24"/>
+          <w:szCs w:val="24"/>
+          <w:lang w:val="el-GR"/>
+        </w:rPr>
+        <w:t xml:space="preserve">επιλέγοντας από αυτά τα προγραμματιστικά περιβάλλοντα το </w:t>
+      </w:r>
+      <w:r>
+        <w:rPr>
+          <w:sz w:val="24"/>
+          <w:szCs w:val="24"/>
+          <w:lang w:val="el-GR"/>
+        </w:rPr>
+        <w:t>.</w:t>
+      </w:r>
+      <w:r>
+        <w:rPr>
+          <w:sz w:val="24"/>
+          <w:szCs w:val="24"/>
+        </w:rPr>
+        <w:t>csproj</w:t>
+      </w:r>
+      <w:r>
+        <w:rPr>
+          <w:sz w:val="24"/>
+          <w:szCs w:val="24"/>
+          <w:lang w:val="el-GR"/>
+        </w:rPr>
+        <w:t xml:space="preserve"> </w:t>
+      </w:r>
+      <w:r>
+        <w:rPr>
+          <w:sz w:val="24"/>
+          <w:szCs w:val="24"/>
+          <w:lang w:val="el-GR"/>
+        </w:rPr>
+        <w:t xml:space="preserve">αρχείο), να </w:t>
+      </w:r>
+      <w:r>
+        <w:rPr>
+          <w:sz w:val="24"/>
+          <w:szCs w:val="24"/>
+          <w:lang w:val="el-GR"/>
+        </w:rPr>
+        <w:t xml:space="preserve">μεταγλωττίσει και να τρέξει κατ’ ευθείαν </w:t>
+      </w:r>
+      <w:r>
+        <w:rPr>
+          <w:sz w:val="24"/>
+          <w:szCs w:val="24"/>
+          <w:lang w:val="el-GR"/>
+        </w:rPr>
+        <w:t>το πρόγραμμα.</w:t>
+      </w:r>
+      <w:r>
+        <w:rPr>
+          <w:sz w:val="24"/>
+          <w:szCs w:val="24"/>
+          <w:lang w:val="el-GR"/>
+        </w:rPr>
+        <w:t xml:space="preserve"> Έχοντας, επίσης, ανοιχτό όλο το </w:t>
+      </w:r>
+      <w:r>
+        <w:rPr>
+          <w:sz w:val="24"/>
+          <w:szCs w:val="24"/>
+        </w:rPr>
+        <w:t>Project</w:t>
+      </w:r>
+      <w:r>
+        <w:rPr>
+          <w:sz w:val="24"/>
+          <w:szCs w:val="24"/>
+          <w:lang w:val="el-GR"/>
+        </w:rPr>
+        <w:t xml:space="preserve">, </w:t>
+      </w:r>
+      <w:r>
+        <w:rPr>
+          <w:sz w:val="24"/>
+          <w:szCs w:val="24"/>
+          <w:lang w:val="el-GR"/>
+        </w:rPr>
+        <w:t>φαίνεται όλος ο κώδικας πίσω από την Φόρμα, αλλά και από τις κλάσεις που χρησιμοποιήθηκαν, ώστε να φτιαχτεί ο αλγόριθμος. Αυτή είναι η ασφαλέστερη μέθοδος για να ανοίξει το πρόγραμμα χωρίς κανένα πρόβλημα.</w:t>
+      </w:r>
+    </w:p>
+    <w:p>
+      <w:pPr>
+        <w:pStyle w:val="ListParagraph"/>
+        <w:numPr>
+          <w:ilvl w:val="0"/>
+          <w:numId w:val="3"/>
+        </w:numPr>
+        <w:jc w:val="both"/>
+        <w:rPr>
+          <w:sz w:val="24"/>
+          <w:szCs w:val="24"/>
+          <w:lang w:val="el-GR"/>
+        </w:rPr>
+      </w:pPr>
+      <w:r>
+        <w:rPr>
+          <w:sz w:val="24"/>
+          <w:szCs w:val="24"/>
+          <w:lang w:val="el-GR"/>
+        </w:rPr>
+        <w:t>Εναλλακτικά, ο χρήστης μπορεί να κατευθυνθεί στους εξ</w:t>
+      </w:r>
+      <w:r>
+        <w:rPr>
+          <w:sz w:val="24"/>
+          <w:szCs w:val="24"/>
+          <w:lang w:val="el-GR"/>
+        </w:rPr>
+        <w:t>ή</w:t>
+      </w:r>
+      <w:r>
+        <w:rPr>
+          <w:sz w:val="24"/>
+          <w:szCs w:val="24"/>
+          <w:lang w:val="el-GR"/>
+        </w:rPr>
+        <w:t>ς φακέλους:</w:t>
+      </w:r>
+      <w:r>
+        <w:rPr>
+          <w:sz w:val="24"/>
+          <w:szCs w:val="24"/>
+          <w:lang w:val="el-GR"/>
+        </w:rPr>
+        <w:br/>
+      </w:r>
+      <w:r>
+        <w:rPr>
+          <w:b/>
+          <w:bCs/>
+          <w:sz w:val="24"/>
+          <w:szCs w:val="24"/>
+        </w:rPr>
+        <w:t>Automatic</w:t>
+      </w:r>
+      <w:r>
+        <w:rPr>
+          <w:b/>
+          <w:bCs/>
+          <w:sz w:val="24"/>
+          <w:szCs w:val="24"/>
+          <w:lang w:val="el-GR"/>
+        </w:rPr>
+        <w:t>-</w:t>
+      </w:r>
+      <w:r>
+        <w:rPr>
+          <w:b/>
+          <w:bCs/>
+          <w:sz w:val="24"/>
+          <w:szCs w:val="24"/>
+        </w:rPr>
+        <w:t>Color</w:t>
+      </w:r>
+      <w:r>
+        <w:rPr>
+          <w:b/>
+          <w:bCs/>
+          <w:sz w:val="24"/>
+          <w:szCs w:val="24"/>
+          <w:lang w:val="el-GR"/>
+        </w:rPr>
+        <w:t>-</w:t>
+      </w:r>
+      <w:r>
+        <w:rPr>
+          <w:b/>
+          <w:bCs/>
+          <w:sz w:val="24"/>
+          <w:szCs w:val="24"/>
+        </w:rPr>
+        <w:t>Filler</w:t>
+      </w:r>
+      <w:r>
+        <w:rPr>
+          <w:b/>
+          <w:bCs/>
+          <w:sz w:val="24"/>
+          <w:szCs w:val="24"/>
+          <w:lang w:val="el-GR"/>
+        </w:rPr>
+        <w:t xml:space="preserve"> &gt; </w:t>
+      </w:r>
+      <w:r>
+        <w:rPr>
+          <w:b/>
+          <w:bCs/>
+          <w:sz w:val="24"/>
+          <w:szCs w:val="24"/>
+        </w:rPr>
+        <w:t>bin</w:t>
+      </w:r>
+      <w:r>
+        <w:rPr>
+          <w:b/>
+          <w:bCs/>
+          <w:sz w:val="24"/>
+          <w:szCs w:val="24"/>
+          <w:lang w:val="el-GR"/>
+        </w:rPr>
+        <w:t xml:space="preserve"> &gt; </w:t>
+      </w:r>
+      <w:r>
+        <w:rPr>
+          <w:b/>
+          <w:bCs/>
+          <w:sz w:val="24"/>
+          <w:szCs w:val="24"/>
+        </w:rPr>
+        <w:t>Debug</w:t>
+      </w:r>
+      <w:r>
+        <w:rPr>
+          <w:b/>
+          <w:bCs/>
+          <w:sz w:val="24"/>
+          <w:szCs w:val="24"/>
+          <w:lang w:val="el-GR"/>
+        </w:rPr>
+        <w:t xml:space="preserve"> &gt; </w:t>
+      </w:r>
+      <w:r>
+        <w:rPr>
+          <w:b/>
+          <w:bCs/>
+          <w:sz w:val="24"/>
+          <w:szCs w:val="24"/>
+          <w:u w:val="single"/>
+        </w:rPr>
+        <w:t>Automatic</w:t>
+      </w:r>
+      <w:r>
+        <w:rPr>
+          <w:b/>
+          <w:bCs/>
+          <w:sz w:val="24"/>
+          <w:szCs w:val="24"/>
+          <w:u w:val="single"/>
+          <w:lang w:val="el-GR"/>
+        </w:rPr>
+        <w:t>_</w:t>
+      </w:r>
+      <w:r>
+        <w:rPr>
+          <w:b/>
+          <w:bCs/>
+          <w:sz w:val="24"/>
+          <w:szCs w:val="24"/>
+          <w:u w:val="single"/>
+        </w:rPr>
+        <w:t>Color</w:t>
+      </w:r>
+      <w:r>
+        <w:rPr>
+          <w:b/>
+          <w:bCs/>
+          <w:sz w:val="24"/>
+          <w:szCs w:val="24"/>
+          <w:u w:val="single"/>
+          <w:lang w:val="el-GR"/>
+        </w:rPr>
+        <w:t>_</w:t>
+      </w:r>
+      <w:r>
+        <w:rPr>
+          <w:b/>
+          <w:bCs/>
+          <w:sz w:val="24"/>
+          <w:szCs w:val="24"/>
+          <w:u w:val="single"/>
+        </w:rPr>
+        <w:t>Filler</w:t>
+      </w:r>
+      <w:r>
+        <w:rPr>
+          <w:b/>
+          <w:bCs/>
+          <w:sz w:val="24"/>
+          <w:szCs w:val="24"/>
+          <w:u w:val="single"/>
+          <w:lang w:val="el-GR"/>
+        </w:rPr>
+        <w:t>.</w:t>
+      </w:r>
+      <w:r>
+        <w:rPr>
+          <w:b/>
+          <w:bCs/>
+          <w:sz w:val="24"/>
+          <w:szCs w:val="24"/>
+          <w:u w:val="single"/>
+        </w:rPr>
+        <w:t>exe</w:t>
+      </w:r>
+      <w:r>
+        <w:rPr>
+          <w:sz w:val="24"/>
+          <w:szCs w:val="24"/>
+          <w:lang w:val="el-GR"/>
+        </w:rPr>
+        <w:t xml:space="preserve">, </w:t>
+      </w:r>
+      <w:r>
+        <w:rPr>
+          <w:sz w:val="24"/>
+          <w:szCs w:val="24"/>
+          <w:lang w:val="el-GR"/>
+        </w:rPr>
+        <w:t>για το εκτελέσιμο.</w:t>
+      </w:r>
+      <w:r>
+        <w:rPr>
+          <w:sz w:val="24"/>
+          <w:szCs w:val="24"/>
+          <w:lang w:val="el-GR"/>
+        </w:rPr>
+        <w:br/>
+      </w:r>
+      <w:r>
+        <w:rPr>
+          <w:b/>
+          <w:bCs/>
+          <w:sz w:val="24"/>
+          <w:szCs w:val="24"/>
+        </w:rPr>
+        <w:lastRenderedPageBreak/>
+        <w:t>Automatic</w:t>
+      </w:r>
+      <w:r>
+        <w:rPr>
+          <w:b/>
+          <w:bCs/>
+          <w:sz w:val="24"/>
+          <w:szCs w:val="24"/>
+          <w:lang w:val="el-GR"/>
+        </w:rPr>
+        <w:t>-</w:t>
+      </w:r>
+      <w:r>
+        <w:rPr>
+          <w:b/>
+          <w:bCs/>
+          <w:sz w:val="24"/>
+          <w:szCs w:val="24"/>
+        </w:rPr>
+        <w:t>Color</w:t>
+      </w:r>
+      <w:r>
+        <w:rPr>
+          <w:b/>
+          <w:bCs/>
+          <w:sz w:val="24"/>
+          <w:szCs w:val="24"/>
+          <w:lang w:val="el-GR"/>
+        </w:rPr>
+        <w:t>-</w:t>
+      </w:r>
+      <w:r>
+        <w:rPr>
+          <w:b/>
+          <w:bCs/>
+          <w:sz w:val="24"/>
+          <w:szCs w:val="24"/>
+        </w:rPr>
+        <w:t>Filler</w:t>
+      </w:r>
+      <w:r>
+        <w:rPr>
+          <w:b/>
+          <w:bCs/>
+          <w:sz w:val="24"/>
+          <w:szCs w:val="24"/>
+          <w:lang w:val="el-GR"/>
+        </w:rPr>
+        <w:t xml:space="preserve"> </w:t>
+      </w:r>
+      <w:r>
+        <w:rPr>
+          <w:b/>
+          <w:bCs/>
+          <w:sz w:val="24"/>
+          <w:szCs w:val="24"/>
+          <w:lang w:val="el-GR"/>
+        </w:rPr>
+        <w:t xml:space="preserve">και ύστερα να ανοίξει με οποιονδήποτε </w:t>
+      </w:r>
+      <w:r>
+        <w:rPr>
+          <w:b/>
+          <w:bCs/>
+          <w:sz w:val="24"/>
+          <w:szCs w:val="24"/>
+        </w:rPr>
+        <w:t>text</w:t>
+      </w:r>
+      <w:r>
+        <w:rPr>
+          <w:b/>
+          <w:bCs/>
+          <w:sz w:val="24"/>
+          <w:szCs w:val="24"/>
+          <w:lang w:val="el-GR"/>
+        </w:rPr>
+        <w:t xml:space="preserve"> </w:t>
+      </w:r>
+      <w:r>
+        <w:rPr>
+          <w:b/>
+          <w:bCs/>
+          <w:sz w:val="24"/>
+          <w:szCs w:val="24"/>
+        </w:rPr>
+        <w:t>editor</w:t>
+      </w:r>
+      <w:r>
+        <w:rPr>
+          <w:b/>
+          <w:bCs/>
+          <w:sz w:val="24"/>
+          <w:szCs w:val="24"/>
+          <w:lang w:val="el-GR"/>
+        </w:rPr>
+        <w:t xml:space="preserve"> </w:t>
+      </w:r>
+      <w:r>
+        <w:rPr>
+          <w:b/>
+          <w:bCs/>
+          <w:sz w:val="24"/>
+          <w:szCs w:val="24"/>
+          <w:lang w:val="el-GR"/>
+        </w:rPr>
+        <w:t xml:space="preserve">τα αρχεία </w:t>
+      </w:r>
+      <w:r>
+        <w:rPr>
+          <w:b/>
+          <w:bCs/>
+          <w:sz w:val="24"/>
+          <w:szCs w:val="24"/>
+        </w:rPr>
+        <w:t>Form</w:t>
+      </w:r>
+      <w:r>
+        <w:rPr>
+          <w:b/>
+          <w:bCs/>
+          <w:sz w:val="24"/>
+          <w:szCs w:val="24"/>
+          <w:lang w:val="el-GR"/>
+        </w:rPr>
+        <w:t>1.</w:t>
+      </w:r>
+      <w:r>
+        <w:rPr>
+          <w:b/>
+          <w:bCs/>
+          <w:sz w:val="24"/>
+          <w:szCs w:val="24"/>
+        </w:rPr>
+        <w:t>cs</w:t>
+      </w:r>
+      <w:r>
+        <w:rPr>
+          <w:b/>
+          <w:bCs/>
+          <w:sz w:val="24"/>
+          <w:szCs w:val="24"/>
+          <w:lang w:val="el-GR"/>
+        </w:rPr>
+        <w:t xml:space="preserve">, </w:t>
+      </w:r>
+      <w:r>
+        <w:rPr>
+          <w:b/>
+          <w:bCs/>
+          <w:sz w:val="24"/>
+          <w:szCs w:val="24"/>
+        </w:rPr>
+        <w:t>Genetic</w:t>
+      </w:r>
+      <w:r>
+        <w:rPr>
+          <w:b/>
+          <w:bCs/>
+          <w:sz w:val="24"/>
+          <w:szCs w:val="24"/>
+          <w:lang w:val="el-GR"/>
+        </w:rPr>
+        <w:t>.</w:t>
+      </w:r>
+      <w:r>
+        <w:rPr>
+          <w:b/>
+          <w:bCs/>
+          <w:sz w:val="24"/>
+          <w:szCs w:val="24"/>
+        </w:rPr>
+        <w:t>cs</w:t>
+      </w:r>
+      <w:r>
+        <w:rPr>
+          <w:b/>
+          <w:bCs/>
+          <w:sz w:val="24"/>
+          <w:szCs w:val="24"/>
+          <w:lang w:val="el-GR"/>
+        </w:rPr>
+        <w:t xml:space="preserve">, </w:t>
+      </w:r>
+      <w:r>
+        <w:rPr>
+          <w:b/>
+          <w:bCs/>
+          <w:sz w:val="24"/>
+          <w:szCs w:val="24"/>
+        </w:rPr>
+        <w:t>Population</w:t>
+      </w:r>
+      <w:r>
+        <w:rPr>
+          <w:b/>
+          <w:bCs/>
+          <w:sz w:val="24"/>
+          <w:szCs w:val="24"/>
+          <w:lang w:val="el-GR"/>
+        </w:rPr>
+        <w:t>.</w:t>
+      </w:r>
+      <w:r>
+        <w:rPr>
+          <w:b/>
+          <w:bCs/>
+          <w:sz w:val="24"/>
+          <w:szCs w:val="24"/>
+        </w:rPr>
+        <w:t>cs</w:t>
+      </w:r>
+      <w:r>
+        <w:rPr>
+          <w:b/>
+          <w:bCs/>
+          <w:sz w:val="24"/>
+          <w:szCs w:val="24"/>
+          <w:lang w:val="el-GR"/>
+        </w:rPr>
+        <w:t xml:space="preserve"> </w:t>
+      </w:r>
+      <w:r>
+        <w:rPr>
+          <w:b/>
+          <w:bCs/>
+          <w:sz w:val="24"/>
+          <w:szCs w:val="24"/>
+          <w:lang w:val="el-GR"/>
+        </w:rPr>
+        <w:t xml:space="preserve">και </w:t>
+      </w:r>
+      <w:r>
+        <w:rPr>
+          <w:b/>
+          <w:bCs/>
+          <w:sz w:val="24"/>
+          <w:szCs w:val="24"/>
+        </w:rPr>
+        <w:t>Genome</w:t>
+      </w:r>
+      <w:r>
+        <w:rPr>
+          <w:b/>
+          <w:bCs/>
+          <w:sz w:val="24"/>
+          <w:szCs w:val="24"/>
+          <w:lang w:val="el-GR"/>
+        </w:rPr>
+        <w:t>.</w:t>
+      </w:r>
+      <w:r>
+        <w:rPr>
+          <w:b/>
+          <w:bCs/>
+          <w:sz w:val="24"/>
+          <w:szCs w:val="24"/>
+        </w:rPr>
+        <w:t>cs</w:t>
+      </w:r>
+      <w:r>
+        <w:rPr>
+          <w:b/>
+          <w:bCs/>
+          <w:sz w:val="24"/>
+          <w:szCs w:val="24"/>
+          <w:lang w:val="el-GR"/>
+        </w:rPr>
+        <w:t xml:space="preserve">, </w:t>
+      </w:r>
+      <w:r>
+        <w:rPr>
+          <w:sz w:val="24"/>
+          <w:szCs w:val="24"/>
+          <w:lang w:val="el-GR"/>
+        </w:rPr>
+        <w:t xml:space="preserve">ώστε να διαβαστεί ο κώδικας που τρέχει πίσω από </w:t>
+      </w:r>
+      <w:r>
+        <w:rPr>
+          <w:sz w:val="24"/>
+          <w:szCs w:val="24"/>
+          <w:lang w:val="el-GR"/>
+        </w:rPr>
+        <w:t>το πρόγραμμα.</w:t>
+      </w:r>
+    </w:p>
+    <w:p>
+      <w:pPr>
+        <w:rPr>
+          <w:b/>
+          <w:bCs/>
+          <w:sz w:val="24"/>
+          <w:szCs w:val="24"/>
+          <w:lang w:val="el-GR"/>
+        </w:rPr>
+      </w:pPr>
+      <w:r>
+        <w:rPr>
+          <w:b/>
+          <w:bCs/>
+          <w:sz w:val="24"/>
+          <w:szCs w:val="24"/>
+          <w:lang w:val="el-GR"/>
+        </w:rPr>
+        <w:t xml:space="preserve"> </w:t>
+      </w:r>
+    </w:p>
+    <w:p>
+      <w:pPr>
+        <w:rPr>
+          <w:sz w:val="24"/>
+          <w:szCs w:val="24"/>
+          <w:lang w:val="el-GR"/>
+        </w:rPr>
+      </w:pPr>
+    </w:p>
+    <w:p>
+      <w:pPr>
+        <w:rPr>
+          <w:sz w:val="24"/>
+          <w:szCs w:val="24"/>
+          <w:lang w:val="el-GR"/>
+        </w:rPr>
+      </w:pPr>
+    </w:p>
+    <w:p>
+      <w:pPr>
+        <w:rPr>
+          <w:sz w:val="24"/>
+          <w:szCs w:val="24"/>
           <w:lang w:val="el-GR"/>
         </w:rPr>
       </w:pPr>
@@ -3030,6 +5487,8 @@
       <w:pPr>
         <w:pStyle w:val="Heading2"/>
         <w:rPr>
+          <w:sz w:val="44"/>
+          <w:szCs w:val="44"/>
           <w:lang w:val="el-GR"/>
         </w:rPr>
       </w:pPr>
@@ -3274,11 +5733,103 @@
       </w:rPr>
     </w:lvl>
   </w:abstractNum>
-  <w:num w:numId="1">
+  <w:abstractNum w:abstractNumId="2" w15:restartNumberingAfterBreak="0">
+    <w:nsid w:val="717F694F"/>
+    <w:multiLevelType w:val="hybridMultilevel"/>
+    <w:tmpl w:val="2708C386"/>
+    <w:lvl w:ilvl="0" w:tplc="04090013">
+      <w:start w:val="1"/>
+      <w:numFmt w:val="upperRoman"/>
+      <w:lvlText w:val="%1."/>
+      <w:lvlJc w:val="right"/>
+      <w:pPr>
+        <w:ind w:left="720" w:hanging="360"/>
+      </w:pPr>
+      <w:rPr>
+        <w:rFonts w:hint="default"/>
+      </w:rPr>
+    </w:lvl>
+    <w:lvl w:ilvl="1" w:tplc="04090019" w:tentative="1">
+      <w:start w:val="1"/>
+      <w:numFmt w:val="lowerLetter"/>
+      <w:lvlText w:val="%2."/>
+      <w:lvlJc w:val="left"/>
+      <w:pPr>
+        <w:ind w:left="1440" w:hanging="360"/>
+      </w:pPr>
+    </w:lvl>
+    <w:lvl w:ilvl="2" w:tplc="0409001B" w:tentative="1">
+      <w:start w:val="1"/>
+      <w:numFmt w:val="lowerRoman"/>
+      <w:lvlText w:val="%3."/>
+      <w:lvlJc w:val="right"/>
+      <w:pPr>
+        <w:ind w:left="2160" w:hanging="180"/>
+      </w:pPr>
+    </w:lvl>
+    <w:lvl w:ilvl="3" w:tplc="0409000F" w:tentative="1">
+      <w:start w:val="1"/>
+      <w:numFmt w:val="decimal"/>
+      <w:lvlText w:val="%4."/>
+      <w:lvlJc w:val="left"/>
+      <w:pPr>
+        <w:ind w:left="2880" w:hanging="360"/>
+      </w:pPr>
+    </w:lvl>
+    <w:lvl w:ilvl="4" w:tplc="04090019" w:tentative="1">
+      <w:start w:val="1"/>
+      <w:numFmt w:val="lowerLetter"/>
+      <w:lvlText w:val="%5."/>
+      <w:lvlJc w:val="left"/>
+      <w:pPr>
+        <w:ind w:left="3600" w:hanging="360"/>
+      </w:pPr>
+    </w:lvl>
+    <w:lvl w:ilvl="5" w:tplc="0409001B" w:tentative="1">
+      <w:start w:val="1"/>
+      <w:numFmt w:val="lowerRoman"/>
+      <w:lvlText w:val="%6."/>
+      <w:lvlJc w:val="right"/>
+      <w:pPr>
+        <w:ind w:left="4320" w:hanging="180"/>
+      </w:pPr>
+    </w:lvl>
+    <w:lvl w:ilvl="6" w:tplc="0409000F" w:tentative="1">
+      <w:start w:val="1"/>
+      <w:numFmt w:val="decimal"/>
+      <w:lvlText w:val="%7."/>
+      <w:lvlJc w:val="left"/>
+      <w:pPr>
+        <w:ind w:left="5040" w:hanging="360"/>
+      </w:pPr>
+    </w:lvl>
+    <w:lvl w:ilvl="7" w:tplc="04090019" w:tentative="1">
+      <w:start w:val="1"/>
+      <w:numFmt w:val="lowerLetter"/>
+      <w:lvlText w:val="%8."/>
+      <w:lvlJc w:val="left"/>
+      <w:pPr>
+        <w:ind w:left="5760" w:hanging="360"/>
+      </w:pPr>
+    </w:lvl>
+    <w:lvl w:ilvl="8" w:tplc="0409001B" w:tentative="1">
+      <w:start w:val="1"/>
+      <w:numFmt w:val="lowerRoman"/>
+      <w:lvlText w:val="%9."/>
+      <w:lvlJc w:val="right"/>
+      <w:pPr>
+        <w:ind w:left="6480" w:hanging="180"/>
+      </w:pPr>
+    </w:lvl>
+  </w:abstractNum>
+  <w:num w:numId="1" w16cid:durableId="991835279">
     <w:abstractNumId w:val="0"/>
   </w:num>
-  <w:num w:numId="2">
+  <w:num w:numId="2" w16cid:durableId="766388080">
     <w:abstractNumId w:val="1"/>
+  </w:num>
+  <w:num w:numId="3" w16cid:durableId="761529633">
+    <w:abstractNumId w:val="2"/>
   </w:num>
 </w:numbering>
 </file>
@@ -3803,7 +6354,6 @@
     <w:next w:val="Normal"/>
     <w:link w:val="Heading6Char"/>
     <w:uiPriority w:val="9"/>
-    <w:semiHidden/>
     <w:unhideWhenUsed/>
     <w:qFormat/>
     <w:rsid w:val="006D1457"/>
@@ -4025,7 +6575,6 @@
     <w:basedOn w:val="DefaultParagraphFont"/>
     <w:link w:val="Heading6"/>
     <w:uiPriority w:val="9"/>
-    <w:semiHidden/>
     <w:rsid w:val="006D1457"/>
     <w:rPr>
       <w:rFonts w:asciiTheme="majorHAnsi" w:eastAsiaTheme="majorEastAsia" w:hAnsiTheme="majorHAnsi" w:cstheme="majorBidi"/>

--- a/Exercise 1/parousiasi.docx
+++ b/Exercise 1/parousiasi.docx
@@ -808,26 +808,26 @@
           </w:pPr>
           <w:r>
             <w:rPr>
-              <w:sz w:val="24"/>
-              <w:szCs w:val="24"/>
+              <w:sz w:val="32"/>
+              <w:szCs w:val="32"/>
             </w:rPr>
             <w:fldChar w:fldCharType="begin"/>
           </w:r>
           <w:r>
             <w:rPr>
-              <w:sz w:val="24"/>
-              <w:szCs w:val="24"/>
+              <w:sz w:val="32"/>
+              <w:szCs w:val="32"/>
             </w:rPr>
             <w:instrText xml:space="preserve"> TOC \o "1-3" \h \z \u </w:instrText>
           </w:r>
           <w:r>
             <w:rPr>
-              <w:sz w:val="24"/>
-              <w:szCs w:val="24"/>
+              <w:sz w:val="32"/>
+              <w:szCs w:val="32"/>
             </w:rPr>
             <w:fldChar w:fldCharType="separate"/>
           </w:r>
-          <w:hyperlink w:anchor="_Toc104043150" w:history="1">
+          <w:hyperlink w:anchor="_Toc104165065" w:history="1">
             <w:r>
               <w:rPr>
                 <w:rStyle w:val="Hyperlink"/>
@@ -863,7 +863,7 @@
                 <w:sz w:val="24"/>
                 <w:szCs w:val="24"/>
               </w:rPr>
-              <w:instrText xml:space="preserve"> PAGEREF _Toc104043150 \h </w:instrText>
+              <w:instrText xml:space="preserve"> PAGEREF _Toc104165065 \h </w:instrText>
             </w:r>
             <w:r>
               <w:rPr>
@@ -914,13 +914,23 @@
               <w:szCs w:val="28"/>
             </w:rPr>
           </w:pPr>
-          <w:hyperlink w:anchor="_Toc104043151" w:history="1">
+          <w:hyperlink w:anchor="_Toc104165066" w:history="1">
             <w:r>
               <w:rPr>
                 <w:rStyle w:val="Hyperlink"/>
                 <w:noProof/>
                 <w:sz w:val="24"/>
                 <w:szCs w:val="24"/>
+                <w:lang w:val="el-GR"/>
+              </w:rPr>
+              <w:t>Άσκηση τύπου «</w:t>
+            </w:r>
+            <w:r>
+              <w:rPr>
+                <w:rStyle w:val="Hyperlink"/>
+                <w:noProof/>
+                <w:sz w:val="24"/>
+                <w:szCs w:val="24"/>
               </w:rPr>
               <w:t>Constraint</w:t>
             </w:r>
@@ -964,6 +974,16 @@
             </w:r>
             <w:r>
               <w:rPr>
+                <w:rStyle w:val="Hyperlink"/>
+                <w:noProof/>
+                <w:sz w:val="24"/>
+                <w:szCs w:val="24"/>
+                <w:lang w:val="el-GR"/>
+              </w:rPr>
+              <w:t>».</w:t>
+            </w:r>
+            <w:r>
+              <w:rPr>
                 <w:noProof/>
                 <w:webHidden/>
                 <w:sz w:val="24"/>
@@ -987,7 +1007,7 @@
                 <w:sz w:val="24"/>
                 <w:szCs w:val="24"/>
               </w:rPr>
-              <w:instrText xml:space="preserve"> PAGEREF _Toc104043151 \h </w:instrText>
+              <w:instrText xml:space="preserve"> PAGEREF _Toc104165066 \h </w:instrText>
             </w:r>
             <w:r>
               <w:rPr>
@@ -1038,7 +1058,7 @@
               <w:szCs w:val="28"/>
             </w:rPr>
           </w:pPr>
-          <w:hyperlink w:anchor="_Toc104043152" w:history="1">
+          <w:hyperlink w:anchor="_Toc104165067" w:history="1">
             <w:r>
               <w:rPr>
                 <w:rStyle w:val="Hyperlink"/>
@@ -1056,7 +1076,17 @@
                 <w:sz w:val="24"/>
                 <w:szCs w:val="24"/>
               </w:rPr>
-              <w:t>C#</w:t>
+              <w:t>C</w:t>
+            </w:r>
+            <w:r>
+              <w:rPr>
+                <w:rStyle w:val="Hyperlink"/>
+                <w:noProof/>
+                <w:sz w:val="24"/>
+                <w:szCs w:val="24"/>
+                <w:lang w:val="el-GR"/>
+              </w:rPr>
+              <w:t>#</w:t>
             </w:r>
             <w:r>
               <w:rPr>
@@ -1083,7 +1113,7 @@
                 <w:sz w:val="24"/>
                 <w:szCs w:val="24"/>
               </w:rPr>
-              <w:instrText xml:space="preserve"> PAGEREF _Toc104043152 \h </w:instrText>
+              <w:instrText xml:space="preserve"> PAGEREF _Toc104165067 \h </w:instrText>
             </w:r>
             <w:r>
               <w:rPr>
@@ -1134,7 +1164,7 @@
               <w:szCs w:val="28"/>
             </w:rPr>
           </w:pPr>
-          <w:hyperlink w:anchor="_Toc104043153" w:history="1">
+          <w:hyperlink w:anchor="_Toc104165068" w:history="1">
             <w:r>
               <w:rPr>
                 <w:rStyle w:val="Hyperlink"/>
@@ -1143,7 +1173,35 @@
                 <w:szCs w:val="24"/>
                 <w:lang w:val="el-GR"/>
               </w:rPr>
-              <w:t>Η λύση της εργασίας</w:t>
+              <w:t xml:space="preserve">Εφαρμογή τύπου </w:t>
+            </w:r>
+            <w:r>
+              <w:rPr>
+                <w:rStyle w:val="Hyperlink"/>
+                <w:noProof/>
+                <w:sz w:val="24"/>
+                <w:szCs w:val="24"/>
+              </w:rPr>
+              <w:t>Windows</w:t>
+            </w:r>
+            <w:r>
+              <w:rPr>
+                <w:rStyle w:val="Hyperlink"/>
+                <w:noProof/>
+                <w:sz w:val="24"/>
+                <w:szCs w:val="24"/>
+                <w:lang w:val="el-GR"/>
+              </w:rPr>
+              <w:t xml:space="preserve"> </w:t>
+            </w:r>
+            <w:r>
+              <w:rPr>
+                <w:rStyle w:val="Hyperlink"/>
+                <w:noProof/>
+                <w:sz w:val="24"/>
+                <w:szCs w:val="24"/>
+              </w:rPr>
+              <w:t>Forms</w:t>
             </w:r>
             <w:r>
               <w:rPr>
@@ -1170,7 +1228,7 @@
                 <w:sz w:val="24"/>
                 <w:szCs w:val="24"/>
               </w:rPr>
-              <w:instrText xml:space="preserve"> PAGEREF _Toc104043153 \h </w:instrText>
+              <w:instrText xml:space="preserve"> PAGEREF _Toc104165068 \h </w:instrText>
             </w:r>
             <w:r>
               <w:rPr>
@@ -1221,7 +1279,7 @@
               <w:szCs w:val="28"/>
             </w:rPr>
           </w:pPr>
-          <w:hyperlink w:anchor="_Toc104043154" w:history="1">
+          <w:hyperlink w:anchor="_Toc104165069" w:history="1">
             <w:r>
               <w:rPr>
                 <w:rStyle w:val="Hyperlink"/>
@@ -1257,7 +1315,7 @@
                 <w:sz w:val="24"/>
                 <w:szCs w:val="24"/>
               </w:rPr>
-              <w:instrText xml:space="preserve"> PAGEREF _Toc104043154 \h </w:instrText>
+              <w:instrText xml:space="preserve"> PAGEREF _Toc104165069 \h </w:instrText>
             </w:r>
             <w:r>
               <w:rPr>
@@ -1308,7 +1366,7 @@
               <w:szCs w:val="28"/>
             </w:rPr>
           </w:pPr>
-          <w:hyperlink w:anchor="_Toc104043155" w:history="1">
+          <w:hyperlink w:anchor="_Toc104165070" w:history="1">
             <w:r>
               <w:rPr>
                 <w:rStyle w:val="Hyperlink"/>
@@ -1344,7 +1402,7 @@
                 <w:sz w:val="24"/>
                 <w:szCs w:val="24"/>
               </w:rPr>
-              <w:instrText xml:space="preserve"> PAGEREF _Toc104043155 \h </w:instrText>
+              <w:instrText xml:space="preserve"> PAGEREF _Toc104165070 \h </w:instrText>
             </w:r>
             <w:r>
               <w:rPr>
@@ -1395,7 +1453,7 @@
               <w:szCs w:val="28"/>
             </w:rPr>
           </w:pPr>
-          <w:hyperlink w:anchor="_Toc104043156" w:history="1">
+          <w:hyperlink w:anchor="_Toc104165071" w:history="1">
             <w:r>
               <w:rPr>
                 <w:rStyle w:val="Hyperlink"/>
@@ -1431,7 +1489,7 @@
                 <w:sz w:val="24"/>
                 <w:szCs w:val="24"/>
               </w:rPr>
-              <w:instrText xml:space="preserve"> PAGEREF _Toc104043156 \h </w:instrText>
+              <w:instrText xml:space="preserve"> PAGEREF _Toc104165071 \h </w:instrText>
             </w:r>
             <w:r>
               <w:rPr>
@@ -1482,7 +1540,7 @@
               <w:szCs w:val="28"/>
             </w:rPr>
           </w:pPr>
-          <w:hyperlink w:anchor="_Toc104043157" w:history="1">
+          <w:hyperlink w:anchor="_Toc104165072" w:history="1">
             <w:r>
               <w:rPr>
                 <w:rStyle w:val="Hyperlink"/>
@@ -1518,7 +1576,7 @@
                 <w:sz w:val="24"/>
                 <w:szCs w:val="24"/>
               </w:rPr>
-              <w:instrText xml:space="preserve"> PAGEREF _Toc104043157 \h </w:instrText>
+              <w:instrText xml:space="preserve"> PAGEREF _Toc104165072 \h </w:instrText>
             </w:r>
             <w:r>
               <w:rPr>
@@ -1545,6 +1603,702 @@
                 <w:szCs w:val="24"/>
               </w:rPr>
               <w:t>4</w:t>
+            </w:r>
+            <w:r>
+              <w:rPr>
+                <w:noProof/>
+                <w:webHidden/>
+                <w:sz w:val="24"/>
+                <w:szCs w:val="24"/>
+              </w:rPr>
+              <w:fldChar w:fldCharType="end"/>
+            </w:r>
+          </w:hyperlink>
+        </w:p>
+        <w:p>
+          <w:pPr>
+            <w:pStyle w:val="TOC3"/>
+            <w:tabs>
+              <w:tab w:val="right" w:leader="dot" w:pos="9350"/>
+            </w:tabs>
+            <w:rPr>
+              <w:noProof/>
+              <w:sz w:val="28"/>
+              <w:szCs w:val="28"/>
+            </w:rPr>
+          </w:pPr>
+          <w:hyperlink w:anchor="_Toc104165073" w:history="1">
+            <w:r>
+              <w:rPr>
+                <w:rStyle w:val="Hyperlink"/>
+                <w:noProof/>
+                <w:sz w:val="24"/>
+                <w:szCs w:val="24"/>
+                <w:lang w:val="el-GR"/>
+              </w:rPr>
+              <w:t>Πόσο συχνά γίνεται κάποια μετάλλαξη;</w:t>
+            </w:r>
+            <w:r>
+              <w:rPr>
+                <w:noProof/>
+                <w:webHidden/>
+                <w:sz w:val="24"/>
+                <w:szCs w:val="24"/>
+              </w:rPr>
+              <w:tab/>
+            </w:r>
+            <w:r>
+              <w:rPr>
+                <w:noProof/>
+                <w:webHidden/>
+                <w:sz w:val="24"/>
+                <w:szCs w:val="24"/>
+              </w:rPr>
+              <w:fldChar w:fldCharType="begin"/>
+            </w:r>
+            <w:r>
+              <w:rPr>
+                <w:noProof/>
+                <w:webHidden/>
+                <w:sz w:val="24"/>
+                <w:szCs w:val="24"/>
+              </w:rPr>
+              <w:instrText xml:space="preserve"> PAGEREF _Toc104165073 \h </w:instrText>
+            </w:r>
+            <w:r>
+              <w:rPr>
+                <w:noProof/>
+                <w:webHidden/>
+                <w:sz w:val="24"/>
+                <w:szCs w:val="24"/>
+              </w:rPr>
+            </w:r>
+            <w:r>
+              <w:rPr>
+                <w:noProof/>
+                <w:webHidden/>
+                <w:sz w:val="24"/>
+                <w:szCs w:val="24"/>
+              </w:rPr>
+              <w:fldChar w:fldCharType="separate"/>
+            </w:r>
+            <w:r>
+              <w:rPr>
+                <w:noProof/>
+                <w:webHidden/>
+                <w:sz w:val="24"/>
+                <w:szCs w:val="24"/>
+              </w:rPr>
+              <w:t>5</w:t>
+            </w:r>
+            <w:r>
+              <w:rPr>
+                <w:noProof/>
+                <w:webHidden/>
+                <w:sz w:val="24"/>
+                <w:szCs w:val="24"/>
+              </w:rPr>
+              <w:fldChar w:fldCharType="end"/>
+            </w:r>
+          </w:hyperlink>
+        </w:p>
+        <w:p>
+          <w:pPr>
+            <w:pStyle w:val="TOC1"/>
+            <w:tabs>
+              <w:tab w:val="right" w:leader="dot" w:pos="9350"/>
+            </w:tabs>
+            <w:rPr>
+              <w:noProof/>
+              <w:sz w:val="28"/>
+              <w:szCs w:val="28"/>
+            </w:rPr>
+          </w:pPr>
+          <w:hyperlink w:anchor="_Toc104165074" w:history="1">
+            <w:r>
+              <w:rPr>
+                <w:rStyle w:val="Hyperlink"/>
+                <w:noProof/>
+                <w:sz w:val="24"/>
+                <w:szCs w:val="24"/>
+                <w:lang w:val="el-GR"/>
+              </w:rPr>
+              <w:t>Παραδείγματα εκτέλεσης</w:t>
+            </w:r>
+            <w:r>
+              <w:rPr>
+                <w:noProof/>
+                <w:webHidden/>
+                <w:sz w:val="24"/>
+                <w:szCs w:val="24"/>
+              </w:rPr>
+              <w:tab/>
+            </w:r>
+            <w:r>
+              <w:rPr>
+                <w:noProof/>
+                <w:webHidden/>
+                <w:sz w:val="24"/>
+                <w:szCs w:val="24"/>
+              </w:rPr>
+              <w:fldChar w:fldCharType="begin"/>
+            </w:r>
+            <w:r>
+              <w:rPr>
+                <w:noProof/>
+                <w:webHidden/>
+                <w:sz w:val="24"/>
+                <w:szCs w:val="24"/>
+              </w:rPr>
+              <w:instrText xml:space="preserve"> PAGEREF _Toc104165074 \h </w:instrText>
+            </w:r>
+            <w:r>
+              <w:rPr>
+                <w:noProof/>
+                <w:webHidden/>
+                <w:sz w:val="24"/>
+                <w:szCs w:val="24"/>
+              </w:rPr>
+            </w:r>
+            <w:r>
+              <w:rPr>
+                <w:noProof/>
+                <w:webHidden/>
+                <w:sz w:val="24"/>
+                <w:szCs w:val="24"/>
+              </w:rPr>
+              <w:fldChar w:fldCharType="separate"/>
+            </w:r>
+            <w:r>
+              <w:rPr>
+                <w:noProof/>
+                <w:webHidden/>
+                <w:sz w:val="24"/>
+                <w:szCs w:val="24"/>
+              </w:rPr>
+              <w:t>5</w:t>
+            </w:r>
+            <w:r>
+              <w:rPr>
+                <w:noProof/>
+                <w:webHidden/>
+                <w:sz w:val="24"/>
+                <w:szCs w:val="24"/>
+              </w:rPr>
+              <w:fldChar w:fldCharType="end"/>
+            </w:r>
+          </w:hyperlink>
+        </w:p>
+        <w:p>
+          <w:pPr>
+            <w:pStyle w:val="TOC2"/>
+            <w:tabs>
+              <w:tab w:val="right" w:leader="dot" w:pos="9350"/>
+            </w:tabs>
+            <w:rPr>
+              <w:noProof/>
+              <w:sz w:val="28"/>
+              <w:szCs w:val="28"/>
+            </w:rPr>
+          </w:pPr>
+          <w:hyperlink w:anchor="_Toc104165075" w:history="1">
+            <w:r>
+              <w:rPr>
+                <w:rStyle w:val="Hyperlink"/>
+                <w:noProof/>
+                <w:sz w:val="24"/>
+                <w:szCs w:val="24"/>
+                <w:lang w:val="el-GR"/>
+              </w:rPr>
+              <w:t>Υπόδειξη χρήσης της εφαρμογής και διάφορες ρυθμίσεις αναλύονται παρακάτω.</w:t>
+            </w:r>
+            <w:r>
+              <w:rPr>
+                <w:noProof/>
+                <w:webHidden/>
+                <w:sz w:val="24"/>
+                <w:szCs w:val="24"/>
+              </w:rPr>
+              <w:tab/>
+            </w:r>
+            <w:r>
+              <w:rPr>
+                <w:noProof/>
+                <w:webHidden/>
+                <w:sz w:val="24"/>
+                <w:szCs w:val="24"/>
+              </w:rPr>
+              <w:fldChar w:fldCharType="begin"/>
+            </w:r>
+            <w:r>
+              <w:rPr>
+                <w:noProof/>
+                <w:webHidden/>
+                <w:sz w:val="24"/>
+                <w:szCs w:val="24"/>
+              </w:rPr>
+              <w:instrText xml:space="preserve"> PAGEREF _Toc104165075 \h </w:instrText>
+            </w:r>
+            <w:r>
+              <w:rPr>
+                <w:noProof/>
+                <w:webHidden/>
+                <w:sz w:val="24"/>
+                <w:szCs w:val="24"/>
+              </w:rPr>
+            </w:r>
+            <w:r>
+              <w:rPr>
+                <w:noProof/>
+                <w:webHidden/>
+                <w:sz w:val="24"/>
+                <w:szCs w:val="24"/>
+              </w:rPr>
+              <w:fldChar w:fldCharType="separate"/>
+            </w:r>
+            <w:r>
+              <w:rPr>
+                <w:noProof/>
+                <w:webHidden/>
+                <w:sz w:val="24"/>
+                <w:szCs w:val="24"/>
+              </w:rPr>
+              <w:t>5</w:t>
+            </w:r>
+            <w:r>
+              <w:rPr>
+                <w:noProof/>
+                <w:webHidden/>
+                <w:sz w:val="24"/>
+                <w:szCs w:val="24"/>
+              </w:rPr>
+              <w:fldChar w:fldCharType="end"/>
+            </w:r>
+          </w:hyperlink>
+        </w:p>
+        <w:p>
+          <w:pPr>
+            <w:pStyle w:val="TOC3"/>
+            <w:tabs>
+              <w:tab w:val="right" w:leader="dot" w:pos="9350"/>
+            </w:tabs>
+            <w:rPr>
+              <w:noProof/>
+              <w:sz w:val="28"/>
+              <w:szCs w:val="28"/>
+            </w:rPr>
+          </w:pPr>
+          <w:hyperlink w:anchor="_Toc104165076" w:history="1">
+            <w:r>
+              <w:rPr>
+                <w:rStyle w:val="Hyperlink"/>
+                <w:noProof/>
+                <w:sz w:val="24"/>
+                <w:szCs w:val="24"/>
+                <w:lang w:val="el-GR"/>
+              </w:rPr>
+              <w:t>Αρχική Οθόνη</w:t>
+            </w:r>
+            <w:r>
+              <w:rPr>
+                <w:noProof/>
+                <w:webHidden/>
+                <w:sz w:val="24"/>
+                <w:szCs w:val="24"/>
+              </w:rPr>
+              <w:tab/>
+            </w:r>
+            <w:r>
+              <w:rPr>
+                <w:noProof/>
+                <w:webHidden/>
+                <w:sz w:val="24"/>
+                <w:szCs w:val="24"/>
+              </w:rPr>
+              <w:fldChar w:fldCharType="begin"/>
+            </w:r>
+            <w:r>
+              <w:rPr>
+                <w:noProof/>
+                <w:webHidden/>
+                <w:sz w:val="24"/>
+                <w:szCs w:val="24"/>
+              </w:rPr>
+              <w:instrText xml:space="preserve"> PAGEREF _Toc104165076 \h </w:instrText>
+            </w:r>
+            <w:r>
+              <w:rPr>
+                <w:noProof/>
+                <w:webHidden/>
+                <w:sz w:val="24"/>
+                <w:szCs w:val="24"/>
+              </w:rPr>
+            </w:r>
+            <w:r>
+              <w:rPr>
+                <w:noProof/>
+                <w:webHidden/>
+                <w:sz w:val="24"/>
+                <w:szCs w:val="24"/>
+              </w:rPr>
+              <w:fldChar w:fldCharType="separate"/>
+            </w:r>
+            <w:r>
+              <w:rPr>
+                <w:noProof/>
+                <w:webHidden/>
+                <w:sz w:val="24"/>
+                <w:szCs w:val="24"/>
+              </w:rPr>
+              <w:t>5</w:t>
+            </w:r>
+            <w:r>
+              <w:rPr>
+                <w:noProof/>
+                <w:webHidden/>
+                <w:sz w:val="24"/>
+                <w:szCs w:val="24"/>
+              </w:rPr>
+              <w:fldChar w:fldCharType="end"/>
+            </w:r>
+          </w:hyperlink>
+        </w:p>
+        <w:p>
+          <w:pPr>
+            <w:pStyle w:val="TOC3"/>
+            <w:tabs>
+              <w:tab w:val="right" w:leader="dot" w:pos="9350"/>
+            </w:tabs>
+            <w:rPr>
+              <w:noProof/>
+              <w:sz w:val="28"/>
+              <w:szCs w:val="28"/>
+            </w:rPr>
+          </w:pPr>
+          <w:hyperlink w:anchor="_Toc104165077" w:history="1">
+            <w:r>
+              <w:rPr>
+                <w:rStyle w:val="Hyperlink"/>
+                <w:noProof/>
+                <w:sz w:val="24"/>
+                <w:szCs w:val="24"/>
+                <w:lang w:val="el-GR"/>
+              </w:rPr>
+              <w:t>Παρακολουθώντας το Πέρας των Γενεών</w:t>
+            </w:r>
+            <w:r>
+              <w:rPr>
+                <w:noProof/>
+                <w:webHidden/>
+                <w:sz w:val="24"/>
+                <w:szCs w:val="24"/>
+              </w:rPr>
+              <w:tab/>
+            </w:r>
+            <w:r>
+              <w:rPr>
+                <w:noProof/>
+                <w:webHidden/>
+                <w:sz w:val="24"/>
+                <w:szCs w:val="24"/>
+              </w:rPr>
+              <w:fldChar w:fldCharType="begin"/>
+            </w:r>
+            <w:r>
+              <w:rPr>
+                <w:noProof/>
+                <w:webHidden/>
+                <w:sz w:val="24"/>
+                <w:szCs w:val="24"/>
+              </w:rPr>
+              <w:instrText xml:space="preserve"> PAGEREF _Toc104165077 \h </w:instrText>
+            </w:r>
+            <w:r>
+              <w:rPr>
+                <w:noProof/>
+                <w:webHidden/>
+                <w:sz w:val="24"/>
+                <w:szCs w:val="24"/>
+              </w:rPr>
+            </w:r>
+            <w:r>
+              <w:rPr>
+                <w:noProof/>
+                <w:webHidden/>
+                <w:sz w:val="24"/>
+                <w:szCs w:val="24"/>
+              </w:rPr>
+              <w:fldChar w:fldCharType="separate"/>
+            </w:r>
+            <w:r>
+              <w:rPr>
+                <w:noProof/>
+                <w:webHidden/>
+                <w:sz w:val="24"/>
+                <w:szCs w:val="24"/>
+              </w:rPr>
+              <w:t>7</w:t>
+            </w:r>
+            <w:r>
+              <w:rPr>
+                <w:noProof/>
+                <w:webHidden/>
+                <w:sz w:val="24"/>
+                <w:szCs w:val="24"/>
+              </w:rPr>
+              <w:fldChar w:fldCharType="end"/>
+            </w:r>
+          </w:hyperlink>
+        </w:p>
+        <w:p>
+          <w:pPr>
+            <w:pStyle w:val="TOC3"/>
+            <w:tabs>
+              <w:tab w:val="right" w:leader="dot" w:pos="9350"/>
+            </w:tabs>
+            <w:rPr>
+              <w:noProof/>
+              <w:sz w:val="28"/>
+              <w:szCs w:val="28"/>
+            </w:rPr>
+          </w:pPr>
+          <w:hyperlink w:anchor="_Toc104165078" w:history="1">
+            <w:r>
+              <w:rPr>
+                <w:rStyle w:val="Hyperlink"/>
+                <w:noProof/>
+                <w:sz w:val="24"/>
+                <w:szCs w:val="24"/>
+                <w:lang w:val="el-GR"/>
+              </w:rPr>
+              <w:t>Πώς Επηρεάζει ο Αρχικός Πληθυσμός το Πρόγραμμα;</w:t>
+            </w:r>
+            <w:r>
+              <w:rPr>
+                <w:noProof/>
+                <w:webHidden/>
+                <w:sz w:val="24"/>
+                <w:szCs w:val="24"/>
+              </w:rPr>
+              <w:tab/>
+            </w:r>
+            <w:r>
+              <w:rPr>
+                <w:noProof/>
+                <w:webHidden/>
+                <w:sz w:val="24"/>
+                <w:szCs w:val="24"/>
+              </w:rPr>
+              <w:fldChar w:fldCharType="begin"/>
+            </w:r>
+            <w:r>
+              <w:rPr>
+                <w:noProof/>
+                <w:webHidden/>
+                <w:sz w:val="24"/>
+                <w:szCs w:val="24"/>
+              </w:rPr>
+              <w:instrText xml:space="preserve"> PAGEREF _Toc104165078 \h </w:instrText>
+            </w:r>
+            <w:r>
+              <w:rPr>
+                <w:noProof/>
+                <w:webHidden/>
+                <w:sz w:val="24"/>
+                <w:szCs w:val="24"/>
+              </w:rPr>
+            </w:r>
+            <w:r>
+              <w:rPr>
+                <w:noProof/>
+                <w:webHidden/>
+                <w:sz w:val="24"/>
+                <w:szCs w:val="24"/>
+              </w:rPr>
+              <w:fldChar w:fldCharType="separate"/>
+            </w:r>
+            <w:r>
+              <w:rPr>
+                <w:noProof/>
+                <w:webHidden/>
+                <w:sz w:val="24"/>
+                <w:szCs w:val="24"/>
+              </w:rPr>
+              <w:t>8</w:t>
+            </w:r>
+            <w:r>
+              <w:rPr>
+                <w:noProof/>
+                <w:webHidden/>
+                <w:sz w:val="24"/>
+                <w:szCs w:val="24"/>
+              </w:rPr>
+              <w:fldChar w:fldCharType="end"/>
+            </w:r>
+          </w:hyperlink>
+        </w:p>
+        <w:p>
+          <w:pPr>
+            <w:pStyle w:val="TOC3"/>
+            <w:tabs>
+              <w:tab w:val="right" w:leader="dot" w:pos="9350"/>
+            </w:tabs>
+            <w:rPr>
+              <w:noProof/>
+              <w:sz w:val="28"/>
+              <w:szCs w:val="28"/>
+            </w:rPr>
+          </w:pPr>
+          <w:hyperlink w:anchor="_Toc104165079" w:history="1">
+            <w:r>
+              <w:rPr>
+                <w:rStyle w:val="Hyperlink"/>
+                <w:noProof/>
+                <w:sz w:val="24"/>
+                <w:szCs w:val="24"/>
+                <w:lang w:val="el-GR"/>
+              </w:rPr>
+              <w:t>Χειροκίνητη Επίλυση</w:t>
+            </w:r>
+            <w:r>
+              <w:rPr>
+                <w:noProof/>
+                <w:webHidden/>
+                <w:sz w:val="24"/>
+                <w:szCs w:val="24"/>
+              </w:rPr>
+              <w:tab/>
+            </w:r>
+            <w:r>
+              <w:rPr>
+                <w:noProof/>
+                <w:webHidden/>
+                <w:sz w:val="24"/>
+                <w:szCs w:val="24"/>
+              </w:rPr>
+              <w:fldChar w:fldCharType="begin"/>
+            </w:r>
+            <w:r>
+              <w:rPr>
+                <w:noProof/>
+                <w:webHidden/>
+                <w:sz w:val="24"/>
+                <w:szCs w:val="24"/>
+              </w:rPr>
+              <w:instrText xml:space="preserve"> PAGEREF _Toc104165079 \h </w:instrText>
+            </w:r>
+            <w:r>
+              <w:rPr>
+                <w:noProof/>
+                <w:webHidden/>
+                <w:sz w:val="24"/>
+                <w:szCs w:val="24"/>
+              </w:rPr>
+            </w:r>
+            <w:r>
+              <w:rPr>
+                <w:noProof/>
+                <w:webHidden/>
+                <w:sz w:val="24"/>
+                <w:szCs w:val="24"/>
+              </w:rPr>
+              <w:fldChar w:fldCharType="separate"/>
+            </w:r>
+            <w:r>
+              <w:rPr>
+                <w:noProof/>
+                <w:webHidden/>
+                <w:sz w:val="24"/>
+                <w:szCs w:val="24"/>
+              </w:rPr>
+              <w:t>10</w:t>
+            </w:r>
+            <w:r>
+              <w:rPr>
+                <w:noProof/>
+                <w:webHidden/>
+                <w:sz w:val="24"/>
+                <w:szCs w:val="24"/>
+              </w:rPr>
+              <w:fldChar w:fldCharType="end"/>
+            </w:r>
+          </w:hyperlink>
+        </w:p>
+        <w:p>
+          <w:pPr>
+            <w:pStyle w:val="TOC3"/>
+            <w:tabs>
+              <w:tab w:val="right" w:leader="dot" w:pos="9350"/>
+            </w:tabs>
+            <w:rPr>
+              <w:noProof/>
+              <w:sz w:val="28"/>
+              <w:szCs w:val="28"/>
+            </w:rPr>
+          </w:pPr>
+          <w:hyperlink w:anchor="_Toc104165080" w:history="1">
+            <w:r>
+              <w:rPr>
+                <w:rStyle w:val="Hyperlink"/>
+                <w:noProof/>
+                <w:sz w:val="24"/>
+                <w:szCs w:val="24"/>
+                <w:lang w:val="el-GR"/>
+              </w:rPr>
+              <w:t>Περιήγηση Αρχείων</w:t>
+            </w:r>
+            <w:r>
+              <w:rPr>
+                <w:noProof/>
+                <w:webHidden/>
+                <w:sz w:val="24"/>
+                <w:szCs w:val="24"/>
+              </w:rPr>
+              <w:tab/>
+            </w:r>
+            <w:r>
+              <w:rPr>
+                <w:noProof/>
+                <w:webHidden/>
+                <w:sz w:val="24"/>
+                <w:szCs w:val="24"/>
+              </w:rPr>
+              <w:fldChar w:fldCharType="begin"/>
+            </w:r>
+            <w:r>
+              <w:rPr>
+                <w:noProof/>
+                <w:webHidden/>
+                <w:sz w:val="24"/>
+                <w:szCs w:val="24"/>
+              </w:rPr>
+              <w:instrText xml:space="preserve"> PAGEREF _Toc104165080 \h </w:instrText>
+            </w:r>
+            <w:r>
+              <w:rPr>
+                <w:noProof/>
+                <w:webHidden/>
+                <w:sz w:val="24"/>
+                <w:szCs w:val="24"/>
+              </w:rPr>
+            </w:r>
+            <w:r>
+              <w:rPr>
+                <w:noProof/>
+                <w:webHidden/>
+                <w:sz w:val="24"/>
+                <w:szCs w:val="24"/>
+              </w:rPr>
+              <w:fldChar w:fldCharType="separate"/>
+            </w:r>
+            <w:r>
+              <w:rPr>
+                <w:noProof/>
+                <w:webHidden/>
+                <w:sz w:val="24"/>
+                <w:szCs w:val="24"/>
+              </w:rPr>
+              <w:t>11</w:t>
             </w:r>
             <w:r>
               <w:rPr>
@@ -1569,8 +2323,8 @@
               <w:b/>
               <w:bCs/>
               <w:noProof/>
-              <w:sz w:val="24"/>
-              <w:szCs w:val="24"/>
+              <w:sz w:val="32"/>
+              <w:szCs w:val="32"/>
             </w:rPr>
             <w:fldChar w:fldCharType="end"/>
           </w:r>
@@ -1617,7 +2371,7 @@
         </w:rPr>
         <w:br w:type="page"/>
       </w:r>
-      <w:bookmarkStart w:id="0" w:name="_Toc104043150"/>
+      <w:bookmarkStart w:id="0" w:name="_Toc104165065"/>
       <w:r>
         <w:rPr>
           <w:sz w:val="48"/>
@@ -1632,62 +2386,63 @@
     <w:p>
       <w:pPr>
         <w:pStyle w:val="Heading2"/>
-        <w:rPr>
-          <w:sz w:val="44"/>
-          <w:szCs w:val="44"/>
-          <w:lang w:val="el-GR"/>
-        </w:rPr>
-      </w:pPr>
-      <w:bookmarkStart w:id="1" w:name="_Toc104043151"/>
-      <w:r>
-        <w:rPr>
-          <w:sz w:val="44"/>
-          <w:szCs w:val="44"/>
+        <w:jc w:val="both"/>
+        <w:rPr>
+          <w:sz w:val="40"/>
+          <w:szCs w:val="40"/>
+          <w:lang w:val="el-GR"/>
+        </w:rPr>
+      </w:pPr>
+      <w:bookmarkStart w:id="1" w:name="_Toc104165066"/>
+      <w:r>
+        <w:rPr>
+          <w:sz w:val="40"/>
+          <w:szCs w:val="40"/>
           <w:lang w:val="el-GR"/>
         </w:rPr>
         <w:t>Ως εργασία, ζητήθηκε να βρεθεί λύση στην άσκηση τύπου «</w:t>
       </w:r>
       <w:r>
         <w:rPr>
-          <w:sz w:val="44"/>
-          <w:szCs w:val="44"/>
+          <w:sz w:val="40"/>
+          <w:szCs w:val="40"/>
         </w:rPr>
         <w:t>Constraint</w:t>
       </w:r>
       <w:r>
         <w:rPr>
-          <w:sz w:val="44"/>
-          <w:szCs w:val="44"/>
+          <w:sz w:val="40"/>
+          <w:szCs w:val="40"/>
           <w:lang w:val="el-GR"/>
         </w:rPr>
         <w:t xml:space="preserve"> </w:t>
       </w:r>
       <w:r>
         <w:rPr>
-          <w:sz w:val="44"/>
-          <w:szCs w:val="44"/>
+          <w:sz w:val="40"/>
+          <w:szCs w:val="40"/>
         </w:rPr>
         <w:t>Satisfaction</w:t>
       </w:r>
       <w:r>
         <w:rPr>
-          <w:sz w:val="44"/>
-          <w:szCs w:val="44"/>
+          <w:sz w:val="40"/>
+          <w:szCs w:val="40"/>
           <w:lang w:val="el-GR"/>
         </w:rPr>
         <w:t xml:space="preserve"> </w:t>
       </w:r>
       <w:r>
         <w:rPr>
-          <w:sz w:val="44"/>
-          <w:szCs w:val="44"/>
+          <w:sz w:val="40"/>
+          <w:szCs w:val="40"/>
         </w:rPr>
         <w:t>Problem</w:t>
       </w:r>
       <w:r>
         <w:rPr>
-          <w:sz w:val="44"/>
-          <w:szCs w:val="44"/>
+          <w:sz w:val="40"/>
+          <w:szCs w:val="40"/>
           <w:lang w:val="el-GR"/>
         </w:rPr>
         <w:t>», με τη χρήση γενετικών αλγορίθμων.</w:t>
@@ -1933,7 +2688,7 @@
           <w:lang w:val="el-GR"/>
         </w:rPr>
       </w:pPr>
-      <w:bookmarkStart w:id="2" w:name="_Toc104043152"/>
+      <w:bookmarkStart w:id="2" w:name="_Toc104165067"/>
       <w:r>
         <w:rPr>
           <w:sz w:val="48"/>
@@ -1965,191 +2720,191 @@
         <w:pStyle w:val="Heading2"/>
         <w:jc w:val="both"/>
         <w:rPr>
-          <w:sz w:val="44"/>
-          <w:szCs w:val="44"/>
-          <w:lang w:val="el-GR"/>
-        </w:rPr>
-      </w:pPr>
-      <w:bookmarkStart w:id="3" w:name="_Toc104043153"/>
-      <w:r>
-        <w:rPr>
-          <w:sz w:val="44"/>
-          <w:szCs w:val="44"/>
-          <w:lang w:val="el-GR"/>
-        </w:rPr>
-        <w:t xml:space="preserve">Η λύση της εργασίας έγινε σε εφαρμογή τύπου </w:t>
-      </w:r>
-      <w:r>
-        <w:rPr>
-          <w:sz w:val="44"/>
-          <w:szCs w:val="44"/>
-        </w:rPr>
-        <w:t>Windows</w:t>
-      </w:r>
-      <w:r>
-        <w:rPr>
-          <w:sz w:val="44"/>
-          <w:szCs w:val="44"/>
-          <w:lang w:val="el-GR"/>
-        </w:rPr>
-        <w:t xml:space="preserve"> </w:t>
-      </w:r>
-      <w:r>
-        <w:rPr>
-          <w:sz w:val="44"/>
-          <w:szCs w:val="44"/>
-        </w:rPr>
-        <w:t>Forms</w:t>
-      </w:r>
-      <w:r>
-        <w:rPr>
-          <w:sz w:val="44"/>
-          <w:szCs w:val="44"/>
-          <w:lang w:val="el-GR"/>
-        </w:rPr>
-        <w:t>, ώστε να υπάρχει γραφικοποίηση στον χρωματισμό του γράφου.</w:t>
-      </w:r>
-      <w:bookmarkEnd w:id="3"/>
-    </w:p>
-    <w:p>
-      <w:pPr>
-        <w:rPr>
-          <w:sz w:val="24"/>
-          <w:szCs w:val="24"/>
-          <w:lang w:val="el-GR"/>
-        </w:rPr>
-      </w:pPr>
-    </w:p>
-    <w:p>
-      <w:pPr>
-        <w:jc w:val="both"/>
-        <w:rPr>
-          <w:b/>
-          <w:bCs/>
-          <w:sz w:val="24"/>
-          <w:szCs w:val="24"/>
-          <w:lang w:val="el-GR"/>
-        </w:rPr>
-      </w:pPr>
-      <w:r>
-        <w:rPr>
-          <w:sz w:val="24"/>
-          <w:szCs w:val="24"/>
-          <w:lang w:val="el-GR"/>
-        </w:rPr>
-        <w:t xml:space="preserve">Το συγκεκριμένο πρόβλημα </w:t>
-      </w:r>
-      <w:r>
-        <w:rPr>
-          <w:sz w:val="24"/>
-          <w:szCs w:val="24"/>
-        </w:rPr>
-        <w:t>CSP</w:t>
-      </w:r>
-      <w:r>
-        <w:rPr>
-          <w:sz w:val="24"/>
-          <w:szCs w:val="24"/>
-          <w:lang w:val="el-GR"/>
-        </w:rPr>
-        <w:t xml:space="preserve"> (</w:t>
-      </w:r>
-      <w:r>
-        <w:rPr>
-          <w:sz w:val="24"/>
-          <w:szCs w:val="24"/>
-        </w:rPr>
-        <w:t>Constraint</w:t>
-      </w:r>
-      <w:r>
-        <w:rPr>
-          <w:sz w:val="24"/>
-          <w:szCs w:val="24"/>
-          <w:lang w:val="el-GR"/>
-        </w:rPr>
-        <w:t xml:space="preserve"> </w:t>
-      </w:r>
-      <w:r>
-        <w:rPr>
-          <w:sz w:val="24"/>
-          <w:szCs w:val="24"/>
-        </w:rPr>
-        <w:t>Satisfaction</w:t>
-      </w:r>
-      <w:r>
-        <w:rPr>
-          <w:sz w:val="24"/>
-          <w:szCs w:val="24"/>
-          <w:lang w:val="el-GR"/>
-        </w:rPr>
-        <w:t xml:space="preserve"> </w:t>
-      </w:r>
-      <w:r>
-        <w:rPr>
-          <w:sz w:val="24"/>
-          <w:szCs w:val="24"/>
-        </w:rPr>
-        <w:t>Problem</w:t>
-      </w:r>
-      <w:r>
-        <w:rPr>
-          <w:sz w:val="24"/>
-          <w:szCs w:val="24"/>
-          <w:lang w:val="el-GR"/>
-        </w:rPr>
-        <w:t>) έχει πολλές βέλτιστες λύσεις, οπότε ο στόχος μας είναι να φτάσουμε σε μία από αυτές. Στην κύρια ροή, το πρόγραμμα παράγει έναν αρχικό πληθυσμό, μέσα στον οποίο υπάρχουν χρωμοσώματα με τυχαίες λύσεις. Χρησιμοποιώντας την συνάρτηση καταλληλότητας, γίνεται ταξινόμηση των χρωμοσωμάτων, κρατώντας, ως πρώτο, το καλύτερο χρωμόσωμα (δηλαδή αυτό που είναι πιο κοντά σε μία βέλτιστη λύση). Αυτό που καταφέρνουμε, κρατώντας το χρωμόσωμα αυτό, είναι ότι το πρόγραμμα παράγει κι άλλες λύσεις, βασιζόμενο σε αυτό. Έτσι, το πρόγραμμα φτάνει γρηγορότερα σε μία βέλτιστη λύση, χρησιμοποιώντας ταυτόχρονα μετάλλαξη</w:t>
-      </w:r>
-      <w:r>
-        <w:rPr>
-          <w:sz w:val="24"/>
-          <w:szCs w:val="24"/>
-          <w:lang w:val="el-GR"/>
-        </w:rPr>
-        <w:t xml:space="preserve">, σε περίπτωση που κωλύεται. </w:t>
-      </w:r>
-      <w:r>
-        <w:rPr>
-          <w:b/>
-          <w:bCs/>
-          <w:sz w:val="24"/>
-          <w:szCs w:val="24"/>
-          <w:lang w:val="el-GR"/>
-        </w:rPr>
-        <w:t>Το πρόγραμμα δεν σταματάει, μέχρι να βρει μία βέλτιστη λύση.</w:t>
-      </w:r>
-    </w:p>
-    <w:p>
-      <w:pPr>
-        <w:rPr>
-          <w:b/>
-          <w:bCs/>
-          <w:sz w:val="24"/>
-          <w:szCs w:val="24"/>
-          <w:lang w:val="el-GR"/>
-        </w:rPr>
-      </w:pPr>
-    </w:p>
-    <w:p>
-      <w:pPr>
-        <w:rPr>
-          <w:b/>
-          <w:bCs/>
-          <w:sz w:val="24"/>
-          <w:szCs w:val="24"/>
-          <w:lang w:val="el-GR"/>
-        </w:rPr>
-      </w:pPr>
-    </w:p>
-    <w:p>
-      <w:pPr>
-        <w:pStyle w:val="Heading3"/>
-        <w:rPr>
           <w:sz w:val="40"/>
           <w:szCs w:val="40"/>
           <w:lang w:val="el-GR"/>
         </w:rPr>
       </w:pPr>
-      <w:bookmarkStart w:id="4" w:name="_Toc104043154"/>
+      <w:bookmarkStart w:id="3" w:name="_Toc104165068"/>
+      <w:r>
+        <w:rPr>
+          <w:sz w:val="40"/>
+          <w:szCs w:val="40"/>
+          <w:lang w:val="el-GR"/>
+        </w:rPr>
+        <w:t xml:space="preserve">Η λύση της εργασίας έγινε σε εφαρμογή τύπου </w:t>
+      </w:r>
+      <w:r>
+        <w:rPr>
+          <w:sz w:val="40"/>
+          <w:szCs w:val="40"/>
+        </w:rPr>
+        <w:t>Windows</w:t>
+      </w:r>
+      <w:r>
+        <w:rPr>
+          <w:sz w:val="40"/>
+          <w:szCs w:val="40"/>
+          <w:lang w:val="el-GR"/>
+        </w:rPr>
+        <w:t xml:space="preserve"> </w:t>
+      </w:r>
+      <w:r>
+        <w:rPr>
+          <w:sz w:val="40"/>
+          <w:szCs w:val="40"/>
+        </w:rPr>
+        <w:t>Forms</w:t>
+      </w:r>
+      <w:r>
+        <w:rPr>
+          <w:sz w:val="40"/>
+          <w:szCs w:val="40"/>
+          <w:lang w:val="el-GR"/>
+        </w:rPr>
+        <w:t>, ώστε να υπάρχει γραφικοποίηση στον χρωματισμό του γράφου.</w:t>
+      </w:r>
+      <w:bookmarkEnd w:id="3"/>
+    </w:p>
+    <w:p>
+      <w:pPr>
+        <w:rPr>
+          <w:sz w:val="24"/>
+          <w:szCs w:val="24"/>
+          <w:lang w:val="el-GR"/>
+        </w:rPr>
+      </w:pPr>
+    </w:p>
+    <w:p>
+      <w:pPr>
+        <w:jc w:val="both"/>
+        <w:rPr>
+          <w:b/>
+          <w:bCs/>
+          <w:sz w:val="24"/>
+          <w:szCs w:val="24"/>
+          <w:lang w:val="el-GR"/>
+        </w:rPr>
+      </w:pPr>
+      <w:r>
+        <w:rPr>
+          <w:sz w:val="24"/>
+          <w:szCs w:val="24"/>
+          <w:lang w:val="el-GR"/>
+        </w:rPr>
+        <w:t xml:space="preserve">Το συγκεκριμένο πρόβλημα </w:t>
+      </w:r>
+      <w:r>
+        <w:rPr>
+          <w:sz w:val="24"/>
+          <w:szCs w:val="24"/>
+        </w:rPr>
+        <w:t>CSP</w:t>
+      </w:r>
+      <w:r>
+        <w:rPr>
+          <w:sz w:val="24"/>
+          <w:szCs w:val="24"/>
+          <w:lang w:val="el-GR"/>
+        </w:rPr>
+        <w:t xml:space="preserve"> (</w:t>
+      </w:r>
+      <w:r>
+        <w:rPr>
+          <w:sz w:val="24"/>
+          <w:szCs w:val="24"/>
+        </w:rPr>
+        <w:t>Constraint</w:t>
+      </w:r>
+      <w:r>
+        <w:rPr>
+          <w:sz w:val="24"/>
+          <w:szCs w:val="24"/>
+          <w:lang w:val="el-GR"/>
+        </w:rPr>
+        <w:t xml:space="preserve"> </w:t>
+      </w:r>
+      <w:r>
+        <w:rPr>
+          <w:sz w:val="24"/>
+          <w:szCs w:val="24"/>
+        </w:rPr>
+        <w:t>Satisfaction</w:t>
+      </w:r>
+      <w:r>
+        <w:rPr>
+          <w:sz w:val="24"/>
+          <w:szCs w:val="24"/>
+          <w:lang w:val="el-GR"/>
+        </w:rPr>
+        <w:t xml:space="preserve"> </w:t>
+      </w:r>
+      <w:r>
+        <w:rPr>
+          <w:sz w:val="24"/>
+          <w:szCs w:val="24"/>
+        </w:rPr>
+        <w:t>Problem</w:t>
+      </w:r>
+      <w:r>
+        <w:rPr>
+          <w:sz w:val="24"/>
+          <w:szCs w:val="24"/>
+          <w:lang w:val="el-GR"/>
+        </w:rPr>
+        <w:t>) έχει πολλές βέλτιστες λύσεις, οπότε ο στόχος μας είναι να φτάσουμε σε μία από αυτές. Στην κύρια ροή, το πρόγραμμα παράγει έναν αρχικό πληθυσμό, μέσα στον οποίο υπάρχουν χρωμοσώματα με τυχαίες λύσεις. Χρησιμοποιώντας την συνάρτηση καταλληλότητας, γίνεται ταξινόμηση των χρωμοσωμάτων, κρατώντας, ως πρώτο, το καλύτερο χρωμόσωμα (δηλαδή αυτό που είναι πιο κοντά σε μία βέλτιστη λύση). Αυτό που καταφέρνουμε, κρατώντας το χρωμόσωμα αυτό, είναι ότι το πρόγραμμα παράγει κι άλλες λύσεις, βασιζόμενο σε αυτό. Έτσι, το πρόγραμμα φτάνει γρηγορότερα σε μία βέλτιστη λύση, χρησιμοποιώντας ταυτόχρονα μετάλλαξη</w:t>
+      </w:r>
+      <w:r>
+        <w:rPr>
+          <w:sz w:val="24"/>
+          <w:szCs w:val="24"/>
+          <w:lang w:val="el-GR"/>
+        </w:rPr>
+        <w:t xml:space="preserve">, σε περίπτωση που κωλύεται. </w:t>
+      </w:r>
+      <w:r>
+        <w:rPr>
+          <w:b/>
+          <w:bCs/>
+          <w:sz w:val="24"/>
+          <w:szCs w:val="24"/>
+          <w:lang w:val="el-GR"/>
+        </w:rPr>
+        <w:t>Το πρόγραμμα δεν σταματάει, μέχρι να βρει μία βέλτιστη λύση.</w:t>
+      </w:r>
+    </w:p>
+    <w:p>
+      <w:pPr>
+        <w:rPr>
+          <w:b/>
+          <w:bCs/>
+          <w:sz w:val="24"/>
+          <w:szCs w:val="24"/>
+          <w:lang w:val="el-GR"/>
+        </w:rPr>
+      </w:pPr>
+    </w:p>
+    <w:p>
+      <w:pPr>
+        <w:rPr>
+          <w:b/>
+          <w:bCs/>
+          <w:sz w:val="24"/>
+          <w:szCs w:val="24"/>
+          <w:lang w:val="el-GR"/>
+        </w:rPr>
+      </w:pPr>
+    </w:p>
+    <w:p>
+      <w:pPr>
+        <w:pStyle w:val="Heading3"/>
+        <w:rPr>
+          <w:sz w:val="40"/>
+          <w:szCs w:val="40"/>
+          <w:lang w:val="el-GR"/>
+        </w:rPr>
+      </w:pPr>
+      <w:bookmarkStart w:id="4" w:name="_Toc104165069"/>
       <w:r>
         <w:rPr>
           <w:sz w:val="40"/>
@@ -2470,7 +3225,7 @@
           <w:lang w:val="el-GR"/>
         </w:rPr>
       </w:pPr>
-      <w:bookmarkStart w:id="5" w:name="_Toc104043155"/>
+      <w:bookmarkStart w:id="5" w:name="_Toc104165070"/>
       <w:r>
         <w:rPr>
           <w:sz w:val="40"/>
@@ -2605,7 +3360,7 @@
           <w:lang w:val="el-GR"/>
         </w:rPr>
       </w:pPr>
-      <w:bookmarkStart w:id="6" w:name="_Toc104043156"/>
+      <w:bookmarkStart w:id="6" w:name="_Toc104165071"/>
       <w:r>
         <w:rPr>
           <w:sz w:val="40"/>
@@ -2789,7 +3544,7 @@
           <w:lang w:val="el-GR"/>
         </w:rPr>
       </w:pPr>
-      <w:bookmarkStart w:id="7" w:name="_Toc104043157"/>
+      <w:bookmarkStart w:id="7" w:name="_Toc104165072"/>
       <w:r>
         <w:rPr>
           <w:sz w:val="40"/>
@@ -2886,6 +3641,7 @@
           <w:lang w:val="el-GR"/>
         </w:rPr>
       </w:pPr>
+      <w:bookmarkStart w:id="8" w:name="_Toc104165073"/>
       <w:r>
         <w:rPr>
           <w:sz w:val="40"/>
@@ -2895,6 +3651,7 @@
         <w:lastRenderedPageBreak/>
         <w:t>Πόσο συχνά γίνεται κάποια μετάλλαξη;</w:t>
       </w:r>
+      <w:bookmarkEnd w:id="8"/>
     </w:p>
     <w:p>
       <w:pPr>
@@ -3163,6 +3920,7 @@
           <w:lang w:val="el-GR"/>
         </w:rPr>
       </w:pPr>
+      <w:bookmarkStart w:id="9" w:name="_Toc104165074"/>
       <w:r>
         <w:rPr>
           <w:sz w:val="48"/>
@@ -3171,61 +3929,66 @@
         </w:rPr>
         <w:t>Παραδείγματα εκτέλεσης</w:t>
       </w:r>
+      <w:bookmarkEnd w:id="9"/>
     </w:p>
     <w:p>
       <w:pPr>
         <w:pStyle w:val="Heading2"/>
         <w:jc w:val="both"/>
         <w:rPr>
-          <w:sz w:val="44"/>
-          <w:szCs w:val="44"/>
-          <w:lang w:val="el-GR"/>
-        </w:rPr>
-      </w:pPr>
-      <w:r>
-        <w:rPr>
-          <w:sz w:val="44"/>
-          <w:szCs w:val="44"/>
-          <w:lang w:val="el-GR"/>
-        </w:rPr>
-        <w:t>Υπόδειξη χρήσης της εφαρμογής και διάφορες ρυθμίσεις αναλύονται παρακάτω.</w:t>
-      </w:r>
-    </w:p>
-    <w:p>
-      <w:pPr>
-        <w:rPr>
-          <w:sz w:val="24"/>
-          <w:szCs w:val="24"/>
-          <w:lang w:val="el-GR"/>
-        </w:rPr>
-      </w:pPr>
-    </w:p>
-    <w:p>
-      <w:pPr>
-        <w:rPr>
-          <w:sz w:val="24"/>
-          <w:szCs w:val="24"/>
-          <w:lang w:val="el-GR"/>
-        </w:rPr>
-      </w:pPr>
-    </w:p>
-    <w:p>
-      <w:pPr>
-        <w:pStyle w:val="Heading3"/>
-        <w:rPr>
           <w:sz w:val="40"/>
           <w:szCs w:val="40"/>
           <w:lang w:val="el-GR"/>
         </w:rPr>
       </w:pPr>
+      <w:bookmarkStart w:id="10" w:name="_Toc104165075"/>
       <w:r>
         <w:rPr>
           <w:sz w:val="40"/>
           <w:szCs w:val="40"/>
           <w:lang w:val="el-GR"/>
         </w:rPr>
+        <w:t>Υπόδειξη χρήσης της εφαρμογής και διάφορες ρυθμίσεις αναλύονται παρακάτω.</w:t>
+      </w:r>
+      <w:bookmarkEnd w:id="10"/>
+    </w:p>
+    <w:p>
+      <w:pPr>
+        <w:rPr>
+          <w:sz w:val="24"/>
+          <w:szCs w:val="24"/>
+          <w:lang w:val="el-GR"/>
+        </w:rPr>
+      </w:pPr>
+    </w:p>
+    <w:p>
+      <w:pPr>
+        <w:rPr>
+          <w:sz w:val="24"/>
+          <w:szCs w:val="24"/>
+          <w:lang w:val="el-GR"/>
+        </w:rPr>
+      </w:pPr>
+    </w:p>
+    <w:p>
+      <w:pPr>
+        <w:pStyle w:val="Heading3"/>
+        <w:rPr>
+          <w:sz w:val="40"/>
+          <w:szCs w:val="40"/>
+          <w:lang w:val="el-GR"/>
+        </w:rPr>
+      </w:pPr>
+      <w:bookmarkStart w:id="11" w:name="_Toc104165076"/>
+      <w:r>
+        <w:rPr>
+          <w:sz w:val="40"/>
+          <w:szCs w:val="40"/>
+          <w:lang w:val="el-GR"/>
+        </w:rPr>
         <w:t>Αρχική Οθόνη</w:t>
       </w:r>
+      <w:bookmarkEnd w:id="11"/>
     </w:p>
     <w:p>
       <w:pPr>
@@ -3417,6 +4180,7 @@
           <w:lang w:val="el-GR"/>
         </w:rPr>
       </w:pPr>
+      <w:bookmarkStart w:id="12" w:name="_Toc104165077"/>
       <w:r>
         <w:rPr>
           <w:sz w:val="40"/>
@@ -3425,6 +4189,7 @@
         </w:rPr>
         <w:t>Παρακολουθώντας το Πέρας των Γενεών</w:t>
       </w:r>
+      <w:bookmarkEnd w:id="12"/>
     </w:p>
     <w:p>
       <w:pPr>
@@ -3737,6 +4502,7 @@
           <w:lang w:val="el-GR"/>
         </w:rPr>
       </w:pPr>
+      <w:bookmarkStart w:id="13" w:name="_Toc104165078"/>
       <w:r>
         <w:rPr>
           <w:sz w:val="40"/>
@@ -3745,6 +4511,7 @@
         </w:rPr>
         <w:t>Πώς Επηρεάζει ο Αρχικός Πληθυσμός το Πρόγραμμα;</w:t>
       </w:r>
+      <w:bookmarkEnd w:id="13"/>
     </w:p>
     <w:p>
       <w:pPr>
@@ -4163,24 +4930,6 @@
     </w:p>
     <w:p>
       <w:pPr>
-        <w:rPr>
-          <w:sz w:val="24"/>
-          <w:szCs w:val="24"/>
-          <w:lang w:val="el-GR"/>
-        </w:rPr>
-      </w:pPr>
-    </w:p>
-    <w:p>
-      <w:pPr>
-        <w:rPr>
-          <w:sz w:val="24"/>
-          <w:szCs w:val="24"/>
-          <w:lang w:val="el-GR"/>
-        </w:rPr>
-      </w:pPr>
-    </w:p>
-    <w:p>
-      <w:pPr>
         <w:pStyle w:val="Heading3"/>
         <w:rPr>
           <w:sz w:val="40"/>
@@ -4188,14 +4937,17 @@
           <w:lang w:val="el-GR"/>
         </w:rPr>
       </w:pPr>
+      <w:bookmarkStart w:id="14" w:name="_Toc104165079"/>
       <w:r>
         <w:rPr>
           <w:sz w:val="40"/>
           <w:szCs w:val="40"/>
           <w:lang w:val="el-GR"/>
         </w:rPr>
+        <w:lastRenderedPageBreak/>
         <w:t>Χειροκίνητη Επίλυση</w:t>
       </w:r>
+      <w:bookmarkEnd w:id="14"/>
     </w:p>
     <w:p>
       <w:pPr>
@@ -4606,6 +5358,7 @@
           <w:lang w:val="el-GR"/>
         </w:rPr>
       </w:pPr>
+      <w:bookmarkStart w:id="15" w:name="_Toc104165080"/>
       <w:r>
         <w:rPr>
           <w:sz w:val="40"/>
@@ -4614,6 +5367,7 @@
         </w:rPr>
         <w:t>Περιήγηση Αρχείων</w:t>
       </w:r>
+      <w:bookmarkEnd w:id="15"/>
     </w:p>
     <w:p>
       <w:pPr>
@@ -4922,23 +5676,7 @@
           <w:szCs w:val="24"/>
           <w:lang w:val="el-GR"/>
         </w:rPr>
-        <w:t>Εναλλακτικά, ο χρήστης μπορεί να κατευθυνθεί στους εξ</w:t>
-      </w:r>
-      <w:r>
-        <w:rPr>
-          <w:sz w:val="24"/>
-          <w:szCs w:val="24"/>
-          <w:lang w:val="el-GR"/>
-        </w:rPr>
-        <w:t>ή</w:t>
-      </w:r>
-      <w:r>
-        <w:rPr>
-          <w:sz w:val="24"/>
-          <w:szCs w:val="24"/>
-          <w:lang w:val="el-GR"/>
-        </w:rPr>
-        <w:t>ς φακέλους:</w:t>
+        <w:t>Εναλλακτικά, ο χρήστης μπορεί να κατευθυνθεί στους εξς φακέλους:</w:t>
       </w:r>
       <w:r>
         <w:rPr>
@@ -5437,61 +6175,257 @@
     </w:p>
     <w:p>
       <w:pPr>
-        <w:rPr>
-          <w:b/>
-          <w:bCs/>
-          <w:sz w:val="24"/>
-          <w:szCs w:val="24"/>
-          <w:lang w:val="el-GR"/>
-        </w:rPr>
-      </w:pPr>
-      <w:r>
-        <w:rPr>
-          <w:b/>
-          <w:bCs/>
-          <w:sz w:val="24"/>
-          <w:szCs w:val="24"/>
-          <w:lang w:val="el-GR"/>
-        </w:rPr>
-        <w:t xml:space="preserve"> </w:t>
-      </w:r>
-    </w:p>
-    <w:p>
-      <w:pPr>
-        <w:rPr>
-          <w:sz w:val="24"/>
-          <w:szCs w:val="24"/>
-          <w:lang w:val="el-GR"/>
-        </w:rPr>
-      </w:pPr>
-    </w:p>
-    <w:p>
-      <w:pPr>
-        <w:rPr>
-          <w:sz w:val="24"/>
-          <w:szCs w:val="24"/>
-          <w:lang w:val="el-GR"/>
-        </w:rPr>
-      </w:pPr>
-    </w:p>
-    <w:p>
-      <w:pPr>
-        <w:rPr>
-          <w:sz w:val="24"/>
-          <w:szCs w:val="24"/>
-          <w:lang w:val="el-GR"/>
-        </w:rPr>
-      </w:pPr>
-    </w:p>
-    <w:p>
-      <w:pPr>
-        <w:pStyle w:val="Heading2"/>
-        <w:rPr>
-          <w:sz w:val="44"/>
-          <w:szCs w:val="44"/>
-          <w:lang w:val="el-GR"/>
-        </w:rPr>
-      </w:pPr>
+        <w:jc w:val="both"/>
+        <w:rPr>
+          <w:sz w:val="24"/>
+          <w:szCs w:val="24"/>
+          <w:lang w:val="el-GR"/>
+        </w:rPr>
+      </w:pPr>
+    </w:p>
+    <w:p>
+      <w:pPr>
+        <w:jc w:val="both"/>
+        <w:rPr>
+          <w:sz w:val="24"/>
+          <w:szCs w:val="24"/>
+          <w:lang w:val="el-GR"/>
+        </w:rPr>
+      </w:pPr>
+    </w:p>
+    <w:p>
+      <w:pPr>
+        <w:jc w:val="both"/>
+        <w:rPr>
+          <w:sz w:val="24"/>
+          <w:szCs w:val="24"/>
+          <w:lang w:val="el-GR"/>
+        </w:rPr>
+      </w:pPr>
+    </w:p>
+    <w:p>
+      <w:pPr>
+        <w:jc w:val="both"/>
+        <w:rPr>
+          <w:sz w:val="24"/>
+          <w:szCs w:val="24"/>
+          <w:lang w:val="el-GR"/>
+        </w:rPr>
+      </w:pPr>
+    </w:p>
+    <w:p>
+      <w:pPr>
+        <w:jc w:val="both"/>
+        <w:rPr>
+          <w:sz w:val="24"/>
+          <w:szCs w:val="24"/>
+          <w:lang w:val="el-GR"/>
+        </w:rPr>
+      </w:pPr>
+    </w:p>
+    <w:p>
+      <w:pPr>
+        <w:jc w:val="both"/>
+        <w:rPr>
+          <w:sz w:val="24"/>
+          <w:szCs w:val="24"/>
+          <w:lang w:val="el-GR"/>
+        </w:rPr>
+      </w:pPr>
+    </w:p>
+    <w:p>
+      <w:pPr>
+        <w:jc w:val="both"/>
+        <w:rPr>
+          <w:sz w:val="24"/>
+          <w:szCs w:val="24"/>
+          <w:lang w:val="el-GR"/>
+        </w:rPr>
+      </w:pPr>
+    </w:p>
+    <w:p>
+      <w:pPr>
+        <w:jc w:val="both"/>
+        <w:rPr>
+          <w:sz w:val="24"/>
+          <w:szCs w:val="24"/>
+          <w:lang w:val="el-GR"/>
+        </w:rPr>
+      </w:pPr>
+    </w:p>
+    <w:p>
+      <w:pPr>
+        <w:jc w:val="both"/>
+        <w:rPr>
+          <w:sz w:val="24"/>
+          <w:szCs w:val="24"/>
+          <w:lang w:val="el-GR"/>
+        </w:rPr>
+      </w:pPr>
+    </w:p>
+    <w:p>
+      <w:pPr>
+        <w:jc w:val="both"/>
+        <w:rPr>
+          <w:sz w:val="24"/>
+          <w:szCs w:val="24"/>
+          <w:lang w:val="el-GR"/>
+        </w:rPr>
+      </w:pPr>
+    </w:p>
+    <w:p>
+      <w:pPr>
+        <w:jc w:val="both"/>
+        <w:rPr>
+          <w:sz w:val="24"/>
+          <w:szCs w:val="24"/>
+          <w:lang w:val="el-GR"/>
+        </w:rPr>
+      </w:pPr>
+    </w:p>
+    <w:p>
+      <w:pPr>
+        <w:jc w:val="both"/>
+        <w:rPr>
+          <w:sz w:val="24"/>
+          <w:szCs w:val="24"/>
+          <w:lang w:val="el-GR"/>
+        </w:rPr>
+      </w:pPr>
+    </w:p>
+    <w:p>
+      <w:pPr>
+        <w:jc w:val="both"/>
+        <w:rPr>
+          <w:sz w:val="24"/>
+          <w:szCs w:val="24"/>
+          <w:lang w:val="el-GR"/>
+        </w:rPr>
+      </w:pPr>
+    </w:p>
+    <w:p>
+      <w:pPr>
+        <w:jc w:val="both"/>
+        <w:rPr>
+          <w:sz w:val="24"/>
+          <w:szCs w:val="24"/>
+          <w:lang w:val="el-GR"/>
+        </w:rPr>
+      </w:pPr>
+    </w:p>
+    <w:p>
+      <w:pPr>
+        <w:jc w:val="both"/>
+        <w:rPr>
+          <w:sz w:val="24"/>
+          <w:szCs w:val="24"/>
+          <w:lang w:val="el-GR"/>
+        </w:rPr>
+      </w:pPr>
+    </w:p>
+    <w:p>
+      <w:pPr>
+        <w:jc w:val="both"/>
+        <w:rPr>
+          <w:sz w:val="24"/>
+          <w:szCs w:val="24"/>
+          <w:lang w:val="el-GR"/>
+        </w:rPr>
+      </w:pPr>
+    </w:p>
+    <w:p>
+      <w:pPr>
+        <w:jc w:val="both"/>
+        <w:rPr>
+          <w:sz w:val="24"/>
+          <w:szCs w:val="24"/>
+          <w:lang w:val="el-GR"/>
+        </w:rPr>
+      </w:pPr>
+    </w:p>
+    <w:p>
+      <w:pPr>
+        <w:jc w:val="both"/>
+        <w:rPr>
+          <w:sz w:val="24"/>
+          <w:szCs w:val="24"/>
+          <w:lang w:val="el-GR"/>
+        </w:rPr>
+      </w:pPr>
+    </w:p>
+    <w:p>
+      <w:pPr>
+        <w:jc w:val="both"/>
+        <w:rPr>
+          <w:sz w:val="24"/>
+          <w:szCs w:val="24"/>
+          <w:lang w:val="el-GR"/>
+        </w:rPr>
+      </w:pPr>
+    </w:p>
+    <w:p>
+      <w:pPr>
+        <w:jc w:val="both"/>
+        <w:rPr>
+          <w:sz w:val="24"/>
+          <w:szCs w:val="24"/>
+          <w:lang w:val="el-GR"/>
+        </w:rPr>
+      </w:pPr>
+    </w:p>
+    <w:p>
+      <w:pPr>
+        <w:jc w:val="both"/>
+        <w:rPr>
+          <w:sz w:val="24"/>
+          <w:szCs w:val="24"/>
+          <w:lang w:val="el-GR"/>
+        </w:rPr>
+      </w:pPr>
+    </w:p>
+    <w:p>
+      <w:pPr>
+        <w:jc w:val="both"/>
+        <w:rPr>
+          <w:sz w:val="24"/>
+          <w:szCs w:val="24"/>
+          <w:lang w:val="el-GR"/>
+        </w:rPr>
+      </w:pPr>
+    </w:p>
+    <w:p>
+      <w:pPr>
+        <w:jc w:val="both"/>
+        <w:rPr>
+          <w:sz w:val="24"/>
+          <w:szCs w:val="24"/>
+          <w:lang w:val="el-GR"/>
+        </w:rPr>
+      </w:pPr>
+    </w:p>
+    <w:p>
+      <w:pPr>
+        <w:pStyle w:val="IntenseQuote"/>
+        <w:rPr>
+          <w:b/>
+          <w:bCs/>
+          <w:lang w:val="el-GR"/>
+        </w:rPr>
+      </w:pPr>
+      <w:r>
+        <w:rPr>
+          <w:lang w:val="el-GR"/>
+        </w:rPr>
+        <w:t xml:space="preserve">ΤΕΛΟΣ ΠΑΡΟΥΣΙΑΣΗΣ. </w:t>
+      </w:r>
+      <w:r>
+        <w:rPr>
+          <w:b/>
+          <w:bCs/>
+          <w:lang w:val="el-GR"/>
+        </w:rPr>
+        <w:t>ΓΕΩΡΓΙΟΣ ΣΕΪΜΕΝΗΣ – Π19204</w:t>
+      </w:r>
     </w:p>
     <w:sectPr>
       <w:pgSz w:w="12240" w:h="15840"/>

--- a/Exercise 1/parousiasi.docx
+++ b/Exercise 1/parousiasi.docx
@@ -4392,6 +4392,7 @@
         </w:rPr>
         <w:t xml:space="preserve"> Η ελάχιστη τιμή είναι μισό δευτερόλεπτο (500 </w:t>
       </w:r>
+      <w:proofErr w:type="spellStart"/>
       <w:r>
         <w:rPr>
           <w:sz w:val="24"/>
@@ -4399,6 +4400,7 @@
         </w:rPr>
         <w:t>ms</w:t>
       </w:r>
+      <w:proofErr w:type="spellEnd"/>
       <w:r>
         <w:rPr>
           <w:sz w:val="24"/>
@@ -4407,6 +4409,7 @@
         </w:rPr>
         <w:t xml:space="preserve">) και η μέγιστη τιμή είναι 10 δευτερόλεπτα (10000 </w:t>
       </w:r>
+      <w:proofErr w:type="spellStart"/>
       <w:r>
         <w:rPr>
           <w:sz w:val="24"/>
@@ -4414,6 +4417,7 @@
         </w:rPr>
         <w:t>ms</w:t>
       </w:r>
+      <w:proofErr w:type="spellEnd"/>
       <w:r>
         <w:rPr>
           <w:sz w:val="24"/>
@@ -5283,12 +5287,21 @@
           <w:lang w:val="el-GR"/>
         </w:rPr>
       </w:pPr>
+      <w:proofErr w:type="spellStart"/>
       <w:r>
         <w:rPr>
           <w:sz w:val="20"/>
           <w:szCs w:val="20"/>
         </w:rPr>
-        <w:t xml:space="preserve">Εικόνα </w:t>
+        <w:t>Εικόν</w:t>
+      </w:r>
+      <w:proofErr w:type="spellEnd"/>
+      <w:r>
+        <w:rPr>
+          <w:sz w:val="20"/>
+          <w:szCs w:val="20"/>
+        </w:rPr>
+        <w:t xml:space="preserve">α </w:t>
       </w:r>
       <w:r>
         <w:rPr>
@@ -5417,8 +5430,13 @@
         <w:t xml:space="preserve">), όπου έχουν δοκιμαστεί </w:t>
       </w:r>
       <w:r>
-        <w:t>πλήρως</w:t>
-      </w:r>
+        <w:t>π</w:t>
+      </w:r>
+      <w:proofErr w:type="spellStart"/>
+      <w:r>
+        <w:t>λήρως</w:t>
+      </w:r>
+      <w:proofErr w:type="spellEnd"/>
       <w:r>
         <w:rPr>
           <w:lang w:val="el-GR"/>
@@ -5585,6 +5603,7 @@
         </w:rPr>
         <w:t>.</w:t>
       </w:r>
+      <w:proofErr w:type="spellStart"/>
       <w:r>
         <w:rPr>
           <w:sz w:val="24"/>
@@ -5592,6 +5611,7 @@
         </w:rPr>
         <w:t>csproj</w:t>
       </w:r>
+      <w:proofErr w:type="spellEnd"/>
       <w:r>
         <w:rPr>
           <w:sz w:val="24"/>
